--- a/SRS/وثيقة-متطلبات-المشروع.docx
+++ b/SRS/وثيقة-متطلبات-المشروع.docx
@@ -1,6 +1,6 @@
 
 <file path=word/document.xml><?xml version="1.0" encoding="utf-8"?>
-<w:document xmlns:wpc="http://schemas.microsoft.com/office/word/2010/wordprocessingCanvas" xmlns:cx="http://schemas.microsoft.com/office/drawing/2014/chartex" xmlns:mc="http://schemas.openxmlformats.org/markup-compatibility/2006" xmlns:o="urn:schemas-microsoft-com:office:office" xmlns:r="http://schemas.openxmlformats.org/officeDocument/2006/relationships" xmlns:m="http://schemas.openxmlformats.org/officeDocument/2006/math" xmlns:v="urn:schemas-microsoft-com:vml" xmlns:wp14="http://schemas.microsoft.com/office/word/2010/wordprocessingDrawing" xmlns:wp="http://schemas.openxmlformats.org/drawingml/2006/wordprocessingDrawing" xmlns:w10="urn:schemas-microsoft-com:office:word" xmlns:w="http://schemas.openxmlformats.org/wordprocessingml/2006/main" xmlns:w14="http://schemas.microsoft.com/office/word/2010/wordml" xmlns:w15="http://schemas.microsoft.com/office/word/2012/wordml" xmlns:w16se="http://schemas.microsoft.com/office/word/2015/wordml/symex" xmlns:wpg="http://schemas.microsoft.com/office/word/2010/wordprocessingGroup" xmlns:wpi="http://schemas.microsoft.com/office/word/2010/wordprocessingInk" xmlns:wne="http://schemas.microsoft.com/office/word/2006/wordml" xmlns:wps="http://schemas.microsoft.com/office/word/2010/wordprocessingShape" mc:Ignorable="w14 w15 w16se wp14">
+<w:document xmlns:wpc="http://schemas.microsoft.com/office/word/2010/wordprocessingCanvas" xmlns:mc="http://schemas.openxmlformats.org/markup-compatibility/2006" xmlns:o="urn:schemas-microsoft-com:office:office" xmlns:r="http://schemas.openxmlformats.org/officeDocument/2006/relationships" xmlns:m="http://schemas.openxmlformats.org/officeDocument/2006/math" xmlns:v="urn:schemas-microsoft-com:vml" xmlns:wp14="http://schemas.microsoft.com/office/word/2010/wordprocessingDrawing" xmlns:wp="http://schemas.openxmlformats.org/drawingml/2006/wordprocessingDrawing" xmlns:w10="urn:schemas-microsoft-com:office:word" xmlns:w="http://schemas.openxmlformats.org/wordprocessingml/2006/main" xmlns:w14="http://schemas.microsoft.com/office/word/2010/wordml" xmlns:w15="http://schemas.microsoft.com/office/word/2012/wordml" xmlns:wpg="http://schemas.microsoft.com/office/word/2010/wordprocessingGroup" xmlns:wpi="http://schemas.microsoft.com/office/word/2010/wordprocessingInk" xmlns:wne="http://schemas.microsoft.com/office/word/2006/wordml" xmlns:wps="http://schemas.microsoft.com/office/word/2010/wordprocessingShape" mc:Ignorable="w14 w15 wp14">
   <w:body>
     <w:p>
       <w:pPr>
@@ -4542,7 +4542,7 @@
           <w:noProof/>
           <w:sz w:val="32"/>
           <w:szCs w:val="32"/>
-          <w:lang w:val="en-US" w:eastAsia="ja-JP"/>
+          <w:lang w:val="en-US" w:eastAsia="en-US"/>
         </w:rPr>
         <w:lastRenderedPageBreak/>
         <w:drawing>
@@ -5787,7 +5787,6 @@
           </w:rPr>
           <w:t xml:space="preserve">ادخال الاسم كامل في حقل </w:t>
         </w:r>
-        <w:proofErr w:type="spellStart"/>
         <w:r>
           <w:rPr>
             <w:rFonts w:eastAsia="MS Mincho" w:cs="Arial"/>
@@ -5803,7 +5802,6 @@
           </w:rPr>
           <w:t>FullName</w:t>
         </w:r>
-        <w:proofErr w:type="spellEnd"/>
       </w:ins>
     </w:p>
     <w:p>
@@ -5838,7 +5836,6 @@
           </w:rPr>
           <w:t xml:space="preserve">ادخال اسم المستخدم في حقل </w:t>
         </w:r>
-        <w:proofErr w:type="spellStart"/>
         <w:r>
           <w:rPr>
             <w:rFonts w:eastAsia="MS Mincho"/>
@@ -5846,17 +5843,7 @@
             <w:szCs w:val="32"/>
             <w:lang w:val="en-US" w:eastAsia="ja-JP" w:bidi="ar-LY"/>
           </w:rPr>
-          <w:t>UserName</w:t>
-        </w:r>
-        <w:proofErr w:type="spellEnd"/>
-        <w:r>
-          <w:rPr>
-            <w:rFonts w:eastAsia="MS Mincho"/>
-            <w:sz w:val="32"/>
-            <w:szCs w:val="32"/>
-            <w:lang w:val="en-US" w:eastAsia="ja-JP" w:bidi="ar-LY"/>
-          </w:rPr>
-          <w:t xml:space="preserve"> .</w:t>
+          <w:t>UserName .</w:t>
         </w:r>
       </w:ins>
     </w:p>
@@ -6429,7 +6416,6 @@
           </w:rPr>
           <w:t xml:space="preserve">ادخال الاسم كامل في حقل </w:t>
         </w:r>
-        <w:proofErr w:type="spellStart"/>
         <w:r>
           <w:rPr>
             <w:rFonts w:eastAsia="MS Mincho"/>
@@ -6439,7 +6425,6 @@
           </w:rPr>
           <w:t>FullName</w:t>
         </w:r>
-        <w:proofErr w:type="spellEnd"/>
       </w:ins>
     </w:p>
     <w:p>
@@ -6509,7 +6494,6 @@
           </w:rPr>
           <w:t xml:space="preserve">الضغط على زر </w:t>
         </w:r>
-        <w:proofErr w:type="spellStart"/>
         <w:r>
           <w:rPr>
             <w:rFonts w:eastAsia="MS Mincho"/>
@@ -6517,17 +6501,7 @@
             <w:szCs w:val="32"/>
             <w:lang w:val="en-US" w:eastAsia="ja-JP" w:bidi="ar-LY"/>
           </w:rPr>
-          <w:t>LogIn</w:t>
-        </w:r>
-        <w:proofErr w:type="spellEnd"/>
-        <w:r>
-          <w:rPr>
-            <w:rFonts w:eastAsia="MS Mincho"/>
-            <w:sz w:val="32"/>
-            <w:szCs w:val="32"/>
-            <w:lang w:val="en-US" w:eastAsia="ja-JP" w:bidi="ar-LY"/>
-          </w:rPr>
-          <w:t xml:space="preserve"> .</w:t>
+          <w:t>LogIn .</w:t>
         </w:r>
       </w:ins>
     </w:p>
@@ -6545,19 +6519,13 @@
         <w:bidi/>
         <w:jc w:val="both"/>
         <w:rPr>
-          <w:ins w:id="161" w:author="New" w:date="2019-01-03T19:25:00Z"/>
+          <w:ins w:id="161" w:author="HP" w:date="2019-02-12T00:14:00Z"/>
           <w:rFonts w:eastAsia="MS Mincho"/>
           <w:sz w:val="32"/>
           <w:szCs w:val="32"/>
           <w:lang w:val="en-US" w:eastAsia="ja-JP" w:bidi="ar-LY"/>
-          <w:rPrChange w:id="162" w:author="New" w:date="2019-01-12T13:54:00Z">
-            <w:rPr>
-              <w:ins w:id="163" w:author="New" w:date="2019-01-03T19:25:00Z"/>
-              <w:lang w:val="en-US" w:eastAsia="ja-JP" w:bidi="ar-LY"/>
-            </w:rPr>
-          </w:rPrChange>
-        </w:rPr>
-        <w:pPrChange w:id="164" w:author="New" w:date="2019-01-12T13:54:00Z">
+        </w:rPr>
+        <w:pPrChange w:id="162" w:author="New" w:date="2019-01-12T13:54:00Z">
           <w:pPr>
             <w:pStyle w:val="ListParagraph"/>
             <w:numPr>
@@ -6574,7 +6542,7 @@
           </w:pPr>
         </w:pPrChange>
       </w:pPr>
-      <w:ins w:id="165" w:author="New" w:date="2019-01-12T13:54:00Z">
+      <w:ins w:id="163" w:author="New" w:date="2019-01-12T13:54:00Z">
         <w:r>
           <w:rPr>
             <w:rFonts w:eastAsia="MS Mincho" w:cs="Arial"/>
@@ -6600,7 +6568,7 @@
       <w:pPr>
         <w:pStyle w:val="ListParagraph"/>
         <w:numPr>
-          <w:ilvl w:val="2"/>
+          <w:ilvl w:val="3"/>
           <w:numId w:val="13"/>
         </w:numPr>
         <w:tabs>
@@ -6610,13 +6578,13 @@
         <w:bidi/>
         <w:jc w:val="both"/>
         <w:rPr>
-          <w:ins w:id="166" w:author="New" w:date="2019-01-12T13:56:00Z"/>
-          <w:rFonts w:eastAsia="MS Mincho"/>
+          <w:ins w:id="164" w:author="HP" w:date="2019-02-12T00:15:00Z"/>
+          <w:rFonts w:eastAsia="MS Mincho" w:hint="cs"/>
           <w:sz w:val="32"/>
           <w:szCs w:val="32"/>
           <w:lang w:val="en-US" w:eastAsia="ja-JP" w:bidi="ar-LY"/>
         </w:rPr>
-        <w:pPrChange w:id="167" w:author="New" w:date="2019-01-03T19:25:00Z">
+        <w:pPrChange w:id="165" w:author="HP" w:date="2019-02-12T00:14:00Z">
           <w:pPr>
             <w:pStyle w:val="ListParagraph"/>
             <w:numPr>
@@ -6633,46 +6601,16 @@
           </w:pPr>
         </w:pPrChange>
       </w:pPr>
-      <w:ins w:id="168" w:author="New" w:date="2019-01-12T13:56:00Z">
+      <w:ins w:id="166" w:author="HP" w:date="2019-02-12T00:14:00Z">
         <w:r>
           <w:rPr>
             <w:rFonts w:eastAsia="MS Mincho"/>
-            <w:b/>
-            <w:bCs/>
             <w:sz w:val="32"/>
             <w:szCs w:val="32"/>
-            <w:u w:val="single"/>
-            <w:rtl/>
-            <w:lang w:val="en-US" w:eastAsia="ja-JP" w:bidi="ar-LY"/>
-            <w:rPrChange w:id="169" w:author="New" w:date="2019-01-12T14:01:00Z">
-              <w:rPr>
-                <w:rFonts w:eastAsia="MS Mincho"/>
-                <w:sz w:val="32"/>
-                <w:szCs w:val="32"/>
-                <w:rtl/>
-                <w:lang w:val="en-US" w:eastAsia="ja-JP" w:bidi="ar-LY"/>
-              </w:rPr>
-            </w:rPrChange>
-          </w:rPr>
-          <w:t>تهيئة اللعبة</w:t>
-        </w:r>
-      </w:ins>
-      <w:ins w:id="170" w:author="New" w:date="2019-02-11T00:23:00Z">
-        <w:r>
-          <w:rPr>
-            <w:rFonts w:eastAsia="MS Mincho" w:hint="cs"/>
-            <w:b/>
-            <w:bCs/>
-            <w:sz w:val="32"/>
-            <w:szCs w:val="32"/>
-            <w:u w:val="single"/>
-            <w:rtl/>
             <w:lang w:val="en-US" w:eastAsia="ja-JP" w:bidi="ar-LY"/>
           </w:rPr>
-          <w:t xml:space="preserve"> الأولى</w:t>
+          <w:t>.</w:t>
         </w:r>
-      </w:ins>
-      <w:ins w:id="171" w:author="New" w:date="2019-01-12T13:56:00Z">
         <w:r>
           <w:rPr>
             <w:rFonts w:eastAsia="MS Mincho" w:hint="cs"/>
@@ -6681,7 +6619,28 @@
             <w:rtl/>
             <w:lang w:val="en-US" w:eastAsia="ja-JP" w:bidi="ar-LY"/>
           </w:rPr>
-          <w:t>:</w:t>
+          <w:t xml:space="preserve">في حال تم ادخال اسم المستخدم </w:t>
+        </w:r>
+      </w:ins>
+      <w:ins w:id="167" w:author="HP" w:date="2019-02-12T00:15:00Z">
+        <w:r>
+          <w:rPr>
+            <w:rFonts w:eastAsia="MS Mincho"/>
+            <w:sz w:val="32"/>
+            <w:szCs w:val="32"/>
+            <w:lang w:val="en-US" w:eastAsia="ja-JP" w:bidi="ar-LY"/>
+          </w:rPr>
+          <w:t>admin</w:t>
+        </w:r>
+        <w:r>
+          <w:rPr>
+            <w:rFonts w:eastAsia="MS Mincho" w:hint="cs"/>
+            <w:sz w:val="32"/>
+            <w:szCs w:val="32"/>
+            <w:rtl/>
+            <w:lang w:val="en-US" w:eastAsia="ja-JP" w:bidi="ar-LY"/>
+          </w:rPr>
+          <w:t xml:space="preserve"> وكلمة المرور 123 يتم الانتقال الي صفحة الادمن .</w:t>
         </w:r>
       </w:ins>
     </w:p>
@@ -6699,13 +6658,19 @@
         <w:bidi/>
         <w:jc w:val="both"/>
         <w:rPr>
-          <w:ins w:id="172" w:author="New" w:date="2019-01-12T13:56:00Z"/>
+          <w:ins w:id="168" w:author="New" w:date="2019-01-03T19:25:00Z"/>
           <w:rFonts w:eastAsia="MS Mincho"/>
           <w:sz w:val="32"/>
           <w:szCs w:val="32"/>
           <w:lang w:val="en-US" w:eastAsia="ja-JP" w:bidi="ar-LY"/>
-        </w:rPr>
-        <w:pPrChange w:id="173" w:author="New" w:date="2019-01-12T13:56:00Z">
+          <w:rPrChange w:id="169" w:author="New" w:date="2019-01-12T13:54:00Z">
+            <w:rPr>
+              <w:ins w:id="170" w:author="New" w:date="2019-01-03T19:25:00Z"/>
+              <w:lang w:val="en-US" w:eastAsia="ja-JP" w:bidi="ar-LY"/>
+            </w:rPr>
+          </w:rPrChange>
+        </w:rPr>
+        <w:pPrChange w:id="171" w:author="HP" w:date="2019-02-12T00:16:00Z">
           <w:pPr>
             <w:pStyle w:val="ListParagraph"/>
             <w:numPr>
@@ -6722,7 +6687,7 @@
           </w:pPr>
         </w:pPrChange>
       </w:pPr>
-      <w:ins w:id="174" w:author="New" w:date="2019-01-12T13:56:00Z">
+      <w:ins w:id="172" w:author="HP" w:date="2019-02-12T00:16:00Z">
         <w:r>
           <w:rPr>
             <w:rFonts w:eastAsia="MS Mincho" w:hint="cs"/>
@@ -6731,7 +6696,57 @@
             <w:rtl/>
             <w:lang w:val="en-US" w:eastAsia="ja-JP" w:bidi="ar-LY"/>
           </w:rPr>
-          <w:t>تحميل صفحة اللعبة</w:t>
+          <w:t>وظائف صفحة الادمن : اضافة مستخدم جديد</w:t>
+        </w:r>
+      </w:ins>
+      <w:ins w:id="173" w:author="HP" w:date="2019-02-12T00:17:00Z">
+        <w:r>
+          <w:rPr>
+            <w:rFonts w:eastAsia="MS Mincho" w:hint="cs"/>
+            <w:sz w:val="32"/>
+            <w:szCs w:val="32"/>
+            <w:rtl/>
+            <w:lang w:val="en-US" w:eastAsia="ja-JP" w:bidi="ar-LY"/>
+          </w:rPr>
+          <w:t xml:space="preserve"> الي قاعدة البيانات</w:t>
+        </w:r>
+      </w:ins>
+      <w:ins w:id="174" w:author="HP" w:date="2019-02-12T00:16:00Z">
+        <w:r>
+          <w:rPr>
+            <w:rFonts w:eastAsia="MS Mincho" w:hint="cs"/>
+            <w:sz w:val="32"/>
+            <w:szCs w:val="32"/>
+            <w:rtl/>
+            <w:lang w:val="en-US" w:eastAsia="ja-JP" w:bidi="ar-LY"/>
+          </w:rPr>
+          <w:t xml:space="preserve"> , البحث عن مستخدم موجود</w:t>
+        </w:r>
+      </w:ins>
+      <w:ins w:id="175" w:author="HP" w:date="2019-02-12T00:17:00Z">
+        <w:r>
+          <w:rPr>
+            <w:rFonts w:eastAsia="MS Mincho" w:hint="cs"/>
+            <w:sz w:val="32"/>
+            <w:szCs w:val="32"/>
+            <w:rtl/>
+            <w:lang w:val="en-US" w:eastAsia="ja-JP" w:bidi="ar-LY"/>
+          </w:rPr>
+          <w:t xml:space="preserve"> في قاعدة البيانات</w:t>
+        </w:r>
+      </w:ins>
+      <w:bookmarkStart w:id="176" w:name="_GoBack"/>
+      <w:bookmarkEnd w:id="176"/>
+      <w:ins w:id="177" w:author="HP" w:date="2019-02-12T00:16:00Z">
+        <w:r>
+          <w:rPr>
+            <w:rFonts w:eastAsia="MS Mincho" w:hint="cs"/>
+            <w:sz w:val="32"/>
+            <w:szCs w:val="32"/>
+            <w:rtl/>
+            <w:lang w:val="en-US" w:eastAsia="ja-JP" w:bidi="ar-LY"/>
+          </w:rPr>
+          <w:t xml:space="preserve"> ,تسجيل الخروج </w:t>
         </w:r>
       </w:ins>
     </w:p>
@@ -6739,7 +6754,7 @@
       <w:pPr>
         <w:pStyle w:val="ListParagraph"/>
         <w:numPr>
-          <w:ilvl w:val="3"/>
+          <w:ilvl w:val="2"/>
           <w:numId w:val="13"/>
         </w:numPr>
         <w:tabs>
@@ -6749,13 +6764,13 @@
         <w:bidi/>
         <w:jc w:val="both"/>
         <w:rPr>
-          <w:ins w:id="175" w:author="New" w:date="2019-01-12T13:57:00Z"/>
+          <w:ins w:id="178" w:author="New" w:date="2019-01-12T13:56:00Z"/>
           <w:rFonts w:eastAsia="MS Mincho"/>
           <w:sz w:val="32"/>
           <w:szCs w:val="32"/>
           <w:lang w:val="en-US" w:eastAsia="ja-JP" w:bidi="ar-LY"/>
         </w:rPr>
-        <w:pPrChange w:id="176" w:author="New" w:date="2019-01-12T13:56:00Z">
+        <w:pPrChange w:id="179" w:author="New" w:date="2019-01-03T19:25:00Z">
           <w:pPr>
             <w:pStyle w:val="ListParagraph"/>
             <w:numPr>
@@ -6772,7 +6787,46 @@
           </w:pPr>
         </w:pPrChange>
       </w:pPr>
-      <w:ins w:id="177" w:author="New" w:date="2019-01-12T13:56:00Z">
+      <w:ins w:id="180" w:author="New" w:date="2019-01-12T13:56:00Z">
+        <w:r>
+          <w:rPr>
+            <w:rFonts w:eastAsia="MS Mincho"/>
+            <w:b/>
+            <w:bCs/>
+            <w:sz w:val="32"/>
+            <w:szCs w:val="32"/>
+            <w:u w:val="single"/>
+            <w:rtl/>
+            <w:lang w:val="en-US" w:eastAsia="ja-JP" w:bidi="ar-LY"/>
+            <w:rPrChange w:id="181" w:author="New" w:date="2019-01-12T14:01:00Z">
+              <w:rPr>
+                <w:rFonts w:eastAsia="MS Mincho"/>
+                <w:sz w:val="32"/>
+                <w:szCs w:val="32"/>
+                <w:rtl/>
+                <w:lang w:val="en-US" w:eastAsia="ja-JP" w:bidi="ar-LY"/>
+              </w:rPr>
+            </w:rPrChange>
+          </w:rPr>
+          <w:t>تهيئة اللعبة</w:t>
+        </w:r>
+      </w:ins>
+      <w:ins w:id="182" w:author="New" w:date="2019-02-11T00:23:00Z">
+        <w:r>
+          <w:rPr>
+            <w:rFonts w:eastAsia="MS Mincho" w:hint="cs"/>
+            <w:b/>
+            <w:bCs/>
+            <w:sz w:val="32"/>
+            <w:szCs w:val="32"/>
+            <w:u w:val="single"/>
+            <w:rtl/>
+            <w:lang w:val="en-US" w:eastAsia="ja-JP" w:bidi="ar-LY"/>
+          </w:rPr>
+          <w:t xml:space="preserve"> الأولى</w:t>
+        </w:r>
+      </w:ins>
+      <w:ins w:id="183" w:author="New" w:date="2019-01-12T13:56:00Z">
         <w:r>
           <w:rPr>
             <w:rFonts w:eastAsia="MS Mincho" w:hint="cs"/>
@@ -6781,7 +6835,7 @@
             <w:rtl/>
             <w:lang w:val="en-US" w:eastAsia="ja-JP" w:bidi="ar-LY"/>
           </w:rPr>
-          <w:t>تحميل خلفية عشوائية</w:t>
+          <w:t>:</w:t>
         </w:r>
       </w:ins>
     </w:p>
@@ -6799,13 +6853,13 @@
         <w:bidi/>
         <w:jc w:val="both"/>
         <w:rPr>
-          <w:ins w:id="178" w:author="New" w:date="2019-01-12T13:56:00Z"/>
+          <w:ins w:id="184" w:author="New" w:date="2019-01-12T13:56:00Z"/>
           <w:rFonts w:eastAsia="MS Mincho"/>
           <w:sz w:val="32"/>
           <w:szCs w:val="32"/>
           <w:lang w:val="en-US" w:eastAsia="ja-JP" w:bidi="ar-LY"/>
         </w:rPr>
-        <w:pPrChange w:id="179" w:author="New" w:date="2019-01-12T13:57:00Z">
+        <w:pPrChange w:id="185" w:author="New" w:date="2019-01-12T13:56:00Z">
           <w:pPr>
             <w:pStyle w:val="ListParagraph"/>
             <w:numPr>
@@ -6822,7 +6876,7 @@
           </w:pPr>
         </w:pPrChange>
       </w:pPr>
-      <w:ins w:id="180" w:author="New" w:date="2019-01-12T13:57:00Z">
+      <w:ins w:id="186" w:author="New" w:date="2019-01-12T13:56:00Z">
         <w:r>
           <w:rPr>
             <w:rFonts w:eastAsia="MS Mincho" w:hint="cs"/>
@@ -6831,7 +6885,7 @@
             <w:rtl/>
             <w:lang w:val="en-US" w:eastAsia="ja-JP" w:bidi="ar-LY"/>
           </w:rPr>
-          <w:t>تحميل أثاث عشوائي</w:t>
+          <w:t>تحميل صفحة اللعبة</w:t>
         </w:r>
       </w:ins>
     </w:p>
@@ -6849,13 +6903,13 @@
         <w:bidi/>
         <w:jc w:val="both"/>
         <w:rPr>
-          <w:ins w:id="181" w:author="New" w:date="2019-01-12T13:56:00Z"/>
+          <w:ins w:id="187" w:author="New" w:date="2019-01-12T13:57:00Z"/>
           <w:rFonts w:eastAsia="MS Mincho"/>
           <w:sz w:val="32"/>
           <w:szCs w:val="32"/>
           <w:lang w:val="en-US" w:eastAsia="ja-JP" w:bidi="ar-LY"/>
         </w:rPr>
-        <w:pPrChange w:id="182" w:author="New" w:date="2019-01-12T13:56:00Z">
+        <w:pPrChange w:id="188" w:author="New" w:date="2019-01-12T13:56:00Z">
           <w:pPr>
             <w:pStyle w:val="ListParagraph"/>
             <w:numPr>
@@ -6872,7 +6926,7 @@
           </w:pPr>
         </w:pPrChange>
       </w:pPr>
-      <w:ins w:id="183" w:author="New" w:date="2019-01-12T13:56:00Z">
+      <w:ins w:id="189" w:author="New" w:date="2019-01-12T13:56:00Z">
         <w:r>
           <w:rPr>
             <w:rFonts w:eastAsia="MS Mincho" w:hint="cs"/>
@@ -6881,7 +6935,7 @@
             <w:rtl/>
             <w:lang w:val="en-US" w:eastAsia="ja-JP" w:bidi="ar-LY"/>
           </w:rPr>
-          <w:t>تحميل أدوات التحكم باللعبة</w:t>
+          <w:t>تحميل خلفية عشوائية</w:t>
         </w:r>
       </w:ins>
     </w:p>
@@ -6899,13 +6953,13 @@
         <w:bidi/>
         <w:jc w:val="both"/>
         <w:rPr>
-          <w:ins w:id="184" w:author="New" w:date="2019-01-12T13:58:00Z"/>
+          <w:ins w:id="190" w:author="New" w:date="2019-01-12T13:56:00Z"/>
           <w:rFonts w:eastAsia="MS Mincho"/>
           <w:sz w:val="32"/>
           <w:szCs w:val="32"/>
           <w:lang w:val="en-US" w:eastAsia="ja-JP" w:bidi="ar-LY"/>
         </w:rPr>
-        <w:pPrChange w:id="185" w:author="New" w:date="2019-01-12T13:57:00Z">
+        <w:pPrChange w:id="191" w:author="New" w:date="2019-01-12T13:57:00Z">
           <w:pPr>
             <w:pStyle w:val="ListParagraph"/>
             <w:numPr>
@@ -6922,7 +6976,7 @@
           </w:pPr>
         </w:pPrChange>
       </w:pPr>
-      <w:ins w:id="186" w:author="New" w:date="2019-01-12T13:57:00Z">
+      <w:ins w:id="192" w:author="New" w:date="2019-01-12T13:57:00Z">
         <w:r>
           <w:rPr>
             <w:rFonts w:eastAsia="MS Mincho" w:hint="cs"/>
@@ -6931,31 +6985,7 @@
             <w:rtl/>
             <w:lang w:val="en-US" w:eastAsia="ja-JP" w:bidi="ar-LY"/>
           </w:rPr>
-          <w:t>تحميل وإضافة</w:t>
-        </w:r>
-      </w:ins>
-      <w:ins w:id="187" w:author="New" w:date="2019-01-12T13:58:00Z">
-        <w:r>
-          <w:rPr>
-            <w:rFonts w:eastAsia="MS Mincho" w:hint="cs"/>
-            <w:sz w:val="32"/>
-            <w:szCs w:val="32"/>
-            <w:rtl/>
-            <w:lang w:val="en-US" w:eastAsia="ja-JP" w:bidi="ar-LY"/>
-          </w:rPr>
-          <w:t xml:space="preserve"> 10</w:t>
-        </w:r>
-      </w:ins>
-      <w:ins w:id="188" w:author="New" w:date="2019-01-12T13:57:00Z">
-        <w:r>
-          <w:rPr>
-            <w:rFonts w:eastAsia="MS Mincho" w:hint="cs"/>
-            <w:sz w:val="32"/>
-            <w:szCs w:val="32"/>
-            <w:rtl/>
-            <w:lang w:val="en-US" w:eastAsia="ja-JP" w:bidi="ar-LY"/>
-          </w:rPr>
-          <w:t xml:space="preserve"> أغراض عشوائية لمنطقة اللعب والقائمة</w:t>
+          <w:t>تحميل أثاث عشوائي</w:t>
         </w:r>
       </w:ins>
     </w:p>
@@ -6973,13 +7003,13 @@
         <w:bidi/>
         <w:jc w:val="both"/>
         <w:rPr>
-          <w:ins w:id="189" w:author="New" w:date="2019-01-12T13:56:00Z"/>
+          <w:ins w:id="193" w:author="New" w:date="2019-01-12T13:56:00Z"/>
           <w:rFonts w:eastAsia="MS Mincho"/>
           <w:sz w:val="32"/>
           <w:szCs w:val="32"/>
           <w:lang w:val="en-US" w:eastAsia="ja-JP" w:bidi="ar-LY"/>
         </w:rPr>
-        <w:pPrChange w:id="190" w:author="New" w:date="2019-01-12T13:58:00Z">
+        <w:pPrChange w:id="194" w:author="New" w:date="2019-01-12T13:56:00Z">
           <w:pPr>
             <w:pStyle w:val="ListParagraph"/>
             <w:numPr>
@@ -6996,7 +7026,7 @@
           </w:pPr>
         </w:pPrChange>
       </w:pPr>
-      <w:ins w:id="191" w:author="New" w:date="2019-01-12T13:58:00Z">
+      <w:ins w:id="195" w:author="New" w:date="2019-01-12T13:56:00Z">
         <w:r>
           <w:rPr>
             <w:rFonts w:eastAsia="MS Mincho" w:hint="cs"/>
@@ -7005,7 +7035,7 @@
             <w:rtl/>
             <w:lang w:val="en-US" w:eastAsia="ja-JP" w:bidi="ar-LY"/>
           </w:rPr>
-          <w:t>تحميل وإضافة 15 أغراض تمويهية</w:t>
+          <w:t>تحميل أدوات التحكم باللعبة</w:t>
         </w:r>
       </w:ins>
     </w:p>
@@ -7013,7 +7043,7 @@
       <w:pPr>
         <w:pStyle w:val="ListParagraph"/>
         <w:numPr>
-          <w:ilvl w:val="2"/>
+          <w:ilvl w:val="3"/>
           <w:numId w:val="13"/>
         </w:numPr>
         <w:tabs>
@@ -7023,22 +7053,13 @@
         <w:bidi/>
         <w:jc w:val="both"/>
         <w:rPr>
-          <w:ins w:id="192" w:author="New" w:date="2019-02-11T00:22:00Z"/>
-          <w:rFonts w:eastAsia="MS Mincho" w:hint="cs"/>
+          <w:ins w:id="196" w:author="New" w:date="2019-01-12T13:58:00Z"/>
+          <w:rFonts w:eastAsia="MS Mincho"/>
           <w:sz w:val="32"/>
           <w:szCs w:val="32"/>
           <w:lang w:val="en-US" w:eastAsia="ja-JP" w:bidi="ar-LY"/>
-          <w:rPrChange w:id="193" w:author="New" w:date="2019-02-11T00:26:00Z">
-            <w:rPr>
-              <w:ins w:id="194" w:author="New" w:date="2019-02-11T00:22:00Z"/>
-              <w:rFonts w:eastAsia="MS Mincho" w:hint="cs"/>
-              <w:sz w:val="32"/>
-              <w:szCs w:val="32"/>
-              <w:lang w:val="en-US" w:eastAsia="ja-JP" w:bidi="ar-LY"/>
-            </w:rPr>
-          </w:rPrChange>
-        </w:rPr>
-        <w:pPrChange w:id="195" w:author="New" w:date="2019-01-12T13:56:00Z">
+        </w:rPr>
+        <w:pPrChange w:id="197" w:author="New" w:date="2019-01-12T13:57:00Z">
           <w:pPr>
             <w:pStyle w:val="ListParagraph"/>
             <w:numPr>
@@ -7055,29 +7076,7 @@
           </w:pPr>
         </w:pPrChange>
       </w:pPr>
-      <w:ins w:id="196" w:author="New" w:date="2019-02-11T00:22:00Z">
-        <w:r>
-          <w:rPr>
-            <w:rFonts w:eastAsia="MS Mincho" w:hint="cs"/>
-            <w:b/>
-            <w:bCs/>
-            <w:sz w:val="32"/>
-            <w:szCs w:val="32"/>
-            <w:u w:val="single"/>
-            <w:rtl/>
-            <w:lang w:val="en-US" w:eastAsia="ja-JP" w:bidi="ar-LY"/>
-            <w:rPrChange w:id="197" w:author="New" w:date="2019-02-11T00:26:00Z">
-              <w:rPr>
-                <w:rFonts w:eastAsia="MS Mincho" w:hint="cs"/>
-                <w:sz w:val="32"/>
-                <w:szCs w:val="32"/>
-                <w:rtl/>
-                <w:lang w:val="en-US" w:eastAsia="ja-JP" w:bidi="ar-LY"/>
-              </w:rPr>
-            </w:rPrChange>
-          </w:rPr>
-          <w:t>تهيئة اللعبة الثانية</w:t>
-        </w:r>
+      <w:ins w:id="198" w:author="New" w:date="2019-01-12T13:57:00Z">
         <w:r>
           <w:rPr>
             <w:rFonts w:eastAsia="MS Mincho" w:hint="cs"/>
@@ -7085,17 +7084,32 @@
             <w:szCs w:val="32"/>
             <w:rtl/>
             <w:lang w:val="en-US" w:eastAsia="ja-JP" w:bidi="ar-LY"/>
-            <w:rPrChange w:id="198" w:author="New" w:date="2019-02-11T00:26:00Z">
-              <w:rPr>
-                <w:rFonts w:eastAsia="MS Mincho" w:hint="cs"/>
-                <w:sz w:val="32"/>
-                <w:szCs w:val="32"/>
-                <w:rtl/>
-                <w:lang w:val="en-US" w:eastAsia="ja-JP" w:bidi="ar-LY"/>
-              </w:rPr>
-            </w:rPrChange>
           </w:rPr>
-          <w:t>:</w:t>
+          <w:t>تحميل وإضافة</w:t>
+        </w:r>
+      </w:ins>
+      <w:ins w:id="199" w:author="New" w:date="2019-01-12T13:58:00Z">
+        <w:r>
+          <w:rPr>
+            <w:rFonts w:eastAsia="MS Mincho" w:hint="cs"/>
+            <w:sz w:val="32"/>
+            <w:szCs w:val="32"/>
+            <w:rtl/>
+            <w:lang w:val="en-US" w:eastAsia="ja-JP" w:bidi="ar-LY"/>
+          </w:rPr>
+          <w:t xml:space="preserve"> 10</w:t>
+        </w:r>
+      </w:ins>
+      <w:ins w:id="200" w:author="New" w:date="2019-01-12T13:57:00Z">
+        <w:r>
+          <w:rPr>
+            <w:rFonts w:eastAsia="MS Mincho" w:hint="cs"/>
+            <w:sz w:val="32"/>
+            <w:szCs w:val="32"/>
+            <w:rtl/>
+            <w:lang w:val="en-US" w:eastAsia="ja-JP" w:bidi="ar-LY"/>
+          </w:rPr>
+          <w:t xml:space="preserve"> أغراض عشوائية لمنطقة اللعب والقائمة</w:t>
         </w:r>
       </w:ins>
     </w:p>
@@ -7113,13 +7127,13 @@
         <w:bidi/>
         <w:jc w:val="both"/>
         <w:rPr>
-          <w:ins w:id="199" w:author="New" w:date="2019-02-11T00:22:00Z"/>
-          <w:rFonts w:eastAsia="MS Mincho" w:hint="cs"/>
+          <w:ins w:id="201" w:author="New" w:date="2019-01-12T13:56:00Z"/>
+          <w:rFonts w:eastAsia="MS Mincho"/>
           <w:sz w:val="32"/>
           <w:szCs w:val="32"/>
           <w:lang w:val="en-US" w:eastAsia="ja-JP" w:bidi="ar-LY"/>
         </w:rPr>
-        <w:pPrChange w:id="200" w:author="New" w:date="2019-02-11T00:22:00Z">
+        <w:pPrChange w:id="202" w:author="New" w:date="2019-01-12T13:58:00Z">
           <w:pPr>
             <w:pStyle w:val="ListParagraph"/>
             <w:numPr>
@@ -7136,7 +7150,7 @@
           </w:pPr>
         </w:pPrChange>
       </w:pPr>
-      <w:ins w:id="201" w:author="New" w:date="2019-02-11T00:22:00Z">
+      <w:ins w:id="203" w:author="New" w:date="2019-01-12T13:58:00Z">
         <w:r>
           <w:rPr>
             <w:rFonts w:eastAsia="MS Mincho" w:hint="cs"/>
@@ -7145,7 +7159,7 @@
             <w:rtl/>
             <w:lang w:val="en-US" w:eastAsia="ja-JP" w:bidi="ar-LY"/>
           </w:rPr>
-          <w:t>تحميل صفحة اللعبة</w:t>
+          <w:t>تحميل وإضافة 15 أغراض تمويهية</w:t>
         </w:r>
       </w:ins>
     </w:p>
@@ -7153,7 +7167,7 @@
       <w:pPr>
         <w:pStyle w:val="ListParagraph"/>
         <w:numPr>
-          <w:ilvl w:val="3"/>
+          <w:ilvl w:val="2"/>
           <w:numId w:val="13"/>
         </w:numPr>
         <w:tabs>
@@ -7163,13 +7177,13 @@
         <w:bidi/>
         <w:jc w:val="both"/>
         <w:rPr>
-          <w:ins w:id="202" w:author="New" w:date="2019-02-11T00:22:00Z"/>
-          <w:rFonts w:eastAsia="MS Mincho" w:hint="cs"/>
+          <w:ins w:id="204" w:author="New" w:date="2019-02-11T00:22:00Z"/>
+          <w:rFonts w:eastAsia="MS Mincho"/>
           <w:sz w:val="32"/>
           <w:szCs w:val="32"/>
           <w:lang w:val="en-US" w:eastAsia="ja-JP" w:bidi="ar-LY"/>
         </w:rPr>
-        <w:pPrChange w:id="203" w:author="New" w:date="2019-02-11T00:22:00Z">
+        <w:pPrChange w:id="205" w:author="New" w:date="2019-01-12T13:56:00Z">
           <w:pPr>
             <w:pStyle w:val="ListParagraph"/>
             <w:numPr>
@@ -7186,16 +7200,38 @@
           </w:pPr>
         </w:pPrChange>
       </w:pPr>
-      <w:ins w:id="204" w:author="New" w:date="2019-02-11T00:22:00Z">
+      <w:ins w:id="206" w:author="New" w:date="2019-02-11T00:22:00Z">
         <w:r>
           <w:rPr>
-            <w:rFonts w:eastAsia="MS Mincho" w:hint="cs"/>
+            <w:rFonts w:eastAsia="MS Mincho"/>
+            <w:b/>
+            <w:bCs/>
+            <w:sz w:val="32"/>
+            <w:szCs w:val="32"/>
+            <w:u w:val="single"/>
+            <w:rtl/>
+            <w:lang w:val="en-US" w:eastAsia="ja-JP" w:bidi="ar-LY"/>
+            <w:rPrChange w:id="207" w:author="New" w:date="2019-02-11T00:26:00Z">
+              <w:rPr>
+                <w:rFonts w:eastAsia="MS Mincho"/>
+                <w:sz w:val="32"/>
+                <w:szCs w:val="32"/>
+                <w:rtl/>
+                <w:lang w:val="en-US" w:eastAsia="ja-JP" w:bidi="ar-LY"/>
+              </w:rPr>
+            </w:rPrChange>
+          </w:rPr>
+          <w:t>تهيئة اللعبة الثانية</w:t>
+        </w:r>
+        <w:r>
+          <w:rPr>
+            <w:rFonts w:eastAsia="MS Mincho"/>
             <w:sz w:val="32"/>
             <w:szCs w:val="32"/>
             <w:rtl/>
             <w:lang w:val="en-US" w:eastAsia="ja-JP" w:bidi="ar-LY"/>
           </w:rPr>
-          <w:t>تحميل خلفية عشوائية</w:t>
+          <w:t>:</w:t>
         </w:r>
       </w:ins>
     </w:p>
@@ -7213,58 +7249,8 @@
         <w:bidi/>
         <w:jc w:val="both"/>
         <w:rPr>
-          <w:ins w:id="205" w:author="New" w:date="2019-02-11T00:22:00Z"/>
-          <w:rFonts w:eastAsia="MS Mincho" w:hint="cs"/>
-          <w:sz w:val="32"/>
-          <w:szCs w:val="32"/>
-          <w:lang w:val="en-US" w:eastAsia="ja-JP" w:bidi="ar-LY"/>
-        </w:rPr>
-        <w:pPrChange w:id="206" w:author="New" w:date="2019-02-11T00:22:00Z">
-          <w:pPr>
-            <w:pStyle w:val="ListParagraph"/>
-            <w:numPr>
-              <w:ilvl w:val="2"/>
-              <w:numId w:val="13"/>
-            </w:numPr>
-            <w:tabs>
-              <w:tab w:val="center" w:pos="4513"/>
-              <w:tab w:val="left" w:pos="7215"/>
-            </w:tabs>
-            <w:bidi/>
-            <w:ind w:left="2137" w:hanging="720"/>
-            <w:jc w:val="both"/>
-          </w:pPr>
-        </w:pPrChange>
-      </w:pPr>
-      <w:ins w:id="207" w:author="New" w:date="2019-02-11T00:22:00Z">
-        <w:r>
-          <w:rPr>
-            <w:rFonts w:eastAsia="MS Mincho" w:hint="cs"/>
-            <w:sz w:val="32"/>
-            <w:szCs w:val="32"/>
-            <w:rtl/>
-            <w:lang w:val="en-US" w:eastAsia="ja-JP" w:bidi="ar-LY"/>
-          </w:rPr>
-          <w:t>تحميل أدوات التحكم باللعبة</w:t>
-        </w:r>
-      </w:ins>
-    </w:p>
-    <w:p>
-      <w:pPr>
-        <w:pStyle w:val="ListParagraph"/>
-        <w:numPr>
-          <w:ilvl w:val="3"/>
-          <w:numId w:val="13"/>
-        </w:numPr>
-        <w:tabs>
-          <w:tab w:val="center" w:pos="4513"/>
-          <w:tab w:val="left" w:pos="7215"/>
-        </w:tabs>
-        <w:bidi/>
-        <w:jc w:val="both"/>
-        <w:rPr>
           <w:ins w:id="208" w:author="New" w:date="2019-02-11T00:22:00Z"/>
-          <w:rFonts w:eastAsia="MS Mincho" w:hint="cs"/>
+          <w:rFonts w:eastAsia="MS Mincho"/>
           <w:sz w:val="32"/>
           <w:szCs w:val="32"/>
           <w:lang w:val="en-US" w:eastAsia="ja-JP" w:bidi="ar-LY"/>
@@ -7295,7 +7281,7 @@
             <w:rtl/>
             <w:lang w:val="en-US" w:eastAsia="ja-JP" w:bidi="ar-LY"/>
           </w:rPr>
-          <w:t>إضافة 5 أغراض</w:t>
+          <w:t>تحميل صفحة اللعبة</w:t>
         </w:r>
       </w:ins>
     </w:p>
@@ -7318,21 +7304,8 @@
           <w:sz w:val="32"/>
           <w:szCs w:val="32"/>
           <w:lang w:val="en-US" w:eastAsia="ja-JP" w:bidi="ar-LY"/>
-          <w:rPrChange w:id="212" w:author="New" w:date="2019-02-11T00:22:00Z">
-            <w:rPr>
-              <w:ins w:id="213" w:author="New" w:date="2019-02-11T00:22:00Z"/>
-              <w:rFonts w:eastAsia="MS Mincho"/>
-              <w:b/>
-              <w:bCs/>
-              <w:sz w:val="32"/>
-              <w:szCs w:val="32"/>
-              <w:u w:val="single"/>
-              <w:rtl/>
-              <w:lang w:val="en-US" w:eastAsia="ja-JP" w:bidi="ar-LY"/>
-            </w:rPr>
-          </w:rPrChange>
-        </w:rPr>
-        <w:pPrChange w:id="214" w:author="New" w:date="2019-02-11T00:22:00Z">
+        </w:rPr>
+        <w:pPrChange w:id="212" w:author="New" w:date="2019-02-11T00:22:00Z">
           <w:pPr>
             <w:pStyle w:val="ListParagraph"/>
             <w:numPr>
@@ -7349,7 +7322,7 @@
           </w:pPr>
         </w:pPrChange>
       </w:pPr>
-      <w:ins w:id="215" w:author="New" w:date="2019-02-11T00:22:00Z">
+      <w:ins w:id="213" w:author="New" w:date="2019-02-11T00:22:00Z">
         <w:r>
           <w:rPr>
             <w:rFonts w:eastAsia="MS Mincho" w:hint="cs"/>
@@ -7358,10 +7331,48 @@
             <w:rtl/>
             <w:lang w:val="en-US" w:eastAsia="ja-JP" w:bidi="ar-LY"/>
           </w:rPr>
-          <w:t xml:space="preserve">بدء </w:t>
+          <w:t>تحميل خلفية عشوائية</w:t>
         </w:r>
       </w:ins>
-      <w:ins w:id="216" w:author="New" w:date="2019-02-11T00:23:00Z">
+    </w:p>
+    <w:p>
+      <w:pPr>
+        <w:pStyle w:val="ListParagraph"/>
+        <w:numPr>
+          <w:ilvl w:val="3"/>
+          <w:numId w:val="13"/>
+        </w:numPr>
+        <w:tabs>
+          <w:tab w:val="center" w:pos="4513"/>
+          <w:tab w:val="left" w:pos="7215"/>
+        </w:tabs>
+        <w:bidi/>
+        <w:jc w:val="both"/>
+        <w:rPr>
+          <w:ins w:id="214" w:author="New" w:date="2019-02-11T00:22:00Z"/>
+          <w:rFonts w:eastAsia="MS Mincho"/>
+          <w:sz w:val="32"/>
+          <w:szCs w:val="32"/>
+          <w:lang w:val="en-US" w:eastAsia="ja-JP" w:bidi="ar-LY"/>
+        </w:rPr>
+        <w:pPrChange w:id="215" w:author="New" w:date="2019-02-11T00:22:00Z">
+          <w:pPr>
+            <w:pStyle w:val="ListParagraph"/>
+            <w:numPr>
+              <w:ilvl w:val="2"/>
+              <w:numId w:val="13"/>
+            </w:numPr>
+            <w:tabs>
+              <w:tab w:val="center" w:pos="4513"/>
+              <w:tab w:val="left" w:pos="7215"/>
+            </w:tabs>
+            <w:bidi/>
+            <w:ind w:left="2137" w:hanging="720"/>
+            <w:jc w:val="both"/>
+          </w:pPr>
+        </w:pPrChange>
+      </w:pPr>
+      <w:ins w:id="216" w:author="New" w:date="2019-02-11T00:22:00Z">
         <w:r>
           <w:rPr>
             <w:rFonts w:eastAsia="MS Mincho" w:hint="cs"/>
@@ -7370,7 +7381,7 @@
             <w:rtl/>
             <w:lang w:val="en-US" w:eastAsia="ja-JP" w:bidi="ar-LY"/>
           </w:rPr>
-          <w:t>الأنيميشن</w:t>
+          <w:t>تحميل أدوات التحكم باللعبة</w:t>
         </w:r>
       </w:ins>
     </w:p>
@@ -7378,7 +7389,7 @@
       <w:pPr>
         <w:pStyle w:val="ListParagraph"/>
         <w:numPr>
-          <w:ilvl w:val="2"/>
+          <w:ilvl w:val="3"/>
           <w:numId w:val="13"/>
         </w:numPr>
         <w:tabs>
@@ -7388,7 +7399,7 @@
         <w:bidi/>
         <w:jc w:val="both"/>
         <w:rPr>
-          <w:ins w:id="217" w:author="New" w:date="2019-01-03T19:26:00Z"/>
+          <w:ins w:id="217" w:author="New" w:date="2019-02-11T00:22:00Z"/>
           <w:rFonts w:eastAsia="MS Mincho"/>
           <w:sz w:val="32"/>
           <w:szCs w:val="32"/>
@@ -7411,7 +7422,133 @@
           </w:pPr>
         </w:pPrChange>
       </w:pPr>
-      <w:del w:id="219" w:author="New" w:date="2019-02-11T00:23:00Z">
+      <w:ins w:id="219" w:author="New" w:date="2019-02-11T00:22:00Z">
+        <w:r>
+          <w:rPr>
+            <w:rFonts w:eastAsia="MS Mincho" w:hint="cs"/>
+            <w:sz w:val="32"/>
+            <w:szCs w:val="32"/>
+            <w:rtl/>
+            <w:lang w:val="en-US" w:eastAsia="ja-JP" w:bidi="ar-LY"/>
+          </w:rPr>
+          <w:t>إضافة 5 أغراض</w:t>
+        </w:r>
+      </w:ins>
+    </w:p>
+    <w:p>
+      <w:pPr>
+        <w:pStyle w:val="ListParagraph"/>
+        <w:numPr>
+          <w:ilvl w:val="3"/>
+          <w:numId w:val="13"/>
+        </w:numPr>
+        <w:tabs>
+          <w:tab w:val="center" w:pos="4513"/>
+          <w:tab w:val="left" w:pos="7215"/>
+        </w:tabs>
+        <w:bidi/>
+        <w:jc w:val="both"/>
+        <w:rPr>
+          <w:ins w:id="220" w:author="New" w:date="2019-02-11T00:22:00Z"/>
+          <w:rFonts w:eastAsia="MS Mincho"/>
+          <w:sz w:val="32"/>
+          <w:szCs w:val="32"/>
+          <w:rtl/>
+          <w:lang w:val="en-US" w:eastAsia="ja-JP" w:bidi="ar-LY"/>
+          <w:rPrChange w:id="221" w:author="New" w:date="2019-02-11T00:22:00Z">
+            <w:rPr>
+              <w:ins w:id="222" w:author="New" w:date="2019-02-11T00:22:00Z"/>
+              <w:rFonts w:eastAsia="MS Mincho"/>
+              <w:b/>
+              <w:bCs/>
+              <w:sz w:val="32"/>
+              <w:szCs w:val="32"/>
+              <w:u w:val="single"/>
+              <w:rtl/>
+              <w:lang w:val="en-US" w:eastAsia="ja-JP" w:bidi="ar-LY"/>
+            </w:rPr>
+          </w:rPrChange>
+        </w:rPr>
+        <w:pPrChange w:id="223" w:author="New" w:date="2019-02-11T00:22:00Z">
+          <w:pPr>
+            <w:pStyle w:val="ListParagraph"/>
+            <w:numPr>
+              <w:ilvl w:val="2"/>
+              <w:numId w:val="13"/>
+            </w:numPr>
+            <w:tabs>
+              <w:tab w:val="center" w:pos="4513"/>
+              <w:tab w:val="left" w:pos="7215"/>
+            </w:tabs>
+            <w:bidi/>
+            <w:ind w:left="2137" w:hanging="720"/>
+            <w:jc w:val="both"/>
+          </w:pPr>
+        </w:pPrChange>
+      </w:pPr>
+      <w:ins w:id="224" w:author="New" w:date="2019-02-11T00:22:00Z">
+        <w:r>
+          <w:rPr>
+            <w:rFonts w:eastAsia="MS Mincho" w:hint="cs"/>
+            <w:sz w:val="32"/>
+            <w:szCs w:val="32"/>
+            <w:rtl/>
+            <w:lang w:val="en-US" w:eastAsia="ja-JP" w:bidi="ar-LY"/>
+          </w:rPr>
+          <w:t xml:space="preserve">بدء </w:t>
+        </w:r>
+      </w:ins>
+      <w:ins w:id="225" w:author="New" w:date="2019-02-11T00:23:00Z">
+        <w:r>
+          <w:rPr>
+            <w:rFonts w:eastAsia="MS Mincho" w:hint="cs"/>
+            <w:sz w:val="32"/>
+            <w:szCs w:val="32"/>
+            <w:rtl/>
+            <w:lang w:val="en-US" w:eastAsia="ja-JP" w:bidi="ar-LY"/>
+          </w:rPr>
+          <w:t>الأنيميشن</w:t>
+        </w:r>
+      </w:ins>
+    </w:p>
+    <w:p>
+      <w:pPr>
+        <w:pStyle w:val="ListParagraph"/>
+        <w:numPr>
+          <w:ilvl w:val="2"/>
+          <w:numId w:val="13"/>
+        </w:numPr>
+        <w:tabs>
+          <w:tab w:val="center" w:pos="4513"/>
+          <w:tab w:val="left" w:pos="7215"/>
+        </w:tabs>
+        <w:bidi/>
+        <w:jc w:val="both"/>
+        <w:rPr>
+          <w:ins w:id="226" w:author="New" w:date="2019-01-03T19:26:00Z"/>
+          <w:rFonts w:eastAsia="MS Mincho"/>
+          <w:sz w:val="32"/>
+          <w:szCs w:val="32"/>
+          <w:lang w:val="en-US" w:eastAsia="ja-JP" w:bidi="ar-LY"/>
+        </w:rPr>
+        <w:pPrChange w:id="227" w:author="New" w:date="2019-02-11T00:22:00Z">
+          <w:pPr>
+            <w:pStyle w:val="ListParagraph"/>
+            <w:numPr>
+              <w:ilvl w:val="2"/>
+              <w:numId w:val="13"/>
+            </w:numPr>
+            <w:tabs>
+              <w:tab w:val="center" w:pos="4513"/>
+              <w:tab w:val="left" w:pos="7215"/>
+            </w:tabs>
+            <w:bidi/>
+            <w:ind w:left="2137" w:hanging="720"/>
+            <w:jc w:val="both"/>
+          </w:pPr>
+        </w:pPrChange>
+      </w:pPr>
+      <w:del w:id="228" w:author="New" w:date="2019-02-11T00:23:00Z">
         <w:r>
           <w:rPr>
             <w:rFonts w:eastAsia="MS Mincho"/>
@@ -7422,7 +7559,7 @@
             <w:u w:val="single"/>
             <w:rtl/>
             <w:lang w:val="en-US" w:eastAsia="ja-JP" w:bidi="ar-LY"/>
-            <w:rPrChange w:id="220" w:author="New" w:date="2019-01-12T14:01:00Z">
+            <w:rPrChange w:id="229" w:author="New" w:date="2019-01-12T14:01:00Z">
               <w:rPr>
                 <w:rFonts w:eastAsia="MS Mincho"/>
                 <w:sz w:val="32"/>
@@ -7435,7 +7572,7 @@
           <w:delText>اللعب</w:delText>
         </w:r>
       </w:del>
-      <w:ins w:id="221" w:author="New" w:date="2019-02-11T00:23:00Z">
+      <w:ins w:id="230" w:author="New" w:date="2019-02-11T00:23:00Z">
         <w:r>
           <w:rPr>
             <w:rFonts w:eastAsia="MS Mincho" w:hint="cs"/>
@@ -7475,15 +7612,15 @@
         <w:bidi/>
         <w:jc w:val="both"/>
         <w:rPr>
-          <w:moveTo w:id="222" w:author="New" w:date="2019-01-03T19:27:00Z"/>
+          <w:moveTo w:id="231" w:author="New" w:date="2019-01-03T19:27:00Z"/>
           <w:rFonts w:eastAsia="MS Mincho"/>
           <w:sz w:val="32"/>
           <w:szCs w:val="32"/>
           <w:lang w:val="en-US" w:eastAsia="ja-JP" w:bidi="ar-LY"/>
         </w:rPr>
       </w:pPr>
-      <w:moveToRangeStart w:id="223" w:author="New" w:date="2019-01-03T19:27:00Z" w:name="move534306959"/>
-      <w:moveTo w:id="224" w:author="New" w:date="2019-01-03T19:27:00Z">
+      <w:moveToRangeStart w:id="232" w:author="New" w:date="2019-01-03T19:27:00Z" w:name="move534306959"/>
+      <w:moveTo w:id="233" w:author="New" w:date="2019-01-03T19:27:00Z">
         <w:r>
           <w:rPr>
             <w:rFonts w:eastAsia="MS Mincho" w:hint="cs"/>
@@ -7565,7 +7702,7 @@
               <w:spacing w:after="0" w:line="240" w:lineRule="auto"/>
               <w:jc w:val="both"/>
               <w:rPr>
-                <w:moveTo w:id="225" w:author="New" w:date="2019-01-03T19:27:00Z"/>
+                <w:moveTo w:id="234" w:author="New" w:date="2019-01-03T19:27:00Z"/>
                 <w:rFonts w:asciiTheme="minorBidi" w:eastAsia="Times New Roman" w:hAnsiTheme="minorBidi"/>
                 <w:b/>
                 <w:bCs/>
@@ -7576,7 +7713,7 @@
                 <w:lang w:val="en-US" w:eastAsia="en-US"/>
               </w:rPr>
             </w:pPr>
-            <w:moveTo w:id="226" w:author="New" w:date="2019-01-03T19:27:00Z">
+            <w:moveTo w:id="235" w:author="New" w:date="2019-01-03T19:27:00Z">
               <w:r>
                 <w:rPr>
                   <w:rFonts w:asciiTheme="minorBidi" w:eastAsia="Times New Roman" w:hAnsiTheme="minorBidi"/>
@@ -7618,7 +7755,7 @@
               <w:spacing w:after="0" w:line="240" w:lineRule="auto"/>
               <w:jc w:val="both"/>
               <w:rPr>
-                <w:moveTo w:id="227" w:author="New" w:date="2019-01-03T19:27:00Z"/>
+                <w:moveTo w:id="236" w:author="New" w:date="2019-01-03T19:27:00Z"/>
                 <w:rFonts w:asciiTheme="minorBidi" w:eastAsia="Times New Roman" w:hAnsiTheme="minorBidi"/>
                 <w:color w:val="000000"/>
                 <w:sz w:val="21"/>
@@ -7627,7 +7764,7 @@
                 <w:lang w:val="en-US" w:eastAsia="en-US"/>
               </w:rPr>
             </w:pPr>
-            <w:moveTo w:id="228" w:author="New" w:date="2019-01-03T19:27:00Z">
+            <w:moveTo w:id="237" w:author="New" w:date="2019-01-03T19:27:00Z">
               <w:r>
                 <w:rPr>
                   <w:rFonts w:asciiTheme="minorBidi" w:eastAsia="Times New Roman" w:hAnsiTheme="minorBidi"/>
@@ -7673,7 +7810,7 @@
               <w:spacing w:after="0" w:line="240" w:lineRule="auto"/>
               <w:jc w:val="both"/>
               <w:rPr>
-                <w:moveTo w:id="229" w:author="New" w:date="2019-01-03T19:27:00Z"/>
+                <w:moveTo w:id="238" w:author="New" w:date="2019-01-03T19:27:00Z"/>
                 <w:rFonts w:asciiTheme="minorBidi" w:eastAsia="Times New Roman" w:hAnsiTheme="minorBidi"/>
                 <w:color w:val="000000"/>
                 <w:sz w:val="21"/>
@@ -7682,7 +7819,7 @@
                 <w:lang w:val="en-US" w:eastAsia="en-US"/>
               </w:rPr>
             </w:pPr>
-            <w:moveTo w:id="230" w:author="New" w:date="2019-01-03T19:27:00Z">
+            <w:moveTo w:id="239" w:author="New" w:date="2019-01-03T19:27:00Z">
               <w:r>
                 <w:rPr>
                   <w:rFonts w:asciiTheme="minorBidi" w:eastAsia="Times New Roman" w:hAnsiTheme="minorBidi"/>
@@ -7723,7 +7860,7 @@
               <w:spacing w:after="0" w:line="240" w:lineRule="auto"/>
               <w:jc w:val="both"/>
               <w:rPr>
-                <w:moveTo w:id="231" w:author="New" w:date="2019-01-03T19:27:00Z"/>
+                <w:moveTo w:id="240" w:author="New" w:date="2019-01-03T19:27:00Z"/>
                 <w:rFonts w:asciiTheme="minorBidi" w:eastAsia="Times New Roman" w:hAnsiTheme="minorBidi"/>
                 <w:color w:val="000000"/>
                 <w:sz w:val="21"/>
@@ -7732,7 +7869,7 @@
                 <w:lang w:val="en-US" w:eastAsia="en-US"/>
               </w:rPr>
             </w:pPr>
-            <w:moveTo w:id="232" w:author="New" w:date="2019-01-03T19:27:00Z">
+            <w:moveTo w:id="241" w:author="New" w:date="2019-01-03T19:27:00Z">
               <w:r>
                 <w:rPr>
                   <w:rFonts w:asciiTheme="minorBidi" w:eastAsia="Times New Roman" w:hAnsiTheme="minorBidi"/>
@@ -7778,7 +7915,7 @@
               <w:spacing w:after="0" w:line="240" w:lineRule="auto"/>
               <w:jc w:val="both"/>
               <w:rPr>
-                <w:moveTo w:id="233" w:author="New" w:date="2019-01-03T19:27:00Z"/>
+                <w:moveTo w:id="242" w:author="New" w:date="2019-01-03T19:27:00Z"/>
                 <w:rFonts w:asciiTheme="minorBidi" w:eastAsia="Times New Roman" w:hAnsiTheme="minorBidi"/>
                 <w:color w:val="000000"/>
                 <w:sz w:val="21"/>
@@ -7787,7 +7924,7 @@
                 <w:lang w:val="en-US" w:eastAsia="en-US"/>
               </w:rPr>
             </w:pPr>
-            <w:moveTo w:id="234" w:author="New" w:date="2019-01-03T19:27:00Z">
+            <w:moveTo w:id="243" w:author="New" w:date="2019-01-03T19:27:00Z">
               <w:r>
                 <w:rPr>
                   <w:rFonts w:asciiTheme="minorBidi" w:eastAsia="Times New Roman" w:hAnsiTheme="minorBidi"/>
@@ -7828,7 +7965,7 @@
               <w:spacing w:after="0" w:line="240" w:lineRule="auto"/>
               <w:jc w:val="both"/>
               <w:rPr>
-                <w:moveTo w:id="235" w:author="New" w:date="2019-01-03T19:27:00Z"/>
+                <w:moveTo w:id="244" w:author="New" w:date="2019-01-03T19:27:00Z"/>
                 <w:rFonts w:asciiTheme="minorBidi" w:eastAsia="Times New Roman" w:hAnsiTheme="minorBidi"/>
                 <w:color w:val="000000"/>
                 <w:sz w:val="21"/>
@@ -7837,7 +7974,7 @@
                 <w:lang w:val="en-US" w:eastAsia="en-US"/>
               </w:rPr>
             </w:pPr>
-            <w:moveTo w:id="236" w:author="New" w:date="2019-01-03T19:27:00Z">
+            <w:moveTo w:id="245" w:author="New" w:date="2019-01-03T19:27:00Z">
               <w:r>
                 <w:rPr>
                   <w:rFonts w:asciiTheme="minorBidi" w:eastAsia="Times New Roman" w:hAnsiTheme="minorBidi"/>
@@ -7883,7 +8020,7 @@
               <w:spacing w:after="0" w:line="240" w:lineRule="auto"/>
               <w:jc w:val="both"/>
               <w:rPr>
-                <w:moveTo w:id="237" w:author="New" w:date="2019-01-03T19:27:00Z"/>
+                <w:moveTo w:id="246" w:author="New" w:date="2019-01-03T19:27:00Z"/>
                 <w:rFonts w:asciiTheme="minorBidi" w:eastAsia="Times New Roman" w:hAnsiTheme="minorBidi"/>
                 <w:color w:val="000000"/>
                 <w:sz w:val="21"/>
@@ -7892,7 +8029,7 @@
                 <w:lang w:val="en-US" w:eastAsia="en-US"/>
               </w:rPr>
             </w:pPr>
-            <w:moveTo w:id="238" w:author="New" w:date="2019-01-03T19:27:00Z">
+            <w:moveTo w:id="247" w:author="New" w:date="2019-01-03T19:27:00Z">
               <w:r>
                 <w:rPr>
                   <w:rFonts w:asciiTheme="minorBidi" w:eastAsia="Times New Roman" w:hAnsiTheme="minorBidi"/>
@@ -7932,7 +8069,7 @@
               <w:bidi/>
               <w:spacing w:after="0" w:line="240" w:lineRule="auto"/>
               <w:rPr>
-                <w:moveTo w:id="239" w:author="New" w:date="2019-01-03T19:27:00Z"/>
+                <w:moveTo w:id="248" w:author="New" w:date="2019-01-03T19:27:00Z"/>
                 <w:rFonts w:asciiTheme="minorBidi" w:eastAsia="Times New Roman" w:hAnsiTheme="minorBidi"/>
                 <w:color w:val="000000"/>
                 <w:sz w:val="21"/>
@@ -7941,7 +8078,7 @@
                 <w:lang w:val="en-US" w:eastAsia="en-US"/>
               </w:rPr>
             </w:pPr>
-            <w:moveTo w:id="240" w:author="New" w:date="2019-01-03T19:27:00Z">
+            <w:moveTo w:id="249" w:author="New" w:date="2019-01-03T19:27:00Z">
               <w:r>
                 <w:rPr>
                   <w:rFonts w:asciiTheme="minorBidi" w:eastAsia="Times New Roman" w:hAnsiTheme="minorBidi"/>
@@ -7987,7 +8124,7 @@
               <w:spacing w:after="0" w:line="240" w:lineRule="auto"/>
               <w:jc w:val="both"/>
               <w:rPr>
-                <w:moveTo w:id="241" w:author="New" w:date="2019-01-03T19:27:00Z"/>
+                <w:moveTo w:id="250" w:author="New" w:date="2019-01-03T19:27:00Z"/>
                 <w:rFonts w:asciiTheme="minorBidi" w:eastAsia="Times New Roman" w:hAnsiTheme="minorBidi"/>
                 <w:color w:val="000000"/>
                 <w:sz w:val="21"/>
@@ -7996,7 +8133,7 @@
                 <w:lang w:val="en-US" w:eastAsia="en-US"/>
               </w:rPr>
             </w:pPr>
-            <w:moveTo w:id="242" w:author="New" w:date="2019-01-03T19:27:00Z">
+            <w:moveTo w:id="251" w:author="New" w:date="2019-01-03T19:27:00Z">
               <w:r>
                 <w:rPr>
                   <w:rFonts w:asciiTheme="minorBidi" w:eastAsia="Times New Roman" w:hAnsiTheme="minorBidi"/>
@@ -8037,7 +8174,7 @@
               <w:spacing w:after="0" w:line="240" w:lineRule="auto"/>
               <w:jc w:val="both"/>
               <w:rPr>
-                <w:moveTo w:id="243" w:author="New" w:date="2019-01-03T19:27:00Z"/>
+                <w:moveTo w:id="252" w:author="New" w:date="2019-01-03T19:27:00Z"/>
                 <w:rFonts w:asciiTheme="minorBidi" w:eastAsia="Times New Roman" w:hAnsiTheme="minorBidi"/>
                 <w:color w:val="000000"/>
                 <w:sz w:val="21"/>
@@ -8046,7 +8183,7 @@
                 <w:lang w:val="en-US" w:eastAsia="en-US"/>
               </w:rPr>
             </w:pPr>
-            <w:moveTo w:id="244" w:author="New" w:date="2019-01-03T19:27:00Z">
+            <w:moveTo w:id="253" w:author="New" w:date="2019-01-03T19:27:00Z">
               <w:r>
                 <w:rPr>
                   <w:rFonts w:asciiTheme="minorBidi" w:eastAsia="Times New Roman" w:hAnsiTheme="minorBidi"/>
@@ -8092,7 +8229,7 @@
               <w:spacing w:after="0" w:line="240" w:lineRule="auto"/>
               <w:jc w:val="both"/>
               <w:rPr>
-                <w:moveTo w:id="245" w:author="New" w:date="2019-01-03T19:27:00Z"/>
+                <w:moveTo w:id="254" w:author="New" w:date="2019-01-03T19:27:00Z"/>
                 <w:rFonts w:asciiTheme="minorBidi" w:eastAsia="Times New Roman" w:hAnsiTheme="minorBidi"/>
                 <w:color w:val="000000"/>
                 <w:sz w:val="21"/>
@@ -8101,7 +8238,7 @@
                 <w:lang w:val="en-US" w:eastAsia="en-US"/>
               </w:rPr>
             </w:pPr>
-            <w:moveTo w:id="246" w:author="New" w:date="2019-01-03T19:27:00Z">
+            <w:moveTo w:id="255" w:author="New" w:date="2019-01-03T19:27:00Z">
               <w:r>
                 <w:rPr>
                   <w:rFonts w:asciiTheme="minorBidi" w:eastAsia="Times New Roman" w:hAnsiTheme="minorBidi"/>
@@ -8112,6 +8249,7 @@
                   <w:rtl/>
                   <w:lang w:val="en-US" w:eastAsia="en-US"/>
                 </w:rPr>
+                <w:lastRenderedPageBreak/>
                 <w:t>ضغطة زر</w:t>
               </w:r>
             </w:moveTo>
@@ -8142,7 +8280,7 @@
               <w:spacing w:after="0" w:line="240" w:lineRule="auto"/>
               <w:jc w:val="both"/>
               <w:rPr>
-                <w:moveTo w:id="247" w:author="New" w:date="2019-01-03T19:27:00Z"/>
+                <w:moveTo w:id="256" w:author="New" w:date="2019-01-03T19:27:00Z"/>
                 <w:rFonts w:asciiTheme="minorBidi" w:eastAsia="Times New Roman" w:hAnsiTheme="minorBidi"/>
                 <w:color w:val="000000"/>
                 <w:sz w:val="21"/>
@@ -8151,7 +8289,7 @@
                 <w:lang w:val="en-US" w:eastAsia="en-US"/>
               </w:rPr>
             </w:pPr>
-            <w:moveTo w:id="248" w:author="New" w:date="2019-01-03T19:27:00Z">
+            <w:moveTo w:id="257" w:author="New" w:date="2019-01-03T19:27:00Z">
               <w:r>
                 <w:rPr>
                   <w:rFonts w:asciiTheme="minorBidi" w:eastAsia="Times New Roman" w:hAnsiTheme="minorBidi"/>
@@ -8197,7 +8335,7 @@
               <w:spacing w:after="0" w:line="240" w:lineRule="auto"/>
               <w:jc w:val="both"/>
               <w:rPr>
-                <w:moveTo w:id="249" w:author="New" w:date="2019-01-03T19:27:00Z"/>
+                <w:moveTo w:id="258" w:author="New" w:date="2019-01-03T19:27:00Z"/>
                 <w:rFonts w:asciiTheme="minorBidi" w:eastAsia="Times New Roman" w:hAnsiTheme="minorBidi"/>
                 <w:color w:val="000000"/>
                 <w:sz w:val="21"/>
@@ -8206,7 +8344,7 @@
                 <w:lang w:val="en-US" w:eastAsia="en-US"/>
               </w:rPr>
             </w:pPr>
-            <w:moveTo w:id="250" w:author="New" w:date="2019-01-03T19:27:00Z">
+            <w:moveTo w:id="259" w:author="New" w:date="2019-01-03T19:27:00Z">
               <w:r>
                 <w:rPr>
                   <w:rFonts w:asciiTheme="minorBidi" w:eastAsia="Times New Roman" w:hAnsiTheme="minorBidi"/>
@@ -8247,7 +8385,7 @@
               <w:spacing w:after="0" w:line="240" w:lineRule="auto"/>
               <w:jc w:val="both"/>
               <w:rPr>
-                <w:moveTo w:id="251" w:author="New" w:date="2019-01-03T19:27:00Z"/>
+                <w:moveTo w:id="260" w:author="New" w:date="2019-01-03T19:27:00Z"/>
                 <w:rFonts w:asciiTheme="minorBidi" w:eastAsia="Times New Roman" w:hAnsiTheme="minorBidi"/>
                 <w:color w:val="000000"/>
                 <w:sz w:val="21"/>
@@ -8256,7 +8394,7 @@
                 <w:lang w:val="en-US" w:eastAsia="en-US"/>
               </w:rPr>
             </w:pPr>
-            <w:moveTo w:id="252" w:author="New" w:date="2019-01-03T19:27:00Z">
+            <w:moveTo w:id="261" w:author="New" w:date="2019-01-03T19:27:00Z">
               <w:r>
                 <w:rPr>
                   <w:rFonts w:asciiTheme="minorBidi" w:eastAsia="Times New Roman" w:hAnsiTheme="minorBidi"/>
@@ -8285,7 +8423,7 @@
         <w:ind w:left="2340"/>
         <w:jc w:val="both"/>
         <w:rPr>
-          <w:moveTo w:id="253" w:author="New" w:date="2019-01-03T19:27:00Z"/>
+          <w:moveTo w:id="262" w:author="New" w:date="2019-01-03T19:27:00Z"/>
           <w:rFonts w:eastAsia="MS Mincho"/>
           <w:sz w:val="32"/>
           <w:szCs w:val="32"/>
@@ -8307,14 +8445,14 @@
         <w:bidi/>
         <w:jc w:val="both"/>
         <w:rPr>
-          <w:moveTo w:id="254" w:author="New" w:date="2019-01-03T19:27:00Z"/>
+          <w:moveTo w:id="263" w:author="New" w:date="2019-01-03T19:27:00Z"/>
           <w:rFonts w:eastAsia="MS Mincho"/>
           <w:sz w:val="32"/>
           <w:szCs w:val="32"/>
           <w:lang w:val="en-US" w:eastAsia="ja-JP" w:bidi="ar-LY"/>
         </w:rPr>
       </w:pPr>
-      <w:moveTo w:id="255" w:author="New" w:date="2019-01-03T19:27:00Z">
+      <w:moveTo w:id="264" w:author="New" w:date="2019-01-03T19:27:00Z">
         <w:r>
           <w:rPr>
             <w:rFonts w:eastAsia="MS Mincho" w:hint="cs"/>
@@ -8396,7 +8534,7 @@
               <w:spacing w:after="0" w:line="240" w:lineRule="auto"/>
               <w:jc w:val="both"/>
               <w:rPr>
-                <w:moveTo w:id="256" w:author="New" w:date="2019-01-03T19:27:00Z"/>
+                <w:moveTo w:id="265" w:author="New" w:date="2019-01-03T19:27:00Z"/>
                 <w:rFonts w:asciiTheme="minorBidi" w:eastAsia="Times New Roman" w:hAnsiTheme="minorBidi"/>
                 <w:b/>
                 <w:bCs/>
@@ -8407,7 +8545,7 @@
                 <w:lang w:val="en-US" w:eastAsia="en-US"/>
               </w:rPr>
             </w:pPr>
-            <w:moveTo w:id="257" w:author="New" w:date="2019-01-03T19:27:00Z">
+            <w:moveTo w:id="266" w:author="New" w:date="2019-01-03T19:27:00Z">
               <w:r>
                 <w:rPr>
                   <w:rFonts w:asciiTheme="minorBidi" w:eastAsia="Times New Roman" w:hAnsiTheme="minorBidi"/>
@@ -8419,7 +8557,6 @@
                   <w:bdr w:val="none" w:sz="0" w:space="0" w:color="auto" w:frame="1"/>
                   <w:lang w:val="en-US" w:eastAsia="en-US"/>
                 </w:rPr>
-                <w:lastRenderedPageBreak/>
                 <w:t>FR5.1.3.2</w:t>
               </w:r>
             </w:moveTo>
@@ -8450,7 +8587,7 @@
               <w:spacing w:after="0" w:line="240" w:lineRule="auto"/>
               <w:jc w:val="both"/>
               <w:rPr>
-                <w:moveTo w:id="258" w:author="New" w:date="2019-01-03T19:27:00Z"/>
+                <w:moveTo w:id="267" w:author="New" w:date="2019-01-03T19:27:00Z"/>
                 <w:rFonts w:asciiTheme="minorBidi" w:eastAsia="Times New Roman" w:hAnsiTheme="minorBidi"/>
                 <w:color w:val="000000"/>
                 <w:sz w:val="21"/>
@@ -8459,7 +8596,7 @@
                 <w:lang w:val="en-US" w:eastAsia="en-US"/>
               </w:rPr>
             </w:pPr>
-            <w:moveTo w:id="259" w:author="New" w:date="2019-01-03T19:27:00Z">
+            <w:moveTo w:id="268" w:author="New" w:date="2019-01-03T19:27:00Z">
               <w:r>
                 <w:rPr>
                   <w:rFonts w:asciiTheme="minorBidi" w:eastAsia="Times New Roman" w:hAnsiTheme="minorBidi"/>
@@ -8505,7 +8642,7 @@
               <w:spacing w:after="0" w:line="240" w:lineRule="auto"/>
               <w:jc w:val="both"/>
               <w:rPr>
-                <w:moveTo w:id="260" w:author="New" w:date="2019-01-03T19:27:00Z"/>
+                <w:moveTo w:id="269" w:author="New" w:date="2019-01-03T19:27:00Z"/>
                 <w:rFonts w:asciiTheme="minorBidi" w:eastAsia="Times New Roman" w:hAnsiTheme="minorBidi"/>
                 <w:color w:val="000000"/>
                 <w:sz w:val="21"/>
@@ -8514,7 +8651,7 @@
                 <w:lang w:val="en-US" w:eastAsia="en-US"/>
               </w:rPr>
             </w:pPr>
-            <w:moveTo w:id="261" w:author="New" w:date="2019-01-03T19:27:00Z">
+            <w:moveTo w:id="270" w:author="New" w:date="2019-01-03T19:27:00Z">
               <w:r>
                 <w:rPr>
                   <w:rFonts w:asciiTheme="minorBidi" w:eastAsia="Times New Roman" w:hAnsiTheme="minorBidi"/>
@@ -8555,7 +8692,7 @@
               <w:spacing w:after="0" w:line="240" w:lineRule="auto"/>
               <w:jc w:val="both"/>
               <w:rPr>
-                <w:moveTo w:id="262" w:author="New" w:date="2019-01-03T19:27:00Z"/>
+                <w:moveTo w:id="271" w:author="New" w:date="2019-01-03T19:27:00Z"/>
                 <w:rFonts w:asciiTheme="minorBidi" w:eastAsia="Times New Roman" w:hAnsiTheme="minorBidi"/>
                 <w:color w:val="000000"/>
                 <w:sz w:val="21"/>
@@ -8564,7 +8701,7 @@
                 <w:lang w:val="en-US" w:eastAsia="en-US"/>
               </w:rPr>
             </w:pPr>
-            <w:moveTo w:id="263" w:author="New" w:date="2019-01-03T19:27:00Z">
+            <w:moveTo w:id="272" w:author="New" w:date="2019-01-03T19:27:00Z">
               <w:r>
                 <w:rPr>
                   <w:rFonts w:asciiTheme="minorBidi" w:eastAsia="Times New Roman" w:hAnsiTheme="minorBidi"/>
@@ -8610,7 +8747,7 @@
               <w:spacing w:after="0" w:line="240" w:lineRule="auto"/>
               <w:jc w:val="both"/>
               <w:rPr>
-                <w:moveTo w:id="264" w:author="New" w:date="2019-01-03T19:27:00Z"/>
+                <w:moveTo w:id="273" w:author="New" w:date="2019-01-03T19:27:00Z"/>
                 <w:rFonts w:asciiTheme="minorBidi" w:eastAsia="Times New Roman" w:hAnsiTheme="minorBidi"/>
                 <w:color w:val="000000"/>
                 <w:sz w:val="21"/>
@@ -8619,7 +8756,7 @@
                 <w:lang w:val="en-US" w:eastAsia="en-US"/>
               </w:rPr>
             </w:pPr>
-            <w:moveTo w:id="265" w:author="New" w:date="2019-01-03T19:27:00Z">
+            <w:moveTo w:id="274" w:author="New" w:date="2019-01-03T19:27:00Z">
               <w:r>
                 <w:rPr>
                   <w:rFonts w:asciiTheme="minorBidi" w:eastAsia="Times New Roman" w:hAnsiTheme="minorBidi"/>
@@ -8660,7 +8797,7 @@
               <w:spacing w:after="0" w:line="240" w:lineRule="auto"/>
               <w:jc w:val="both"/>
               <w:rPr>
-                <w:moveTo w:id="266" w:author="New" w:date="2019-01-03T19:27:00Z"/>
+                <w:moveTo w:id="275" w:author="New" w:date="2019-01-03T19:27:00Z"/>
                 <w:rFonts w:asciiTheme="minorBidi" w:eastAsia="Times New Roman" w:hAnsiTheme="minorBidi"/>
                 <w:color w:val="000000"/>
                 <w:sz w:val="21"/>
@@ -8669,7 +8806,7 @@
                 <w:lang w:val="en-US" w:eastAsia="en-US"/>
               </w:rPr>
             </w:pPr>
-            <w:moveTo w:id="267" w:author="New" w:date="2019-01-03T19:27:00Z">
+            <w:moveTo w:id="276" w:author="New" w:date="2019-01-03T19:27:00Z">
               <w:r>
                 <w:rPr>
                   <w:rFonts w:asciiTheme="minorBidi" w:eastAsia="Times New Roman" w:hAnsiTheme="minorBidi"/>
@@ -8715,7 +8852,7 @@
               <w:spacing w:after="0" w:line="240" w:lineRule="auto"/>
               <w:jc w:val="both"/>
               <w:rPr>
-                <w:moveTo w:id="268" w:author="New" w:date="2019-01-03T19:27:00Z"/>
+                <w:moveTo w:id="277" w:author="New" w:date="2019-01-03T19:27:00Z"/>
                 <w:rFonts w:asciiTheme="minorBidi" w:eastAsia="Times New Roman" w:hAnsiTheme="minorBidi"/>
                 <w:color w:val="000000"/>
                 <w:sz w:val="21"/>
@@ -8724,7 +8861,7 @@
                 <w:lang w:val="en-US" w:eastAsia="en-US"/>
               </w:rPr>
             </w:pPr>
-            <w:moveTo w:id="269" w:author="New" w:date="2019-01-03T19:27:00Z">
+            <w:moveTo w:id="278" w:author="New" w:date="2019-01-03T19:27:00Z">
               <w:r>
                 <w:rPr>
                   <w:rFonts w:asciiTheme="minorBidi" w:eastAsia="Times New Roman" w:hAnsiTheme="minorBidi"/>
@@ -8765,7 +8902,7 @@
               <w:spacing w:after="0" w:line="240" w:lineRule="auto"/>
               <w:jc w:val="both"/>
               <w:rPr>
-                <w:moveTo w:id="270" w:author="New" w:date="2019-01-03T19:27:00Z"/>
+                <w:moveTo w:id="279" w:author="New" w:date="2019-01-03T19:27:00Z"/>
                 <w:rFonts w:asciiTheme="minorBidi" w:eastAsia="Times New Roman" w:hAnsiTheme="minorBidi"/>
                 <w:color w:val="000000"/>
                 <w:sz w:val="21"/>
@@ -8774,7 +8911,7 @@
                 <w:lang w:val="en-US" w:eastAsia="en-US"/>
               </w:rPr>
             </w:pPr>
-            <w:moveTo w:id="271" w:author="New" w:date="2019-01-03T19:27:00Z">
+            <w:moveTo w:id="280" w:author="New" w:date="2019-01-03T19:27:00Z">
               <w:r>
                 <w:rPr>
                   <w:rFonts w:asciiTheme="minorBidi" w:eastAsia="Times New Roman" w:hAnsiTheme="minorBidi"/>
@@ -8820,7 +8957,7 @@
               <w:spacing w:after="0" w:line="240" w:lineRule="auto"/>
               <w:jc w:val="both"/>
               <w:rPr>
-                <w:moveTo w:id="272" w:author="New" w:date="2019-01-03T19:27:00Z"/>
+                <w:moveTo w:id="281" w:author="New" w:date="2019-01-03T19:27:00Z"/>
                 <w:rFonts w:asciiTheme="minorBidi" w:eastAsia="Times New Roman" w:hAnsiTheme="minorBidi"/>
                 <w:color w:val="000000"/>
                 <w:sz w:val="21"/>
@@ -8829,7 +8966,7 @@
                 <w:lang w:val="en-US" w:eastAsia="en-US"/>
               </w:rPr>
             </w:pPr>
-            <w:moveTo w:id="273" w:author="New" w:date="2019-01-03T19:27:00Z">
+            <w:moveTo w:id="282" w:author="New" w:date="2019-01-03T19:27:00Z">
               <w:r>
                 <w:rPr>
                   <w:rFonts w:asciiTheme="minorBidi" w:eastAsia="Times New Roman" w:hAnsiTheme="minorBidi"/>
@@ -8870,7 +9007,7 @@
               <w:spacing w:after="0" w:line="240" w:lineRule="auto"/>
               <w:jc w:val="both"/>
               <w:rPr>
-                <w:moveTo w:id="274" w:author="New" w:date="2019-01-03T19:27:00Z"/>
+                <w:moveTo w:id="283" w:author="New" w:date="2019-01-03T19:27:00Z"/>
                 <w:rFonts w:asciiTheme="minorBidi" w:eastAsia="Times New Roman" w:hAnsiTheme="minorBidi"/>
                 <w:color w:val="000000"/>
                 <w:sz w:val="21"/>
@@ -8879,7 +9016,7 @@
                 <w:lang w:val="en-US" w:eastAsia="en-US"/>
               </w:rPr>
             </w:pPr>
-            <w:moveTo w:id="275" w:author="New" w:date="2019-01-03T19:27:00Z">
+            <w:moveTo w:id="284" w:author="New" w:date="2019-01-03T19:27:00Z">
               <w:r>
                 <w:rPr>
                   <w:rFonts w:asciiTheme="minorBidi" w:eastAsia="Times New Roman" w:hAnsiTheme="minorBidi"/>
@@ -8925,7 +9062,7 @@
               <w:spacing w:after="0" w:line="240" w:lineRule="auto"/>
               <w:jc w:val="both"/>
               <w:rPr>
-                <w:moveTo w:id="276" w:author="New" w:date="2019-01-03T19:27:00Z"/>
+                <w:moveTo w:id="285" w:author="New" w:date="2019-01-03T19:27:00Z"/>
                 <w:rFonts w:asciiTheme="minorBidi" w:eastAsia="Times New Roman" w:hAnsiTheme="minorBidi"/>
                 <w:color w:val="000000"/>
                 <w:sz w:val="21"/>
@@ -8934,7 +9071,7 @@
                 <w:lang w:val="en-US" w:eastAsia="en-US"/>
               </w:rPr>
             </w:pPr>
-            <w:moveTo w:id="277" w:author="New" w:date="2019-01-03T19:27:00Z">
+            <w:moveTo w:id="286" w:author="New" w:date="2019-01-03T19:27:00Z">
               <w:r>
                 <w:rPr>
                   <w:rFonts w:asciiTheme="minorBidi" w:eastAsia="Times New Roman" w:hAnsiTheme="minorBidi"/>
@@ -8975,7 +9112,7 @@
               <w:spacing w:after="0" w:line="240" w:lineRule="auto"/>
               <w:jc w:val="both"/>
               <w:rPr>
-                <w:moveTo w:id="278" w:author="New" w:date="2019-01-03T19:27:00Z"/>
+                <w:moveTo w:id="287" w:author="New" w:date="2019-01-03T19:27:00Z"/>
                 <w:rFonts w:asciiTheme="minorBidi" w:eastAsia="Times New Roman" w:hAnsiTheme="minorBidi"/>
                 <w:color w:val="000000"/>
                 <w:sz w:val="21"/>
@@ -8984,7 +9121,7 @@
                 <w:lang w:val="en-US" w:eastAsia="en-US"/>
               </w:rPr>
             </w:pPr>
-            <w:moveTo w:id="279" w:author="New" w:date="2019-01-03T19:27:00Z">
+            <w:moveTo w:id="288" w:author="New" w:date="2019-01-03T19:27:00Z">
               <w:r>
                 <w:rPr>
                   <w:rFonts w:asciiTheme="minorBidi" w:eastAsia="Times New Roman" w:hAnsiTheme="minorBidi"/>
@@ -9030,7 +9167,7 @@
               <w:spacing w:after="0" w:line="240" w:lineRule="auto"/>
               <w:jc w:val="both"/>
               <w:rPr>
-                <w:moveTo w:id="280" w:author="New" w:date="2019-01-03T19:27:00Z"/>
+                <w:moveTo w:id="289" w:author="New" w:date="2019-01-03T19:27:00Z"/>
                 <w:rFonts w:asciiTheme="minorBidi" w:eastAsia="Times New Roman" w:hAnsiTheme="minorBidi"/>
                 <w:color w:val="000000"/>
                 <w:sz w:val="21"/>
@@ -9039,7 +9176,7 @@
                 <w:lang w:val="en-US" w:eastAsia="en-US"/>
               </w:rPr>
             </w:pPr>
-            <w:moveTo w:id="281" w:author="New" w:date="2019-01-03T19:27:00Z">
+            <w:moveTo w:id="290" w:author="New" w:date="2019-01-03T19:27:00Z">
               <w:r>
                 <w:rPr>
                   <w:rFonts w:asciiTheme="minorBidi" w:eastAsia="Times New Roman" w:hAnsiTheme="minorBidi"/>
@@ -9080,7 +9217,7 @@
               <w:spacing w:after="0" w:line="240" w:lineRule="auto"/>
               <w:jc w:val="both"/>
               <w:rPr>
-                <w:moveTo w:id="282" w:author="New" w:date="2019-01-03T19:27:00Z"/>
+                <w:moveTo w:id="291" w:author="New" w:date="2019-01-03T19:27:00Z"/>
                 <w:rFonts w:asciiTheme="minorBidi" w:eastAsia="Times New Roman" w:hAnsiTheme="minorBidi"/>
                 <w:color w:val="000000"/>
                 <w:sz w:val="21"/>
@@ -9089,7 +9226,7 @@
                 <w:lang w:val="en-US" w:eastAsia="en-US"/>
               </w:rPr>
             </w:pPr>
-            <w:moveTo w:id="283" w:author="New" w:date="2019-01-03T19:27:00Z">
+            <w:moveTo w:id="292" w:author="New" w:date="2019-01-03T19:27:00Z">
               <w:r>
                 <w:rPr>
                   <w:rFonts w:asciiTheme="minorBidi" w:eastAsia="Times New Roman" w:hAnsiTheme="minorBidi"/>
@@ -9118,7 +9255,7 @@
         <w:ind w:left="2340"/>
         <w:jc w:val="both"/>
         <w:rPr>
-          <w:moveTo w:id="284" w:author="New" w:date="2019-01-03T19:27:00Z"/>
+          <w:moveTo w:id="293" w:author="New" w:date="2019-01-03T19:27:00Z"/>
           <w:rFonts w:asciiTheme="minorBidi" w:eastAsia="MS Mincho" w:hAnsiTheme="minorBidi"/>
           <w:sz w:val="32"/>
           <w:szCs w:val="32"/>
@@ -9140,14 +9277,14 @@
         <w:bidi/>
         <w:jc w:val="both"/>
         <w:rPr>
-          <w:moveTo w:id="285" w:author="New" w:date="2019-01-03T19:27:00Z"/>
+          <w:moveTo w:id="294" w:author="New" w:date="2019-01-03T19:27:00Z"/>
           <w:rFonts w:asciiTheme="minorBidi" w:eastAsia="MS Mincho" w:hAnsiTheme="minorBidi"/>
           <w:sz w:val="32"/>
           <w:szCs w:val="32"/>
           <w:lang w:val="en-US" w:eastAsia="ja-JP" w:bidi="ar-LY"/>
         </w:rPr>
       </w:pPr>
-      <w:moveTo w:id="286" w:author="New" w:date="2019-01-03T19:27:00Z">
+      <w:moveTo w:id="295" w:author="New" w:date="2019-01-03T19:27:00Z">
         <w:r>
           <w:rPr>
             <w:rFonts w:asciiTheme="minorBidi" w:eastAsia="MS Mincho" w:hAnsiTheme="minorBidi"/>
@@ -9209,7 +9346,7 @@
               <w:spacing w:after="0" w:line="240" w:lineRule="auto"/>
               <w:jc w:val="both"/>
               <w:rPr>
-                <w:moveTo w:id="287" w:author="New" w:date="2019-01-03T19:27:00Z"/>
+                <w:moveTo w:id="296" w:author="New" w:date="2019-01-03T19:27:00Z"/>
                 <w:rFonts w:asciiTheme="minorBidi" w:eastAsia="Times New Roman" w:hAnsiTheme="minorBidi"/>
                 <w:b/>
                 <w:bCs/>
@@ -9220,7 +9357,7 @@
                 <w:lang w:val="en-US" w:eastAsia="en-US"/>
               </w:rPr>
             </w:pPr>
-            <w:moveTo w:id="288" w:author="New" w:date="2019-01-03T19:27:00Z">
+            <w:moveTo w:id="297" w:author="New" w:date="2019-01-03T19:27:00Z">
               <w:r>
                 <w:rPr>
                   <w:rFonts w:asciiTheme="minorBidi" w:eastAsia="Times New Roman" w:hAnsiTheme="minorBidi"/>
@@ -9262,7 +9399,7 @@
               <w:spacing w:after="0" w:line="240" w:lineRule="auto"/>
               <w:jc w:val="both"/>
               <w:rPr>
-                <w:moveTo w:id="289" w:author="New" w:date="2019-01-03T19:27:00Z"/>
+                <w:moveTo w:id="298" w:author="New" w:date="2019-01-03T19:27:00Z"/>
                 <w:rFonts w:asciiTheme="minorBidi" w:eastAsia="Times New Roman" w:hAnsiTheme="minorBidi"/>
                 <w:color w:val="000000"/>
                 <w:sz w:val="21"/>
@@ -9271,7 +9408,7 @@
                 <w:lang w:val="en-US" w:eastAsia="en-US"/>
               </w:rPr>
             </w:pPr>
-            <w:moveTo w:id="290" w:author="New" w:date="2019-01-03T19:27:00Z">
+            <w:moveTo w:id="299" w:author="New" w:date="2019-01-03T19:27:00Z">
               <w:r>
                 <w:rPr>
                   <w:rFonts w:asciiTheme="minorBidi" w:eastAsia="Times New Roman" w:hAnsiTheme="minorBidi"/>
@@ -9317,7 +9454,7 @@
               <w:spacing w:after="0" w:line="240" w:lineRule="auto"/>
               <w:jc w:val="both"/>
               <w:rPr>
-                <w:moveTo w:id="291" w:author="New" w:date="2019-01-03T19:27:00Z"/>
+                <w:moveTo w:id="300" w:author="New" w:date="2019-01-03T19:27:00Z"/>
                 <w:rFonts w:asciiTheme="minorBidi" w:eastAsia="Times New Roman" w:hAnsiTheme="minorBidi"/>
                 <w:color w:val="000000"/>
                 <w:sz w:val="21"/>
@@ -9326,7 +9463,7 @@
                 <w:lang w:val="en-US" w:eastAsia="en-US"/>
               </w:rPr>
             </w:pPr>
-            <w:moveTo w:id="292" w:author="New" w:date="2019-01-03T19:27:00Z">
+            <w:moveTo w:id="301" w:author="New" w:date="2019-01-03T19:27:00Z">
               <w:r>
                 <w:rPr>
                   <w:rFonts w:asciiTheme="minorBidi" w:eastAsia="Times New Roman" w:hAnsiTheme="minorBidi"/>
@@ -9367,7 +9504,7 @@
               <w:spacing w:after="0" w:line="240" w:lineRule="auto"/>
               <w:jc w:val="both"/>
               <w:rPr>
-                <w:moveTo w:id="293" w:author="New" w:date="2019-01-03T19:27:00Z"/>
+                <w:moveTo w:id="302" w:author="New" w:date="2019-01-03T19:27:00Z"/>
                 <w:rFonts w:asciiTheme="minorBidi" w:eastAsia="Times New Roman" w:hAnsiTheme="minorBidi"/>
                 <w:color w:val="000000"/>
                 <w:sz w:val="21"/>
@@ -9376,7 +9513,7 @@
                 <w:lang w:val="en-US" w:eastAsia="en-US"/>
               </w:rPr>
             </w:pPr>
-            <w:moveTo w:id="294" w:author="New" w:date="2019-01-03T19:27:00Z">
+            <w:moveTo w:id="303" w:author="New" w:date="2019-01-03T19:27:00Z">
               <w:r>
                 <w:rPr>
                   <w:rFonts w:asciiTheme="minorBidi" w:eastAsia="Times New Roman" w:hAnsiTheme="minorBidi"/>
@@ -9422,7 +9559,7 @@
               <w:spacing w:after="0" w:line="240" w:lineRule="auto"/>
               <w:jc w:val="both"/>
               <w:rPr>
-                <w:moveTo w:id="295" w:author="New" w:date="2019-01-03T19:27:00Z"/>
+                <w:moveTo w:id="304" w:author="New" w:date="2019-01-03T19:27:00Z"/>
                 <w:rFonts w:asciiTheme="minorBidi" w:eastAsia="Times New Roman" w:hAnsiTheme="minorBidi"/>
                 <w:color w:val="000000"/>
                 <w:sz w:val="21"/>
@@ -9431,7 +9568,7 @@
                 <w:lang w:val="en-US" w:eastAsia="en-US"/>
               </w:rPr>
             </w:pPr>
-            <w:moveTo w:id="296" w:author="New" w:date="2019-01-03T19:27:00Z">
+            <w:moveTo w:id="305" w:author="New" w:date="2019-01-03T19:27:00Z">
               <w:r>
                 <w:rPr>
                   <w:rFonts w:asciiTheme="minorBidi" w:eastAsia="Times New Roman" w:hAnsiTheme="minorBidi"/>
@@ -9472,7 +9609,7 @@
               <w:spacing w:after="0" w:line="240" w:lineRule="auto"/>
               <w:jc w:val="both"/>
               <w:rPr>
-                <w:moveTo w:id="297" w:author="New" w:date="2019-01-03T19:27:00Z"/>
+                <w:moveTo w:id="306" w:author="New" w:date="2019-01-03T19:27:00Z"/>
                 <w:rFonts w:asciiTheme="minorBidi" w:eastAsia="Times New Roman" w:hAnsiTheme="minorBidi"/>
                 <w:color w:val="000000"/>
                 <w:sz w:val="21"/>
@@ -9481,7 +9618,7 @@
                 <w:lang w:val="en-US" w:eastAsia="en-US"/>
               </w:rPr>
             </w:pPr>
-            <w:moveTo w:id="298" w:author="New" w:date="2019-01-03T19:27:00Z">
+            <w:moveTo w:id="307" w:author="New" w:date="2019-01-03T19:27:00Z">
               <w:r>
                 <w:rPr>
                   <w:rFonts w:asciiTheme="minorBidi" w:eastAsia="Times New Roman" w:hAnsiTheme="minorBidi"/>
@@ -9527,7 +9664,7 @@
               <w:spacing w:after="0" w:line="240" w:lineRule="auto"/>
               <w:jc w:val="both"/>
               <w:rPr>
-                <w:moveTo w:id="299" w:author="New" w:date="2019-01-03T19:27:00Z"/>
+                <w:moveTo w:id="308" w:author="New" w:date="2019-01-03T19:27:00Z"/>
                 <w:rFonts w:asciiTheme="minorBidi" w:eastAsia="Times New Roman" w:hAnsiTheme="minorBidi"/>
                 <w:color w:val="000000"/>
                 <w:sz w:val="21"/>
@@ -9536,7 +9673,7 @@
                 <w:lang w:val="en-US" w:eastAsia="en-US"/>
               </w:rPr>
             </w:pPr>
-            <w:moveTo w:id="300" w:author="New" w:date="2019-01-03T19:27:00Z">
+            <w:moveTo w:id="309" w:author="New" w:date="2019-01-03T19:27:00Z">
               <w:r>
                 <w:rPr>
                   <w:rFonts w:asciiTheme="minorBidi" w:eastAsia="Times New Roman" w:hAnsiTheme="minorBidi"/>
@@ -9577,7 +9714,7 @@
               <w:spacing w:after="0" w:line="240" w:lineRule="auto"/>
               <w:jc w:val="both"/>
               <w:rPr>
-                <w:moveTo w:id="301" w:author="New" w:date="2019-01-03T19:27:00Z"/>
+                <w:moveTo w:id="310" w:author="New" w:date="2019-01-03T19:27:00Z"/>
                 <w:rFonts w:asciiTheme="minorBidi" w:eastAsia="Times New Roman" w:hAnsiTheme="minorBidi"/>
                 <w:color w:val="000000"/>
                 <w:sz w:val="21"/>
@@ -9586,7 +9723,7 @@
                 <w:lang w:val="en-US" w:eastAsia="en-US"/>
               </w:rPr>
             </w:pPr>
-            <w:moveTo w:id="302" w:author="New" w:date="2019-01-03T19:27:00Z">
+            <w:moveTo w:id="311" w:author="New" w:date="2019-01-03T19:27:00Z">
               <w:r>
                 <w:rPr>
                   <w:rFonts w:asciiTheme="minorBidi" w:eastAsia="Times New Roman" w:hAnsiTheme="minorBidi"/>
@@ -9632,7 +9769,7 @@
               <w:spacing w:after="0" w:line="240" w:lineRule="auto"/>
               <w:jc w:val="both"/>
               <w:rPr>
-                <w:moveTo w:id="303" w:author="New" w:date="2019-01-03T19:27:00Z"/>
+                <w:moveTo w:id="312" w:author="New" w:date="2019-01-03T19:27:00Z"/>
                 <w:rFonts w:asciiTheme="minorBidi" w:eastAsia="Times New Roman" w:hAnsiTheme="minorBidi"/>
                 <w:color w:val="000000"/>
                 <w:sz w:val="21"/>
@@ -9641,7 +9778,7 @@
                 <w:lang w:val="en-US" w:eastAsia="en-US"/>
               </w:rPr>
             </w:pPr>
-            <w:moveTo w:id="304" w:author="New" w:date="2019-01-03T19:27:00Z">
+            <w:moveTo w:id="313" w:author="New" w:date="2019-01-03T19:27:00Z">
               <w:r>
                 <w:rPr>
                   <w:rFonts w:asciiTheme="minorBidi" w:eastAsia="Times New Roman" w:hAnsiTheme="minorBidi"/>
@@ -9682,7 +9819,7 @@
               <w:spacing w:after="0" w:line="240" w:lineRule="auto"/>
               <w:jc w:val="both"/>
               <w:rPr>
-                <w:moveTo w:id="305" w:author="New" w:date="2019-01-03T19:27:00Z"/>
+                <w:moveTo w:id="314" w:author="New" w:date="2019-01-03T19:27:00Z"/>
                 <w:rFonts w:asciiTheme="minorBidi" w:eastAsia="Times New Roman" w:hAnsiTheme="minorBidi"/>
                 <w:color w:val="000000"/>
                 <w:sz w:val="21"/>
@@ -9691,7 +9828,7 @@
                 <w:lang w:val="en-US" w:eastAsia="en-US"/>
               </w:rPr>
             </w:pPr>
-            <w:moveTo w:id="306" w:author="New" w:date="2019-01-03T19:27:00Z">
+            <w:moveTo w:id="315" w:author="New" w:date="2019-01-03T19:27:00Z">
               <w:r>
                 <w:rPr>
                   <w:rFonts w:asciiTheme="minorBidi" w:eastAsia="Times New Roman" w:hAnsiTheme="minorBidi"/>
@@ -9737,7 +9874,7 @@
               <w:spacing w:after="0" w:line="240" w:lineRule="auto"/>
               <w:jc w:val="both"/>
               <w:rPr>
-                <w:moveTo w:id="307" w:author="New" w:date="2019-01-03T19:27:00Z"/>
+                <w:moveTo w:id="316" w:author="New" w:date="2019-01-03T19:27:00Z"/>
                 <w:rFonts w:asciiTheme="minorBidi" w:eastAsia="Times New Roman" w:hAnsiTheme="minorBidi"/>
                 <w:color w:val="000000"/>
                 <w:sz w:val="21"/>
@@ -9746,7 +9883,7 @@
                 <w:lang w:val="en-US" w:eastAsia="en-US"/>
               </w:rPr>
             </w:pPr>
-            <w:moveTo w:id="308" w:author="New" w:date="2019-01-03T19:27:00Z">
+            <w:moveTo w:id="317" w:author="New" w:date="2019-01-03T19:27:00Z">
               <w:r>
                 <w:rPr>
                   <w:rFonts w:asciiTheme="minorBidi" w:eastAsia="Times New Roman" w:hAnsiTheme="minorBidi"/>
@@ -9787,7 +9924,7 @@
               <w:spacing w:after="0" w:line="240" w:lineRule="auto"/>
               <w:jc w:val="both"/>
               <w:rPr>
-                <w:moveTo w:id="309" w:author="New" w:date="2019-01-03T19:27:00Z"/>
+                <w:moveTo w:id="318" w:author="New" w:date="2019-01-03T19:27:00Z"/>
                 <w:rFonts w:asciiTheme="minorBidi" w:eastAsia="Times New Roman" w:hAnsiTheme="minorBidi"/>
                 <w:color w:val="000000"/>
                 <w:sz w:val="21"/>
@@ -9796,7 +9933,7 @@
                 <w:lang w:val="en-US" w:eastAsia="en-US"/>
               </w:rPr>
             </w:pPr>
-            <w:moveTo w:id="310" w:author="New" w:date="2019-01-03T19:27:00Z">
+            <w:moveTo w:id="319" w:author="New" w:date="2019-01-03T19:27:00Z">
               <w:r>
                 <w:rPr>
                   <w:rFonts w:asciiTheme="minorBidi" w:eastAsia="Times New Roman" w:hAnsiTheme="minorBidi"/>
@@ -9842,7 +9979,7 @@
               <w:spacing w:after="0" w:line="240" w:lineRule="auto"/>
               <w:jc w:val="both"/>
               <w:rPr>
-                <w:moveTo w:id="311" w:author="New" w:date="2019-01-03T19:27:00Z"/>
+                <w:moveTo w:id="320" w:author="New" w:date="2019-01-03T19:27:00Z"/>
                 <w:rFonts w:asciiTheme="minorBidi" w:eastAsia="Times New Roman" w:hAnsiTheme="minorBidi"/>
                 <w:color w:val="000000"/>
                 <w:sz w:val="21"/>
@@ -9851,7 +9988,7 @@
                 <w:lang w:val="en-US" w:eastAsia="en-US"/>
               </w:rPr>
             </w:pPr>
-            <w:moveTo w:id="312" w:author="New" w:date="2019-01-03T19:27:00Z">
+            <w:moveTo w:id="321" w:author="New" w:date="2019-01-03T19:27:00Z">
               <w:r>
                 <w:rPr>
                   <w:rFonts w:asciiTheme="minorBidi" w:eastAsia="Times New Roman" w:hAnsiTheme="minorBidi"/>
@@ -9892,7 +10029,7 @@
               <w:spacing w:after="0" w:line="240" w:lineRule="auto"/>
               <w:jc w:val="both"/>
               <w:rPr>
-                <w:moveTo w:id="313" w:author="New" w:date="2019-01-03T19:27:00Z"/>
+                <w:moveTo w:id="322" w:author="New" w:date="2019-01-03T19:27:00Z"/>
                 <w:rFonts w:asciiTheme="minorBidi" w:eastAsia="Times New Roman" w:hAnsiTheme="minorBidi"/>
                 <w:color w:val="000000"/>
                 <w:sz w:val="21"/>
@@ -9901,7 +10038,7 @@
                 <w:lang w:val="en-US" w:eastAsia="en-US"/>
               </w:rPr>
             </w:pPr>
-            <w:moveTo w:id="314" w:author="New" w:date="2019-01-03T19:27:00Z">
+            <w:moveTo w:id="323" w:author="New" w:date="2019-01-03T19:27:00Z">
               <w:r>
                 <w:rPr>
                   <w:rFonts w:asciiTheme="minorBidi" w:eastAsia="Times New Roman" w:hAnsiTheme="minorBidi"/>
@@ -9930,7 +10067,7 @@
         <w:ind w:left="2340"/>
         <w:jc w:val="both"/>
         <w:rPr>
-          <w:moveTo w:id="315" w:author="New" w:date="2019-01-03T19:27:00Z"/>
+          <w:moveTo w:id="324" w:author="New" w:date="2019-01-03T19:27:00Z"/>
           <w:rFonts w:asciiTheme="minorBidi" w:eastAsia="MS Mincho" w:hAnsiTheme="minorBidi"/>
           <w:sz w:val="32"/>
           <w:szCs w:val="32"/>
@@ -9952,14 +10089,14 @@
         <w:bidi/>
         <w:jc w:val="both"/>
         <w:rPr>
-          <w:moveTo w:id="316" w:author="New" w:date="2019-01-03T19:27:00Z"/>
+          <w:moveTo w:id="325" w:author="New" w:date="2019-01-03T19:27:00Z"/>
           <w:rFonts w:asciiTheme="minorBidi" w:eastAsia="MS Mincho" w:hAnsiTheme="minorBidi"/>
           <w:sz w:val="32"/>
           <w:szCs w:val="32"/>
           <w:lang w:val="en-US" w:eastAsia="ja-JP" w:bidi="ar-LY"/>
         </w:rPr>
       </w:pPr>
-      <w:moveTo w:id="317" w:author="New" w:date="2019-01-03T19:27:00Z">
+      <w:moveTo w:id="326" w:author="New" w:date="2019-01-03T19:27:00Z">
         <w:r>
           <w:rPr>
             <w:rFonts w:asciiTheme="minorBidi" w:eastAsia="MS Mincho" w:hAnsiTheme="minorBidi"/>
@@ -10021,7 +10158,7 @@
               <w:spacing w:after="0" w:line="240" w:lineRule="auto"/>
               <w:jc w:val="both"/>
               <w:rPr>
-                <w:moveTo w:id="318" w:author="New" w:date="2019-01-03T19:27:00Z"/>
+                <w:moveTo w:id="327" w:author="New" w:date="2019-01-03T19:27:00Z"/>
                 <w:rFonts w:asciiTheme="minorBidi" w:eastAsia="Times New Roman" w:hAnsiTheme="minorBidi"/>
                 <w:b/>
                 <w:bCs/>
@@ -10032,7 +10169,7 @@
                 <w:lang w:val="en-US" w:eastAsia="en-US"/>
               </w:rPr>
             </w:pPr>
-            <w:moveTo w:id="319" w:author="New" w:date="2019-01-03T19:27:00Z">
+            <w:moveTo w:id="328" w:author="New" w:date="2019-01-03T19:27:00Z">
               <w:r>
                 <w:rPr>
                   <w:rFonts w:asciiTheme="minorBidi" w:eastAsia="Times New Roman" w:hAnsiTheme="minorBidi"/>
@@ -10074,7 +10211,7 @@
               <w:spacing w:after="0" w:line="240" w:lineRule="auto"/>
               <w:jc w:val="both"/>
               <w:rPr>
-                <w:moveTo w:id="320" w:author="New" w:date="2019-01-03T19:27:00Z"/>
+                <w:moveTo w:id="329" w:author="New" w:date="2019-01-03T19:27:00Z"/>
                 <w:rFonts w:asciiTheme="minorBidi" w:eastAsia="Times New Roman" w:hAnsiTheme="minorBidi"/>
                 <w:color w:val="000000"/>
                 <w:sz w:val="21"/>
@@ -10083,7 +10220,7 @@
                 <w:lang w:val="en-US" w:eastAsia="en-US"/>
               </w:rPr>
             </w:pPr>
-            <w:moveTo w:id="321" w:author="New" w:date="2019-01-03T19:27:00Z">
+            <w:moveTo w:id="330" w:author="New" w:date="2019-01-03T19:27:00Z">
               <w:r>
                 <w:rPr>
                   <w:rFonts w:asciiTheme="minorBidi" w:eastAsia="Times New Roman" w:hAnsiTheme="minorBidi"/>
@@ -10129,7 +10266,7 @@
               <w:spacing w:after="0" w:line="240" w:lineRule="auto"/>
               <w:jc w:val="both"/>
               <w:rPr>
-                <w:moveTo w:id="322" w:author="New" w:date="2019-01-03T19:27:00Z"/>
+                <w:moveTo w:id="331" w:author="New" w:date="2019-01-03T19:27:00Z"/>
                 <w:rFonts w:asciiTheme="minorBidi" w:eastAsia="Times New Roman" w:hAnsiTheme="minorBidi"/>
                 <w:color w:val="000000"/>
                 <w:sz w:val="21"/>
@@ -10138,7 +10275,7 @@
                 <w:lang w:val="en-US" w:eastAsia="en-US"/>
               </w:rPr>
             </w:pPr>
-            <w:moveTo w:id="323" w:author="New" w:date="2019-01-03T19:27:00Z">
+            <w:moveTo w:id="332" w:author="New" w:date="2019-01-03T19:27:00Z">
               <w:r>
                 <w:rPr>
                   <w:rFonts w:asciiTheme="minorBidi" w:eastAsia="Times New Roman" w:hAnsiTheme="minorBidi"/>
@@ -10179,7 +10316,7 @@
               <w:spacing w:after="0" w:line="240" w:lineRule="auto"/>
               <w:jc w:val="both"/>
               <w:rPr>
-                <w:moveTo w:id="324" w:author="New" w:date="2019-01-03T19:27:00Z"/>
+                <w:moveTo w:id="333" w:author="New" w:date="2019-01-03T19:27:00Z"/>
                 <w:rFonts w:asciiTheme="minorBidi" w:eastAsia="Times New Roman" w:hAnsiTheme="minorBidi"/>
                 <w:color w:val="000000"/>
                 <w:sz w:val="21"/>
@@ -10188,7 +10325,7 @@
                 <w:lang w:val="en-US" w:eastAsia="en-US"/>
               </w:rPr>
             </w:pPr>
-            <w:moveTo w:id="325" w:author="New" w:date="2019-01-03T19:27:00Z">
+            <w:moveTo w:id="334" w:author="New" w:date="2019-01-03T19:27:00Z">
               <w:r>
                 <w:rPr>
                   <w:rFonts w:asciiTheme="minorBidi" w:eastAsia="Times New Roman" w:hAnsiTheme="minorBidi"/>
@@ -10234,7 +10371,7 @@
               <w:spacing w:after="0" w:line="240" w:lineRule="auto"/>
               <w:jc w:val="both"/>
               <w:rPr>
-                <w:moveTo w:id="326" w:author="New" w:date="2019-01-03T19:27:00Z"/>
+                <w:moveTo w:id="335" w:author="New" w:date="2019-01-03T19:27:00Z"/>
                 <w:rFonts w:asciiTheme="minorBidi" w:eastAsia="Times New Roman" w:hAnsiTheme="minorBidi"/>
                 <w:color w:val="000000"/>
                 <w:sz w:val="21"/>
@@ -10243,7 +10380,7 @@
                 <w:lang w:val="en-US" w:eastAsia="en-US"/>
               </w:rPr>
             </w:pPr>
-            <w:moveTo w:id="327" w:author="New" w:date="2019-01-03T19:27:00Z">
+            <w:moveTo w:id="336" w:author="New" w:date="2019-01-03T19:27:00Z">
               <w:r>
                 <w:rPr>
                   <w:rFonts w:asciiTheme="minorBidi" w:eastAsia="Times New Roman" w:hAnsiTheme="minorBidi"/>
@@ -10284,7 +10421,7 @@
               <w:spacing w:after="0" w:line="240" w:lineRule="auto"/>
               <w:jc w:val="both"/>
               <w:rPr>
-                <w:moveTo w:id="328" w:author="New" w:date="2019-01-03T19:27:00Z"/>
+                <w:moveTo w:id="337" w:author="New" w:date="2019-01-03T19:27:00Z"/>
                 <w:rFonts w:asciiTheme="minorBidi" w:eastAsia="Times New Roman" w:hAnsiTheme="minorBidi"/>
                 <w:color w:val="000000"/>
                 <w:sz w:val="21"/>
@@ -10293,7 +10430,7 @@
                 <w:lang w:val="en-US" w:eastAsia="en-US"/>
               </w:rPr>
             </w:pPr>
-            <w:moveTo w:id="329" w:author="New" w:date="2019-01-03T19:27:00Z">
+            <w:moveTo w:id="338" w:author="New" w:date="2019-01-03T19:27:00Z">
               <w:r>
                 <w:rPr>
                   <w:rFonts w:asciiTheme="minorBidi" w:eastAsia="Times New Roman" w:hAnsiTheme="minorBidi"/>
@@ -10339,7 +10476,7 @@
               <w:spacing w:after="0" w:line="240" w:lineRule="auto"/>
               <w:jc w:val="both"/>
               <w:rPr>
-                <w:moveTo w:id="330" w:author="New" w:date="2019-01-03T19:27:00Z"/>
+                <w:moveTo w:id="339" w:author="New" w:date="2019-01-03T19:27:00Z"/>
                 <w:rFonts w:asciiTheme="minorBidi" w:eastAsia="Times New Roman" w:hAnsiTheme="minorBidi"/>
                 <w:color w:val="000000"/>
                 <w:sz w:val="21"/>
@@ -10348,7 +10485,7 @@
                 <w:lang w:val="en-US" w:eastAsia="en-US"/>
               </w:rPr>
             </w:pPr>
-            <w:moveTo w:id="331" w:author="New" w:date="2019-01-03T19:27:00Z">
+            <w:moveTo w:id="340" w:author="New" w:date="2019-01-03T19:27:00Z">
               <w:r>
                 <w:rPr>
                   <w:rFonts w:asciiTheme="minorBidi" w:eastAsia="Times New Roman" w:hAnsiTheme="minorBidi"/>
@@ -10389,7 +10526,7 @@
               <w:spacing w:after="0" w:line="240" w:lineRule="auto"/>
               <w:jc w:val="both"/>
               <w:rPr>
-                <w:moveTo w:id="332" w:author="New" w:date="2019-01-03T19:27:00Z"/>
+                <w:moveTo w:id="341" w:author="New" w:date="2019-01-03T19:27:00Z"/>
                 <w:rFonts w:asciiTheme="minorBidi" w:eastAsia="Times New Roman" w:hAnsiTheme="minorBidi"/>
                 <w:color w:val="000000"/>
                 <w:sz w:val="21"/>
@@ -10398,7 +10535,7 @@
                 <w:lang w:val="en-US" w:eastAsia="en-US"/>
               </w:rPr>
             </w:pPr>
-            <w:moveTo w:id="333" w:author="New" w:date="2019-01-03T19:27:00Z">
+            <w:moveTo w:id="342" w:author="New" w:date="2019-01-03T19:27:00Z">
               <w:r>
                 <w:rPr>
                   <w:rFonts w:asciiTheme="minorBidi" w:eastAsia="Times New Roman" w:hAnsiTheme="minorBidi"/>
@@ -10444,7 +10581,7 @@
               <w:spacing w:after="0" w:line="240" w:lineRule="auto"/>
               <w:jc w:val="both"/>
               <w:rPr>
-                <w:moveTo w:id="334" w:author="New" w:date="2019-01-03T19:27:00Z"/>
+                <w:moveTo w:id="343" w:author="New" w:date="2019-01-03T19:27:00Z"/>
                 <w:rFonts w:asciiTheme="minorBidi" w:eastAsia="Times New Roman" w:hAnsiTheme="minorBidi"/>
                 <w:color w:val="000000"/>
                 <w:sz w:val="21"/>
@@ -10453,7 +10590,7 @@
                 <w:lang w:val="en-US" w:eastAsia="en-US"/>
               </w:rPr>
             </w:pPr>
-            <w:moveTo w:id="335" w:author="New" w:date="2019-01-03T19:27:00Z">
+            <w:moveTo w:id="344" w:author="New" w:date="2019-01-03T19:27:00Z">
               <w:r>
                 <w:rPr>
                   <w:rFonts w:asciiTheme="minorBidi" w:eastAsia="Times New Roman" w:hAnsiTheme="minorBidi"/>
@@ -10464,6 +10601,7 @@
                   <w:rtl/>
                   <w:lang w:val="en-US" w:eastAsia="en-US"/>
                 </w:rPr>
+                <w:lastRenderedPageBreak/>
                 <w:t>أن اللعبة قيد التشغيل</w:t>
               </w:r>
             </w:moveTo>
@@ -10494,7 +10632,7 @@
               <w:spacing w:after="0" w:line="240" w:lineRule="auto"/>
               <w:jc w:val="both"/>
               <w:rPr>
-                <w:moveTo w:id="336" w:author="New" w:date="2019-01-03T19:27:00Z"/>
+                <w:moveTo w:id="345" w:author="New" w:date="2019-01-03T19:27:00Z"/>
                 <w:rFonts w:asciiTheme="minorBidi" w:eastAsia="Times New Roman" w:hAnsiTheme="minorBidi"/>
                 <w:color w:val="000000"/>
                 <w:sz w:val="21"/>
@@ -10503,7 +10641,7 @@
                 <w:lang w:val="en-US" w:eastAsia="en-US"/>
               </w:rPr>
             </w:pPr>
-            <w:moveTo w:id="337" w:author="New" w:date="2019-01-03T19:27:00Z">
+            <w:moveTo w:id="346" w:author="New" w:date="2019-01-03T19:27:00Z">
               <w:r>
                 <w:rPr>
                   <w:rFonts w:asciiTheme="minorBidi" w:eastAsia="Times New Roman" w:hAnsiTheme="minorBidi"/>
@@ -10549,7 +10687,7 @@
               <w:spacing w:after="0" w:line="240" w:lineRule="auto"/>
               <w:jc w:val="both"/>
               <w:rPr>
-                <w:moveTo w:id="338" w:author="New" w:date="2019-01-03T19:27:00Z"/>
+                <w:moveTo w:id="347" w:author="New" w:date="2019-01-03T19:27:00Z"/>
                 <w:rFonts w:asciiTheme="minorBidi" w:eastAsia="Times New Roman" w:hAnsiTheme="minorBidi"/>
                 <w:color w:val="000000"/>
                 <w:sz w:val="21"/>
@@ -10558,7 +10696,7 @@
                 <w:lang w:val="en-US" w:eastAsia="en-US"/>
               </w:rPr>
             </w:pPr>
-            <w:moveTo w:id="339" w:author="New" w:date="2019-01-03T19:27:00Z">
+            <w:moveTo w:id="348" w:author="New" w:date="2019-01-03T19:27:00Z">
               <w:r>
                 <w:rPr>
                   <w:rFonts w:asciiTheme="minorBidi" w:eastAsia="Times New Roman" w:hAnsiTheme="minorBidi"/>
@@ -10599,7 +10737,7 @@
               <w:spacing w:after="0" w:line="240" w:lineRule="auto"/>
               <w:jc w:val="both"/>
               <w:rPr>
-                <w:moveTo w:id="340" w:author="New" w:date="2019-01-03T19:27:00Z"/>
+                <w:moveTo w:id="349" w:author="New" w:date="2019-01-03T19:27:00Z"/>
                 <w:rFonts w:asciiTheme="minorBidi" w:eastAsia="Times New Roman" w:hAnsiTheme="minorBidi"/>
                 <w:color w:val="000000"/>
                 <w:sz w:val="21"/>
@@ -10608,7 +10746,7 @@
                 <w:lang w:val="en-US" w:eastAsia="en-US"/>
               </w:rPr>
             </w:pPr>
-            <w:moveTo w:id="341" w:author="New" w:date="2019-01-03T19:27:00Z">
+            <w:moveTo w:id="350" w:author="New" w:date="2019-01-03T19:27:00Z">
               <w:r>
                 <w:rPr>
                   <w:rFonts w:asciiTheme="minorBidi" w:eastAsia="Times New Roman" w:hAnsiTheme="minorBidi"/>
@@ -10654,7 +10792,7 @@
               <w:spacing w:after="0" w:line="240" w:lineRule="auto"/>
               <w:jc w:val="both"/>
               <w:rPr>
-                <w:moveTo w:id="342" w:author="New" w:date="2019-01-03T19:27:00Z"/>
+                <w:moveTo w:id="351" w:author="New" w:date="2019-01-03T19:27:00Z"/>
                 <w:rFonts w:asciiTheme="minorBidi" w:eastAsia="Times New Roman" w:hAnsiTheme="minorBidi"/>
                 <w:color w:val="000000"/>
                 <w:sz w:val="21"/>
@@ -10663,7 +10801,7 @@
                 <w:lang w:val="en-US" w:eastAsia="en-US"/>
               </w:rPr>
             </w:pPr>
-            <w:moveTo w:id="343" w:author="New" w:date="2019-01-03T19:27:00Z">
+            <w:moveTo w:id="352" w:author="New" w:date="2019-01-03T19:27:00Z">
               <w:r>
                 <w:rPr>
                   <w:rFonts w:asciiTheme="minorBidi" w:eastAsia="Times New Roman" w:hAnsiTheme="minorBidi"/>
@@ -10704,7 +10842,7 @@
               <w:spacing w:after="0" w:line="240" w:lineRule="auto"/>
               <w:jc w:val="both"/>
               <w:rPr>
-                <w:moveTo w:id="344" w:author="New" w:date="2019-01-03T19:27:00Z"/>
+                <w:moveTo w:id="353" w:author="New" w:date="2019-01-03T19:27:00Z"/>
                 <w:rFonts w:asciiTheme="minorBidi" w:eastAsia="Times New Roman" w:hAnsiTheme="minorBidi"/>
                 <w:color w:val="000000"/>
                 <w:sz w:val="21"/>
@@ -10713,7 +10851,7 @@
                 <w:lang w:val="en-US" w:eastAsia="en-US"/>
               </w:rPr>
             </w:pPr>
-            <w:moveTo w:id="345" w:author="New" w:date="2019-01-03T19:27:00Z">
+            <w:moveTo w:id="354" w:author="New" w:date="2019-01-03T19:27:00Z">
               <w:r>
                 <w:rPr>
                   <w:rFonts w:asciiTheme="minorBidi" w:eastAsia="Times New Roman" w:hAnsiTheme="minorBidi"/>
@@ -10742,7 +10880,7 @@
         <w:ind w:left="2340"/>
         <w:jc w:val="both"/>
         <w:rPr>
-          <w:moveTo w:id="346" w:author="New" w:date="2019-01-03T19:27:00Z"/>
+          <w:moveTo w:id="355" w:author="New" w:date="2019-01-03T19:27:00Z"/>
           <w:rFonts w:asciiTheme="minorBidi" w:eastAsia="MS Mincho" w:hAnsiTheme="minorBidi"/>
           <w:sz w:val="32"/>
           <w:szCs w:val="32"/>
@@ -10764,14 +10902,14 @@
         <w:bidi/>
         <w:jc w:val="both"/>
         <w:rPr>
-          <w:moveTo w:id="347" w:author="New" w:date="2019-01-03T19:27:00Z"/>
+          <w:moveTo w:id="356" w:author="New" w:date="2019-01-03T19:27:00Z"/>
           <w:rFonts w:asciiTheme="minorBidi" w:eastAsia="MS Mincho" w:hAnsiTheme="minorBidi"/>
           <w:sz w:val="32"/>
           <w:szCs w:val="32"/>
           <w:lang w:val="en-US" w:eastAsia="ja-JP" w:bidi="ar-LY"/>
         </w:rPr>
       </w:pPr>
-      <w:moveTo w:id="348" w:author="New" w:date="2019-01-03T19:27:00Z">
+      <w:moveTo w:id="357" w:author="New" w:date="2019-01-03T19:27:00Z">
         <w:r>
           <w:rPr>
             <w:rFonts w:asciiTheme="minorBidi" w:eastAsia="MS Mincho" w:hAnsiTheme="minorBidi"/>
@@ -10833,7 +10971,7 @@
               <w:spacing w:after="0" w:line="240" w:lineRule="auto"/>
               <w:jc w:val="both"/>
               <w:rPr>
-                <w:moveTo w:id="349" w:author="New" w:date="2019-01-03T19:27:00Z"/>
+                <w:moveTo w:id="358" w:author="New" w:date="2019-01-03T19:27:00Z"/>
                 <w:rFonts w:asciiTheme="minorBidi" w:eastAsia="Times New Roman" w:hAnsiTheme="minorBidi"/>
                 <w:b/>
                 <w:bCs/>
@@ -10844,7 +10982,7 @@
                 <w:lang w:val="en-US" w:eastAsia="en-US"/>
               </w:rPr>
             </w:pPr>
-            <w:moveTo w:id="350" w:author="New" w:date="2019-01-03T19:27:00Z">
+            <w:moveTo w:id="359" w:author="New" w:date="2019-01-03T19:27:00Z">
               <w:r>
                 <w:rPr>
                   <w:rFonts w:asciiTheme="minorBidi" w:eastAsia="Times New Roman" w:hAnsiTheme="minorBidi"/>
@@ -10856,7 +10994,6 @@
                   <w:bdr w:val="none" w:sz="0" w:space="0" w:color="auto" w:frame="1"/>
                   <w:lang w:val="en-US" w:eastAsia="en-US"/>
                 </w:rPr>
-                <w:lastRenderedPageBreak/>
                 <w:t>FR5.1.3.5</w:t>
               </w:r>
             </w:moveTo>
@@ -10887,7 +11024,7 @@
               <w:spacing w:after="0" w:line="240" w:lineRule="auto"/>
               <w:jc w:val="both"/>
               <w:rPr>
-                <w:moveTo w:id="351" w:author="New" w:date="2019-01-03T19:27:00Z"/>
+                <w:moveTo w:id="360" w:author="New" w:date="2019-01-03T19:27:00Z"/>
                 <w:rFonts w:asciiTheme="minorBidi" w:eastAsia="Times New Roman" w:hAnsiTheme="minorBidi"/>
                 <w:color w:val="000000"/>
                 <w:sz w:val="21"/>
@@ -10896,7 +11033,7 @@
                 <w:lang w:val="en-US" w:eastAsia="en-US"/>
               </w:rPr>
             </w:pPr>
-            <w:moveTo w:id="352" w:author="New" w:date="2019-01-03T19:27:00Z">
+            <w:moveTo w:id="361" w:author="New" w:date="2019-01-03T19:27:00Z">
               <w:r>
                 <w:rPr>
                   <w:rFonts w:asciiTheme="minorBidi" w:eastAsia="Times New Roman" w:hAnsiTheme="minorBidi"/>
@@ -10942,7 +11079,7 @@
               <w:spacing w:after="0" w:line="240" w:lineRule="auto"/>
               <w:jc w:val="both"/>
               <w:rPr>
-                <w:moveTo w:id="353" w:author="New" w:date="2019-01-03T19:27:00Z"/>
+                <w:moveTo w:id="362" w:author="New" w:date="2019-01-03T19:27:00Z"/>
                 <w:rFonts w:asciiTheme="minorBidi" w:eastAsia="Times New Roman" w:hAnsiTheme="minorBidi"/>
                 <w:color w:val="000000"/>
                 <w:sz w:val="21"/>
@@ -10951,7 +11088,7 @@
                 <w:lang w:val="en-US" w:eastAsia="en-US"/>
               </w:rPr>
             </w:pPr>
-            <w:moveTo w:id="354" w:author="New" w:date="2019-01-03T19:27:00Z">
+            <w:moveTo w:id="363" w:author="New" w:date="2019-01-03T19:27:00Z">
               <w:r>
                 <w:rPr>
                   <w:rFonts w:asciiTheme="minorBidi" w:eastAsia="Times New Roman" w:hAnsiTheme="minorBidi"/>
@@ -10992,7 +11129,7 @@
               <w:spacing w:after="0" w:line="240" w:lineRule="auto"/>
               <w:jc w:val="both"/>
               <w:rPr>
-                <w:moveTo w:id="355" w:author="New" w:date="2019-01-03T19:27:00Z"/>
+                <w:moveTo w:id="364" w:author="New" w:date="2019-01-03T19:27:00Z"/>
                 <w:rFonts w:asciiTheme="minorBidi" w:eastAsia="Times New Roman" w:hAnsiTheme="minorBidi"/>
                 <w:color w:val="000000"/>
                 <w:sz w:val="21"/>
@@ -11001,7 +11138,7 @@
                 <w:lang w:val="en-US" w:eastAsia="en-US"/>
               </w:rPr>
             </w:pPr>
-            <w:moveTo w:id="356" w:author="New" w:date="2019-01-03T19:27:00Z">
+            <w:moveTo w:id="365" w:author="New" w:date="2019-01-03T19:27:00Z">
               <w:r>
                 <w:rPr>
                   <w:rFonts w:asciiTheme="minorBidi" w:eastAsia="Times New Roman" w:hAnsiTheme="minorBidi"/>
@@ -11047,7 +11184,7 @@
               <w:spacing w:after="0" w:line="240" w:lineRule="auto"/>
               <w:jc w:val="both"/>
               <w:rPr>
-                <w:moveTo w:id="357" w:author="New" w:date="2019-01-03T19:27:00Z"/>
+                <w:moveTo w:id="366" w:author="New" w:date="2019-01-03T19:27:00Z"/>
                 <w:rFonts w:asciiTheme="minorBidi" w:eastAsia="Times New Roman" w:hAnsiTheme="minorBidi"/>
                 <w:color w:val="000000"/>
                 <w:sz w:val="21"/>
@@ -11056,7 +11193,7 @@
                 <w:lang w:val="en-US" w:eastAsia="en-US"/>
               </w:rPr>
             </w:pPr>
-            <w:moveTo w:id="358" w:author="New" w:date="2019-01-03T19:27:00Z">
+            <w:moveTo w:id="367" w:author="New" w:date="2019-01-03T19:27:00Z">
               <w:r>
                 <w:rPr>
                   <w:rFonts w:asciiTheme="minorBidi" w:eastAsia="Times New Roman" w:hAnsiTheme="minorBidi"/>
@@ -11097,7 +11234,7 @@
               <w:spacing w:after="0" w:line="240" w:lineRule="auto"/>
               <w:jc w:val="both"/>
               <w:rPr>
-                <w:moveTo w:id="359" w:author="New" w:date="2019-01-03T19:27:00Z"/>
+                <w:moveTo w:id="368" w:author="New" w:date="2019-01-03T19:27:00Z"/>
                 <w:rFonts w:asciiTheme="minorBidi" w:eastAsia="Times New Roman" w:hAnsiTheme="minorBidi"/>
                 <w:color w:val="000000"/>
                 <w:sz w:val="21"/>
@@ -11106,7 +11243,7 @@
                 <w:lang w:val="en-US" w:eastAsia="en-US"/>
               </w:rPr>
             </w:pPr>
-            <w:moveTo w:id="360" w:author="New" w:date="2019-01-03T19:27:00Z">
+            <w:moveTo w:id="369" w:author="New" w:date="2019-01-03T19:27:00Z">
               <w:r>
                 <w:rPr>
                   <w:rFonts w:asciiTheme="minorBidi" w:eastAsia="Times New Roman" w:hAnsiTheme="minorBidi"/>
@@ -11152,7 +11289,7 @@
               <w:spacing w:after="0" w:line="240" w:lineRule="auto"/>
               <w:jc w:val="both"/>
               <w:rPr>
-                <w:moveTo w:id="361" w:author="New" w:date="2019-01-03T19:27:00Z"/>
+                <w:moveTo w:id="370" w:author="New" w:date="2019-01-03T19:27:00Z"/>
                 <w:rFonts w:asciiTheme="minorBidi" w:eastAsia="Times New Roman" w:hAnsiTheme="minorBidi"/>
                 <w:color w:val="000000"/>
                 <w:sz w:val="21"/>
@@ -11161,7 +11298,7 @@
                 <w:lang w:val="en-US" w:eastAsia="en-US"/>
               </w:rPr>
             </w:pPr>
-            <w:moveTo w:id="362" w:author="New" w:date="2019-01-03T19:27:00Z">
+            <w:moveTo w:id="371" w:author="New" w:date="2019-01-03T19:27:00Z">
               <w:r>
                 <w:rPr>
                   <w:rFonts w:asciiTheme="minorBidi" w:eastAsia="Times New Roman" w:hAnsiTheme="minorBidi"/>
@@ -11202,7 +11339,7 @@
               <w:spacing w:after="0" w:line="240" w:lineRule="auto"/>
               <w:jc w:val="both"/>
               <w:rPr>
-                <w:moveTo w:id="363" w:author="New" w:date="2019-01-03T19:27:00Z"/>
+                <w:moveTo w:id="372" w:author="New" w:date="2019-01-03T19:27:00Z"/>
                 <w:rFonts w:asciiTheme="minorBidi" w:eastAsia="Times New Roman" w:hAnsiTheme="minorBidi"/>
                 <w:color w:val="000000"/>
                 <w:sz w:val="21"/>
@@ -11211,7 +11348,7 @@
                 <w:lang w:val="en-US" w:eastAsia="en-US"/>
               </w:rPr>
             </w:pPr>
-            <w:moveTo w:id="364" w:author="New" w:date="2019-01-03T19:27:00Z">
+            <w:moveTo w:id="373" w:author="New" w:date="2019-01-03T19:27:00Z">
               <w:r>
                 <w:rPr>
                   <w:rFonts w:asciiTheme="minorBidi" w:eastAsia="Times New Roman" w:hAnsiTheme="minorBidi"/>
@@ -11257,7 +11394,7 @@
               <w:spacing w:after="0" w:line="240" w:lineRule="auto"/>
               <w:jc w:val="both"/>
               <w:rPr>
-                <w:moveTo w:id="365" w:author="New" w:date="2019-01-03T19:27:00Z"/>
+                <w:moveTo w:id="374" w:author="New" w:date="2019-01-03T19:27:00Z"/>
                 <w:rFonts w:asciiTheme="minorBidi" w:eastAsia="Times New Roman" w:hAnsiTheme="minorBidi"/>
                 <w:color w:val="000000"/>
                 <w:sz w:val="21"/>
@@ -11266,7 +11403,7 @@
                 <w:lang w:val="en-US" w:eastAsia="en-US"/>
               </w:rPr>
             </w:pPr>
-            <w:moveTo w:id="366" w:author="New" w:date="2019-01-03T19:27:00Z">
+            <w:moveTo w:id="375" w:author="New" w:date="2019-01-03T19:27:00Z">
               <w:r>
                 <w:rPr>
                   <w:rFonts w:asciiTheme="minorBidi" w:eastAsia="Times New Roman" w:hAnsiTheme="minorBidi"/>
@@ -11307,7 +11444,7 @@
               <w:spacing w:after="0" w:line="240" w:lineRule="auto"/>
               <w:jc w:val="both"/>
               <w:rPr>
-                <w:moveTo w:id="367" w:author="New" w:date="2019-01-03T19:27:00Z"/>
+                <w:moveTo w:id="376" w:author="New" w:date="2019-01-03T19:27:00Z"/>
                 <w:rFonts w:asciiTheme="minorBidi" w:eastAsia="Times New Roman" w:hAnsiTheme="minorBidi"/>
                 <w:color w:val="000000"/>
                 <w:sz w:val="21"/>
@@ -11316,7 +11453,7 @@
                 <w:lang w:val="en-US" w:eastAsia="en-US"/>
               </w:rPr>
             </w:pPr>
-            <w:moveTo w:id="368" w:author="New" w:date="2019-01-03T19:27:00Z">
+            <w:moveTo w:id="377" w:author="New" w:date="2019-01-03T19:27:00Z">
               <w:r>
                 <w:rPr>
                   <w:rFonts w:asciiTheme="minorBidi" w:eastAsia="Times New Roman" w:hAnsiTheme="minorBidi"/>
@@ -11362,7 +11499,7 @@
               <w:spacing w:after="0" w:line="240" w:lineRule="auto"/>
               <w:jc w:val="both"/>
               <w:rPr>
-                <w:moveTo w:id="369" w:author="New" w:date="2019-01-03T19:27:00Z"/>
+                <w:moveTo w:id="378" w:author="New" w:date="2019-01-03T19:27:00Z"/>
                 <w:rFonts w:asciiTheme="minorBidi" w:eastAsia="Times New Roman" w:hAnsiTheme="minorBidi"/>
                 <w:color w:val="000000"/>
                 <w:sz w:val="21"/>
@@ -11371,7 +11508,7 @@
                 <w:lang w:val="en-US" w:eastAsia="en-US"/>
               </w:rPr>
             </w:pPr>
-            <w:moveTo w:id="370" w:author="New" w:date="2019-01-03T19:27:00Z">
+            <w:moveTo w:id="379" w:author="New" w:date="2019-01-03T19:27:00Z">
               <w:r>
                 <w:rPr>
                   <w:rFonts w:asciiTheme="minorBidi" w:eastAsia="Times New Roman" w:hAnsiTheme="minorBidi"/>
@@ -11412,7 +11549,7 @@
               <w:spacing w:after="0" w:line="240" w:lineRule="auto"/>
               <w:jc w:val="both"/>
               <w:rPr>
-                <w:moveTo w:id="371" w:author="New" w:date="2019-01-03T19:27:00Z"/>
+                <w:moveTo w:id="380" w:author="New" w:date="2019-01-03T19:27:00Z"/>
                 <w:rFonts w:asciiTheme="minorBidi" w:eastAsia="Times New Roman" w:hAnsiTheme="minorBidi"/>
                 <w:color w:val="000000"/>
                 <w:sz w:val="21"/>
@@ -11421,7 +11558,7 @@
                 <w:lang w:val="en-US" w:eastAsia="en-US"/>
               </w:rPr>
             </w:pPr>
-            <w:moveTo w:id="372" w:author="New" w:date="2019-01-03T19:27:00Z">
+            <w:moveTo w:id="381" w:author="New" w:date="2019-01-03T19:27:00Z">
               <w:r>
                 <w:rPr>
                   <w:rFonts w:asciiTheme="minorBidi" w:eastAsia="Times New Roman" w:hAnsiTheme="minorBidi"/>
@@ -11467,7 +11604,7 @@
               <w:spacing w:after="0" w:line="240" w:lineRule="auto"/>
               <w:jc w:val="both"/>
               <w:rPr>
-                <w:moveTo w:id="373" w:author="New" w:date="2019-01-03T19:27:00Z"/>
+                <w:moveTo w:id="382" w:author="New" w:date="2019-01-03T19:27:00Z"/>
                 <w:rFonts w:asciiTheme="minorBidi" w:eastAsia="Times New Roman" w:hAnsiTheme="minorBidi"/>
                 <w:color w:val="000000"/>
                 <w:sz w:val="21"/>
@@ -11476,7 +11613,7 @@
                 <w:lang w:val="en-US" w:eastAsia="en-US"/>
               </w:rPr>
             </w:pPr>
-            <w:moveTo w:id="374" w:author="New" w:date="2019-01-03T19:27:00Z">
+            <w:moveTo w:id="383" w:author="New" w:date="2019-01-03T19:27:00Z">
               <w:r>
                 <w:rPr>
                   <w:rFonts w:asciiTheme="minorBidi" w:eastAsia="Times New Roman" w:hAnsiTheme="minorBidi"/>
@@ -11517,7 +11654,7 @@
               <w:spacing w:after="0" w:line="240" w:lineRule="auto"/>
               <w:jc w:val="both"/>
               <w:rPr>
-                <w:moveTo w:id="375" w:author="New" w:date="2019-01-03T19:27:00Z"/>
+                <w:moveTo w:id="384" w:author="New" w:date="2019-01-03T19:27:00Z"/>
                 <w:rFonts w:asciiTheme="minorBidi" w:eastAsia="Times New Roman" w:hAnsiTheme="minorBidi"/>
                 <w:color w:val="000000"/>
                 <w:sz w:val="21"/>
@@ -11526,7 +11663,7 @@
                 <w:lang w:val="en-US" w:eastAsia="en-US"/>
               </w:rPr>
             </w:pPr>
-            <w:moveTo w:id="376" w:author="New" w:date="2019-01-03T19:27:00Z">
+            <w:moveTo w:id="385" w:author="New" w:date="2019-01-03T19:27:00Z">
               <w:r>
                 <w:rPr>
                   <w:rFonts w:asciiTheme="minorBidi" w:eastAsia="Times New Roman" w:hAnsiTheme="minorBidi"/>
@@ -11555,7 +11692,7 @@
         <w:ind w:left="2340"/>
         <w:jc w:val="both"/>
         <w:rPr>
-          <w:moveTo w:id="377" w:author="New" w:date="2019-01-03T19:27:00Z"/>
+          <w:moveTo w:id="386" w:author="New" w:date="2019-01-03T19:27:00Z"/>
           <w:rFonts w:asciiTheme="minorBidi" w:eastAsia="MS Mincho" w:hAnsiTheme="minorBidi"/>
           <w:sz w:val="32"/>
           <w:szCs w:val="32"/>
@@ -11577,14 +11714,14 @@
         <w:bidi/>
         <w:jc w:val="both"/>
         <w:rPr>
-          <w:ins w:id="378" w:author="New" w:date="2019-02-11T00:27:00Z"/>
+          <w:ins w:id="387" w:author="New" w:date="2019-02-11T00:27:00Z"/>
           <w:rFonts w:asciiTheme="minorBidi" w:eastAsia="MS Mincho" w:hAnsiTheme="minorBidi"/>
           <w:sz w:val="32"/>
           <w:szCs w:val="32"/>
           <w:lang w:val="en-US" w:eastAsia="ja-JP" w:bidi="ar-LY"/>
         </w:rPr>
       </w:pPr>
-      <w:moveTo w:id="379" w:author="New" w:date="2019-01-03T19:27:00Z">
+      <w:moveTo w:id="388" w:author="New" w:date="2019-01-03T19:27:00Z">
         <w:r>
           <w:rPr>
             <w:rFonts w:asciiTheme="minorBidi" w:eastAsia="MS Mincho" w:hAnsiTheme="minorBidi"/>
@@ -11621,7 +11758,7 @@
       <w:tr>
         <w:trPr>
           <w:tblCellSpacing w:w="15" w:type="dxa"/>
-          <w:ins w:id="380" w:author="New" w:date="2019-02-11T00:27:00Z"/>
+          <w:ins w:id="389" w:author="New" w:date="2019-02-11T00:27:00Z"/>
         </w:trPr>
         <w:tc>
           <w:tcPr>
@@ -11648,7 +11785,7 @@
               <w:spacing w:after="0" w:line="240" w:lineRule="auto"/>
               <w:jc w:val="both"/>
               <w:rPr>
-                <w:ins w:id="381" w:author="New" w:date="2019-02-11T00:27:00Z"/>
+                <w:ins w:id="390" w:author="New" w:date="2019-02-11T00:27:00Z"/>
                 <w:rFonts w:asciiTheme="minorBidi" w:eastAsia="Times New Roman" w:hAnsiTheme="minorBidi"/>
                 <w:b/>
                 <w:bCs/>
@@ -11659,7 +11796,7 @@
                 <w:lang w:val="en-US" w:eastAsia="en-US"/>
               </w:rPr>
             </w:pPr>
-            <w:ins w:id="382" w:author="New" w:date="2019-02-11T00:27:00Z">
+            <w:ins w:id="391" w:author="New" w:date="2019-02-11T00:27:00Z">
               <w:r>
                 <w:rPr>
                   <w:rFonts w:asciiTheme="minorBidi" w:eastAsia="Times New Roman" w:hAnsiTheme="minorBidi"/>
@@ -11701,7 +11838,7 @@
               <w:spacing w:after="0" w:line="240" w:lineRule="auto"/>
               <w:jc w:val="both"/>
               <w:rPr>
-                <w:ins w:id="383" w:author="New" w:date="2019-02-11T00:27:00Z"/>
+                <w:ins w:id="392" w:author="New" w:date="2019-02-11T00:27:00Z"/>
                 <w:rFonts w:asciiTheme="minorBidi" w:eastAsia="Times New Roman" w:hAnsiTheme="minorBidi"/>
                 <w:color w:val="000000"/>
                 <w:sz w:val="21"/>
@@ -11710,7 +11847,7 @@
                 <w:lang w:val="en-US" w:eastAsia="en-US"/>
               </w:rPr>
             </w:pPr>
-            <w:ins w:id="384" w:author="New" w:date="2019-02-11T00:27:00Z">
+            <w:ins w:id="393" w:author="New" w:date="2019-02-11T00:27:00Z">
               <w:r>
                 <w:rPr>
                   <w:rFonts w:asciiTheme="minorBidi" w:eastAsia="Times New Roman" w:hAnsiTheme="minorBidi"/>
@@ -11730,7 +11867,7 @@
       <w:tr>
         <w:trPr>
           <w:tblCellSpacing w:w="15" w:type="dxa"/>
-          <w:ins w:id="385" w:author="New" w:date="2019-02-11T00:27:00Z"/>
+          <w:ins w:id="394" w:author="New" w:date="2019-02-11T00:27:00Z"/>
         </w:trPr>
         <w:tc>
           <w:tcPr>
@@ -11757,7 +11894,7 @@
               <w:spacing w:after="0" w:line="240" w:lineRule="auto"/>
               <w:jc w:val="both"/>
               <w:rPr>
-                <w:ins w:id="386" w:author="New" w:date="2019-02-11T00:27:00Z"/>
+                <w:ins w:id="395" w:author="New" w:date="2019-02-11T00:27:00Z"/>
                 <w:rFonts w:asciiTheme="minorBidi" w:eastAsia="Times New Roman" w:hAnsiTheme="minorBidi"/>
                 <w:color w:val="000000"/>
                 <w:sz w:val="21"/>
@@ -11766,7 +11903,7 @@
                 <w:lang w:val="en-US" w:eastAsia="en-US"/>
               </w:rPr>
             </w:pPr>
-            <w:ins w:id="387" w:author="New" w:date="2019-02-11T00:27:00Z">
+            <w:ins w:id="396" w:author="New" w:date="2019-02-11T00:27:00Z">
               <w:r>
                 <w:rPr>
                   <w:rFonts w:asciiTheme="minorBidi" w:eastAsia="Times New Roman" w:hAnsiTheme="minorBidi"/>
@@ -11807,7 +11944,7 @@
               <w:spacing w:after="0" w:line="240" w:lineRule="auto"/>
               <w:jc w:val="both"/>
               <w:rPr>
-                <w:ins w:id="388" w:author="New" w:date="2019-02-11T00:27:00Z"/>
+                <w:ins w:id="397" w:author="New" w:date="2019-02-11T00:27:00Z"/>
                 <w:rFonts w:asciiTheme="minorBidi" w:eastAsia="Times New Roman" w:hAnsiTheme="minorBidi"/>
                 <w:color w:val="000000"/>
                 <w:sz w:val="21"/>
@@ -11816,7 +11953,7 @@
                 <w:lang w:val="en-US" w:eastAsia="en-US"/>
               </w:rPr>
             </w:pPr>
-            <w:ins w:id="389" w:author="New" w:date="2019-02-11T00:27:00Z">
+            <w:ins w:id="398" w:author="New" w:date="2019-02-11T00:27:00Z">
               <w:r>
                 <w:rPr>
                   <w:rFonts w:asciiTheme="minorBidi" w:eastAsia="Times New Roman" w:hAnsiTheme="minorBidi"/>
@@ -11836,7 +11973,7 @@
       <w:tr>
         <w:trPr>
           <w:tblCellSpacing w:w="15" w:type="dxa"/>
-          <w:ins w:id="390" w:author="New" w:date="2019-02-11T00:27:00Z"/>
+          <w:ins w:id="399" w:author="New" w:date="2019-02-11T00:27:00Z"/>
         </w:trPr>
         <w:tc>
           <w:tcPr>
@@ -11863,7 +12000,7 @@
               <w:spacing w:after="0" w:line="240" w:lineRule="auto"/>
               <w:jc w:val="both"/>
               <w:rPr>
-                <w:ins w:id="391" w:author="New" w:date="2019-02-11T00:27:00Z"/>
+                <w:ins w:id="400" w:author="New" w:date="2019-02-11T00:27:00Z"/>
                 <w:rFonts w:asciiTheme="minorBidi" w:eastAsia="Times New Roman" w:hAnsiTheme="minorBidi"/>
                 <w:color w:val="000000"/>
                 <w:sz w:val="21"/>
@@ -11872,7 +12009,7 @@
                 <w:lang w:val="en-US" w:eastAsia="en-US"/>
               </w:rPr>
             </w:pPr>
-            <w:ins w:id="392" w:author="New" w:date="2019-02-11T00:27:00Z">
+            <w:ins w:id="401" w:author="New" w:date="2019-02-11T00:27:00Z">
               <w:r>
                 <w:rPr>
                   <w:rFonts w:asciiTheme="minorBidi" w:eastAsia="Times New Roman" w:hAnsiTheme="minorBidi"/>
@@ -11913,7 +12050,7 @@
               <w:spacing w:after="0" w:line="240" w:lineRule="auto"/>
               <w:jc w:val="both"/>
               <w:rPr>
-                <w:ins w:id="393" w:author="New" w:date="2019-02-11T00:27:00Z"/>
+                <w:ins w:id="402" w:author="New" w:date="2019-02-11T00:27:00Z"/>
                 <w:rFonts w:asciiTheme="minorBidi" w:eastAsia="Times New Roman" w:hAnsiTheme="minorBidi"/>
                 <w:color w:val="000000"/>
                 <w:sz w:val="21"/>
@@ -11922,7 +12059,7 @@
                 <w:lang w:val="en-US" w:eastAsia="en-US"/>
               </w:rPr>
             </w:pPr>
-            <w:ins w:id="394" w:author="New" w:date="2019-02-11T00:27:00Z">
+            <w:ins w:id="403" w:author="New" w:date="2019-02-11T00:27:00Z">
               <w:r>
                 <w:rPr>
                   <w:rFonts w:asciiTheme="minorBidi" w:eastAsia="Times New Roman" w:hAnsiTheme="minorBidi"/>
@@ -11942,7 +12079,7 @@
       <w:tr>
         <w:trPr>
           <w:tblCellSpacing w:w="15" w:type="dxa"/>
-          <w:ins w:id="395" w:author="New" w:date="2019-02-11T00:27:00Z"/>
+          <w:ins w:id="404" w:author="New" w:date="2019-02-11T00:27:00Z"/>
         </w:trPr>
         <w:tc>
           <w:tcPr>
@@ -11969,7 +12106,7 @@
               <w:spacing w:after="0" w:line="240" w:lineRule="auto"/>
               <w:jc w:val="both"/>
               <w:rPr>
-                <w:ins w:id="396" w:author="New" w:date="2019-02-11T00:27:00Z"/>
+                <w:ins w:id="405" w:author="New" w:date="2019-02-11T00:27:00Z"/>
                 <w:rFonts w:asciiTheme="minorBidi" w:eastAsia="Times New Roman" w:hAnsiTheme="minorBidi"/>
                 <w:color w:val="000000"/>
                 <w:sz w:val="21"/>
@@ -11978,7 +12115,7 @@
                 <w:lang w:val="en-US" w:eastAsia="en-US"/>
               </w:rPr>
             </w:pPr>
-            <w:ins w:id="397" w:author="New" w:date="2019-02-11T00:27:00Z">
+            <w:ins w:id="406" w:author="New" w:date="2019-02-11T00:27:00Z">
               <w:r>
                 <w:rPr>
                   <w:rFonts w:asciiTheme="minorBidi" w:eastAsia="Times New Roman" w:hAnsiTheme="minorBidi"/>
@@ -12019,7 +12156,7 @@
               <w:spacing w:after="0" w:line="240" w:lineRule="auto"/>
               <w:jc w:val="both"/>
               <w:rPr>
-                <w:ins w:id="398" w:author="New" w:date="2019-02-11T00:27:00Z"/>
+                <w:ins w:id="407" w:author="New" w:date="2019-02-11T00:27:00Z"/>
                 <w:rFonts w:asciiTheme="minorBidi" w:eastAsia="Times New Roman" w:hAnsiTheme="minorBidi"/>
                 <w:color w:val="000000"/>
                 <w:sz w:val="21"/>
@@ -12028,7 +12165,7 @@
                 <w:lang w:val="en-US" w:eastAsia="en-US"/>
               </w:rPr>
             </w:pPr>
-            <w:ins w:id="399" w:author="New" w:date="2019-02-11T00:27:00Z">
+            <w:ins w:id="408" w:author="New" w:date="2019-02-11T00:27:00Z">
               <w:r>
                 <w:rPr>
                   <w:rFonts w:asciiTheme="minorBidi" w:eastAsia="Times New Roman" w:hAnsiTheme="minorBidi"/>
@@ -12048,7 +12185,7 @@
       <w:tr>
         <w:trPr>
           <w:tblCellSpacing w:w="15" w:type="dxa"/>
-          <w:ins w:id="400" w:author="New" w:date="2019-02-11T00:27:00Z"/>
+          <w:ins w:id="409" w:author="New" w:date="2019-02-11T00:27:00Z"/>
         </w:trPr>
         <w:tc>
           <w:tcPr>
@@ -12075,7 +12212,7 @@
               <w:spacing w:after="0" w:line="240" w:lineRule="auto"/>
               <w:jc w:val="both"/>
               <w:rPr>
-                <w:ins w:id="401" w:author="New" w:date="2019-02-11T00:27:00Z"/>
+                <w:ins w:id="410" w:author="New" w:date="2019-02-11T00:27:00Z"/>
                 <w:rFonts w:asciiTheme="minorBidi" w:eastAsia="Times New Roman" w:hAnsiTheme="minorBidi"/>
                 <w:color w:val="000000"/>
                 <w:sz w:val="21"/>
@@ -12084,7 +12221,7 @@
                 <w:lang w:val="en-US" w:eastAsia="en-US"/>
               </w:rPr>
             </w:pPr>
-            <w:ins w:id="402" w:author="New" w:date="2019-02-11T00:27:00Z">
+            <w:ins w:id="411" w:author="New" w:date="2019-02-11T00:27:00Z">
               <w:r>
                 <w:rPr>
                   <w:rFonts w:asciiTheme="minorBidi" w:eastAsia="Times New Roman" w:hAnsiTheme="minorBidi"/>
@@ -12125,7 +12262,7 @@
               <w:spacing w:after="0" w:line="240" w:lineRule="auto"/>
               <w:jc w:val="both"/>
               <w:rPr>
-                <w:ins w:id="403" w:author="New" w:date="2019-02-11T00:27:00Z"/>
+                <w:ins w:id="412" w:author="New" w:date="2019-02-11T00:27:00Z"/>
                 <w:rFonts w:asciiTheme="minorBidi" w:eastAsia="Times New Roman" w:hAnsiTheme="minorBidi"/>
                 <w:color w:val="000000"/>
                 <w:sz w:val="21"/>
@@ -12134,7 +12271,7 @@
                 <w:lang w:val="en-US" w:eastAsia="en-US"/>
               </w:rPr>
             </w:pPr>
-            <w:ins w:id="404" w:author="New" w:date="2019-02-11T00:27:00Z">
+            <w:ins w:id="413" w:author="New" w:date="2019-02-11T00:27:00Z">
               <w:r>
                 <w:rPr>
                   <w:rFonts w:asciiTheme="minorBidi" w:eastAsia="Times New Roman" w:hAnsiTheme="minorBidi"/>
@@ -12154,7 +12291,7 @@
       <w:tr>
         <w:trPr>
           <w:tblCellSpacing w:w="15" w:type="dxa"/>
-          <w:ins w:id="405" w:author="New" w:date="2019-02-11T00:27:00Z"/>
+          <w:ins w:id="414" w:author="New" w:date="2019-02-11T00:27:00Z"/>
         </w:trPr>
         <w:tc>
           <w:tcPr>
@@ -12181,7 +12318,7 @@
               <w:spacing w:after="0" w:line="240" w:lineRule="auto"/>
               <w:jc w:val="both"/>
               <w:rPr>
-                <w:ins w:id="406" w:author="New" w:date="2019-02-11T00:27:00Z"/>
+                <w:ins w:id="415" w:author="New" w:date="2019-02-11T00:27:00Z"/>
                 <w:rFonts w:asciiTheme="minorBidi" w:eastAsia="Times New Roman" w:hAnsiTheme="minorBidi"/>
                 <w:color w:val="000000"/>
                 <w:sz w:val="21"/>
@@ -12190,7 +12327,7 @@
                 <w:lang w:val="en-US" w:eastAsia="en-US"/>
               </w:rPr>
             </w:pPr>
-            <w:ins w:id="407" w:author="New" w:date="2019-02-11T00:27:00Z">
+            <w:ins w:id="416" w:author="New" w:date="2019-02-11T00:27:00Z">
               <w:r>
                 <w:rPr>
                   <w:rFonts w:asciiTheme="minorBidi" w:eastAsia="Times New Roman" w:hAnsiTheme="minorBidi"/>
@@ -12231,7 +12368,7 @@
               <w:spacing w:after="0" w:line="240" w:lineRule="auto"/>
               <w:jc w:val="both"/>
               <w:rPr>
-                <w:ins w:id="408" w:author="New" w:date="2019-02-11T00:27:00Z"/>
+                <w:ins w:id="417" w:author="New" w:date="2019-02-11T00:27:00Z"/>
                 <w:rFonts w:asciiTheme="minorBidi" w:eastAsia="Times New Roman" w:hAnsiTheme="minorBidi"/>
                 <w:color w:val="000000"/>
                 <w:sz w:val="21"/>
@@ -12240,7 +12377,7 @@
                 <w:lang w:val="en-US" w:eastAsia="en-US"/>
               </w:rPr>
             </w:pPr>
-            <w:ins w:id="409" w:author="New" w:date="2019-02-11T00:27:00Z">
+            <w:ins w:id="418" w:author="New" w:date="2019-02-11T00:27:00Z">
               <w:r>
                 <w:rPr>
                   <w:rFonts w:asciiTheme="minorBidi" w:eastAsia="Times New Roman" w:hAnsiTheme="minorBidi"/>
@@ -12260,7 +12397,7 @@
       <w:tr>
         <w:trPr>
           <w:tblCellSpacing w:w="15" w:type="dxa"/>
-          <w:ins w:id="410" w:author="New" w:date="2019-02-11T00:27:00Z"/>
+          <w:ins w:id="419" w:author="New" w:date="2019-02-11T00:27:00Z"/>
         </w:trPr>
         <w:tc>
           <w:tcPr>
@@ -12287,7 +12424,7 @@
               <w:spacing w:after="0" w:line="240" w:lineRule="auto"/>
               <w:jc w:val="both"/>
               <w:rPr>
-                <w:ins w:id="411" w:author="New" w:date="2019-02-11T00:27:00Z"/>
+                <w:ins w:id="420" w:author="New" w:date="2019-02-11T00:27:00Z"/>
                 <w:rFonts w:asciiTheme="minorBidi" w:eastAsia="Times New Roman" w:hAnsiTheme="minorBidi"/>
                 <w:color w:val="000000"/>
                 <w:sz w:val="21"/>
@@ -12296,7 +12433,7 @@
                 <w:lang w:val="en-US" w:eastAsia="en-US"/>
               </w:rPr>
             </w:pPr>
-            <w:ins w:id="412" w:author="New" w:date="2019-02-11T00:27:00Z">
+            <w:ins w:id="421" w:author="New" w:date="2019-02-11T00:27:00Z">
               <w:r>
                 <w:rPr>
                   <w:rFonts w:asciiTheme="minorBidi" w:eastAsia="Times New Roman" w:hAnsiTheme="minorBidi"/>
@@ -12337,7 +12474,7 @@
               <w:spacing w:after="0" w:line="240" w:lineRule="auto"/>
               <w:jc w:val="both"/>
               <w:rPr>
-                <w:ins w:id="413" w:author="New" w:date="2019-02-11T00:27:00Z"/>
+                <w:ins w:id="422" w:author="New" w:date="2019-02-11T00:27:00Z"/>
                 <w:rFonts w:asciiTheme="minorBidi" w:eastAsia="Times New Roman" w:hAnsiTheme="minorBidi"/>
                 <w:color w:val="000000"/>
                 <w:sz w:val="21"/>
@@ -12346,7 +12483,7 @@
                 <w:lang w:val="en-US" w:eastAsia="en-US"/>
               </w:rPr>
             </w:pPr>
-            <w:ins w:id="414" w:author="New" w:date="2019-02-11T00:27:00Z">
+            <w:ins w:id="423" w:author="New" w:date="2019-02-11T00:27:00Z">
               <w:r>
                 <w:rPr>
                   <w:rFonts w:asciiTheme="minorBidi" w:eastAsia="Times New Roman" w:hAnsiTheme="minorBidi"/>
@@ -12375,13 +12512,13 @@
         <w:ind w:left="3510"/>
         <w:jc w:val="both"/>
         <w:rPr>
-          <w:ins w:id="415" w:author="New" w:date="2019-02-11T00:27:00Z"/>
+          <w:ins w:id="424" w:author="New" w:date="2019-02-11T00:27:00Z"/>
           <w:rFonts w:asciiTheme="minorBidi" w:eastAsia="MS Mincho" w:hAnsiTheme="minorBidi"/>
           <w:sz w:val="32"/>
           <w:szCs w:val="32"/>
           <w:lang w:val="en-US" w:eastAsia="ja-JP" w:bidi="ar-LY"/>
         </w:rPr>
-        <w:pPrChange w:id="416" w:author="New" w:date="2019-02-11T00:27:00Z">
+        <w:pPrChange w:id="425" w:author="New" w:date="2019-02-11T00:27:00Z">
           <w:pPr>
             <w:pStyle w:val="ListParagraph"/>
             <w:numPr>
@@ -12413,13 +12550,13 @@
         <w:bidi/>
         <w:jc w:val="both"/>
         <w:rPr>
-          <w:ins w:id="417" w:author="New" w:date="2019-02-11T00:27:00Z"/>
-          <w:rFonts w:asciiTheme="minorBidi" w:eastAsia="MS Mincho" w:hAnsiTheme="minorBidi" w:hint="cs"/>
+          <w:ins w:id="426" w:author="New" w:date="2019-02-11T00:27:00Z"/>
+          <w:rFonts w:asciiTheme="minorBidi" w:eastAsia="MS Mincho" w:hAnsiTheme="minorBidi"/>
           <w:sz w:val="32"/>
           <w:szCs w:val="32"/>
           <w:lang w:val="en-US" w:eastAsia="ja-JP" w:bidi="ar-LY"/>
         </w:rPr>
-        <w:pPrChange w:id="418" w:author="New" w:date="2019-02-11T00:27:00Z">
+        <w:pPrChange w:id="427" w:author="New" w:date="2019-02-11T00:27:00Z">
           <w:pPr>
             <w:pStyle w:val="ListParagraph"/>
             <w:numPr>
@@ -12436,7 +12573,7 @@
           </w:pPr>
         </w:pPrChange>
       </w:pPr>
-      <w:ins w:id="419" w:author="New" w:date="2019-02-11T00:27:00Z">
+      <w:ins w:id="428" w:author="New" w:date="2019-02-11T00:27:00Z">
         <w:r>
           <w:rPr>
             <w:rFonts w:asciiTheme="minorBidi" w:eastAsia="MS Mincho" w:hAnsiTheme="minorBidi" w:hint="cs"/>
@@ -12463,13 +12600,13 @@
         <w:bidi/>
         <w:jc w:val="both"/>
         <w:rPr>
-          <w:ins w:id="420" w:author="New" w:date="2019-02-11T00:28:00Z"/>
-          <w:rFonts w:asciiTheme="minorBidi" w:eastAsia="MS Mincho" w:hAnsiTheme="minorBidi" w:hint="cs"/>
+          <w:ins w:id="429" w:author="New" w:date="2019-02-11T00:28:00Z"/>
+          <w:rFonts w:asciiTheme="minorBidi" w:eastAsia="MS Mincho" w:hAnsiTheme="minorBidi"/>
           <w:sz w:val="32"/>
           <w:szCs w:val="32"/>
           <w:lang w:val="en-US" w:eastAsia="ja-JP" w:bidi="ar-LY"/>
         </w:rPr>
-        <w:pPrChange w:id="421" w:author="New" w:date="2019-02-11T00:28:00Z">
+        <w:pPrChange w:id="430" w:author="New" w:date="2019-02-11T00:28:00Z">
           <w:pPr>
             <w:pStyle w:val="ListParagraph"/>
             <w:numPr>
@@ -12486,7 +12623,7 @@
           </w:pPr>
         </w:pPrChange>
       </w:pPr>
-      <w:ins w:id="422" w:author="New" w:date="2019-02-11T00:28:00Z">
+      <w:ins w:id="431" w:author="New" w:date="2019-02-11T00:28:00Z">
         <w:r>
           <w:rPr>
             <w:rFonts w:asciiTheme="minorBidi" w:eastAsia="MS Mincho" w:hAnsiTheme="minorBidi" w:hint="cs"/>
@@ -12513,13 +12650,13 @@
         <w:bidi/>
         <w:jc w:val="both"/>
         <w:rPr>
-          <w:moveTo w:id="423" w:author="New" w:date="2019-01-03T19:27:00Z"/>
+          <w:moveTo w:id="432" w:author="New" w:date="2019-01-03T19:27:00Z"/>
           <w:rFonts w:asciiTheme="minorBidi" w:eastAsia="MS Mincho" w:hAnsiTheme="minorBidi"/>
           <w:sz w:val="32"/>
           <w:szCs w:val="32"/>
           <w:lang w:val="en-US" w:eastAsia="ja-JP" w:bidi="ar-LY"/>
         </w:rPr>
-        <w:pPrChange w:id="424" w:author="New" w:date="2019-02-11T00:28:00Z">
+        <w:pPrChange w:id="433" w:author="New" w:date="2019-02-11T00:28:00Z">
           <w:pPr>
             <w:pStyle w:val="ListParagraph"/>
             <w:numPr>
@@ -12536,7 +12673,7 @@
           </w:pPr>
         </w:pPrChange>
       </w:pPr>
-      <w:ins w:id="425" w:author="New" w:date="2019-02-11T00:28:00Z">
+      <w:ins w:id="434" w:author="New" w:date="2019-02-11T00:28:00Z">
         <w:r>
           <w:rPr>
             <w:rFonts w:asciiTheme="minorBidi" w:eastAsia="MS Mincho" w:hAnsiTheme="minorBidi" w:hint="cs"/>
@@ -12572,7 +12709,7 @@
       <w:tr>
         <w:trPr>
           <w:tblCellSpacing w:w="15" w:type="dxa"/>
-          <w:del w:id="426" w:author="New" w:date="2019-02-11T00:27:00Z"/>
+          <w:del w:id="435" w:author="New" w:date="2019-02-11T00:27:00Z"/>
         </w:trPr>
         <w:tc>
           <w:tcPr>
@@ -12599,8 +12736,8 @@
               <w:spacing w:after="0" w:line="240" w:lineRule="auto"/>
               <w:jc w:val="both"/>
               <w:rPr>
-                <w:del w:id="427" w:author="New" w:date="2019-02-11T00:27:00Z"/>
-                <w:moveTo w:id="428" w:author="New" w:date="2019-01-03T19:27:00Z"/>
+                <w:del w:id="436" w:author="New" w:date="2019-02-11T00:27:00Z"/>
+                <w:moveTo w:id="437" w:author="New" w:date="2019-01-03T19:27:00Z"/>
                 <w:rFonts w:asciiTheme="minorBidi" w:eastAsia="Times New Roman" w:hAnsiTheme="minorBidi"/>
                 <w:b/>
                 <w:bCs/>
@@ -12611,8 +12748,8 @@
                 <w:lang w:val="en-US" w:eastAsia="en-US"/>
               </w:rPr>
             </w:pPr>
-            <w:moveTo w:id="429" w:author="New" w:date="2019-01-03T19:27:00Z">
-              <w:del w:id="430" w:author="New" w:date="2019-02-11T00:27:00Z">
+            <w:moveTo w:id="438" w:author="New" w:date="2019-01-03T19:27:00Z">
+              <w:del w:id="439" w:author="New" w:date="2019-02-11T00:27:00Z">
                 <w:r>
                   <w:rPr>
                     <w:rFonts w:asciiTheme="minorBidi" w:eastAsia="Times New Roman" w:hAnsiTheme="minorBidi"/>
@@ -12655,8 +12792,8 @@
               <w:spacing w:after="0" w:line="240" w:lineRule="auto"/>
               <w:jc w:val="both"/>
               <w:rPr>
-                <w:del w:id="431" w:author="New" w:date="2019-02-11T00:27:00Z"/>
-                <w:moveTo w:id="432" w:author="New" w:date="2019-01-03T19:27:00Z"/>
+                <w:del w:id="440" w:author="New" w:date="2019-02-11T00:27:00Z"/>
+                <w:moveTo w:id="441" w:author="New" w:date="2019-01-03T19:27:00Z"/>
                 <w:rFonts w:asciiTheme="minorBidi" w:eastAsia="Times New Roman" w:hAnsiTheme="minorBidi"/>
                 <w:color w:val="000000"/>
                 <w:sz w:val="21"/>
@@ -12665,8 +12802,8 @@
                 <w:lang w:val="en-US" w:eastAsia="en-US"/>
               </w:rPr>
             </w:pPr>
-            <w:moveTo w:id="433" w:author="New" w:date="2019-01-03T19:27:00Z">
-              <w:del w:id="434" w:author="New" w:date="2019-02-11T00:27:00Z">
+            <w:moveTo w:id="442" w:author="New" w:date="2019-01-03T19:27:00Z">
+              <w:del w:id="443" w:author="New" w:date="2019-02-11T00:27:00Z">
                 <w:r>
                   <w:rPr>
                     <w:rFonts w:asciiTheme="minorBidi" w:eastAsia="Times New Roman" w:hAnsiTheme="minorBidi"/>
@@ -12687,7 +12824,7 @@
       <w:tr>
         <w:trPr>
           <w:tblCellSpacing w:w="15" w:type="dxa"/>
-          <w:del w:id="435" w:author="New" w:date="2019-02-11T00:27:00Z"/>
+          <w:del w:id="444" w:author="New" w:date="2019-02-11T00:27:00Z"/>
         </w:trPr>
         <w:tc>
           <w:tcPr>
@@ -12714,8 +12851,8 @@
               <w:spacing w:after="0" w:line="240" w:lineRule="auto"/>
               <w:jc w:val="both"/>
               <w:rPr>
-                <w:del w:id="436" w:author="New" w:date="2019-02-11T00:27:00Z"/>
-                <w:moveTo w:id="437" w:author="New" w:date="2019-01-03T19:27:00Z"/>
+                <w:del w:id="445" w:author="New" w:date="2019-02-11T00:27:00Z"/>
+                <w:moveTo w:id="446" w:author="New" w:date="2019-01-03T19:27:00Z"/>
                 <w:rFonts w:asciiTheme="minorBidi" w:eastAsia="Times New Roman" w:hAnsiTheme="minorBidi"/>
                 <w:color w:val="000000"/>
                 <w:sz w:val="21"/>
@@ -12724,8 +12861,8 @@
                 <w:lang w:val="en-US" w:eastAsia="en-US"/>
               </w:rPr>
             </w:pPr>
-            <w:moveTo w:id="438" w:author="New" w:date="2019-01-03T19:27:00Z">
-              <w:del w:id="439" w:author="New" w:date="2019-02-11T00:27:00Z">
+            <w:moveTo w:id="447" w:author="New" w:date="2019-01-03T19:27:00Z">
+              <w:del w:id="448" w:author="New" w:date="2019-02-11T00:27:00Z">
                 <w:r>
                   <w:rPr>
                     <w:rFonts w:asciiTheme="minorBidi" w:eastAsia="Times New Roman" w:hAnsiTheme="minorBidi"/>
@@ -12767,8 +12904,8 @@
               <w:spacing w:after="0" w:line="240" w:lineRule="auto"/>
               <w:jc w:val="both"/>
               <w:rPr>
-                <w:del w:id="440" w:author="New" w:date="2019-02-11T00:27:00Z"/>
-                <w:moveTo w:id="441" w:author="New" w:date="2019-01-03T19:27:00Z"/>
+                <w:del w:id="449" w:author="New" w:date="2019-02-11T00:27:00Z"/>
+                <w:moveTo w:id="450" w:author="New" w:date="2019-01-03T19:27:00Z"/>
                 <w:rFonts w:asciiTheme="minorBidi" w:eastAsia="Times New Roman" w:hAnsiTheme="minorBidi"/>
                 <w:color w:val="000000"/>
                 <w:sz w:val="21"/>
@@ -12777,8 +12914,8 @@
                 <w:lang w:val="en-US" w:eastAsia="en-US"/>
               </w:rPr>
             </w:pPr>
-            <w:moveTo w:id="442" w:author="New" w:date="2019-01-03T19:27:00Z">
-              <w:del w:id="443" w:author="New" w:date="2019-02-11T00:27:00Z">
+            <w:moveTo w:id="451" w:author="New" w:date="2019-01-03T19:27:00Z">
+              <w:del w:id="452" w:author="New" w:date="2019-02-11T00:27:00Z">
                 <w:r>
                   <w:rPr>
                     <w:rFonts w:asciiTheme="minorBidi" w:eastAsia="Times New Roman" w:hAnsiTheme="minorBidi"/>
@@ -12799,7 +12936,7 @@
       <w:tr>
         <w:trPr>
           <w:tblCellSpacing w:w="15" w:type="dxa"/>
-          <w:del w:id="444" w:author="New" w:date="2019-02-11T00:27:00Z"/>
+          <w:del w:id="453" w:author="New" w:date="2019-02-11T00:27:00Z"/>
         </w:trPr>
         <w:tc>
           <w:tcPr>
@@ -12826,8 +12963,8 @@
               <w:spacing w:after="0" w:line="240" w:lineRule="auto"/>
               <w:jc w:val="both"/>
               <w:rPr>
-                <w:del w:id="445" w:author="New" w:date="2019-02-11T00:27:00Z"/>
-                <w:moveTo w:id="446" w:author="New" w:date="2019-01-03T19:27:00Z"/>
+                <w:del w:id="454" w:author="New" w:date="2019-02-11T00:27:00Z"/>
+                <w:moveTo w:id="455" w:author="New" w:date="2019-01-03T19:27:00Z"/>
                 <w:rFonts w:asciiTheme="minorBidi" w:eastAsia="Times New Roman" w:hAnsiTheme="minorBidi"/>
                 <w:color w:val="000000"/>
                 <w:sz w:val="21"/>
@@ -12836,8 +12973,8 @@
                 <w:lang w:val="en-US" w:eastAsia="en-US"/>
               </w:rPr>
             </w:pPr>
-            <w:moveTo w:id="447" w:author="New" w:date="2019-01-03T19:27:00Z">
-              <w:del w:id="448" w:author="New" w:date="2019-02-11T00:27:00Z">
+            <w:moveTo w:id="456" w:author="New" w:date="2019-01-03T19:27:00Z">
+              <w:del w:id="457" w:author="New" w:date="2019-02-11T00:27:00Z">
                 <w:r>
                   <w:rPr>
                     <w:rFonts w:asciiTheme="minorBidi" w:eastAsia="Times New Roman" w:hAnsiTheme="minorBidi"/>
@@ -12879,8 +13016,8 @@
               <w:spacing w:after="0" w:line="240" w:lineRule="auto"/>
               <w:jc w:val="both"/>
               <w:rPr>
-                <w:del w:id="449" w:author="New" w:date="2019-02-11T00:27:00Z"/>
-                <w:moveTo w:id="450" w:author="New" w:date="2019-01-03T19:27:00Z"/>
+                <w:del w:id="458" w:author="New" w:date="2019-02-11T00:27:00Z"/>
+                <w:moveTo w:id="459" w:author="New" w:date="2019-01-03T19:27:00Z"/>
                 <w:rFonts w:asciiTheme="minorBidi" w:eastAsia="Times New Roman" w:hAnsiTheme="minorBidi"/>
                 <w:color w:val="000000"/>
                 <w:sz w:val="21"/>
@@ -12889,8 +13026,8 @@
                 <w:lang w:val="en-US" w:eastAsia="en-US"/>
               </w:rPr>
             </w:pPr>
-            <w:moveTo w:id="451" w:author="New" w:date="2019-01-03T19:27:00Z">
-              <w:del w:id="452" w:author="New" w:date="2019-02-11T00:27:00Z">
+            <w:moveTo w:id="460" w:author="New" w:date="2019-01-03T19:27:00Z">
+              <w:del w:id="461" w:author="New" w:date="2019-02-11T00:27:00Z">
                 <w:r>
                   <w:rPr>
                     <w:rFonts w:asciiTheme="minorBidi" w:eastAsia="Times New Roman" w:hAnsiTheme="minorBidi"/>
@@ -12911,7 +13048,7 @@
       <w:tr>
         <w:trPr>
           <w:tblCellSpacing w:w="15" w:type="dxa"/>
-          <w:del w:id="453" w:author="New" w:date="2019-02-11T00:27:00Z"/>
+          <w:del w:id="462" w:author="New" w:date="2019-02-11T00:27:00Z"/>
         </w:trPr>
         <w:tc>
           <w:tcPr>
@@ -12938,8 +13075,8 @@
               <w:spacing w:after="0" w:line="240" w:lineRule="auto"/>
               <w:jc w:val="both"/>
               <w:rPr>
-                <w:del w:id="454" w:author="New" w:date="2019-02-11T00:27:00Z"/>
-                <w:moveTo w:id="455" w:author="New" w:date="2019-01-03T19:27:00Z"/>
+                <w:del w:id="463" w:author="New" w:date="2019-02-11T00:27:00Z"/>
+                <w:moveTo w:id="464" w:author="New" w:date="2019-01-03T19:27:00Z"/>
                 <w:rFonts w:asciiTheme="minorBidi" w:eastAsia="Times New Roman" w:hAnsiTheme="minorBidi"/>
                 <w:color w:val="000000"/>
                 <w:sz w:val="21"/>
@@ -12948,8 +13085,8 @@
                 <w:lang w:val="en-US" w:eastAsia="en-US"/>
               </w:rPr>
             </w:pPr>
-            <w:moveTo w:id="456" w:author="New" w:date="2019-01-03T19:27:00Z">
-              <w:del w:id="457" w:author="New" w:date="2019-02-11T00:27:00Z">
+            <w:moveTo w:id="465" w:author="New" w:date="2019-01-03T19:27:00Z">
+              <w:del w:id="466" w:author="New" w:date="2019-02-11T00:27:00Z">
                 <w:r>
                   <w:rPr>
                     <w:rFonts w:asciiTheme="minorBidi" w:eastAsia="Times New Roman" w:hAnsiTheme="minorBidi"/>
@@ -12991,8 +13128,8 @@
               <w:spacing w:after="0" w:line="240" w:lineRule="auto"/>
               <w:jc w:val="both"/>
               <w:rPr>
-                <w:del w:id="458" w:author="New" w:date="2019-02-11T00:27:00Z"/>
-                <w:moveTo w:id="459" w:author="New" w:date="2019-01-03T19:27:00Z"/>
+                <w:del w:id="467" w:author="New" w:date="2019-02-11T00:27:00Z"/>
+                <w:moveTo w:id="468" w:author="New" w:date="2019-01-03T19:27:00Z"/>
                 <w:rFonts w:asciiTheme="minorBidi" w:eastAsia="Times New Roman" w:hAnsiTheme="minorBidi"/>
                 <w:color w:val="000000"/>
                 <w:sz w:val="21"/>
@@ -13001,8 +13138,8 @@
                 <w:lang w:val="en-US" w:eastAsia="en-US"/>
               </w:rPr>
             </w:pPr>
-            <w:moveTo w:id="460" w:author="New" w:date="2019-01-03T19:27:00Z">
-              <w:del w:id="461" w:author="New" w:date="2019-02-11T00:27:00Z">
+            <w:moveTo w:id="469" w:author="New" w:date="2019-01-03T19:27:00Z">
+              <w:del w:id="470" w:author="New" w:date="2019-02-11T00:27:00Z">
                 <w:r>
                   <w:rPr>
                     <w:rFonts w:asciiTheme="minorBidi" w:eastAsia="Times New Roman" w:hAnsiTheme="minorBidi"/>
@@ -13023,7 +13160,7 @@
       <w:tr>
         <w:trPr>
           <w:tblCellSpacing w:w="15" w:type="dxa"/>
-          <w:del w:id="462" w:author="New" w:date="2019-02-11T00:27:00Z"/>
+          <w:del w:id="471" w:author="New" w:date="2019-02-11T00:27:00Z"/>
         </w:trPr>
         <w:tc>
           <w:tcPr>
@@ -13050,8 +13187,8 @@
               <w:spacing w:after="0" w:line="240" w:lineRule="auto"/>
               <w:jc w:val="both"/>
               <w:rPr>
-                <w:del w:id="463" w:author="New" w:date="2019-02-11T00:27:00Z"/>
-                <w:moveTo w:id="464" w:author="New" w:date="2019-01-03T19:27:00Z"/>
+                <w:del w:id="472" w:author="New" w:date="2019-02-11T00:27:00Z"/>
+                <w:moveTo w:id="473" w:author="New" w:date="2019-01-03T19:27:00Z"/>
                 <w:rFonts w:asciiTheme="minorBidi" w:eastAsia="Times New Roman" w:hAnsiTheme="minorBidi"/>
                 <w:color w:val="000000"/>
                 <w:sz w:val="21"/>
@@ -13060,8 +13197,8 @@
                 <w:lang w:val="en-US" w:eastAsia="en-US"/>
               </w:rPr>
             </w:pPr>
-            <w:moveTo w:id="465" w:author="New" w:date="2019-01-03T19:27:00Z">
-              <w:del w:id="466" w:author="New" w:date="2019-02-11T00:27:00Z">
+            <w:moveTo w:id="474" w:author="New" w:date="2019-01-03T19:27:00Z">
+              <w:del w:id="475" w:author="New" w:date="2019-02-11T00:27:00Z">
                 <w:r>
                   <w:rPr>
                     <w:rFonts w:asciiTheme="minorBidi" w:eastAsia="Times New Roman" w:hAnsiTheme="minorBidi"/>
@@ -13103,8 +13240,8 @@
               <w:spacing w:after="0" w:line="240" w:lineRule="auto"/>
               <w:jc w:val="both"/>
               <w:rPr>
-                <w:del w:id="467" w:author="New" w:date="2019-02-11T00:27:00Z"/>
-                <w:moveTo w:id="468" w:author="New" w:date="2019-01-03T19:27:00Z"/>
+                <w:del w:id="476" w:author="New" w:date="2019-02-11T00:27:00Z"/>
+                <w:moveTo w:id="477" w:author="New" w:date="2019-01-03T19:27:00Z"/>
                 <w:rFonts w:asciiTheme="minorBidi" w:eastAsia="Times New Roman" w:hAnsiTheme="minorBidi"/>
                 <w:color w:val="000000"/>
                 <w:sz w:val="21"/>
@@ -13113,8 +13250,8 @@
                 <w:lang w:val="en-US" w:eastAsia="en-US"/>
               </w:rPr>
             </w:pPr>
-            <w:moveTo w:id="469" w:author="New" w:date="2019-01-03T19:27:00Z">
-              <w:del w:id="470" w:author="New" w:date="2019-02-11T00:27:00Z">
+            <w:moveTo w:id="478" w:author="New" w:date="2019-01-03T19:27:00Z">
+              <w:del w:id="479" w:author="New" w:date="2019-02-11T00:27:00Z">
                 <w:r>
                   <w:rPr>
                     <w:rFonts w:asciiTheme="minorBidi" w:eastAsia="Times New Roman" w:hAnsiTheme="minorBidi"/>
@@ -13135,7 +13272,7 @@
       <w:tr>
         <w:trPr>
           <w:tblCellSpacing w:w="15" w:type="dxa"/>
-          <w:del w:id="471" w:author="New" w:date="2019-02-11T00:27:00Z"/>
+          <w:del w:id="480" w:author="New" w:date="2019-02-11T00:27:00Z"/>
         </w:trPr>
         <w:tc>
           <w:tcPr>
@@ -13162,8 +13299,8 @@
               <w:spacing w:after="0" w:line="240" w:lineRule="auto"/>
               <w:jc w:val="both"/>
               <w:rPr>
-                <w:del w:id="472" w:author="New" w:date="2019-02-11T00:27:00Z"/>
-                <w:moveTo w:id="473" w:author="New" w:date="2019-01-03T19:27:00Z"/>
+                <w:del w:id="481" w:author="New" w:date="2019-02-11T00:27:00Z"/>
+                <w:moveTo w:id="482" w:author="New" w:date="2019-01-03T19:27:00Z"/>
                 <w:rFonts w:asciiTheme="minorBidi" w:eastAsia="Times New Roman" w:hAnsiTheme="minorBidi"/>
                 <w:color w:val="000000"/>
                 <w:sz w:val="21"/>
@@ -13172,8 +13309,8 @@
                 <w:lang w:val="en-US" w:eastAsia="en-US"/>
               </w:rPr>
             </w:pPr>
-            <w:moveTo w:id="474" w:author="New" w:date="2019-01-03T19:27:00Z">
-              <w:del w:id="475" w:author="New" w:date="2019-02-11T00:27:00Z">
+            <w:moveTo w:id="483" w:author="New" w:date="2019-01-03T19:27:00Z">
+              <w:del w:id="484" w:author="New" w:date="2019-02-11T00:27:00Z">
                 <w:r>
                   <w:rPr>
                     <w:rFonts w:asciiTheme="minorBidi" w:eastAsia="Times New Roman" w:hAnsiTheme="minorBidi"/>
@@ -13215,8 +13352,8 @@
               <w:spacing w:after="0" w:line="240" w:lineRule="auto"/>
               <w:jc w:val="both"/>
               <w:rPr>
-                <w:del w:id="476" w:author="New" w:date="2019-02-11T00:27:00Z"/>
-                <w:moveTo w:id="477" w:author="New" w:date="2019-01-03T19:27:00Z"/>
+                <w:del w:id="485" w:author="New" w:date="2019-02-11T00:27:00Z"/>
+                <w:moveTo w:id="486" w:author="New" w:date="2019-01-03T19:27:00Z"/>
                 <w:rFonts w:asciiTheme="minorBidi" w:eastAsia="Times New Roman" w:hAnsiTheme="minorBidi"/>
                 <w:color w:val="000000"/>
                 <w:sz w:val="21"/>
@@ -13225,8 +13362,8 @@
                 <w:lang w:val="en-US" w:eastAsia="en-US"/>
               </w:rPr>
             </w:pPr>
-            <w:moveTo w:id="478" w:author="New" w:date="2019-01-03T19:27:00Z">
-              <w:del w:id="479" w:author="New" w:date="2019-02-11T00:27:00Z">
+            <w:moveTo w:id="487" w:author="New" w:date="2019-01-03T19:27:00Z">
+              <w:del w:id="488" w:author="New" w:date="2019-02-11T00:27:00Z">
                 <w:r>
                   <w:rPr>
                     <w:rFonts w:asciiTheme="minorBidi" w:eastAsia="Times New Roman" w:hAnsiTheme="minorBidi"/>
@@ -13247,7 +13384,7 @@
       <w:tr>
         <w:trPr>
           <w:tblCellSpacing w:w="15" w:type="dxa"/>
-          <w:del w:id="480" w:author="New" w:date="2019-02-11T00:27:00Z"/>
+          <w:del w:id="489" w:author="New" w:date="2019-02-11T00:27:00Z"/>
         </w:trPr>
         <w:tc>
           <w:tcPr>
@@ -13274,8 +13411,8 @@
               <w:spacing w:after="0" w:line="240" w:lineRule="auto"/>
               <w:jc w:val="both"/>
               <w:rPr>
-                <w:del w:id="481" w:author="New" w:date="2019-02-11T00:27:00Z"/>
-                <w:moveTo w:id="482" w:author="New" w:date="2019-01-03T19:27:00Z"/>
+                <w:del w:id="490" w:author="New" w:date="2019-02-11T00:27:00Z"/>
+                <w:moveTo w:id="491" w:author="New" w:date="2019-01-03T19:27:00Z"/>
                 <w:rFonts w:asciiTheme="minorBidi" w:eastAsia="Times New Roman" w:hAnsiTheme="minorBidi"/>
                 <w:color w:val="000000"/>
                 <w:sz w:val="21"/>
@@ -13284,8 +13421,8 @@
                 <w:lang w:val="en-US" w:eastAsia="en-US"/>
               </w:rPr>
             </w:pPr>
-            <w:moveTo w:id="483" w:author="New" w:date="2019-01-03T19:27:00Z">
-              <w:del w:id="484" w:author="New" w:date="2019-02-11T00:27:00Z">
+            <w:moveTo w:id="492" w:author="New" w:date="2019-01-03T19:27:00Z">
+              <w:del w:id="493" w:author="New" w:date="2019-02-11T00:27:00Z">
                 <w:r>
                   <w:rPr>
                     <w:rFonts w:asciiTheme="minorBidi" w:eastAsia="Times New Roman" w:hAnsiTheme="minorBidi"/>
@@ -13327,8 +13464,8 @@
               <w:spacing w:after="0" w:line="240" w:lineRule="auto"/>
               <w:jc w:val="both"/>
               <w:rPr>
-                <w:del w:id="485" w:author="New" w:date="2019-02-11T00:27:00Z"/>
-                <w:moveTo w:id="486" w:author="New" w:date="2019-01-03T19:27:00Z"/>
+                <w:del w:id="494" w:author="New" w:date="2019-02-11T00:27:00Z"/>
+                <w:moveTo w:id="495" w:author="New" w:date="2019-01-03T19:27:00Z"/>
                 <w:rFonts w:asciiTheme="minorBidi" w:eastAsia="Times New Roman" w:hAnsiTheme="minorBidi"/>
                 <w:color w:val="000000"/>
                 <w:sz w:val="21"/>
@@ -13337,8 +13474,8 @@
                 <w:lang w:val="en-US" w:eastAsia="en-US"/>
               </w:rPr>
             </w:pPr>
-            <w:moveTo w:id="487" w:author="New" w:date="2019-01-03T19:27:00Z">
-              <w:del w:id="488" w:author="New" w:date="2019-02-11T00:27:00Z">
+            <w:moveTo w:id="496" w:author="New" w:date="2019-01-03T19:27:00Z">
+              <w:del w:id="497" w:author="New" w:date="2019-02-11T00:27:00Z">
                 <w:r>
                   <w:rPr>
                     <w:rFonts w:asciiTheme="minorBidi" w:eastAsia="Times New Roman" w:hAnsiTheme="minorBidi"/>
@@ -13361,11 +13498,11 @@
       <w:pPr>
         <w:bidi/>
         <w:rPr>
-          <w:moveTo w:id="489" w:author="New" w:date="2019-01-03T19:27:00Z"/>
+          <w:moveTo w:id="498" w:author="New" w:date="2019-01-03T19:27:00Z"/>
         </w:rPr>
       </w:pPr>
     </w:p>
-    <w:moveToRangeEnd w:id="223"/>
+    <w:moveToRangeEnd w:id="232"/>
     <w:p>
       <w:pPr>
         <w:pStyle w:val="ListParagraph"/>
@@ -13380,13 +13517,13 @@
         <w:bidi/>
         <w:jc w:val="both"/>
         <w:rPr>
-          <w:ins w:id="490" w:author="New" w:date="2019-02-11T00:23:00Z"/>
-          <w:rFonts w:eastAsia="MS Mincho" w:hint="cs"/>
+          <w:ins w:id="499" w:author="New" w:date="2019-02-11T00:23:00Z"/>
+          <w:rFonts w:eastAsia="MS Mincho"/>
           <w:sz w:val="32"/>
           <w:szCs w:val="32"/>
           <w:lang w:val="en-US" w:eastAsia="ja-JP" w:bidi="ar-LY"/>
         </w:rPr>
-        <w:pPrChange w:id="491" w:author="New" w:date="2019-01-03T19:26:00Z">
+        <w:pPrChange w:id="500" w:author="New" w:date="2019-01-03T19:26:00Z">
           <w:pPr>
             <w:pStyle w:val="ListParagraph"/>
             <w:numPr>
@@ -13403,10 +13540,10 @@
           </w:pPr>
         </w:pPrChange>
       </w:pPr>
-      <w:ins w:id="492" w:author="New" w:date="2019-02-11T00:23:00Z">
+      <w:ins w:id="501" w:author="New" w:date="2019-02-11T00:23:00Z">
         <w:r>
           <w:rPr>
-            <w:rFonts w:eastAsia="MS Mincho" w:hint="cs"/>
+            <w:rFonts w:eastAsia="MS Mincho"/>
             <w:b/>
             <w:bCs/>
             <w:sz w:val="32"/>
@@ -13414,9 +13551,9 @@
             <w:u w:val="single"/>
             <w:rtl/>
             <w:lang w:val="en-US" w:eastAsia="ja-JP" w:bidi="ar-LY"/>
-            <w:rPrChange w:id="493" w:author="New" w:date="2019-02-11T00:26:00Z">
-              <w:rPr>
-                <w:rFonts w:eastAsia="MS Mincho" w:hint="cs"/>
+            <w:rPrChange w:id="502" w:author="New" w:date="2019-02-11T00:26:00Z">
+              <w:rPr>
+                <w:rFonts w:eastAsia="MS Mincho"/>
                 <w:sz w:val="32"/>
                 <w:szCs w:val="32"/>
                 <w:rtl/>
@@ -13452,13 +13589,13 @@
         <w:bidi/>
         <w:jc w:val="both"/>
         <w:rPr>
-          <w:ins w:id="494" w:author="New" w:date="2019-02-11T00:24:00Z"/>
-          <w:rFonts w:eastAsia="MS Mincho" w:hint="cs"/>
+          <w:ins w:id="503" w:author="New" w:date="2019-02-11T00:24:00Z"/>
+          <w:rFonts w:eastAsia="MS Mincho"/>
           <w:sz w:val="32"/>
           <w:szCs w:val="32"/>
           <w:lang w:val="en-US" w:eastAsia="ja-JP" w:bidi="ar-LY"/>
         </w:rPr>
-        <w:pPrChange w:id="495" w:author="New" w:date="2019-02-11T00:23:00Z">
+        <w:pPrChange w:id="504" w:author="New" w:date="2019-02-11T00:23:00Z">
           <w:pPr>
             <w:pStyle w:val="ListParagraph"/>
             <w:numPr>
@@ -13475,7 +13612,7 @@
           </w:pPr>
         </w:pPrChange>
       </w:pPr>
-      <w:ins w:id="496" w:author="New" w:date="2019-02-11T00:24:00Z">
+      <w:ins w:id="505" w:author="New" w:date="2019-02-11T00:24:00Z">
         <w:r>
           <w:rPr>
             <w:rFonts w:eastAsia="MS Mincho" w:hint="cs"/>
@@ -13484,6 +13621,7 @@
             <w:rtl/>
             <w:lang w:val="en-US" w:eastAsia="ja-JP" w:bidi="ar-LY"/>
           </w:rPr>
+          <w:lastRenderedPageBreak/>
           <w:t>تحريك السلة</w:t>
         </w:r>
       </w:ins>
@@ -13502,13 +13640,13 @@
         <w:bidi/>
         <w:jc w:val="both"/>
         <w:rPr>
-          <w:ins w:id="497" w:author="New" w:date="2019-02-11T00:24:00Z"/>
-          <w:rFonts w:eastAsia="MS Mincho" w:hint="cs"/>
+          <w:ins w:id="506" w:author="New" w:date="2019-02-11T00:24:00Z"/>
+          <w:rFonts w:eastAsia="MS Mincho"/>
           <w:sz w:val="32"/>
           <w:szCs w:val="32"/>
           <w:lang w:val="en-US" w:eastAsia="ja-JP" w:bidi="ar-LY"/>
         </w:rPr>
-        <w:pPrChange w:id="498" w:author="New" w:date="2019-02-11T00:24:00Z">
+        <w:pPrChange w:id="507" w:author="New" w:date="2019-02-11T00:24:00Z">
           <w:pPr>
             <w:pStyle w:val="ListParagraph"/>
             <w:numPr>
@@ -13525,7 +13663,7 @@
           </w:pPr>
         </w:pPrChange>
       </w:pPr>
-      <w:ins w:id="499" w:author="New" w:date="2019-02-11T00:24:00Z">
+      <w:ins w:id="508" w:author="New" w:date="2019-02-11T00:24:00Z">
         <w:r>
           <w:rPr>
             <w:rFonts w:eastAsia="MS Mincho" w:hint="cs"/>
@@ -13552,13 +13690,13 @@
         <w:bidi/>
         <w:jc w:val="both"/>
         <w:rPr>
-          <w:ins w:id="500" w:author="New" w:date="2019-02-11T00:24:00Z"/>
-          <w:rFonts w:eastAsia="MS Mincho" w:hint="cs"/>
+          <w:ins w:id="509" w:author="New" w:date="2019-02-11T00:24:00Z"/>
+          <w:rFonts w:eastAsia="MS Mincho"/>
           <w:sz w:val="32"/>
           <w:szCs w:val="32"/>
           <w:lang w:val="en-US" w:eastAsia="ja-JP" w:bidi="ar-LY"/>
         </w:rPr>
-        <w:pPrChange w:id="501" w:author="New" w:date="2019-02-11T00:24:00Z">
+        <w:pPrChange w:id="510" w:author="New" w:date="2019-02-11T00:24:00Z">
           <w:pPr>
             <w:pStyle w:val="ListParagraph"/>
             <w:numPr>
@@ -13575,7 +13713,7 @@
           </w:pPr>
         </w:pPrChange>
       </w:pPr>
-      <w:ins w:id="502" w:author="New" w:date="2019-02-11T00:24:00Z">
+      <w:ins w:id="511" w:author="New" w:date="2019-02-11T00:24:00Z">
         <w:r>
           <w:rPr>
             <w:rFonts w:eastAsia="MS Mincho" w:hint="cs"/>
@@ -13602,13 +13740,13 @@
         <w:bidi/>
         <w:jc w:val="both"/>
         <w:rPr>
-          <w:ins w:id="503" w:author="New" w:date="2019-02-11T00:25:00Z"/>
+          <w:ins w:id="512" w:author="New" w:date="2019-02-11T00:25:00Z"/>
           <w:rFonts w:eastAsia="MS Mincho"/>
           <w:sz w:val="32"/>
           <w:szCs w:val="32"/>
           <w:lang w:val="en-US" w:eastAsia="ja-JP" w:bidi="ar-LY"/>
         </w:rPr>
-        <w:pPrChange w:id="504" w:author="New" w:date="2019-02-11T00:24:00Z">
+        <w:pPrChange w:id="513" w:author="New" w:date="2019-02-11T00:24:00Z">
           <w:pPr>
             <w:pStyle w:val="ListParagraph"/>
             <w:numPr>
@@ -13625,7 +13763,7 @@
           </w:pPr>
         </w:pPrChange>
       </w:pPr>
-      <w:ins w:id="505" w:author="New" w:date="2019-02-11T00:24:00Z">
+      <w:ins w:id="514" w:author="New" w:date="2019-02-11T00:24:00Z">
         <w:r>
           <w:rPr>
             <w:rFonts w:eastAsia="MS Mincho" w:hint="cs"/>
@@ -13637,7 +13775,7 @@
           <w:t>حساب ال</w:t>
         </w:r>
       </w:ins>
-      <w:ins w:id="506" w:author="New" w:date="2019-02-11T00:25:00Z">
+      <w:ins w:id="515" w:author="New" w:date="2019-02-11T00:25:00Z">
         <w:r>
           <w:rPr>
             <w:rFonts w:eastAsia="MS Mincho" w:hint="cs"/>
@@ -13664,13 +13802,13 @@
         <w:bidi/>
         <w:jc w:val="both"/>
         <w:rPr>
-          <w:ins w:id="507" w:author="New" w:date="2019-02-11T00:25:00Z"/>
-          <w:rFonts w:eastAsia="MS Mincho" w:hint="cs"/>
+          <w:ins w:id="516" w:author="New" w:date="2019-02-11T00:25:00Z"/>
+          <w:rFonts w:eastAsia="MS Mincho"/>
           <w:sz w:val="32"/>
           <w:szCs w:val="32"/>
           <w:lang w:val="en-US" w:eastAsia="ja-JP" w:bidi="ar-LY"/>
         </w:rPr>
-        <w:pPrChange w:id="508" w:author="New" w:date="2019-02-11T00:25:00Z">
+        <w:pPrChange w:id="517" w:author="New" w:date="2019-02-11T00:25:00Z">
           <w:pPr>
             <w:pStyle w:val="ListParagraph"/>
             <w:numPr>
@@ -13687,7 +13825,7 @@
           </w:pPr>
         </w:pPrChange>
       </w:pPr>
-      <w:ins w:id="509" w:author="New" w:date="2019-02-11T00:25:00Z">
+      <w:ins w:id="518" w:author="New" w:date="2019-02-11T00:25:00Z">
         <w:r>
           <w:rPr>
             <w:rFonts w:eastAsia="MS Mincho" w:hint="cs"/>
@@ -13714,13 +13852,13 @@
         <w:bidi/>
         <w:jc w:val="both"/>
         <w:rPr>
-          <w:ins w:id="510" w:author="New" w:date="2019-02-11T00:25:00Z"/>
-          <w:rFonts w:eastAsia="MS Mincho" w:hint="cs"/>
+          <w:ins w:id="519" w:author="New" w:date="2019-02-11T00:25:00Z"/>
+          <w:rFonts w:eastAsia="MS Mincho"/>
           <w:sz w:val="32"/>
           <w:szCs w:val="32"/>
           <w:lang w:val="en-US" w:eastAsia="ja-JP" w:bidi="ar-LY"/>
         </w:rPr>
-        <w:pPrChange w:id="511" w:author="New" w:date="2019-02-11T00:25:00Z">
+        <w:pPrChange w:id="520" w:author="New" w:date="2019-02-11T00:25:00Z">
           <w:pPr>
             <w:pStyle w:val="ListParagraph"/>
             <w:numPr>
@@ -13737,7 +13875,7 @@
           </w:pPr>
         </w:pPrChange>
       </w:pPr>
-      <w:ins w:id="512" w:author="New" w:date="2019-02-11T00:25:00Z">
+      <w:ins w:id="521" w:author="New" w:date="2019-02-11T00:25:00Z">
         <w:r>
           <w:rPr>
             <w:rFonts w:eastAsia="MS Mincho" w:hint="cs"/>
@@ -13764,14 +13902,15 @@
         <w:bidi/>
         <w:jc w:val="both"/>
         <w:rPr>
-          <w:ins w:id="513" w:author="New" w:date="2019-02-11T00:23:00Z"/>
+          <w:ins w:id="522" w:author="New" w:date="2019-02-11T00:23:00Z"/>
           <w:rFonts w:eastAsia="MS Mincho"/>
           <w:sz w:val="32"/>
           <w:szCs w:val="32"/>
+          <w:rtl/>
           <w:lang w:val="en-US" w:eastAsia="ja-JP" w:bidi="ar-LY"/>
-          <w:rPrChange w:id="514" w:author="New" w:date="2019-02-11T00:23:00Z">
+          <w:rPrChange w:id="523" w:author="New" w:date="2019-02-11T00:23:00Z">
             <w:rPr>
-              <w:ins w:id="515" w:author="New" w:date="2019-02-11T00:23:00Z"/>
+              <w:ins w:id="524" w:author="New" w:date="2019-02-11T00:23:00Z"/>
               <w:rFonts w:eastAsia="MS Mincho"/>
               <w:b/>
               <w:bCs/>
@@ -13783,7 +13922,7 @@
             </w:rPr>
           </w:rPrChange>
         </w:rPr>
-        <w:pPrChange w:id="516" w:author="New" w:date="2019-02-11T00:25:00Z">
+        <w:pPrChange w:id="525" w:author="New" w:date="2019-02-11T00:25:00Z">
           <w:pPr>
             <w:pStyle w:val="ListParagraph"/>
             <w:numPr>
@@ -13800,7 +13939,7 @@
           </w:pPr>
         </w:pPrChange>
       </w:pPr>
-      <w:ins w:id="517" w:author="New" w:date="2019-02-11T00:25:00Z">
+      <w:ins w:id="526" w:author="New" w:date="2019-02-11T00:25:00Z">
         <w:r>
           <w:rPr>
             <w:rFonts w:eastAsia="MS Mincho" w:hint="cs"/>
@@ -13809,7 +13948,6 @@
             <w:rtl/>
             <w:lang w:val="en-US" w:eastAsia="ja-JP" w:bidi="ar-LY"/>
           </w:rPr>
-          <w:lastRenderedPageBreak/>
           <w:t>إعادة اللعب</w:t>
         </w:r>
       </w:ins>
@@ -13828,13 +13966,13 @@
         <w:bidi/>
         <w:jc w:val="both"/>
         <w:rPr>
-          <w:ins w:id="518" w:author="New" w:date="2019-01-12T13:59:00Z"/>
+          <w:ins w:id="527" w:author="New" w:date="2019-01-12T13:59:00Z"/>
           <w:rFonts w:eastAsia="MS Mincho"/>
           <w:sz w:val="32"/>
           <w:szCs w:val="32"/>
           <w:lang w:val="en-US" w:eastAsia="ja-JP" w:bidi="ar-LY"/>
         </w:rPr>
-        <w:pPrChange w:id="519" w:author="New" w:date="2019-02-11T00:23:00Z">
+        <w:pPrChange w:id="528" w:author="New" w:date="2019-02-11T00:23:00Z">
           <w:pPr>
             <w:pStyle w:val="ListParagraph"/>
             <w:numPr>
@@ -13851,7 +13989,7 @@
           </w:pPr>
         </w:pPrChange>
       </w:pPr>
-      <w:ins w:id="520" w:author="New" w:date="2019-01-03T19:27:00Z">
+      <w:ins w:id="529" w:author="New" w:date="2019-01-03T19:27:00Z">
         <w:r>
           <w:rPr>
             <w:rFonts w:eastAsia="MS Mincho"/>
@@ -13862,7 +14000,7 @@
             <w:u w:val="single"/>
             <w:rtl/>
             <w:lang w:val="en-US" w:eastAsia="ja-JP" w:bidi="ar-LY"/>
-            <w:rPrChange w:id="521" w:author="New" w:date="2019-01-12T14:02:00Z">
+            <w:rPrChange w:id="530" w:author="New" w:date="2019-01-12T14:02:00Z">
               <w:rPr>
                 <w:rFonts w:eastAsia="MS Mincho"/>
                 <w:sz w:val="32"/>
@@ -13900,13 +14038,13 @@
         <w:bidi/>
         <w:jc w:val="both"/>
         <w:rPr>
-          <w:ins w:id="522" w:author="New" w:date="2019-01-03T19:27:00Z"/>
+          <w:ins w:id="531" w:author="New" w:date="2019-01-03T19:27:00Z"/>
           <w:rFonts w:eastAsia="MS Mincho"/>
           <w:sz w:val="32"/>
           <w:szCs w:val="32"/>
           <w:lang w:val="en-US" w:eastAsia="ja-JP" w:bidi="ar-LY"/>
         </w:rPr>
-        <w:pPrChange w:id="523" w:author="New" w:date="2019-01-12T13:59:00Z">
+        <w:pPrChange w:id="532" w:author="New" w:date="2019-01-12T13:59:00Z">
           <w:pPr>
             <w:pStyle w:val="ListParagraph"/>
             <w:numPr>
@@ -13923,7 +14061,7 @@
           </w:pPr>
         </w:pPrChange>
       </w:pPr>
-      <w:ins w:id="524" w:author="New" w:date="2019-01-12T13:59:00Z">
+      <w:ins w:id="533" w:author="New" w:date="2019-01-12T13:59:00Z">
         <w:r>
           <w:rPr>
             <w:rFonts w:eastAsia="MS Mincho" w:cs="Arial"/>
@@ -13950,13 +14088,13 @@
         <w:bidi/>
         <w:jc w:val="both"/>
         <w:rPr>
-          <w:ins w:id="525" w:author="New" w:date="2019-01-12T14:02:00Z"/>
+          <w:ins w:id="534" w:author="New" w:date="2019-01-12T14:02:00Z"/>
           <w:rFonts w:eastAsia="MS Mincho"/>
           <w:sz w:val="32"/>
           <w:szCs w:val="32"/>
           <w:lang w:val="en-US" w:eastAsia="ja-JP" w:bidi="ar-LY"/>
         </w:rPr>
-        <w:pPrChange w:id="526" w:author="New" w:date="2019-01-03T19:27:00Z">
+        <w:pPrChange w:id="535" w:author="New" w:date="2019-01-03T19:27:00Z">
           <w:pPr>
             <w:pStyle w:val="ListParagraph"/>
             <w:numPr>
@@ -13973,7 +14111,7 @@
           </w:pPr>
         </w:pPrChange>
       </w:pPr>
-      <w:ins w:id="527" w:author="New" w:date="2019-01-12T13:46:00Z">
+      <w:ins w:id="536" w:author="New" w:date="2019-01-12T13:46:00Z">
         <w:r>
           <w:rPr>
             <w:rFonts w:eastAsia="MS Mincho"/>
@@ -13984,7 +14122,7 @@
             <w:u w:val="single"/>
             <w:rtl/>
             <w:lang w:val="en-US" w:eastAsia="ja-JP" w:bidi="ar-LY"/>
-            <w:rPrChange w:id="528" w:author="New" w:date="2019-01-12T14:06:00Z">
+            <w:rPrChange w:id="537" w:author="New" w:date="2019-01-12T14:06:00Z">
               <w:rPr>
                 <w:rFonts w:eastAsia="MS Mincho"/>
                 <w:sz w:val="32"/>
@@ -13997,7 +14135,7 @@
           <w:t xml:space="preserve">تطوير </w:t>
         </w:r>
       </w:ins>
-      <w:ins w:id="529" w:author="New" w:date="2019-01-12T13:47:00Z">
+      <w:ins w:id="538" w:author="New" w:date="2019-01-12T13:47:00Z">
         <w:r>
           <w:rPr>
             <w:rFonts w:eastAsia="MS Mincho"/>
@@ -14008,7 +14146,7 @@
             <w:u w:val="single"/>
             <w:rtl/>
             <w:lang w:val="en-US" w:eastAsia="ja-JP" w:bidi="ar-LY"/>
-            <w:rPrChange w:id="530" w:author="New" w:date="2019-01-12T14:06:00Z">
+            <w:rPrChange w:id="539" w:author="New" w:date="2019-01-12T14:06:00Z">
               <w:rPr>
                 <w:rFonts w:eastAsia="MS Mincho"/>
                 <w:sz w:val="32"/>
@@ -14021,7 +14159,7 @@
           <w:t>الموقع</w:t>
         </w:r>
       </w:ins>
-      <w:ins w:id="531" w:author="New" w:date="2019-01-12T14:06:00Z">
+      <w:ins w:id="540" w:author="New" w:date="2019-01-12T14:06:00Z">
         <w:r>
           <w:rPr>
             <w:rFonts w:eastAsia="MS Mincho"/>
@@ -14029,7 +14167,7 @@
             <w:szCs w:val="32"/>
             <w:rtl/>
             <w:lang w:val="en-US" w:eastAsia="ja-JP" w:bidi="ar-LY"/>
-            <w:rPrChange w:id="532" w:author="New" w:date="2019-01-12T14:06:00Z">
+            <w:rPrChange w:id="541" w:author="New" w:date="2019-01-12T14:06:00Z">
               <w:rPr>
                 <w:rFonts w:eastAsia="MS Mincho"/>
                 <w:sz w:val="32"/>
@@ -14058,16 +14196,16 @@
         <w:bidi/>
         <w:jc w:val="both"/>
         <w:rPr>
-          <w:ins w:id="533" w:author="New" w:date="2019-01-12T13:47:00Z"/>
+          <w:ins w:id="542" w:author="New" w:date="2019-01-12T13:47:00Z"/>
           <w:rFonts w:eastAsia="MS Mincho"/>
           <w:i/>
           <w:iCs/>
           <w:sz w:val="32"/>
           <w:szCs w:val="32"/>
           <w:lang w:val="en-US" w:eastAsia="ja-JP" w:bidi="ar-LY"/>
-          <w:rPrChange w:id="534" w:author="New" w:date="2019-01-12T14:02:00Z">
+          <w:rPrChange w:id="543" w:author="New" w:date="2019-01-12T14:02:00Z">
             <w:rPr>
-              <w:ins w:id="535" w:author="New" w:date="2019-01-12T13:47:00Z"/>
+              <w:ins w:id="544" w:author="New" w:date="2019-01-12T13:47:00Z"/>
               <w:rFonts w:eastAsia="MS Mincho"/>
               <w:sz w:val="32"/>
               <w:szCs w:val="32"/>
@@ -14075,7 +14213,7 @@
             </w:rPr>
           </w:rPrChange>
         </w:rPr>
-        <w:pPrChange w:id="536" w:author="New" w:date="2019-01-12T14:02:00Z">
+        <w:pPrChange w:id="545" w:author="New" w:date="2019-01-12T14:02:00Z">
           <w:pPr>
             <w:pStyle w:val="ListParagraph"/>
             <w:numPr>
@@ -14092,7 +14230,7 @@
           </w:pPr>
         </w:pPrChange>
       </w:pPr>
-      <w:ins w:id="537" w:author="New" w:date="2019-01-12T14:02:00Z">
+      <w:ins w:id="546" w:author="New" w:date="2019-01-12T14:02:00Z">
         <w:r>
           <w:rPr>
             <w:rFonts w:eastAsia="MS Mincho"/>
@@ -14102,7 +14240,7 @@
             <w:szCs w:val="32"/>
             <w:rtl/>
             <w:lang w:val="en-US" w:eastAsia="ja-JP" w:bidi="ar-LY"/>
-            <w:rPrChange w:id="538" w:author="New" w:date="2019-01-12T14:02:00Z">
+            <w:rPrChange w:id="547" w:author="New" w:date="2019-01-12T14:02:00Z">
               <w:rPr>
                 <w:rFonts w:eastAsia="MS Mincho"/>
                 <w:sz w:val="32"/>
@@ -14130,13 +14268,13 @@
         <w:bidi/>
         <w:jc w:val="both"/>
         <w:rPr>
-          <w:ins w:id="539" w:author="New" w:date="2019-01-12T14:03:00Z"/>
+          <w:ins w:id="548" w:author="New" w:date="2019-01-12T14:03:00Z"/>
           <w:rFonts w:eastAsia="MS Mincho"/>
           <w:sz w:val="32"/>
           <w:szCs w:val="32"/>
           <w:lang w:val="en-US" w:eastAsia="ja-JP" w:bidi="ar-LY"/>
         </w:rPr>
-        <w:pPrChange w:id="540" w:author="New" w:date="2019-01-12T13:47:00Z">
+        <w:pPrChange w:id="549" w:author="New" w:date="2019-01-12T13:47:00Z">
           <w:pPr>
             <w:pStyle w:val="ListParagraph"/>
             <w:numPr>
@@ -14153,7 +14291,7 @@
           </w:pPr>
         </w:pPrChange>
       </w:pPr>
-      <w:ins w:id="541" w:author="New" w:date="2019-01-12T13:47:00Z">
+      <w:ins w:id="550" w:author="New" w:date="2019-01-12T13:47:00Z">
         <w:r>
           <w:rPr>
             <w:rFonts w:eastAsia="MS Mincho"/>
@@ -14164,7 +14302,7 @@
             <w:u w:val="single"/>
             <w:rtl/>
             <w:lang w:val="en-US" w:eastAsia="ja-JP" w:bidi="ar-LY"/>
-            <w:rPrChange w:id="542" w:author="New" w:date="2019-01-12T14:06:00Z">
+            <w:rPrChange w:id="551" w:author="New" w:date="2019-01-12T14:06:00Z">
               <w:rPr>
                 <w:rFonts w:eastAsia="MS Mincho"/>
                 <w:sz w:val="32"/>
@@ -14177,7 +14315,7 @@
           <w:t>الدخول على الحساب الشخصي</w:t>
         </w:r>
       </w:ins>
-      <w:ins w:id="543" w:author="New" w:date="2019-01-12T14:06:00Z">
+      <w:ins w:id="552" w:author="New" w:date="2019-01-12T14:06:00Z">
         <w:r>
           <w:rPr>
             <w:rFonts w:eastAsia="MS Mincho" w:hint="cs"/>
@@ -14199,15 +14337,15 @@
         </w:numPr>
         <w:bidi/>
         <w:rPr>
-          <w:ins w:id="544" w:author="New" w:date="2019-01-12T14:03:00Z"/>
+          <w:ins w:id="553" w:author="New" w:date="2019-01-12T14:03:00Z"/>
           <w:rFonts w:eastAsia="MS Mincho"/>
           <w:sz w:val="32"/>
           <w:szCs w:val="32"/>
           <w:rtl/>
           <w:lang w:val="en-US" w:eastAsia="ja-JP" w:bidi="ar-LY"/>
-          <w:rPrChange w:id="545" w:author="New" w:date="2019-01-12T14:03:00Z">
+          <w:rPrChange w:id="554" w:author="New" w:date="2019-01-12T14:03:00Z">
             <w:rPr>
-              <w:ins w:id="546" w:author="New" w:date="2019-01-12T14:03:00Z"/>
+              <w:ins w:id="555" w:author="New" w:date="2019-01-12T14:03:00Z"/>
               <w:rFonts w:eastAsia="MS Mincho" w:cs="Arial"/>
               <w:sz w:val="32"/>
               <w:szCs w:val="32"/>
@@ -14216,7 +14354,7 @@
             </w:rPr>
           </w:rPrChange>
         </w:rPr>
-        <w:pPrChange w:id="547" w:author="New" w:date="2019-01-12T14:03:00Z">
+        <w:pPrChange w:id="556" w:author="New" w:date="2019-01-12T14:03:00Z">
           <w:pPr>
             <w:pStyle w:val="ListParagraph"/>
             <w:numPr>
@@ -14228,7 +14366,7 @@
           </w:pPr>
         </w:pPrChange>
       </w:pPr>
-      <w:ins w:id="548" w:author="New" w:date="2019-01-12T14:03:00Z">
+      <w:ins w:id="557" w:author="New" w:date="2019-01-12T14:03:00Z">
         <w:r>
           <w:rPr>
             <w:rFonts w:eastAsia="MS Mincho" w:cs="Arial"/>
@@ -14250,15 +14388,15 @@
         </w:numPr>
         <w:bidi/>
         <w:rPr>
-          <w:ins w:id="549" w:author="New" w:date="2019-01-12T14:05:00Z"/>
+          <w:ins w:id="558" w:author="New" w:date="2019-01-12T14:05:00Z"/>
           <w:rFonts w:eastAsia="MS Mincho"/>
           <w:sz w:val="32"/>
           <w:szCs w:val="32"/>
           <w:rtl/>
           <w:lang w:val="en-US" w:eastAsia="ja-JP" w:bidi="ar-LY"/>
-          <w:rPrChange w:id="550" w:author="New" w:date="2019-01-12T14:05:00Z">
+          <w:rPrChange w:id="559" w:author="New" w:date="2019-01-12T14:05:00Z">
             <w:rPr>
-              <w:ins w:id="551" w:author="New" w:date="2019-01-12T14:05:00Z"/>
+              <w:ins w:id="560" w:author="New" w:date="2019-01-12T14:05:00Z"/>
               <w:rFonts w:eastAsia="MS Mincho" w:cs="Arial"/>
               <w:sz w:val="32"/>
               <w:szCs w:val="32"/>
@@ -14267,7 +14405,7 @@
             </w:rPr>
           </w:rPrChange>
         </w:rPr>
-        <w:pPrChange w:id="552" w:author="New" w:date="2019-01-12T14:04:00Z">
+        <w:pPrChange w:id="561" w:author="New" w:date="2019-01-12T14:04:00Z">
           <w:pPr>
             <w:pStyle w:val="ListParagraph"/>
             <w:numPr>
@@ -14279,7 +14417,7 @@
           </w:pPr>
         </w:pPrChange>
       </w:pPr>
-      <w:ins w:id="553" w:author="New" w:date="2019-01-12T14:04:00Z">
+      <w:ins w:id="562" w:author="New" w:date="2019-01-12T14:04:00Z">
         <w:r>
           <w:rPr>
             <w:rFonts w:eastAsia="MS Mincho"/>
@@ -14320,19 +14458,19 @@
         </w:numPr>
         <w:bidi/>
         <w:rPr>
-          <w:ins w:id="554" w:author="New" w:date="2019-01-12T14:00:00Z"/>
+          <w:ins w:id="563" w:author="New" w:date="2019-01-12T14:00:00Z"/>
           <w:rFonts w:eastAsia="MS Mincho"/>
           <w:sz w:val="32"/>
           <w:szCs w:val="32"/>
           <w:lang w:val="en-US" w:eastAsia="ja-JP" w:bidi="ar-LY"/>
-          <w:rPrChange w:id="555" w:author="New" w:date="2019-01-12T14:05:00Z">
+          <w:rPrChange w:id="564" w:author="New" w:date="2019-01-12T14:05:00Z">
             <w:rPr>
-              <w:ins w:id="556" w:author="New" w:date="2019-01-12T14:00:00Z"/>
+              <w:ins w:id="565" w:author="New" w:date="2019-01-12T14:00:00Z"/>
               <w:lang w:val="en-US" w:eastAsia="ja-JP" w:bidi="ar-LY"/>
             </w:rPr>
           </w:rPrChange>
         </w:rPr>
-        <w:pPrChange w:id="557" w:author="New" w:date="2019-01-12T14:05:00Z">
+        <w:pPrChange w:id="566" w:author="New" w:date="2019-01-12T14:05:00Z">
           <w:pPr>
             <w:pStyle w:val="ListParagraph"/>
             <w:numPr>
@@ -14349,7 +14487,7 @@
           </w:pPr>
         </w:pPrChange>
       </w:pPr>
-      <w:ins w:id="558" w:author="New" w:date="2019-01-12T14:05:00Z">
+      <w:ins w:id="567" w:author="New" w:date="2019-01-12T14:05:00Z">
         <w:r>
           <w:rPr>
             <w:rFonts w:eastAsia="MS Mincho"/>
@@ -14395,13 +14533,13 @@
         <w:bidi/>
         <w:jc w:val="both"/>
         <w:rPr>
-          <w:ins w:id="559" w:author="New" w:date="2019-01-12T14:07:00Z"/>
+          <w:ins w:id="568" w:author="New" w:date="2019-01-12T14:07:00Z"/>
           <w:rFonts w:eastAsia="MS Mincho"/>
           <w:sz w:val="32"/>
           <w:szCs w:val="32"/>
           <w:lang w:val="en-US" w:eastAsia="ja-JP" w:bidi="ar-LY"/>
         </w:rPr>
-        <w:pPrChange w:id="560" w:author="New" w:date="2019-01-12T14:00:00Z">
+        <w:pPrChange w:id="569" w:author="New" w:date="2019-01-12T14:00:00Z">
           <w:pPr>
             <w:pStyle w:val="ListParagraph"/>
             <w:numPr>
@@ -14418,7 +14556,7 @@
           </w:pPr>
         </w:pPrChange>
       </w:pPr>
-      <w:ins w:id="561" w:author="New" w:date="2019-01-12T14:00:00Z">
+      <w:ins w:id="570" w:author="New" w:date="2019-01-12T14:00:00Z">
         <w:r>
           <w:rPr>
             <w:rFonts w:eastAsia="MS Mincho"/>
@@ -14429,7 +14567,7 @@
             <w:u w:val="single"/>
             <w:rtl/>
             <w:lang w:val="en-US" w:eastAsia="ja-JP" w:bidi="ar-LY"/>
-            <w:rPrChange w:id="562" w:author="New" w:date="2019-01-12T14:09:00Z">
+            <w:rPrChange w:id="571" w:author="New" w:date="2019-01-12T14:09:00Z">
               <w:rPr>
                 <w:rFonts w:eastAsia="MS Mincho"/>
                 <w:sz w:val="32"/>
@@ -14442,7 +14580,7 @@
           <w:t>تعديل الحساب الشخصي</w:t>
         </w:r>
       </w:ins>
-      <w:ins w:id="563" w:author="New" w:date="2019-01-12T14:07:00Z">
+      <w:ins w:id="572" w:author="New" w:date="2019-01-12T14:07:00Z">
         <w:r>
           <w:rPr>
             <w:rFonts w:eastAsia="MS Mincho" w:hint="cs"/>
@@ -14469,14 +14607,14 @@
         <w:bidi/>
         <w:jc w:val="both"/>
         <w:rPr>
-          <w:ins w:id="564" w:author="New" w:date="2019-01-12T14:30:00Z"/>
+          <w:ins w:id="573" w:author="New" w:date="2019-01-12T14:30:00Z"/>
           <w:rFonts w:eastAsia="MS Mincho"/>
           <w:sz w:val="32"/>
           <w:szCs w:val="32"/>
           <w:lang w:val="en-US" w:eastAsia="ja-JP" w:bidi="ar-LY"/>
-          <w:rPrChange w:id="565" w:author="New" w:date="2019-01-12T14:30:00Z">
+          <w:rPrChange w:id="574" w:author="New" w:date="2019-01-12T14:30:00Z">
             <w:rPr>
-              <w:ins w:id="566" w:author="New" w:date="2019-01-12T14:30:00Z"/>
+              <w:ins w:id="575" w:author="New" w:date="2019-01-12T14:30:00Z"/>
               <w:rFonts w:eastAsia="MS Mincho" w:cs="Arial"/>
               <w:sz w:val="32"/>
               <w:szCs w:val="32"/>
@@ -14484,7 +14622,7 @@
             </w:rPr>
           </w:rPrChange>
         </w:rPr>
-        <w:pPrChange w:id="567" w:author="New" w:date="2019-01-12T14:08:00Z">
+        <w:pPrChange w:id="576" w:author="New" w:date="2019-01-12T14:08:00Z">
           <w:pPr>
             <w:pStyle w:val="ListParagraph"/>
             <w:numPr>
@@ -14501,7 +14639,7 @@
           </w:pPr>
         </w:pPrChange>
       </w:pPr>
-      <w:ins w:id="568" w:author="New" w:date="2019-01-12T14:30:00Z">
+      <w:ins w:id="577" w:author="New" w:date="2019-01-12T14:30:00Z">
         <w:r>
           <w:rPr>
             <w:rFonts w:eastAsia="MS Mincho" w:hint="cs"/>
@@ -14528,15 +14666,15 @@
         <w:bidi/>
         <w:jc w:val="both"/>
         <w:rPr>
-          <w:ins w:id="569" w:author="New" w:date="2019-01-12T14:08:00Z"/>
+          <w:ins w:id="578" w:author="New" w:date="2019-01-12T14:08:00Z"/>
           <w:rFonts w:eastAsia="MS Mincho"/>
           <w:sz w:val="32"/>
           <w:szCs w:val="32"/>
           <w:rtl/>
           <w:lang w:val="en-US" w:eastAsia="ja-JP" w:bidi="ar-LY"/>
-          <w:rPrChange w:id="570" w:author="New" w:date="2019-01-12T14:08:00Z">
+          <w:rPrChange w:id="579" w:author="New" w:date="2019-01-12T14:08:00Z">
             <w:rPr>
-              <w:ins w:id="571" w:author="New" w:date="2019-01-12T14:08:00Z"/>
+              <w:ins w:id="580" w:author="New" w:date="2019-01-12T14:08:00Z"/>
               <w:rFonts w:eastAsia="MS Mincho" w:cs="Arial"/>
               <w:sz w:val="32"/>
               <w:szCs w:val="32"/>
@@ -14545,7 +14683,7 @@
             </w:rPr>
           </w:rPrChange>
         </w:rPr>
-        <w:pPrChange w:id="572" w:author="New" w:date="2019-01-12T14:30:00Z">
+        <w:pPrChange w:id="581" w:author="New" w:date="2019-01-12T14:30:00Z">
           <w:pPr>
             <w:pStyle w:val="ListParagraph"/>
             <w:numPr>
@@ -14562,7 +14700,7 @@
           </w:pPr>
         </w:pPrChange>
       </w:pPr>
-      <w:ins w:id="573" w:author="New" w:date="2019-01-12T14:07:00Z">
+      <w:ins w:id="582" w:author="New" w:date="2019-01-12T14:07:00Z">
         <w:r>
           <w:rPr>
             <w:rFonts w:eastAsia="MS Mincho" w:cs="Arial"/>
@@ -14583,7 +14721,7 @@
           <w:t>save button</w:t>
         </w:r>
       </w:ins>
-      <w:ins w:id="574" w:author="New" w:date="2019-01-12T14:08:00Z">
+      <w:ins w:id="583" w:author="New" w:date="2019-01-12T14:08:00Z">
         <w:r>
           <w:rPr>
             <w:rFonts w:eastAsia="MS Mincho" w:hint="cs"/>
@@ -14595,7 +14733,7 @@
           <w:t xml:space="preserve">: </w:t>
         </w:r>
       </w:ins>
-      <w:ins w:id="575" w:author="New" w:date="2019-01-12T14:07:00Z">
+      <w:ins w:id="584" w:author="New" w:date="2019-01-12T14:07:00Z">
         <w:r>
           <w:rPr>
             <w:rFonts w:eastAsia="MS Mincho" w:cs="Arial"/>
@@ -14622,13 +14760,13 @@
         <w:bidi/>
         <w:jc w:val="both"/>
         <w:rPr>
-          <w:ins w:id="576" w:author="New" w:date="2019-01-12T13:47:00Z"/>
+          <w:ins w:id="585" w:author="New" w:date="2019-01-12T13:47:00Z"/>
           <w:rFonts w:eastAsia="MS Mincho"/>
           <w:sz w:val="32"/>
           <w:szCs w:val="32"/>
           <w:lang w:val="en-US" w:eastAsia="ja-JP" w:bidi="ar-LY"/>
         </w:rPr>
-        <w:pPrChange w:id="577" w:author="New" w:date="2019-01-12T14:08:00Z">
+        <w:pPrChange w:id="586" w:author="New" w:date="2019-01-12T14:08:00Z">
           <w:pPr>
             <w:pStyle w:val="ListParagraph"/>
             <w:numPr>
@@ -14645,7 +14783,7 @@
           </w:pPr>
         </w:pPrChange>
       </w:pPr>
-      <w:ins w:id="578" w:author="New" w:date="2019-01-12T14:08:00Z">
+      <w:ins w:id="587" w:author="New" w:date="2019-01-12T14:08:00Z">
         <w:r>
           <w:rPr>
             <w:rFonts w:eastAsia="MS Mincho" w:cs="Arial"/>
@@ -14666,7 +14804,7 @@
           <w:t>back button</w:t>
         </w:r>
       </w:ins>
-      <w:ins w:id="579" w:author="New" w:date="2019-01-12T14:09:00Z">
+      <w:ins w:id="588" w:author="New" w:date="2019-01-12T14:09:00Z">
         <w:r>
           <w:rPr>
             <w:rFonts w:eastAsia="MS Mincho" w:hint="cs"/>
@@ -14678,7 +14816,7 @@
           <w:t xml:space="preserve">: </w:t>
         </w:r>
       </w:ins>
-      <w:ins w:id="580" w:author="New" w:date="2019-01-12T14:08:00Z">
+      <w:ins w:id="589" w:author="New" w:date="2019-01-12T14:08:00Z">
         <w:r>
           <w:rPr>
             <w:rFonts w:eastAsia="MS Mincho" w:cs="Arial"/>
@@ -14705,16 +14843,16 @@
         <w:bidi/>
         <w:jc w:val="both"/>
         <w:rPr>
-          <w:ins w:id="581" w:author="New" w:date="2019-01-12T14:10:00Z"/>
+          <w:ins w:id="590" w:author="New" w:date="2019-01-12T14:10:00Z"/>
           <w:rFonts w:eastAsia="MS Mincho"/>
           <w:i/>
           <w:iCs/>
           <w:sz w:val="28"/>
           <w:szCs w:val="28"/>
           <w:lang w:val="en-US" w:eastAsia="ja-JP" w:bidi="ar-LY"/>
-          <w:rPrChange w:id="582" w:author="New" w:date="2019-01-12T14:17:00Z">
+          <w:rPrChange w:id="591" w:author="New" w:date="2019-01-12T14:17:00Z">
             <w:rPr>
-              <w:ins w:id="583" w:author="New" w:date="2019-01-12T14:10:00Z"/>
+              <w:ins w:id="592" w:author="New" w:date="2019-01-12T14:10:00Z"/>
               <w:rFonts w:eastAsia="MS Mincho"/>
               <w:sz w:val="32"/>
               <w:szCs w:val="32"/>
@@ -14722,7 +14860,7 @@
             </w:rPr>
           </w:rPrChange>
         </w:rPr>
-        <w:pPrChange w:id="584" w:author="New" w:date="2019-01-12T13:47:00Z">
+        <w:pPrChange w:id="593" w:author="New" w:date="2019-01-12T13:47:00Z">
           <w:pPr>
             <w:pStyle w:val="ListParagraph"/>
             <w:numPr>
@@ -14739,7 +14877,7 @@
           </w:pPr>
         </w:pPrChange>
       </w:pPr>
-      <w:ins w:id="585" w:author="New" w:date="2019-01-12T13:48:00Z">
+      <w:ins w:id="594" w:author="New" w:date="2019-01-12T13:48:00Z">
         <w:r>
           <w:rPr>
             <w:rFonts w:eastAsia="MS Mincho"/>
@@ -14750,7 +14888,7 @@
             <w:u w:val="single"/>
             <w:rtl/>
             <w:lang w:val="en-US" w:eastAsia="ja-JP" w:bidi="ar-LY"/>
-            <w:rPrChange w:id="586" w:author="New" w:date="2019-01-12T14:17:00Z">
+            <w:rPrChange w:id="595" w:author="New" w:date="2019-01-12T14:17:00Z">
               <w:rPr>
                 <w:rFonts w:eastAsia="MS Mincho"/>
                 <w:sz w:val="32"/>
@@ -14763,7 +14901,7 @@
           <w:t>عرض الرئيسية</w:t>
         </w:r>
       </w:ins>
-      <w:ins w:id="587" w:author="New" w:date="2019-01-12T14:10:00Z">
+      <w:ins w:id="596" w:author="New" w:date="2019-01-12T14:10:00Z">
         <w:r>
           <w:rPr>
             <w:rFonts w:eastAsia="MS Mincho"/>
@@ -14774,7 +14912,7 @@
             <w:u w:val="single"/>
             <w:rtl/>
             <w:lang w:val="en-US" w:eastAsia="ja-JP" w:bidi="ar-LY"/>
-            <w:rPrChange w:id="588" w:author="New" w:date="2019-01-12T14:17:00Z">
+            <w:rPrChange w:id="597" w:author="New" w:date="2019-01-12T14:17:00Z">
               <w:rPr>
                 <w:rFonts w:eastAsia="MS Mincho"/>
                 <w:sz w:val="32"/>
@@ -14805,7 +14943,7 @@
             <w:szCs w:val="28"/>
             <w:rtl/>
             <w:lang w:val="en-US" w:eastAsia="ja-JP"/>
-            <w:rPrChange w:id="589" w:author="New" w:date="2019-01-12T14:17:00Z">
+            <w:rPrChange w:id="598" w:author="New" w:date="2019-01-12T14:17:00Z">
               <w:rPr>
                 <w:rFonts w:eastAsia="MS Mincho"/>
                 <w:sz w:val="32"/>
@@ -14833,15 +14971,15 @@
         <w:bidi/>
         <w:jc w:val="both"/>
         <w:rPr>
-          <w:ins w:id="590" w:author="New" w:date="2019-01-12T14:11:00Z"/>
+          <w:ins w:id="599" w:author="New" w:date="2019-01-12T14:11:00Z"/>
           <w:rFonts w:eastAsia="MS Mincho"/>
           <w:sz w:val="32"/>
           <w:szCs w:val="32"/>
           <w:rtl/>
           <w:lang w:val="en-US" w:eastAsia="ja-JP" w:bidi="ar-LY"/>
-          <w:rPrChange w:id="591" w:author="New" w:date="2019-01-12T14:11:00Z">
+          <w:rPrChange w:id="600" w:author="New" w:date="2019-01-12T14:11:00Z">
             <w:rPr>
-              <w:ins w:id="592" w:author="New" w:date="2019-01-12T14:11:00Z"/>
+              <w:ins w:id="601" w:author="New" w:date="2019-01-12T14:11:00Z"/>
               <w:rFonts w:eastAsia="MS Mincho" w:cs="Arial"/>
               <w:sz w:val="32"/>
               <w:szCs w:val="32"/>
@@ -14850,7 +14988,7 @@
             </w:rPr>
           </w:rPrChange>
         </w:rPr>
-        <w:pPrChange w:id="593" w:author="New" w:date="2019-01-12T14:11:00Z">
+        <w:pPrChange w:id="602" w:author="New" w:date="2019-01-12T14:11:00Z">
           <w:pPr>
             <w:pStyle w:val="ListParagraph"/>
             <w:numPr>
@@ -14867,7 +15005,7 @@
           </w:pPr>
         </w:pPrChange>
       </w:pPr>
-      <w:ins w:id="594" w:author="New" w:date="2019-01-12T14:10:00Z">
+      <w:ins w:id="603" w:author="New" w:date="2019-01-12T14:10:00Z">
         <w:r>
           <w:rPr>
             <w:rFonts w:eastAsia="MS Mincho" w:cs="Arial"/>
@@ -14932,14 +15070,14 @@
         <w:bidi/>
         <w:jc w:val="both"/>
         <w:rPr>
-          <w:ins w:id="595" w:author="New" w:date="2019-01-12T14:16:00Z"/>
+          <w:ins w:id="604" w:author="New" w:date="2019-01-12T14:16:00Z"/>
           <w:rFonts w:eastAsia="MS Mincho"/>
           <w:sz w:val="32"/>
           <w:szCs w:val="32"/>
           <w:rtl/>
           <w:lang w:val="en-US" w:eastAsia="ja-JP" w:bidi="ar-LY"/>
         </w:rPr>
-        <w:pPrChange w:id="596" w:author="New" w:date="2019-01-12T14:16:00Z">
+        <w:pPrChange w:id="605" w:author="New" w:date="2019-01-12T14:16:00Z">
           <w:pPr>
             <w:pStyle w:val="ListParagraph"/>
             <w:numPr>
@@ -14955,7 +15093,7 @@
           </w:pPr>
         </w:pPrChange>
       </w:pPr>
-      <w:ins w:id="597" w:author="New" w:date="2019-01-12T14:16:00Z">
+      <w:ins w:id="606" w:author="New" w:date="2019-01-12T14:16:00Z">
         <w:r>
           <w:rPr>
             <w:rFonts w:eastAsia="MS Mincho" w:cs="Arial"/>
@@ -15020,14 +15158,14 @@
         <w:bidi/>
         <w:jc w:val="both"/>
         <w:rPr>
-          <w:ins w:id="598" w:author="New" w:date="2019-01-12T14:16:00Z"/>
+          <w:ins w:id="607" w:author="New" w:date="2019-01-12T14:16:00Z"/>
           <w:rFonts w:eastAsia="MS Mincho"/>
           <w:sz w:val="32"/>
           <w:szCs w:val="32"/>
           <w:rtl/>
           <w:lang w:val="en-US" w:eastAsia="ja-JP" w:bidi="ar-LY"/>
         </w:rPr>
-        <w:pPrChange w:id="599" w:author="New" w:date="2019-01-12T14:16:00Z">
+        <w:pPrChange w:id="608" w:author="New" w:date="2019-01-12T14:16:00Z">
           <w:pPr>
             <w:pStyle w:val="ListParagraph"/>
             <w:numPr>
@@ -15043,7 +15181,7 @@
           </w:pPr>
         </w:pPrChange>
       </w:pPr>
-      <w:ins w:id="600" w:author="New" w:date="2019-01-12T14:16:00Z">
+      <w:ins w:id="609" w:author="New" w:date="2019-01-12T14:16:00Z">
         <w:r>
           <w:rPr>
             <w:rFonts w:eastAsia="MS Mincho" w:cs="Arial"/>
@@ -15108,14 +15246,14 @@
         <w:bidi/>
         <w:jc w:val="both"/>
         <w:rPr>
-          <w:ins w:id="601" w:author="New" w:date="2019-01-12T14:16:00Z"/>
+          <w:ins w:id="610" w:author="New" w:date="2019-01-12T14:16:00Z"/>
           <w:rFonts w:eastAsia="MS Mincho"/>
           <w:sz w:val="32"/>
           <w:szCs w:val="32"/>
           <w:rtl/>
           <w:lang w:val="en-US" w:eastAsia="ja-JP" w:bidi="ar-LY"/>
         </w:rPr>
-        <w:pPrChange w:id="602" w:author="New" w:date="2019-01-12T14:16:00Z">
+        <w:pPrChange w:id="611" w:author="New" w:date="2019-01-12T14:16:00Z">
           <w:pPr>
             <w:pStyle w:val="ListParagraph"/>
             <w:numPr>
@@ -15131,7 +15269,7 @@
           </w:pPr>
         </w:pPrChange>
       </w:pPr>
-      <w:ins w:id="603" w:author="New" w:date="2019-01-12T14:16:00Z">
+      <w:ins w:id="612" w:author="New" w:date="2019-01-12T14:16:00Z">
         <w:r>
           <w:rPr>
             <w:rFonts w:eastAsia="MS Mincho"/>
@@ -15159,18 +15297,7 @@
             <w:rtl/>
             <w:lang w:val="en-US" w:eastAsia="ja-JP" w:bidi="ar-LY"/>
           </w:rPr>
-          <w:t xml:space="preserve">يعطي معلومات عن </w:t>
-        </w:r>
-        <w:proofErr w:type="gramStart"/>
-        <w:r>
-          <w:rPr>
-            <w:rFonts w:eastAsia="MS Mincho" w:cs="Arial"/>
-            <w:sz w:val="32"/>
-            <w:szCs w:val="32"/>
-            <w:rtl/>
-            <w:lang w:val="en-US" w:eastAsia="ja-JP" w:bidi="ar-LY"/>
-          </w:rPr>
-          <w:t>الفريق</w:t>
+          <w:t>يعطي معلومات عن الفريق</w:t>
         </w:r>
         <w:r>
           <w:rPr>
@@ -15181,7 +15308,6 @@
           </w:rPr>
           <w:t xml:space="preserve"> .</w:t>
         </w:r>
-        <w:proofErr w:type="gramEnd"/>
       </w:ins>
     </w:p>
     <w:p>
@@ -15198,14 +15324,14 @@
         <w:bidi/>
         <w:jc w:val="both"/>
         <w:rPr>
-          <w:ins w:id="604" w:author="New" w:date="2019-01-12T14:16:00Z"/>
+          <w:ins w:id="613" w:author="New" w:date="2019-01-12T14:16:00Z"/>
           <w:rFonts w:eastAsia="MS Mincho"/>
           <w:sz w:val="32"/>
           <w:szCs w:val="32"/>
           <w:rtl/>
           <w:lang w:val="en-US" w:eastAsia="ja-JP" w:bidi="ar-LY"/>
         </w:rPr>
-        <w:pPrChange w:id="605" w:author="New" w:date="2019-01-12T14:16:00Z">
+        <w:pPrChange w:id="614" w:author="New" w:date="2019-01-12T14:16:00Z">
           <w:pPr>
             <w:pStyle w:val="ListParagraph"/>
             <w:numPr>
@@ -15221,7 +15347,7 @@
           </w:pPr>
         </w:pPrChange>
       </w:pPr>
-      <w:ins w:id="606" w:author="New" w:date="2019-01-12T14:16:00Z">
+      <w:ins w:id="615" w:author="New" w:date="2019-01-12T14:16:00Z">
         <w:r>
           <w:rPr>
             <w:rFonts w:eastAsia="MS Mincho"/>
@@ -15249,18 +15375,7 @@
             <w:rtl/>
             <w:lang w:val="en-US" w:eastAsia="ja-JP" w:bidi="ar-LY"/>
           </w:rPr>
-          <w:t xml:space="preserve">نموذج لإرسال </w:t>
-        </w:r>
-        <w:proofErr w:type="gramStart"/>
-        <w:r>
-          <w:rPr>
-            <w:rFonts w:eastAsia="MS Mincho" w:cs="Arial"/>
-            <w:sz w:val="32"/>
-            <w:szCs w:val="32"/>
-            <w:rtl/>
-            <w:lang w:val="en-US" w:eastAsia="ja-JP" w:bidi="ar-LY"/>
-          </w:rPr>
-          <w:t>رسالة</w:t>
+          <w:t>نموذج لإرسال رسالة</w:t>
         </w:r>
         <w:r>
           <w:rPr>
@@ -15271,7 +15386,6 @@
           </w:rPr>
           <w:t xml:space="preserve"> .</w:t>
         </w:r>
-        <w:proofErr w:type="gramEnd"/>
       </w:ins>
     </w:p>
     <w:p>
@@ -15288,14 +15402,14 @@
         <w:bidi/>
         <w:jc w:val="both"/>
         <w:rPr>
-          <w:ins w:id="607" w:author="New" w:date="2019-01-12T14:16:00Z"/>
+          <w:ins w:id="616" w:author="New" w:date="2019-01-12T14:16:00Z"/>
           <w:rFonts w:eastAsia="MS Mincho"/>
           <w:sz w:val="32"/>
           <w:szCs w:val="32"/>
           <w:rtl/>
           <w:lang w:val="en-US" w:eastAsia="ja-JP" w:bidi="ar-LY"/>
         </w:rPr>
-        <w:pPrChange w:id="608" w:author="New" w:date="2019-01-12T14:16:00Z">
+        <w:pPrChange w:id="617" w:author="New" w:date="2019-01-12T14:16:00Z">
           <w:pPr>
             <w:pStyle w:val="ListParagraph"/>
             <w:numPr>
@@ -15311,7 +15425,7 @@
           </w:pPr>
         </w:pPrChange>
       </w:pPr>
-      <w:ins w:id="609" w:author="New" w:date="2019-01-12T14:16:00Z">
+      <w:ins w:id="618" w:author="New" w:date="2019-01-12T14:16:00Z">
         <w:r>
           <w:rPr>
             <w:rFonts w:eastAsia="MS Mincho"/>
@@ -15339,18 +15453,7 @@
             <w:rtl/>
             <w:lang w:val="en-US" w:eastAsia="ja-JP" w:bidi="ar-LY"/>
           </w:rPr>
-          <w:t xml:space="preserve">تنقلك الي صفحة النقاشات بالإضافة إلى معلومات عن اللعبة وأخبار </w:t>
-        </w:r>
-        <w:proofErr w:type="gramStart"/>
-        <w:r>
-          <w:rPr>
-            <w:rFonts w:eastAsia="MS Mincho" w:cs="Arial"/>
-            <w:sz w:val="32"/>
-            <w:szCs w:val="32"/>
-            <w:rtl/>
-            <w:lang w:val="en-US" w:eastAsia="ja-JP" w:bidi="ar-LY"/>
-          </w:rPr>
-          <w:t>عنها</w:t>
+          <w:t>تنقلك الي صفحة النقاشات بالإضافة إلى معلومات عن اللعبة وأخبار عنها</w:t>
         </w:r>
         <w:r>
           <w:rPr>
@@ -15361,7 +15464,6 @@
           </w:rPr>
           <w:t xml:space="preserve"> .</w:t>
         </w:r>
-        <w:proofErr w:type="gramEnd"/>
       </w:ins>
     </w:p>
     <w:p>
@@ -15378,14 +15480,14 @@
         <w:bidi/>
         <w:jc w:val="both"/>
         <w:rPr>
-          <w:ins w:id="610" w:author="New" w:date="2019-01-12T14:16:00Z"/>
+          <w:ins w:id="619" w:author="New" w:date="2019-01-12T14:16:00Z"/>
           <w:rFonts w:eastAsia="MS Mincho"/>
           <w:sz w:val="32"/>
           <w:szCs w:val="32"/>
           <w:rtl/>
           <w:lang w:val="en-US" w:eastAsia="ja-JP" w:bidi="ar-LY"/>
         </w:rPr>
-        <w:pPrChange w:id="611" w:author="New" w:date="2019-01-12T14:16:00Z">
+        <w:pPrChange w:id="620" w:author="New" w:date="2019-01-12T14:16:00Z">
           <w:pPr>
             <w:pStyle w:val="ListParagraph"/>
             <w:numPr>
@@ -15401,7 +15503,7 @@
           </w:pPr>
         </w:pPrChange>
       </w:pPr>
-      <w:ins w:id="612" w:author="New" w:date="2019-01-12T14:16:00Z">
+      <w:ins w:id="621" w:author="New" w:date="2019-01-12T14:16:00Z">
         <w:r>
           <w:rPr>
             <w:rFonts w:eastAsia="MS Mincho"/>
@@ -15429,18 +15531,7 @@
             <w:rtl/>
             <w:lang w:val="en-US" w:eastAsia="ja-JP" w:bidi="ar-LY"/>
           </w:rPr>
-          <w:t xml:space="preserve">وضف لطريقة </w:t>
-        </w:r>
-        <w:proofErr w:type="gramStart"/>
-        <w:r>
-          <w:rPr>
-            <w:rFonts w:eastAsia="MS Mincho" w:cs="Arial"/>
-            <w:sz w:val="32"/>
-            <w:szCs w:val="32"/>
-            <w:rtl/>
-            <w:lang w:val="en-US" w:eastAsia="ja-JP" w:bidi="ar-LY"/>
-          </w:rPr>
-          <w:t>للعب</w:t>
+          <w:t>وضف لطريقة للعب</w:t>
         </w:r>
         <w:r>
           <w:rPr>
@@ -15451,7 +15542,6 @@
           </w:rPr>
           <w:t xml:space="preserve"> .</w:t>
         </w:r>
-        <w:proofErr w:type="gramEnd"/>
       </w:ins>
     </w:p>
     <w:p>
@@ -15468,14 +15558,14 @@
         <w:bidi/>
         <w:jc w:val="both"/>
         <w:rPr>
-          <w:ins w:id="613" w:author="New" w:date="2019-01-12T14:16:00Z"/>
+          <w:ins w:id="622" w:author="New" w:date="2019-01-12T14:16:00Z"/>
           <w:rFonts w:eastAsia="MS Mincho"/>
           <w:sz w:val="32"/>
           <w:szCs w:val="32"/>
           <w:rtl/>
           <w:lang w:val="en-US" w:eastAsia="ja-JP" w:bidi="ar-LY"/>
         </w:rPr>
-        <w:pPrChange w:id="614" w:author="New" w:date="2019-01-12T14:16:00Z">
+        <w:pPrChange w:id="623" w:author="New" w:date="2019-01-12T14:16:00Z">
           <w:pPr>
             <w:pStyle w:val="ListParagraph"/>
             <w:numPr>
@@ -15491,7 +15581,7 @@
           </w:pPr>
         </w:pPrChange>
       </w:pPr>
-      <w:ins w:id="615" w:author="New" w:date="2019-01-12T14:16:00Z">
+      <w:ins w:id="624" w:author="New" w:date="2019-01-12T14:16:00Z">
         <w:r>
           <w:rPr>
             <w:rFonts w:eastAsia="MS Mincho" w:cs="Arial"/>
@@ -15527,14 +15617,14 @@
         <w:bidi/>
         <w:jc w:val="both"/>
         <w:rPr>
-          <w:ins w:id="616" w:author="New" w:date="2019-01-12T14:16:00Z"/>
+          <w:ins w:id="625" w:author="New" w:date="2019-01-12T14:16:00Z"/>
           <w:rFonts w:eastAsia="MS Mincho"/>
           <w:sz w:val="32"/>
           <w:szCs w:val="32"/>
           <w:rtl/>
           <w:lang w:val="en-US" w:eastAsia="ja-JP" w:bidi="ar-LY"/>
         </w:rPr>
-        <w:pPrChange w:id="617" w:author="New" w:date="2019-01-12T14:16:00Z">
+        <w:pPrChange w:id="626" w:author="New" w:date="2019-01-12T14:16:00Z">
           <w:pPr>
             <w:pStyle w:val="ListParagraph"/>
             <w:numPr>
@@ -15550,7 +15640,7 @@
           </w:pPr>
         </w:pPrChange>
       </w:pPr>
-      <w:ins w:id="618" w:author="New" w:date="2019-01-12T14:16:00Z">
+      <w:ins w:id="627" w:author="New" w:date="2019-01-12T14:16:00Z">
         <w:r>
           <w:rPr>
             <w:rFonts w:eastAsia="MS Mincho"/>
@@ -15561,7 +15651,7 @@
           <w:t>Play now</w:t>
         </w:r>
       </w:ins>
-      <w:ins w:id="619" w:author="New" w:date="2019-01-12T14:17:00Z">
+      <w:ins w:id="628" w:author="New" w:date="2019-01-12T14:17:00Z">
         <w:r>
           <w:rPr>
             <w:rFonts w:eastAsia="MS Mincho" w:hint="cs"/>
@@ -15573,7 +15663,7 @@
           <w:t xml:space="preserve">: </w:t>
         </w:r>
       </w:ins>
-      <w:ins w:id="620" w:author="New" w:date="2019-01-12T14:16:00Z">
+      <w:ins w:id="629" w:author="New" w:date="2019-01-12T14:16:00Z">
         <w:r>
           <w:rPr>
             <w:rFonts w:eastAsia="MS Mincho" w:cs="Arial"/>
@@ -15582,18 +15672,7 @@
             <w:rtl/>
             <w:lang w:val="en-US" w:eastAsia="ja-JP" w:bidi="ar-LY"/>
           </w:rPr>
-          <w:t xml:space="preserve">تنقلك الى </w:t>
-        </w:r>
-        <w:proofErr w:type="gramStart"/>
-        <w:r>
-          <w:rPr>
-            <w:rFonts w:eastAsia="MS Mincho" w:cs="Arial"/>
-            <w:sz w:val="32"/>
-            <w:szCs w:val="32"/>
-            <w:rtl/>
-            <w:lang w:val="en-US" w:eastAsia="ja-JP" w:bidi="ar-LY"/>
-          </w:rPr>
-          <w:t>اللعبة</w:t>
+          <w:t>تنقلك الى اللعبة</w:t>
         </w:r>
         <w:r>
           <w:rPr>
@@ -15604,7 +15683,6 @@
           </w:rPr>
           <w:t xml:space="preserve"> .</w:t>
         </w:r>
-        <w:proofErr w:type="gramEnd"/>
       </w:ins>
     </w:p>
     <w:p>
@@ -15621,14 +15699,14 @@
         <w:bidi/>
         <w:jc w:val="both"/>
         <w:rPr>
-          <w:ins w:id="621" w:author="New" w:date="2019-01-12T14:16:00Z"/>
+          <w:ins w:id="630" w:author="New" w:date="2019-01-12T14:16:00Z"/>
           <w:rFonts w:eastAsia="MS Mincho"/>
           <w:sz w:val="32"/>
           <w:szCs w:val="32"/>
           <w:rtl/>
           <w:lang w:val="en-US" w:eastAsia="ja-JP" w:bidi="ar-LY"/>
         </w:rPr>
-        <w:pPrChange w:id="622" w:author="New" w:date="2019-01-12T14:16:00Z">
+        <w:pPrChange w:id="631" w:author="New" w:date="2019-01-12T14:16:00Z">
           <w:pPr>
             <w:pStyle w:val="ListParagraph"/>
             <w:numPr>
@@ -15644,7 +15722,7 @@
           </w:pPr>
         </w:pPrChange>
       </w:pPr>
-      <w:ins w:id="623" w:author="New" w:date="2019-01-12T14:16:00Z">
+      <w:ins w:id="632" w:author="New" w:date="2019-01-12T14:16:00Z">
         <w:r>
           <w:rPr>
             <w:rFonts w:eastAsia="MS Mincho"/>
@@ -15655,7 +15733,7 @@
           <w:t>more like this</w:t>
         </w:r>
       </w:ins>
-      <w:ins w:id="624" w:author="New" w:date="2019-01-12T14:17:00Z">
+      <w:ins w:id="633" w:author="New" w:date="2019-01-12T14:17:00Z">
         <w:r>
           <w:rPr>
             <w:rFonts w:eastAsia="MS Mincho" w:hint="cs"/>
@@ -15667,7 +15745,7 @@
           <w:t xml:space="preserve">: </w:t>
         </w:r>
       </w:ins>
-      <w:ins w:id="625" w:author="New" w:date="2019-01-12T14:16:00Z">
+      <w:ins w:id="634" w:author="New" w:date="2019-01-12T14:16:00Z">
         <w:r>
           <w:rPr>
             <w:rFonts w:eastAsia="MS Mincho" w:cs="Arial"/>
@@ -15676,18 +15754,7 @@
             <w:rtl/>
             <w:lang w:val="en-US" w:eastAsia="ja-JP" w:bidi="ar-LY"/>
           </w:rPr>
-          <w:t xml:space="preserve">ألعاب أخرى </w:t>
-        </w:r>
-        <w:proofErr w:type="gramStart"/>
-        <w:r>
-          <w:rPr>
-            <w:rFonts w:eastAsia="MS Mincho" w:cs="Arial"/>
-            <w:sz w:val="32"/>
-            <w:szCs w:val="32"/>
-            <w:rtl/>
-            <w:lang w:val="en-US" w:eastAsia="ja-JP" w:bidi="ar-LY"/>
-          </w:rPr>
-          <w:t>مشابهة</w:t>
+          <w:t>ألعاب أخرى مشابهة</w:t>
         </w:r>
         <w:r>
           <w:rPr>
@@ -15698,7 +15765,6 @@
           </w:rPr>
           <w:t xml:space="preserve"> .</w:t>
         </w:r>
-        <w:proofErr w:type="gramEnd"/>
       </w:ins>
     </w:p>
     <w:p>
@@ -15715,14 +15781,14 @@
         <w:bidi/>
         <w:jc w:val="both"/>
         <w:rPr>
-          <w:ins w:id="626" w:author="New" w:date="2019-01-12T14:16:00Z"/>
+          <w:ins w:id="635" w:author="New" w:date="2019-01-12T14:16:00Z"/>
           <w:rFonts w:eastAsia="MS Mincho"/>
           <w:sz w:val="32"/>
           <w:szCs w:val="32"/>
           <w:rtl/>
           <w:lang w:val="en-US" w:eastAsia="ja-JP" w:bidi="ar-LY"/>
         </w:rPr>
-        <w:pPrChange w:id="627" w:author="New" w:date="2019-01-12T14:16:00Z">
+        <w:pPrChange w:id="636" w:author="New" w:date="2019-01-12T14:16:00Z">
           <w:pPr>
             <w:pStyle w:val="ListParagraph"/>
             <w:numPr>
@@ -15738,7 +15804,7 @@
           </w:pPr>
         </w:pPrChange>
       </w:pPr>
-      <w:ins w:id="628" w:author="New" w:date="2019-01-12T14:16:00Z">
+      <w:ins w:id="637" w:author="New" w:date="2019-01-12T14:16:00Z">
         <w:r>
           <w:rPr>
             <w:rFonts w:eastAsia="MS Mincho"/>
@@ -15746,10 +15812,11 @@
             <w:szCs w:val="32"/>
             <w:lang w:val="en-US" w:eastAsia="ja-JP" w:bidi="ar-LY"/>
           </w:rPr>
+          <w:lastRenderedPageBreak/>
           <w:t>home</w:t>
         </w:r>
       </w:ins>
-      <w:ins w:id="629" w:author="New" w:date="2019-01-12T14:17:00Z">
+      <w:ins w:id="638" w:author="New" w:date="2019-01-12T14:17:00Z">
         <w:r>
           <w:rPr>
             <w:rFonts w:eastAsia="MS Mincho" w:hint="cs"/>
@@ -15761,7 +15828,7 @@
           <w:t xml:space="preserve">: </w:t>
         </w:r>
       </w:ins>
-      <w:ins w:id="630" w:author="New" w:date="2019-01-12T14:16:00Z">
+      <w:ins w:id="639" w:author="New" w:date="2019-01-12T14:16:00Z">
         <w:r>
           <w:rPr>
             <w:rFonts w:eastAsia="MS Mincho" w:cs="Arial"/>
@@ -15770,18 +15837,7 @@
             <w:rtl/>
             <w:lang w:val="en-US" w:eastAsia="ja-JP" w:bidi="ar-LY"/>
           </w:rPr>
-          <w:t xml:space="preserve">الصفحة </w:t>
-        </w:r>
-        <w:proofErr w:type="gramStart"/>
-        <w:r>
-          <w:rPr>
-            <w:rFonts w:eastAsia="MS Mincho" w:cs="Arial"/>
-            <w:sz w:val="32"/>
-            <w:szCs w:val="32"/>
-            <w:rtl/>
-            <w:lang w:val="en-US" w:eastAsia="ja-JP" w:bidi="ar-LY"/>
-          </w:rPr>
-          <w:t>الرئيسية</w:t>
+          <w:t>الصفحة الرئيسية</w:t>
         </w:r>
         <w:r>
           <w:rPr>
@@ -15792,7 +15848,6 @@
           </w:rPr>
           <w:t xml:space="preserve"> .</w:t>
         </w:r>
-        <w:proofErr w:type="gramEnd"/>
       </w:ins>
     </w:p>
     <w:p>
@@ -15809,13 +15864,13 @@
         <w:bidi/>
         <w:jc w:val="both"/>
         <w:rPr>
-          <w:ins w:id="631" w:author="New" w:date="2019-01-12T14:16:00Z"/>
+          <w:ins w:id="640" w:author="New" w:date="2019-01-12T14:16:00Z"/>
           <w:rFonts w:eastAsia="MS Mincho"/>
           <w:sz w:val="32"/>
           <w:szCs w:val="32"/>
           <w:lang w:val="en-US" w:eastAsia="ja-JP" w:bidi="ar-LY"/>
         </w:rPr>
-        <w:pPrChange w:id="632" w:author="New" w:date="2019-01-12T14:16:00Z">
+        <w:pPrChange w:id="641" w:author="New" w:date="2019-01-12T14:16:00Z">
           <w:pPr>
             <w:pStyle w:val="ListParagraph"/>
             <w:numPr>
@@ -15831,7 +15886,7 @@
           </w:pPr>
         </w:pPrChange>
       </w:pPr>
-      <w:ins w:id="633" w:author="New" w:date="2019-01-12T14:16:00Z">
+      <w:ins w:id="642" w:author="New" w:date="2019-01-12T14:16:00Z">
         <w:r>
           <w:rPr>
             <w:rFonts w:eastAsia="MS Mincho"/>
@@ -15857,13 +15912,13 @@
         <w:bidi/>
         <w:jc w:val="both"/>
         <w:rPr>
-          <w:ins w:id="634" w:author="New" w:date="2019-01-12T14:17:00Z"/>
+          <w:ins w:id="643" w:author="New" w:date="2019-01-12T14:17:00Z"/>
           <w:rFonts w:eastAsia="MS Mincho"/>
           <w:sz w:val="32"/>
           <w:szCs w:val="32"/>
           <w:lang w:val="en-US" w:eastAsia="ja-JP" w:bidi="ar-LY"/>
         </w:rPr>
-        <w:pPrChange w:id="635" w:author="New" w:date="2019-01-12T14:16:00Z">
+        <w:pPrChange w:id="644" w:author="New" w:date="2019-01-12T14:16:00Z">
           <w:pPr>
             <w:pStyle w:val="ListParagraph"/>
             <w:numPr>
@@ -15880,7 +15935,7 @@
           </w:pPr>
         </w:pPrChange>
       </w:pPr>
-      <w:ins w:id="636" w:author="New" w:date="2019-01-12T14:16:00Z">
+      <w:ins w:id="645" w:author="New" w:date="2019-01-12T14:16:00Z">
         <w:r>
           <w:rPr>
             <w:rFonts w:eastAsia="MS Mincho"/>
@@ -15905,13 +15960,13 @@
           <w:sz w:val="32"/>
           <w:szCs w:val="32"/>
           <w:lang w:val="en-US" w:eastAsia="ja-JP" w:bidi="ar-LY"/>
-          <w:rPrChange w:id="637" w:author="New" w:date="2019-01-12T14:17:00Z">
+          <w:rPrChange w:id="646" w:author="New" w:date="2019-01-12T14:17:00Z">
             <w:rPr>
               <w:lang w:val="en-US" w:eastAsia="ja-JP" w:bidi="ar-LY"/>
             </w:rPr>
           </w:rPrChange>
         </w:rPr>
-        <w:pPrChange w:id="638" w:author="New" w:date="2019-01-12T14:17:00Z">
+        <w:pPrChange w:id="647" w:author="New" w:date="2019-01-12T14:17:00Z">
           <w:pPr>
             <w:pStyle w:val="ListParagraph"/>
             <w:numPr>
@@ -15943,15 +15998,15 @@
         <w:bidi/>
         <w:jc w:val="both"/>
         <w:rPr>
-          <w:moveFrom w:id="639" w:author="New" w:date="2019-01-03T19:27:00Z"/>
+          <w:moveFrom w:id="648" w:author="New" w:date="2019-01-03T19:27:00Z"/>
           <w:rFonts w:eastAsia="MS Mincho"/>
           <w:sz w:val="32"/>
           <w:szCs w:val="32"/>
           <w:lang w:val="en-US" w:eastAsia="ja-JP" w:bidi="ar-LY"/>
         </w:rPr>
       </w:pPr>
-      <w:moveFromRangeStart w:id="640" w:author="New" w:date="2019-01-03T19:27:00Z" w:name="move534306959"/>
-      <w:moveFrom w:id="641" w:author="New" w:date="2019-01-03T19:27:00Z">
+      <w:moveFromRangeStart w:id="649" w:author="New" w:date="2019-01-03T19:27:00Z" w:name="move534306959"/>
+      <w:moveFrom w:id="650" w:author="New" w:date="2019-01-03T19:27:00Z">
         <w:r>
           <w:rPr>
             <w:rFonts w:eastAsia="MS Mincho" w:hint="cs"/>
@@ -16007,7 +16062,7 @@
       <w:tr>
         <w:trPr>
           <w:tblCellSpacing w:w="15" w:type="dxa"/>
-          <w:del w:id="642" w:author="New" w:date="2019-01-12T13:45:00Z"/>
+          <w:del w:id="651" w:author="New" w:date="2019-01-12T13:45:00Z"/>
         </w:trPr>
         <w:tc>
           <w:tcPr>
@@ -16034,8 +16089,8 @@
               <w:spacing w:after="0" w:line="240" w:lineRule="auto"/>
               <w:jc w:val="both"/>
               <w:rPr>
-                <w:del w:id="643" w:author="New" w:date="2019-01-12T13:45:00Z"/>
-                <w:moveFrom w:id="644" w:author="New" w:date="2019-01-03T19:27:00Z"/>
+                <w:del w:id="652" w:author="New" w:date="2019-01-12T13:45:00Z"/>
+                <w:moveFrom w:id="653" w:author="New" w:date="2019-01-03T19:27:00Z"/>
                 <w:rFonts w:asciiTheme="minorBidi" w:eastAsia="Times New Roman" w:hAnsiTheme="minorBidi"/>
                 <w:b/>
                 <w:bCs/>
@@ -16046,8 +16101,8 @@
                 <w:lang w:val="en-US" w:eastAsia="en-US"/>
               </w:rPr>
             </w:pPr>
-            <w:moveFrom w:id="645" w:author="New" w:date="2019-01-03T19:27:00Z">
-              <w:del w:id="646" w:author="New" w:date="2019-01-12T13:45:00Z">
+            <w:moveFrom w:id="654" w:author="New" w:date="2019-01-03T19:27:00Z">
+              <w:del w:id="655" w:author="New" w:date="2019-01-12T13:45:00Z">
                 <w:r>
                   <w:rPr>
                     <w:rFonts w:asciiTheme="minorBidi" w:eastAsia="Times New Roman" w:hAnsiTheme="minorBidi"/>
@@ -16103,8 +16158,8 @@
               <w:spacing w:after="0" w:line="240" w:lineRule="auto"/>
               <w:jc w:val="both"/>
               <w:rPr>
-                <w:del w:id="647" w:author="New" w:date="2019-01-12T13:45:00Z"/>
-                <w:moveFrom w:id="648" w:author="New" w:date="2019-01-03T19:27:00Z"/>
+                <w:del w:id="656" w:author="New" w:date="2019-01-12T13:45:00Z"/>
+                <w:moveFrom w:id="657" w:author="New" w:date="2019-01-03T19:27:00Z"/>
                 <w:rFonts w:asciiTheme="minorBidi" w:eastAsia="Times New Roman" w:hAnsiTheme="minorBidi"/>
                 <w:color w:val="000000"/>
                 <w:sz w:val="21"/>
@@ -16113,8 +16168,8 @@
                 <w:lang w:val="en-US" w:eastAsia="en-US"/>
               </w:rPr>
             </w:pPr>
-            <w:moveFrom w:id="649" w:author="New" w:date="2019-01-03T19:27:00Z">
-              <w:del w:id="650" w:author="New" w:date="2019-01-12T13:45:00Z">
+            <w:moveFrom w:id="658" w:author="New" w:date="2019-01-03T19:27:00Z">
+              <w:del w:id="659" w:author="New" w:date="2019-01-12T13:45:00Z">
                 <w:r>
                   <w:rPr>
                     <w:rFonts w:asciiTheme="minorBidi" w:eastAsia="Times New Roman" w:hAnsiTheme="minorBidi"/>
@@ -16135,7 +16190,7 @@
       <w:tr>
         <w:trPr>
           <w:tblCellSpacing w:w="15" w:type="dxa"/>
-          <w:del w:id="651" w:author="New" w:date="2019-01-12T13:45:00Z"/>
+          <w:del w:id="660" w:author="New" w:date="2019-01-12T13:45:00Z"/>
         </w:trPr>
         <w:tc>
           <w:tcPr>
@@ -16162,8 +16217,8 @@
               <w:spacing w:after="0" w:line="240" w:lineRule="auto"/>
               <w:jc w:val="both"/>
               <w:rPr>
-                <w:del w:id="652" w:author="New" w:date="2019-01-12T13:45:00Z"/>
-                <w:moveFrom w:id="653" w:author="New" w:date="2019-01-03T19:27:00Z"/>
+                <w:del w:id="661" w:author="New" w:date="2019-01-12T13:45:00Z"/>
+                <w:moveFrom w:id="662" w:author="New" w:date="2019-01-03T19:27:00Z"/>
                 <w:rFonts w:asciiTheme="minorBidi" w:eastAsia="Times New Roman" w:hAnsiTheme="minorBidi"/>
                 <w:color w:val="000000"/>
                 <w:sz w:val="21"/>
@@ -16172,8 +16227,8 @@
                 <w:lang w:val="en-US" w:eastAsia="en-US"/>
               </w:rPr>
             </w:pPr>
-            <w:moveFrom w:id="654" w:author="New" w:date="2019-01-03T19:27:00Z">
-              <w:del w:id="655" w:author="New" w:date="2019-01-12T13:45:00Z">
+            <w:moveFrom w:id="663" w:author="New" w:date="2019-01-03T19:27:00Z">
+              <w:del w:id="664" w:author="New" w:date="2019-01-12T13:45:00Z">
                 <w:r>
                   <w:rPr>
                     <w:rFonts w:asciiTheme="minorBidi" w:eastAsia="Times New Roman" w:hAnsiTheme="minorBidi"/>
@@ -16215,8 +16270,8 @@
               <w:spacing w:after="0" w:line="240" w:lineRule="auto"/>
               <w:jc w:val="both"/>
               <w:rPr>
-                <w:del w:id="656" w:author="New" w:date="2019-01-12T13:45:00Z"/>
-                <w:moveFrom w:id="657" w:author="New" w:date="2019-01-03T19:27:00Z"/>
+                <w:del w:id="665" w:author="New" w:date="2019-01-12T13:45:00Z"/>
+                <w:moveFrom w:id="666" w:author="New" w:date="2019-01-03T19:27:00Z"/>
                 <w:rFonts w:asciiTheme="minorBidi" w:eastAsia="Times New Roman" w:hAnsiTheme="minorBidi"/>
                 <w:color w:val="000000"/>
                 <w:sz w:val="21"/>
@@ -16225,8 +16280,8 @@
                 <w:lang w:val="en-US" w:eastAsia="en-US"/>
               </w:rPr>
             </w:pPr>
-            <w:moveFrom w:id="658" w:author="New" w:date="2019-01-03T19:27:00Z">
-              <w:del w:id="659" w:author="New" w:date="2019-01-12T13:45:00Z">
+            <w:moveFrom w:id="667" w:author="New" w:date="2019-01-03T19:27:00Z">
+              <w:del w:id="668" w:author="New" w:date="2019-01-12T13:45:00Z">
                 <w:r>
                   <w:rPr>
                     <w:rFonts w:asciiTheme="minorBidi" w:eastAsia="Times New Roman" w:hAnsiTheme="minorBidi"/>
@@ -16247,7 +16302,7 @@
       <w:tr>
         <w:trPr>
           <w:tblCellSpacing w:w="15" w:type="dxa"/>
-          <w:del w:id="660" w:author="New" w:date="2019-01-12T13:45:00Z"/>
+          <w:del w:id="669" w:author="New" w:date="2019-01-12T13:45:00Z"/>
         </w:trPr>
         <w:tc>
           <w:tcPr>
@@ -16274,8 +16329,8 @@
               <w:spacing w:after="0" w:line="240" w:lineRule="auto"/>
               <w:jc w:val="both"/>
               <w:rPr>
-                <w:del w:id="661" w:author="New" w:date="2019-01-12T13:45:00Z"/>
-                <w:moveFrom w:id="662" w:author="New" w:date="2019-01-03T19:27:00Z"/>
+                <w:del w:id="670" w:author="New" w:date="2019-01-12T13:45:00Z"/>
+                <w:moveFrom w:id="671" w:author="New" w:date="2019-01-03T19:27:00Z"/>
                 <w:rFonts w:asciiTheme="minorBidi" w:eastAsia="Times New Roman" w:hAnsiTheme="minorBidi"/>
                 <w:color w:val="000000"/>
                 <w:sz w:val="21"/>
@@ -16284,8 +16339,8 @@
                 <w:lang w:val="en-US" w:eastAsia="en-US"/>
               </w:rPr>
             </w:pPr>
-            <w:moveFrom w:id="663" w:author="New" w:date="2019-01-03T19:27:00Z">
-              <w:del w:id="664" w:author="New" w:date="2019-01-12T13:45:00Z">
+            <w:moveFrom w:id="672" w:author="New" w:date="2019-01-03T19:27:00Z">
+              <w:del w:id="673" w:author="New" w:date="2019-01-12T13:45:00Z">
                 <w:r>
                   <w:rPr>
                     <w:rFonts w:asciiTheme="minorBidi" w:eastAsia="Times New Roman" w:hAnsiTheme="minorBidi"/>
@@ -16327,8 +16382,8 @@
               <w:spacing w:after="0" w:line="240" w:lineRule="auto"/>
               <w:jc w:val="both"/>
               <w:rPr>
-                <w:del w:id="665" w:author="New" w:date="2019-01-12T13:45:00Z"/>
-                <w:moveFrom w:id="666" w:author="New" w:date="2019-01-03T19:27:00Z"/>
+                <w:del w:id="674" w:author="New" w:date="2019-01-12T13:45:00Z"/>
+                <w:moveFrom w:id="675" w:author="New" w:date="2019-01-03T19:27:00Z"/>
                 <w:rFonts w:asciiTheme="minorBidi" w:eastAsia="Times New Roman" w:hAnsiTheme="minorBidi"/>
                 <w:color w:val="000000"/>
                 <w:sz w:val="21"/>
@@ -16337,8 +16392,8 @@
                 <w:lang w:val="en-US" w:eastAsia="en-US"/>
               </w:rPr>
             </w:pPr>
-            <w:moveFrom w:id="667" w:author="New" w:date="2019-01-03T19:27:00Z">
-              <w:del w:id="668" w:author="New" w:date="2019-01-12T13:45:00Z">
+            <w:moveFrom w:id="676" w:author="New" w:date="2019-01-03T19:27:00Z">
+              <w:del w:id="677" w:author="New" w:date="2019-01-12T13:45:00Z">
                 <w:r>
                   <w:rPr>
                     <w:rFonts w:asciiTheme="minorBidi" w:eastAsia="Times New Roman" w:hAnsiTheme="minorBidi"/>
@@ -16359,7 +16414,7 @@
       <w:tr>
         <w:trPr>
           <w:tblCellSpacing w:w="15" w:type="dxa"/>
-          <w:del w:id="669" w:author="New" w:date="2019-01-12T13:45:00Z"/>
+          <w:del w:id="678" w:author="New" w:date="2019-01-12T13:45:00Z"/>
         </w:trPr>
         <w:tc>
           <w:tcPr>
@@ -16386,8 +16441,8 @@
               <w:spacing w:after="0" w:line="240" w:lineRule="auto"/>
               <w:jc w:val="both"/>
               <w:rPr>
-                <w:del w:id="670" w:author="New" w:date="2019-01-12T13:45:00Z"/>
-                <w:moveFrom w:id="671" w:author="New" w:date="2019-01-03T19:27:00Z"/>
+                <w:del w:id="679" w:author="New" w:date="2019-01-12T13:45:00Z"/>
+                <w:moveFrom w:id="680" w:author="New" w:date="2019-01-03T19:27:00Z"/>
                 <w:rFonts w:asciiTheme="minorBidi" w:eastAsia="Times New Roman" w:hAnsiTheme="minorBidi"/>
                 <w:color w:val="000000"/>
                 <w:sz w:val="21"/>
@@ -16396,8 +16451,8 @@
                 <w:lang w:val="en-US" w:eastAsia="en-US"/>
               </w:rPr>
             </w:pPr>
-            <w:moveFrom w:id="672" w:author="New" w:date="2019-01-03T19:27:00Z">
-              <w:del w:id="673" w:author="New" w:date="2019-01-12T13:45:00Z">
+            <w:moveFrom w:id="681" w:author="New" w:date="2019-01-03T19:27:00Z">
+              <w:del w:id="682" w:author="New" w:date="2019-01-12T13:45:00Z">
                 <w:r>
                   <w:rPr>
                     <w:rFonts w:asciiTheme="minorBidi" w:eastAsia="Times New Roman" w:hAnsiTheme="minorBidi"/>
@@ -16438,8 +16493,8 @@
               <w:bidi/>
               <w:spacing w:after="0" w:line="240" w:lineRule="auto"/>
               <w:rPr>
-                <w:del w:id="674" w:author="New" w:date="2019-01-12T13:45:00Z"/>
-                <w:moveFrom w:id="675" w:author="New" w:date="2019-01-03T19:27:00Z"/>
+                <w:del w:id="683" w:author="New" w:date="2019-01-12T13:45:00Z"/>
+                <w:moveFrom w:id="684" w:author="New" w:date="2019-01-03T19:27:00Z"/>
                 <w:rFonts w:asciiTheme="minorBidi" w:eastAsia="Times New Roman" w:hAnsiTheme="minorBidi"/>
                 <w:color w:val="000000"/>
                 <w:sz w:val="21"/>
@@ -16448,8 +16503,8 @@
                 <w:lang w:val="en-US" w:eastAsia="en-US"/>
               </w:rPr>
             </w:pPr>
-            <w:moveFrom w:id="676" w:author="New" w:date="2019-01-03T19:27:00Z">
-              <w:del w:id="677" w:author="New" w:date="2019-01-12T13:45:00Z">
+            <w:moveFrom w:id="685" w:author="New" w:date="2019-01-03T19:27:00Z">
+              <w:del w:id="686" w:author="New" w:date="2019-01-12T13:45:00Z">
                 <w:r>
                   <w:rPr>
                     <w:rFonts w:asciiTheme="minorBidi" w:eastAsia="Times New Roman" w:hAnsiTheme="minorBidi"/>
@@ -16494,7 +16549,7 @@
       <w:tr>
         <w:trPr>
           <w:tblCellSpacing w:w="15" w:type="dxa"/>
-          <w:del w:id="678" w:author="New" w:date="2019-01-12T13:45:00Z"/>
+          <w:del w:id="687" w:author="New" w:date="2019-01-12T13:45:00Z"/>
         </w:trPr>
         <w:tc>
           <w:tcPr>
@@ -16521,8 +16576,8 @@
               <w:spacing w:after="0" w:line="240" w:lineRule="auto"/>
               <w:jc w:val="both"/>
               <w:rPr>
-                <w:del w:id="679" w:author="New" w:date="2019-01-12T13:45:00Z"/>
-                <w:moveFrom w:id="680" w:author="New" w:date="2019-01-03T19:27:00Z"/>
+                <w:del w:id="688" w:author="New" w:date="2019-01-12T13:45:00Z"/>
+                <w:moveFrom w:id="689" w:author="New" w:date="2019-01-03T19:27:00Z"/>
                 <w:rFonts w:asciiTheme="minorBidi" w:eastAsia="Times New Roman" w:hAnsiTheme="minorBidi"/>
                 <w:color w:val="000000"/>
                 <w:sz w:val="21"/>
@@ -16531,8 +16586,8 @@
                 <w:lang w:val="en-US" w:eastAsia="en-US"/>
               </w:rPr>
             </w:pPr>
-            <w:moveFrom w:id="681" w:author="New" w:date="2019-01-03T19:27:00Z">
-              <w:del w:id="682" w:author="New" w:date="2019-01-12T13:45:00Z">
+            <w:moveFrom w:id="690" w:author="New" w:date="2019-01-03T19:27:00Z">
+              <w:del w:id="691" w:author="New" w:date="2019-01-12T13:45:00Z">
                 <w:r>
                   <w:rPr>
                     <w:rFonts w:asciiTheme="minorBidi" w:eastAsia="Times New Roman" w:hAnsiTheme="minorBidi"/>
@@ -16574,8 +16629,8 @@
               <w:spacing w:after="0" w:line="240" w:lineRule="auto"/>
               <w:jc w:val="both"/>
               <w:rPr>
-                <w:del w:id="683" w:author="New" w:date="2019-01-12T13:45:00Z"/>
-                <w:moveFrom w:id="684" w:author="New" w:date="2019-01-03T19:27:00Z"/>
+                <w:del w:id="692" w:author="New" w:date="2019-01-12T13:45:00Z"/>
+                <w:moveFrom w:id="693" w:author="New" w:date="2019-01-03T19:27:00Z"/>
                 <w:rFonts w:asciiTheme="minorBidi" w:eastAsia="Times New Roman" w:hAnsiTheme="minorBidi"/>
                 <w:color w:val="000000"/>
                 <w:sz w:val="21"/>
@@ -16584,8 +16639,8 @@
                 <w:lang w:val="en-US" w:eastAsia="en-US"/>
               </w:rPr>
             </w:pPr>
-            <w:moveFrom w:id="685" w:author="New" w:date="2019-01-03T19:27:00Z">
-              <w:del w:id="686" w:author="New" w:date="2019-01-12T13:45:00Z">
+            <w:moveFrom w:id="694" w:author="New" w:date="2019-01-03T19:27:00Z">
+              <w:del w:id="695" w:author="New" w:date="2019-01-12T13:45:00Z">
                 <w:r>
                   <w:rPr>
                     <w:rFonts w:asciiTheme="minorBidi" w:eastAsia="Times New Roman" w:hAnsiTheme="minorBidi"/>
@@ -16606,7 +16661,7 @@
       <w:tr>
         <w:trPr>
           <w:tblCellSpacing w:w="15" w:type="dxa"/>
-          <w:del w:id="687" w:author="New" w:date="2019-01-12T13:45:00Z"/>
+          <w:del w:id="696" w:author="New" w:date="2019-01-12T13:45:00Z"/>
         </w:trPr>
         <w:tc>
           <w:tcPr>
@@ -16633,8 +16688,8 @@
               <w:spacing w:after="0" w:line="240" w:lineRule="auto"/>
               <w:jc w:val="both"/>
               <w:rPr>
-                <w:del w:id="688" w:author="New" w:date="2019-01-12T13:45:00Z"/>
-                <w:moveFrom w:id="689" w:author="New" w:date="2019-01-03T19:27:00Z"/>
+                <w:del w:id="697" w:author="New" w:date="2019-01-12T13:45:00Z"/>
+                <w:moveFrom w:id="698" w:author="New" w:date="2019-01-03T19:27:00Z"/>
                 <w:rFonts w:asciiTheme="minorBidi" w:eastAsia="Times New Roman" w:hAnsiTheme="minorBidi"/>
                 <w:color w:val="000000"/>
                 <w:sz w:val="21"/>
@@ -16643,8 +16698,8 @@
                 <w:lang w:val="en-US" w:eastAsia="en-US"/>
               </w:rPr>
             </w:pPr>
-            <w:moveFrom w:id="690" w:author="New" w:date="2019-01-03T19:27:00Z">
-              <w:del w:id="691" w:author="New" w:date="2019-01-12T13:45:00Z">
+            <w:moveFrom w:id="699" w:author="New" w:date="2019-01-03T19:27:00Z">
+              <w:del w:id="700" w:author="New" w:date="2019-01-12T13:45:00Z">
                 <w:r>
                   <w:rPr>
                     <w:rFonts w:asciiTheme="minorBidi" w:eastAsia="Times New Roman" w:hAnsiTheme="minorBidi"/>
@@ -16686,8 +16741,8 @@
               <w:spacing w:after="0" w:line="240" w:lineRule="auto"/>
               <w:jc w:val="both"/>
               <w:rPr>
-                <w:del w:id="692" w:author="New" w:date="2019-01-12T13:45:00Z"/>
-                <w:moveFrom w:id="693" w:author="New" w:date="2019-01-03T19:27:00Z"/>
+                <w:del w:id="701" w:author="New" w:date="2019-01-12T13:45:00Z"/>
+                <w:moveFrom w:id="702" w:author="New" w:date="2019-01-03T19:27:00Z"/>
                 <w:rFonts w:asciiTheme="minorBidi" w:eastAsia="Times New Roman" w:hAnsiTheme="minorBidi"/>
                 <w:color w:val="000000"/>
                 <w:sz w:val="21"/>
@@ -16696,8 +16751,8 @@
                 <w:lang w:val="en-US" w:eastAsia="en-US"/>
               </w:rPr>
             </w:pPr>
-            <w:moveFrom w:id="694" w:author="New" w:date="2019-01-03T19:27:00Z">
-              <w:del w:id="695" w:author="New" w:date="2019-01-12T13:45:00Z">
+            <w:moveFrom w:id="703" w:author="New" w:date="2019-01-03T19:27:00Z">
+              <w:del w:id="704" w:author="New" w:date="2019-01-12T13:45:00Z">
                 <w:r>
                   <w:rPr>
                     <w:rFonts w:asciiTheme="minorBidi" w:eastAsia="Times New Roman" w:hAnsiTheme="minorBidi"/>
@@ -16718,7 +16773,7 @@
       <w:tr>
         <w:trPr>
           <w:tblCellSpacing w:w="15" w:type="dxa"/>
-          <w:del w:id="696" w:author="New" w:date="2019-01-12T13:45:00Z"/>
+          <w:del w:id="705" w:author="New" w:date="2019-01-12T13:45:00Z"/>
         </w:trPr>
         <w:tc>
           <w:tcPr>
@@ -16745,8 +16800,8 @@
               <w:spacing w:after="0" w:line="240" w:lineRule="auto"/>
               <w:jc w:val="both"/>
               <w:rPr>
-                <w:del w:id="697" w:author="New" w:date="2019-01-12T13:45:00Z"/>
-                <w:moveFrom w:id="698" w:author="New" w:date="2019-01-03T19:27:00Z"/>
+                <w:del w:id="706" w:author="New" w:date="2019-01-12T13:45:00Z"/>
+                <w:moveFrom w:id="707" w:author="New" w:date="2019-01-03T19:27:00Z"/>
                 <w:rFonts w:asciiTheme="minorBidi" w:eastAsia="Times New Roman" w:hAnsiTheme="minorBidi"/>
                 <w:color w:val="000000"/>
                 <w:sz w:val="21"/>
@@ -16755,8 +16810,8 @@
                 <w:lang w:val="en-US" w:eastAsia="en-US"/>
               </w:rPr>
             </w:pPr>
-            <w:moveFrom w:id="699" w:author="New" w:date="2019-01-03T19:27:00Z">
-              <w:del w:id="700" w:author="New" w:date="2019-01-12T13:45:00Z">
+            <w:moveFrom w:id="708" w:author="New" w:date="2019-01-03T19:27:00Z">
+              <w:del w:id="709" w:author="New" w:date="2019-01-12T13:45:00Z">
                 <w:r>
                   <w:rPr>
                     <w:rFonts w:asciiTheme="minorBidi" w:eastAsia="Times New Roman" w:hAnsiTheme="minorBidi"/>
@@ -16798,8 +16853,8 @@
               <w:spacing w:after="0" w:line="240" w:lineRule="auto"/>
               <w:jc w:val="both"/>
               <w:rPr>
-                <w:del w:id="701" w:author="New" w:date="2019-01-12T13:45:00Z"/>
-                <w:moveFrom w:id="702" w:author="New" w:date="2019-01-03T19:27:00Z"/>
+                <w:del w:id="710" w:author="New" w:date="2019-01-12T13:45:00Z"/>
+                <w:moveFrom w:id="711" w:author="New" w:date="2019-01-03T19:27:00Z"/>
                 <w:rFonts w:asciiTheme="minorBidi" w:eastAsia="Times New Roman" w:hAnsiTheme="minorBidi"/>
                 <w:color w:val="000000"/>
                 <w:sz w:val="21"/>
@@ -16808,8 +16863,8 @@
                 <w:lang w:val="en-US" w:eastAsia="en-US"/>
               </w:rPr>
             </w:pPr>
-            <w:moveFrom w:id="703" w:author="New" w:date="2019-01-03T19:27:00Z">
-              <w:del w:id="704" w:author="New" w:date="2019-01-12T13:45:00Z">
+            <w:moveFrom w:id="712" w:author="New" w:date="2019-01-03T19:27:00Z">
+              <w:del w:id="713" w:author="New" w:date="2019-01-12T13:45:00Z">
                 <w:r>
                   <w:rPr>
                     <w:rFonts w:asciiTheme="minorBidi" w:eastAsia="Times New Roman" w:hAnsiTheme="minorBidi"/>
@@ -16839,7 +16894,7 @@
         <w:ind w:left="2340"/>
         <w:jc w:val="both"/>
         <w:rPr>
-          <w:moveFrom w:id="705" w:author="New" w:date="2019-01-03T19:27:00Z"/>
+          <w:moveFrom w:id="714" w:author="New" w:date="2019-01-03T19:27:00Z"/>
           <w:rFonts w:eastAsia="MS Mincho"/>
           <w:sz w:val="32"/>
           <w:szCs w:val="32"/>
@@ -16861,14 +16916,14 @@
         <w:bidi/>
         <w:jc w:val="both"/>
         <w:rPr>
-          <w:moveFrom w:id="706" w:author="New" w:date="2019-01-03T19:27:00Z"/>
+          <w:moveFrom w:id="715" w:author="New" w:date="2019-01-03T19:27:00Z"/>
           <w:rFonts w:eastAsia="MS Mincho"/>
           <w:sz w:val="32"/>
           <w:szCs w:val="32"/>
           <w:lang w:val="en-US" w:eastAsia="ja-JP" w:bidi="ar-LY"/>
         </w:rPr>
       </w:pPr>
-      <w:moveFrom w:id="707" w:author="New" w:date="2019-01-03T19:27:00Z">
+      <w:moveFrom w:id="716" w:author="New" w:date="2019-01-03T19:27:00Z">
         <w:r>
           <w:rPr>
             <w:rFonts w:eastAsia="MS Mincho" w:hint="cs"/>
@@ -16924,7 +16979,7 @@
       <w:tr>
         <w:trPr>
           <w:tblCellSpacing w:w="15" w:type="dxa"/>
-          <w:del w:id="708" w:author="New" w:date="2019-01-12T13:45:00Z"/>
+          <w:del w:id="717" w:author="New" w:date="2019-01-12T13:45:00Z"/>
         </w:trPr>
         <w:tc>
           <w:tcPr>
@@ -16951,8 +17006,8 @@
               <w:spacing w:after="0" w:line="240" w:lineRule="auto"/>
               <w:jc w:val="both"/>
               <w:rPr>
-                <w:del w:id="709" w:author="New" w:date="2019-01-12T13:45:00Z"/>
-                <w:moveFrom w:id="710" w:author="New" w:date="2019-01-03T19:27:00Z"/>
+                <w:del w:id="718" w:author="New" w:date="2019-01-12T13:45:00Z"/>
+                <w:moveFrom w:id="719" w:author="New" w:date="2019-01-03T19:27:00Z"/>
                 <w:rFonts w:asciiTheme="minorBidi" w:eastAsia="Times New Roman" w:hAnsiTheme="minorBidi"/>
                 <w:b/>
                 <w:bCs/>
@@ -16963,8 +17018,8 @@
                 <w:lang w:val="en-US" w:eastAsia="en-US"/>
               </w:rPr>
             </w:pPr>
-            <w:moveFrom w:id="711" w:author="New" w:date="2019-01-03T19:27:00Z">
-              <w:del w:id="712" w:author="New" w:date="2019-01-12T13:45:00Z">
+            <w:moveFrom w:id="720" w:author="New" w:date="2019-01-03T19:27:00Z">
+              <w:del w:id="721" w:author="New" w:date="2019-01-12T13:45:00Z">
                 <w:r>
                   <w:rPr>
                     <w:rFonts w:asciiTheme="minorBidi" w:eastAsia="Times New Roman" w:hAnsiTheme="minorBidi"/>
@@ -17020,8 +17075,8 @@
               <w:spacing w:after="0" w:line="240" w:lineRule="auto"/>
               <w:jc w:val="both"/>
               <w:rPr>
-                <w:del w:id="713" w:author="New" w:date="2019-01-12T13:45:00Z"/>
-                <w:moveFrom w:id="714" w:author="New" w:date="2019-01-03T19:27:00Z"/>
+                <w:del w:id="722" w:author="New" w:date="2019-01-12T13:45:00Z"/>
+                <w:moveFrom w:id="723" w:author="New" w:date="2019-01-03T19:27:00Z"/>
                 <w:rFonts w:asciiTheme="minorBidi" w:eastAsia="Times New Roman" w:hAnsiTheme="minorBidi"/>
                 <w:color w:val="000000"/>
                 <w:sz w:val="21"/>
@@ -17030,8 +17085,8 @@
                 <w:lang w:val="en-US" w:eastAsia="en-US"/>
               </w:rPr>
             </w:pPr>
-            <w:moveFrom w:id="715" w:author="New" w:date="2019-01-03T19:27:00Z">
-              <w:del w:id="716" w:author="New" w:date="2019-01-12T13:45:00Z">
+            <w:moveFrom w:id="724" w:author="New" w:date="2019-01-03T19:27:00Z">
+              <w:del w:id="725" w:author="New" w:date="2019-01-12T13:45:00Z">
                 <w:r>
                   <w:rPr>
                     <w:rFonts w:asciiTheme="minorBidi" w:eastAsia="Times New Roman" w:hAnsiTheme="minorBidi"/>
@@ -17052,7 +17107,7 @@
       <w:tr>
         <w:trPr>
           <w:tblCellSpacing w:w="15" w:type="dxa"/>
-          <w:del w:id="717" w:author="New" w:date="2019-01-12T13:45:00Z"/>
+          <w:del w:id="726" w:author="New" w:date="2019-01-12T13:45:00Z"/>
         </w:trPr>
         <w:tc>
           <w:tcPr>
@@ -17079,8 +17134,8 @@
               <w:spacing w:after="0" w:line="240" w:lineRule="auto"/>
               <w:jc w:val="both"/>
               <w:rPr>
-                <w:del w:id="718" w:author="New" w:date="2019-01-12T13:45:00Z"/>
-                <w:moveFrom w:id="719" w:author="New" w:date="2019-01-03T19:27:00Z"/>
+                <w:del w:id="727" w:author="New" w:date="2019-01-12T13:45:00Z"/>
+                <w:moveFrom w:id="728" w:author="New" w:date="2019-01-03T19:27:00Z"/>
                 <w:rFonts w:asciiTheme="minorBidi" w:eastAsia="Times New Roman" w:hAnsiTheme="minorBidi"/>
                 <w:color w:val="000000"/>
                 <w:sz w:val="21"/>
@@ -17089,8 +17144,8 @@
                 <w:lang w:val="en-US" w:eastAsia="en-US"/>
               </w:rPr>
             </w:pPr>
-            <w:moveFrom w:id="720" w:author="New" w:date="2019-01-03T19:27:00Z">
-              <w:del w:id="721" w:author="New" w:date="2019-01-12T13:45:00Z">
+            <w:moveFrom w:id="729" w:author="New" w:date="2019-01-03T19:27:00Z">
+              <w:del w:id="730" w:author="New" w:date="2019-01-12T13:45:00Z">
                 <w:r>
                   <w:rPr>
                     <w:rFonts w:asciiTheme="minorBidi" w:eastAsia="Times New Roman" w:hAnsiTheme="minorBidi"/>
@@ -17132,8 +17187,8 @@
               <w:spacing w:after="0" w:line="240" w:lineRule="auto"/>
               <w:jc w:val="both"/>
               <w:rPr>
-                <w:del w:id="722" w:author="New" w:date="2019-01-12T13:45:00Z"/>
-                <w:moveFrom w:id="723" w:author="New" w:date="2019-01-03T19:27:00Z"/>
+                <w:del w:id="731" w:author="New" w:date="2019-01-12T13:45:00Z"/>
+                <w:moveFrom w:id="732" w:author="New" w:date="2019-01-03T19:27:00Z"/>
                 <w:rFonts w:asciiTheme="minorBidi" w:eastAsia="Times New Roman" w:hAnsiTheme="minorBidi"/>
                 <w:color w:val="000000"/>
                 <w:sz w:val="21"/>
@@ -17142,8 +17197,8 @@
                 <w:lang w:val="en-US" w:eastAsia="en-US"/>
               </w:rPr>
             </w:pPr>
-            <w:moveFrom w:id="724" w:author="New" w:date="2019-01-03T19:27:00Z">
-              <w:del w:id="725" w:author="New" w:date="2019-01-12T13:45:00Z">
+            <w:moveFrom w:id="733" w:author="New" w:date="2019-01-03T19:27:00Z">
+              <w:del w:id="734" w:author="New" w:date="2019-01-12T13:45:00Z">
                 <w:r>
                   <w:rPr>
                     <w:rFonts w:asciiTheme="minorBidi" w:eastAsia="Times New Roman" w:hAnsiTheme="minorBidi"/>
@@ -17164,7 +17219,7 @@
       <w:tr>
         <w:trPr>
           <w:tblCellSpacing w:w="15" w:type="dxa"/>
-          <w:del w:id="726" w:author="New" w:date="2019-01-12T13:45:00Z"/>
+          <w:del w:id="735" w:author="New" w:date="2019-01-12T13:45:00Z"/>
         </w:trPr>
         <w:tc>
           <w:tcPr>
@@ -17191,8 +17246,8 @@
               <w:spacing w:after="0" w:line="240" w:lineRule="auto"/>
               <w:jc w:val="both"/>
               <w:rPr>
-                <w:del w:id="727" w:author="New" w:date="2019-01-12T13:45:00Z"/>
-                <w:moveFrom w:id="728" w:author="New" w:date="2019-01-03T19:27:00Z"/>
+                <w:del w:id="736" w:author="New" w:date="2019-01-12T13:45:00Z"/>
+                <w:moveFrom w:id="737" w:author="New" w:date="2019-01-03T19:27:00Z"/>
                 <w:rFonts w:asciiTheme="minorBidi" w:eastAsia="Times New Roman" w:hAnsiTheme="minorBidi"/>
                 <w:color w:val="000000"/>
                 <w:sz w:val="21"/>
@@ -17201,8 +17256,8 @@
                 <w:lang w:val="en-US" w:eastAsia="en-US"/>
               </w:rPr>
             </w:pPr>
-            <w:moveFrom w:id="729" w:author="New" w:date="2019-01-03T19:27:00Z">
-              <w:del w:id="730" w:author="New" w:date="2019-01-12T13:45:00Z">
+            <w:moveFrom w:id="738" w:author="New" w:date="2019-01-03T19:27:00Z">
+              <w:del w:id="739" w:author="New" w:date="2019-01-12T13:45:00Z">
                 <w:r>
                   <w:rPr>
                     <w:rFonts w:asciiTheme="minorBidi" w:eastAsia="Times New Roman" w:hAnsiTheme="minorBidi"/>
@@ -17244,8 +17299,8 @@
               <w:spacing w:after="0" w:line="240" w:lineRule="auto"/>
               <w:jc w:val="both"/>
               <w:rPr>
-                <w:del w:id="731" w:author="New" w:date="2019-01-12T13:45:00Z"/>
-                <w:moveFrom w:id="732" w:author="New" w:date="2019-01-03T19:27:00Z"/>
+                <w:del w:id="740" w:author="New" w:date="2019-01-12T13:45:00Z"/>
+                <w:moveFrom w:id="741" w:author="New" w:date="2019-01-03T19:27:00Z"/>
                 <w:rFonts w:asciiTheme="minorBidi" w:eastAsia="Times New Roman" w:hAnsiTheme="minorBidi"/>
                 <w:color w:val="000000"/>
                 <w:sz w:val="21"/>
@@ -17254,8 +17309,8 @@
                 <w:lang w:val="en-US" w:eastAsia="en-US"/>
               </w:rPr>
             </w:pPr>
-            <w:moveFrom w:id="733" w:author="New" w:date="2019-01-03T19:27:00Z">
-              <w:del w:id="734" w:author="New" w:date="2019-01-12T13:45:00Z">
+            <w:moveFrom w:id="742" w:author="New" w:date="2019-01-03T19:27:00Z">
+              <w:del w:id="743" w:author="New" w:date="2019-01-12T13:45:00Z">
                 <w:r>
                   <w:rPr>
                     <w:rFonts w:asciiTheme="minorBidi" w:eastAsia="Times New Roman" w:hAnsiTheme="minorBidi"/>
@@ -17276,7 +17331,7 @@
       <w:tr>
         <w:trPr>
           <w:tblCellSpacing w:w="15" w:type="dxa"/>
-          <w:del w:id="735" w:author="New" w:date="2019-01-12T13:45:00Z"/>
+          <w:del w:id="744" w:author="New" w:date="2019-01-12T13:45:00Z"/>
         </w:trPr>
         <w:tc>
           <w:tcPr>
@@ -17303,8 +17358,8 @@
               <w:spacing w:after="0" w:line="240" w:lineRule="auto"/>
               <w:jc w:val="both"/>
               <w:rPr>
-                <w:del w:id="736" w:author="New" w:date="2019-01-12T13:45:00Z"/>
-                <w:moveFrom w:id="737" w:author="New" w:date="2019-01-03T19:27:00Z"/>
+                <w:del w:id="745" w:author="New" w:date="2019-01-12T13:45:00Z"/>
+                <w:moveFrom w:id="746" w:author="New" w:date="2019-01-03T19:27:00Z"/>
                 <w:rFonts w:asciiTheme="minorBidi" w:eastAsia="Times New Roman" w:hAnsiTheme="minorBidi"/>
                 <w:color w:val="000000"/>
                 <w:sz w:val="21"/>
@@ -17313,8 +17368,8 @@
                 <w:lang w:val="en-US" w:eastAsia="en-US"/>
               </w:rPr>
             </w:pPr>
-            <w:moveFrom w:id="738" w:author="New" w:date="2019-01-03T19:27:00Z">
-              <w:del w:id="739" w:author="New" w:date="2019-01-12T13:45:00Z">
+            <w:moveFrom w:id="747" w:author="New" w:date="2019-01-03T19:27:00Z">
+              <w:del w:id="748" w:author="New" w:date="2019-01-12T13:45:00Z">
                 <w:r>
                   <w:rPr>
                     <w:rFonts w:asciiTheme="minorBidi" w:eastAsia="Times New Roman" w:hAnsiTheme="minorBidi"/>
@@ -17368,8 +17423,8 @@
               <w:spacing w:after="0" w:line="240" w:lineRule="auto"/>
               <w:jc w:val="both"/>
               <w:rPr>
-                <w:del w:id="740" w:author="New" w:date="2019-01-12T13:45:00Z"/>
-                <w:moveFrom w:id="741" w:author="New" w:date="2019-01-03T19:27:00Z"/>
+                <w:del w:id="749" w:author="New" w:date="2019-01-12T13:45:00Z"/>
+                <w:moveFrom w:id="750" w:author="New" w:date="2019-01-03T19:27:00Z"/>
                 <w:rFonts w:asciiTheme="minorBidi" w:eastAsia="Times New Roman" w:hAnsiTheme="minorBidi"/>
                 <w:color w:val="000000"/>
                 <w:sz w:val="21"/>
@@ -17378,8 +17433,8 @@
                 <w:lang w:val="en-US" w:eastAsia="en-US"/>
               </w:rPr>
             </w:pPr>
-            <w:moveFrom w:id="742" w:author="New" w:date="2019-01-03T19:27:00Z">
-              <w:del w:id="743" w:author="New" w:date="2019-01-12T13:45:00Z">
+            <w:moveFrom w:id="751" w:author="New" w:date="2019-01-03T19:27:00Z">
+              <w:del w:id="752" w:author="New" w:date="2019-01-12T13:45:00Z">
                 <w:r>
                   <w:rPr>
                     <w:rFonts w:asciiTheme="minorBidi" w:eastAsia="Times New Roman" w:hAnsiTheme="minorBidi"/>
@@ -17424,7 +17479,7 @@
       <w:tr>
         <w:trPr>
           <w:tblCellSpacing w:w="15" w:type="dxa"/>
-          <w:del w:id="744" w:author="New" w:date="2019-01-12T13:45:00Z"/>
+          <w:del w:id="753" w:author="New" w:date="2019-01-12T13:45:00Z"/>
         </w:trPr>
         <w:tc>
           <w:tcPr>
@@ -17451,8 +17506,8 @@
               <w:spacing w:after="0" w:line="240" w:lineRule="auto"/>
               <w:jc w:val="both"/>
               <w:rPr>
-                <w:del w:id="745" w:author="New" w:date="2019-01-12T13:45:00Z"/>
-                <w:moveFrom w:id="746" w:author="New" w:date="2019-01-03T19:27:00Z"/>
+                <w:del w:id="754" w:author="New" w:date="2019-01-12T13:45:00Z"/>
+                <w:moveFrom w:id="755" w:author="New" w:date="2019-01-03T19:27:00Z"/>
                 <w:rFonts w:asciiTheme="minorBidi" w:eastAsia="Times New Roman" w:hAnsiTheme="minorBidi"/>
                 <w:color w:val="000000"/>
                 <w:sz w:val="21"/>
@@ -17461,8 +17516,8 @@
                 <w:lang w:val="en-US" w:eastAsia="en-US"/>
               </w:rPr>
             </w:pPr>
-            <w:moveFrom w:id="747" w:author="New" w:date="2019-01-03T19:27:00Z">
-              <w:del w:id="748" w:author="New" w:date="2019-01-12T13:45:00Z">
+            <w:moveFrom w:id="756" w:author="New" w:date="2019-01-03T19:27:00Z">
+              <w:del w:id="757" w:author="New" w:date="2019-01-12T13:45:00Z">
                 <w:r>
                   <w:rPr>
                     <w:rFonts w:asciiTheme="minorBidi" w:eastAsia="Times New Roman" w:hAnsiTheme="minorBidi"/>
@@ -17516,8 +17571,8 @@
               <w:spacing w:after="0" w:line="240" w:lineRule="auto"/>
               <w:jc w:val="both"/>
               <w:rPr>
-                <w:del w:id="749" w:author="New" w:date="2019-01-12T13:45:00Z"/>
-                <w:moveFrom w:id="750" w:author="New" w:date="2019-01-03T19:27:00Z"/>
+                <w:del w:id="758" w:author="New" w:date="2019-01-12T13:45:00Z"/>
+                <w:moveFrom w:id="759" w:author="New" w:date="2019-01-03T19:27:00Z"/>
                 <w:rFonts w:asciiTheme="minorBidi" w:eastAsia="Times New Roman" w:hAnsiTheme="minorBidi"/>
                 <w:color w:val="000000"/>
                 <w:sz w:val="21"/>
@@ -17526,8 +17581,8 @@
                 <w:lang w:val="en-US" w:eastAsia="en-US"/>
               </w:rPr>
             </w:pPr>
-            <w:moveFrom w:id="751" w:author="New" w:date="2019-01-03T19:27:00Z">
-              <w:del w:id="752" w:author="New" w:date="2019-01-12T13:45:00Z">
+            <w:moveFrom w:id="760" w:author="New" w:date="2019-01-03T19:27:00Z">
+              <w:del w:id="761" w:author="New" w:date="2019-01-12T13:45:00Z">
                 <w:r>
                   <w:rPr>
                     <w:rFonts w:asciiTheme="minorBidi" w:eastAsia="Times New Roman" w:hAnsiTheme="minorBidi"/>
@@ -17548,7 +17603,7 @@
       <w:tr>
         <w:trPr>
           <w:tblCellSpacing w:w="15" w:type="dxa"/>
-          <w:del w:id="753" w:author="New" w:date="2019-01-12T13:45:00Z"/>
+          <w:del w:id="762" w:author="New" w:date="2019-01-12T13:45:00Z"/>
         </w:trPr>
         <w:tc>
           <w:tcPr>
@@ -17575,8 +17630,8 @@
               <w:spacing w:after="0" w:line="240" w:lineRule="auto"/>
               <w:jc w:val="both"/>
               <w:rPr>
-                <w:del w:id="754" w:author="New" w:date="2019-01-12T13:45:00Z"/>
-                <w:moveFrom w:id="755" w:author="New" w:date="2019-01-03T19:27:00Z"/>
+                <w:del w:id="763" w:author="New" w:date="2019-01-12T13:45:00Z"/>
+                <w:moveFrom w:id="764" w:author="New" w:date="2019-01-03T19:27:00Z"/>
                 <w:rFonts w:asciiTheme="minorBidi" w:eastAsia="Times New Roman" w:hAnsiTheme="minorBidi"/>
                 <w:color w:val="000000"/>
                 <w:sz w:val="21"/>
@@ -17585,8 +17640,8 @@
                 <w:lang w:val="en-US" w:eastAsia="en-US"/>
               </w:rPr>
             </w:pPr>
-            <w:moveFrom w:id="756" w:author="New" w:date="2019-01-03T19:27:00Z">
-              <w:del w:id="757" w:author="New" w:date="2019-01-12T13:45:00Z">
+            <w:moveFrom w:id="765" w:author="New" w:date="2019-01-03T19:27:00Z">
+              <w:del w:id="766" w:author="New" w:date="2019-01-12T13:45:00Z">
                 <w:r>
                   <w:rPr>
                     <w:rFonts w:asciiTheme="minorBidi" w:eastAsia="Times New Roman" w:hAnsiTheme="minorBidi"/>
@@ -17628,8 +17683,8 @@
               <w:spacing w:after="0" w:line="240" w:lineRule="auto"/>
               <w:jc w:val="both"/>
               <w:rPr>
-                <w:del w:id="758" w:author="New" w:date="2019-01-12T13:45:00Z"/>
-                <w:moveFrom w:id="759" w:author="New" w:date="2019-01-03T19:27:00Z"/>
+                <w:del w:id="767" w:author="New" w:date="2019-01-12T13:45:00Z"/>
+                <w:moveFrom w:id="768" w:author="New" w:date="2019-01-03T19:27:00Z"/>
                 <w:rFonts w:asciiTheme="minorBidi" w:eastAsia="Times New Roman" w:hAnsiTheme="minorBidi"/>
                 <w:color w:val="000000"/>
                 <w:sz w:val="21"/>
@@ -17638,8 +17693,8 @@
                 <w:lang w:val="en-US" w:eastAsia="en-US"/>
               </w:rPr>
             </w:pPr>
-            <w:moveFrom w:id="760" w:author="New" w:date="2019-01-03T19:27:00Z">
-              <w:del w:id="761" w:author="New" w:date="2019-01-12T13:45:00Z">
+            <w:moveFrom w:id="769" w:author="New" w:date="2019-01-03T19:27:00Z">
+              <w:del w:id="770" w:author="New" w:date="2019-01-12T13:45:00Z">
                 <w:r>
                   <w:rPr>
                     <w:rFonts w:asciiTheme="minorBidi" w:eastAsia="Times New Roman" w:hAnsiTheme="minorBidi"/>
@@ -17660,7 +17715,7 @@
       <w:tr>
         <w:trPr>
           <w:tblCellSpacing w:w="15" w:type="dxa"/>
-          <w:del w:id="762" w:author="New" w:date="2019-01-12T13:45:00Z"/>
+          <w:del w:id="771" w:author="New" w:date="2019-01-12T13:45:00Z"/>
         </w:trPr>
         <w:tc>
           <w:tcPr>
@@ -17687,8 +17742,8 @@
               <w:spacing w:after="0" w:line="240" w:lineRule="auto"/>
               <w:jc w:val="both"/>
               <w:rPr>
-                <w:del w:id="763" w:author="New" w:date="2019-01-12T13:45:00Z"/>
-                <w:moveFrom w:id="764" w:author="New" w:date="2019-01-03T19:27:00Z"/>
+                <w:del w:id="772" w:author="New" w:date="2019-01-12T13:45:00Z"/>
+                <w:moveFrom w:id="773" w:author="New" w:date="2019-01-03T19:27:00Z"/>
                 <w:rFonts w:asciiTheme="minorBidi" w:eastAsia="Times New Roman" w:hAnsiTheme="minorBidi"/>
                 <w:color w:val="000000"/>
                 <w:sz w:val="21"/>
@@ -17697,8 +17752,8 @@
                 <w:lang w:val="en-US" w:eastAsia="en-US"/>
               </w:rPr>
             </w:pPr>
-            <w:moveFrom w:id="765" w:author="New" w:date="2019-01-03T19:27:00Z">
-              <w:del w:id="766" w:author="New" w:date="2019-01-12T13:45:00Z">
+            <w:moveFrom w:id="774" w:author="New" w:date="2019-01-03T19:27:00Z">
+              <w:del w:id="775" w:author="New" w:date="2019-01-12T13:45:00Z">
                 <w:r>
                   <w:rPr>
                     <w:rFonts w:asciiTheme="minorBidi" w:eastAsia="Times New Roman" w:hAnsiTheme="minorBidi"/>
@@ -17740,8 +17795,8 @@
               <w:spacing w:after="0" w:line="240" w:lineRule="auto"/>
               <w:jc w:val="both"/>
               <w:rPr>
-                <w:del w:id="767" w:author="New" w:date="2019-01-12T13:45:00Z"/>
-                <w:moveFrom w:id="768" w:author="New" w:date="2019-01-03T19:27:00Z"/>
+                <w:del w:id="776" w:author="New" w:date="2019-01-12T13:45:00Z"/>
+                <w:moveFrom w:id="777" w:author="New" w:date="2019-01-03T19:27:00Z"/>
                 <w:rFonts w:asciiTheme="minorBidi" w:eastAsia="Times New Roman" w:hAnsiTheme="minorBidi"/>
                 <w:color w:val="000000"/>
                 <w:sz w:val="21"/>
@@ -17750,8 +17805,8 @@
                 <w:lang w:val="en-US" w:eastAsia="en-US"/>
               </w:rPr>
             </w:pPr>
-            <w:moveFrom w:id="769" w:author="New" w:date="2019-01-03T19:27:00Z">
-              <w:del w:id="770" w:author="New" w:date="2019-01-12T13:45:00Z">
+            <w:moveFrom w:id="778" w:author="New" w:date="2019-01-03T19:27:00Z">
+              <w:del w:id="779" w:author="New" w:date="2019-01-12T13:45:00Z">
                 <w:r>
                   <w:rPr>
                     <w:rFonts w:asciiTheme="minorBidi" w:eastAsia="Times New Roman" w:hAnsiTheme="minorBidi"/>
@@ -17781,7 +17836,7 @@
         <w:ind w:left="2340"/>
         <w:jc w:val="both"/>
         <w:rPr>
-          <w:moveFrom w:id="771" w:author="New" w:date="2019-01-03T19:27:00Z"/>
+          <w:moveFrom w:id="780" w:author="New" w:date="2019-01-03T19:27:00Z"/>
           <w:rFonts w:asciiTheme="minorBidi" w:eastAsia="MS Mincho" w:hAnsiTheme="minorBidi"/>
           <w:sz w:val="32"/>
           <w:szCs w:val="32"/>
@@ -17803,14 +17858,14 @@
         <w:bidi/>
         <w:jc w:val="both"/>
         <w:rPr>
-          <w:moveFrom w:id="772" w:author="New" w:date="2019-01-03T19:27:00Z"/>
+          <w:moveFrom w:id="781" w:author="New" w:date="2019-01-03T19:27:00Z"/>
           <w:rFonts w:asciiTheme="minorBidi" w:eastAsia="MS Mincho" w:hAnsiTheme="minorBidi"/>
           <w:sz w:val="32"/>
           <w:szCs w:val="32"/>
           <w:lang w:val="en-US" w:eastAsia="ja-JP" w:bidi="ar-LY"/>
         </w:rPr>
       </w:pPr>
-      <w:moveFrom w:id="773" w:author="New" w:date="2019-01-03T19:27:00Z">
+      <w:moveFrom w:id="782" w:author="New" w:date="2019-01-03T19:27:00Z">
         <w:r>
           <w:rPr>
             <w:rFonts w:asciiTheme="minorBidi" w:eastAsia="MS Mincho" w:hAnsiTheme="minorBidi"/>
@@ -17846,7 +17901,7 @@
       <w:tr>
         <w:trPr>
           <w:tblCellSpacing w:w="15" w:type="dxa"/>
-          <w:del w:id="774" w:author="New" w:date="2019-01-12T13:45:00Z"/>
+          <w:del w:id="783" w:author="New" w:date="2019-01-12T13:45:00Z"/>
         </w:trPr>
         <w:tc>
           <w:tcPr>
@@ -17873,8 +17928,8 @@
               <w:spacing w:after="0" w:line="240" w:lineRule="auto"/>
               <w:jc w:val="both"/>
               <w:rPr>
-                <w:del w:id="775" w:author="New" w:date="2019-01-12T13:45:00Z"/>
-                <w:moveFrom w:id="776" w:author="New" w:date="2019-01-03T19:27:00Z"/>
+                <w:del w:id="784" w:author="New" w:date="2019-01-12T13:45:00Z"/>
+                <w:moveFrom w:id="785" w:author="New" w:date="2019-01-03T19:27:00Z"/>
                 <w:rFonts w:asciiTheme="minorBidi" w:eastAsia="Times New Roman" w:hAnsiTheme="minorBidi"/>
                 <w:b/>
                 <w:bCs/>
@@ -17885,8 +17940,8 @@
                 <w:lang w:val="en-US" w:eastAsia="en-US"/>
               </w:rPr>
             </w:pPr>
-            <w:moveFrom w:id="777" w:author="New" w:date="2019-01-03T19:27:00Z">
-              <w:del w:id="778" w:author="New" w:date="2019-01-12T13:45:00Z">
+            <w:moveFrom w:id="786" w:author="New" w:date="2019-01-03T19:27:00Z">
+              <w:del w:id="787" w:author="New" w:date="2019-01-12T13:45:00Z">
                 <w:r>
                   <w:rPr>
                     <w:rFonts w:asciiTheme="minorBidi" w:eastAsia="Times New Roman" w:hAnsiTheme="minorBidi"/>
@@ -17942,8 +17997,8 @@
               <w:spacing w:after="0" w:line="240" w:lineRule="auto"/>
               <w:jc w:val="both"/>
               <w:rPr>
-                <w:del w:id="779" w:author="New" w:date="2019-01-12T13:45:00Z"/>
-                <w:moveFrom w:id="780" w:author="New" w:date="2019-01-03T19:27:00Z"/>
+                <w:del w:id="788" w:author="New" w:date="2019-01-12T13:45:00Z"/>
+                <w:moveFrom w:id="789" w:author="New" w:date="2019-01-03T19:27:00Z"/>
                 <w:rFonts w:asciiTheme="minorBidi" w:eastAsia="Times New Roman" w:hAnsiTheme="minorBidi"/>
                 <w:color w:val="000000"/>
                 <w:sz w:val="21"/>
@@ -17952,8 +18007,8 @@
                 <w:lang w:val="en-US" w:eastAsia="en-US"/>
               </w:rPr>
             </w:pPr>
-            <w:moveFrom w:id="781" w:author="New" w:date="2019-01-03T19:27:00Z">
-              <w:del w:id="782" w:author="New" w:date="2019-01-12T13:45:00Z">
+            <w:moveFrom w:id="790" w:author="New" w:date="2019-01-03T19:27:00Z">
+              <w:del w:id="791" w:author="New" w:date="2019-01-12T13:45:00Z">
                 <w:r>
                   <w:rPr>
                     <w:rFonts w:asciiTheme="minorBidi" w:eastAsia="Times New Roman" w:hAnsiTheme="minorBidi"/>
@@ -17974,7 +18029,7 @@
       <w:tr>
         <w:trPr>
           <w:tblCellSpacing w:w="15" w:type="dxa"/>
-          <w:del w:id="783" w:author="New" w:date="2019-01-12T13:45:00Z"/>
+          <w:del w:id="792" w:author="New" w:date="2019-01-12T13:45:00Z"/>
         </w:trPr>
         <w:tc>
           <w:tcPr>
@@ -18001,8 +18056,8 @@
               <w:spacing w:after="0" w:line="240" w:lineRule="auto"/>
               <w:jc w:val="both"/>
               <w:rPr>
-                <w:del w:id="784" w:author="New" w:date="2019-01-12T13:45:00Z"/>
-                <w:moveFrom w:id="785" w:author="New" w:date="2019-01-03T19:27:00Z"/>
+                <w:del w:id="793" w:author="New" w:date="2019-01-12T13:45:00Z"/>
+                <w:moveFrom w:id="794" w:author="New" w:date="2019-01-03T19:27:00Z"/>
                 <w:rFonts w:asciiTheme="minorBidi" w:eastAsia="Times New Roman" w:hAnsiTheme="minorBidi"/>
                 <w:color w:val="000000"/>
                 <w:sz w:val="21"/>
@@ -18011,8 +18066,8 @@
                 <w:lang w:val="en-US" w:eastAsia="en-US"/>
               </w:rPr>
             </w:pPr>
-            <w:moveFrom w:id="786" w:author="New" w:date="2019-01-03T19:27:00Z">
-              <w:del w:id="787" w:author="New" w:date="2019-01-12T13:45:00Z">
+            <w:moveFrom w:id="795" w:author="New" w:date="2019-01-03T19:27:00Z">
+              <w:del w:id="796" w:author="New" w:date="2019-01-12T13:45:00Z">
                 <w:r>
                   <w:rPr>
                     <w:rFonts w:asciiTheme="minorBidi" w:eastAsia="Times New Roman" w:hAnsiTheme="minorBidi"/>
@@ -18054,8 +18109,8 @@
               <w:spacing w:after="0" w:line="240" w:lineRule="auto"/>
               <w:jc w:val="both"/>
               <w:rPr>
-                <w:del w:id="788" w:author="New" w:date="2019-01-12T13:45:00Z"/>
-                <w:moveFrom w:id="789" w:author="New" w:date="2019-01-03T19:27:00Z"/>
+                <w:del w:id="797" w:author="New" w:date="2019-01-12T13:45:00Z"/>
+                <w:moveFrom w:id="798" w:author="New" w:date="2019-01-03T19:27:00Z"/>
                 <w:rFonts w:asciiTheme="minorBidi" w:eastAsia="Times New Roman" w:hAnsiTheme="minorBidi"/>
                 <w:color w:val="000000"/>
                 <w:sz w:val="21"/>
@@ -18064,8 +18119,8 @@
                 <w:lang w:val="en-US" w:eastAsia="en-US"/>
               </w:rPr>
             </w:pPr>
-            <w:moveFrom w:id="790" w:author="New" w:date="2019-01-03T19:27:00Z">
-              <w:del w:id="791" w:author="New" w:date="2019-01-12T13:45:00Z">
+            <w:moveFrom w:id="799" w:author="New" w:date="2019-01-03T19:27:00Z">
+              <w:del w:id="800" w:author="New" w:date="2019-01-12T13:45:00Z">
                 <w:r>
                   <w:rPr>
                     <w:rFonts w:asciiTheme="minorBidi" w:eastAsia="Times New Roman" w:hAnsiTheme="minorBidi"/>
@@ -18086,7 +18141,7 @@
       <w:tr>
         <w:trPr>
           <w:tblCellSpacing w:w="15" w:type="dxa"/>
-          <w:del w:id="792" w:author="New" w:date="2019-01-12T13:45:00Z"/>
+          <w:del w:id="801" w:author="New" w:date="2019-01-12T13:45:00Z"/>
         </w:trPr>
         <w:tc>
           <w:tcPr>
@@ -18113,8 +18168,8 @@
               <w:spacing w:after="0" w:line="240" w:lineRule="auto"/>
               <w:jc w:val="both"/>
               <w:rPr>
-                <w:del w:id="793" w:author="New" w:date="2019-01-12T13:45:00Z"/>
-                <w:moveFrom w:id="794" w:author="New" w:date="2019-01-03T19:27:00Z"/>
+                <w:del w:id="802" w:author="New" w:date="2019-01-12T13:45:00Z"/>
+                <w:moveFrom w:id="803" w:author="New" w:date="2019-01-03T19:27:00Z"/>
                 <w:rFonts w:asciiTheme="minorBidi" w:eastAsia="Times New Roman" w:hAnsiTheme="minorBidi"/>
                 <w:color w:val="000000"/>
                 <w:sz w:val="21"/>
@@ -18123,8 +18178,8 @@
                 <w:lang w:val="en-US" w:eastAsia="en-US"/>
               </w:rPr>
             </w:pPr>
-            <w:moveFrom w:id="795" w:author="New" w:date="2019-01-03T19:27:00Z">
-              <w:del w:id="796" w:author="New" w:date="2019-01-12T13:45:00Z">
+            <w:moveFrom w:id="804" w:author="New" w:date="2019-01-03T19:27:00Z">
+              <w:del w:id="805" w:author="New" w:date="2019-01-12T13:45:00Z">
                 <w:r>
                   <w:rPr>
                     <w:rFonts w:asciiTheme="minorBidi" w:eastAsia="Times New Roman" w:hAnsiTheme="minorBidi"/>
@@ -18166,8 +18221,8 @@
               <w:spacing w:after="0" w:line="240" w:lineRule="auto"/>
               <w:jc w:val="both"/>
               <w:rPr>
-                <w:del w:id="797" w:author="New" w:date="2019-01-12T13:45:00Z"/>
-                <w:moveFrom w:id="798" w:author="New" w:date="2019-01-03T19:27:00Z"/>
+                <w:del w:id="806" w:author="New" w:date="2019-01-12T13:45:00Z"/>
+                <w:moveFrom w:id="807" w:author="New" w:date="2019-01-03T19:27:00Z"/>
                 <w:rFonts w:asciiTheme="minorBidi" w:eastAsia="Times New Roman" w:hAnsiTheme="minorBidi"/>
                 <w:color w:val="000000"/>
                 <w:sz w:val="21"/>
@@ -18176,8 +18231,8 @@
                 <w:lang w:val="en-US" w:eastAsia="en-US"/>
               </w:rPr>
             </w:pPr>
-            <w:moveFrom w:id="799" w:author="New" w:date="2019-01-03T19:27:00Z">
-              <w:del w:id="800" w:author="New" w:date="2019-01-12T13:45:00Z">
+            <w:moveFrom w:id="808" w:author="New" w:date="2019-01-03T19:27:00Z">
+              <w:del w:id="809" w:author="New" w:date="2019-01-12T13:45:00Z">
                 <w:r>
                   <w:rPr>
                     <w:rFonts w:asciiTheme="minorBidi" w:eastAsia="Times New Roman" w:hAnsiTheme="minorBidi"/>
@@ -18198,7 +18253,7 @@
       <w:tr>
         <w:trPr>
           <w:tblCellSpacing w:w="15" w:type="dxa"/>
-          <w:del w:id="801" w:author="New" w:date="2019-01-12T13:45:00Z"/>
+          <w:del w:id="810" w:author="New" w:date="2019-01-12T13:45:00Z"/>
         </w:trPr>
         <w:tc>
           <w:tcPr>
@@ -18225,8 +18280,8 @@
               <w:spacing w:after="0" w:line="240" w:lineRule="auto"/>
               <w:jc w:val="both"/>
               <w:rPr>
-                <w:del w:id="802" w:author="New" w:date="2019-01-12T13:45:00Z"/>
-                <w:moveFrom w:id="803" w:author="New" w:date="2019-01-03T19:27:00Z"/>
+                <w:del w:id="811" w:author="New" w:date="2019-01-12T13:45:00Z"/>
+                <w:moveFrom w:id="812" w:author="New" w:date="2019-01-03T19:27:00Z"/>
                 <w:rFonts w:asciiTheme="minorBidi" w:eastAsia="Times New Roman" w:hAnsiTheme="minorBidi"/>
                 <w:color w:val="000000"/>
                 <w:sz w:val="21"/>
@@ -18235,8 +18290,8 @@
                 <w:lang w:val="en-US" w:eastAsia="en-US"/>
               </w:rPr>
             </w:pPr>
-            <w:moveFrom w:id="804" w:author="New" w:date="2019-01-03T19:27:00Z">
-              <w:del w:id="805" w:author="New" w:date="2019-01-12T13:45:00Z">
+            <w:moveFrom w:id="813" w:author="New" w:date="2019-01-03T19:27:00Z">
+              <w:del w:id="814" w:author="New" w:date="2019-01-12T13:45:00Z">
                 <w:r>
                   <w:rPr>
                     <w:rFonts w:asciiTheme="minorBidi" w:eastAsia="Times New Roman" w:hAnsiTheme="minorBidi"/>
@@ -18278,8 +18333,8 @@
               <w:spacing w:after="0" w:line="240" w:lineRule="auto"/>
               <w:jc w:val="both"/>
               <w:rPr>
-                <w:del w:id="806" w:author="New" w:date="2019-01-12T13:45:00Z"/>
-                <w:moveFrom w:id="807" w:author="New" w:date="2019-01-03T19:27:00Z"/>
+                <w:del w:id="815" w:author="New" w:date="2019-01-12T13:45:00Z"/>
+                <w:moveFrom w:id="816" w:author="New" w:date="2019-01-03T19:27:00Z"/>
                 <w:rFonts w:asciiTheme="minorBidi" w:eastAsia="Times New Roman" w:hAnsiTheme="minorBidi"/>
                 <w:color w:val="000000"/>
                 <w:sz w:val="21"/>
@@ -18288,8 +18343,8 @@
                 <w:lang w:val="en-US" w:eastAsia="en-US"/>
               </w:rPr>
             </w:pPr>
-            <w:moveFrom w:id="808" w:author="New" w:date="2019-01-03T19:27:00Z">
-              <w:del w:id="809" w:author="New" w:date="2019-01-12T13:45:00Z">
+            <w:moveFrom w:id="817" w:author="New" w:date="2019-01-03T19:27:00Z">
+              <w:del w:id="818" w:author="New" w:date="2019-01-12T13:45:00Z">
                 <w:r>
                   <w:rPr>
                     <w:rFonts w:asciiTheme="minorBidi" w:eastAsia="Times New Roman" w:hAnsiTheme="minorBidi"/>
@@ -18334,7 +18389,7 @@
       <w:tr>
         <w:trPr>
           <w:tblCellSpacing w:w="15" w:type="dxa"/>
-          <w:del w:id="810" w:author="New" w:date="2019-01-12T13:45:00Z"/>
+          <w:del w:id="819" w:author="New" w:date="2019-01-12T13:45:00Z"/>
         </w:trPr>
         <w:tc>
           <w:tcPr>
@@ -18361,8 +18416,8 @@
               <w:spacing w:after="0" w:line="240" w:lineRule="auto"/>
               <w:jc w:val="both"/>
               <w:rPr>
-                <w:del w:id="811" w:author="New" w:date="2019-01-12T13:45:00Z"/>
-                <w:moveFrom w:id="812" w:author="New" w:date="2019-01-03T19:27:00Z"/>
+                <w:del w:id="820" w:author="New" w:date="2019-01-12T13:45:00Z"/>
+                <w:moveFrom w:id="821" w:author="New" w:date="2019-01-03T19:27:00Z"/>
                 <w:rFonts w:asciiTheme="minorBidi" w:eastAsia="Times New Roman" w:hAnsiTheme="minorBidi"/>
                 <w:color w:val="000000"/>
                 <w:sz w:val="21"/>
@@ -18371,8 +18426,8 @@
                 <w:lang w:val="en-US" w:eastAsia="en-US"/>
               </w:rPr>
             </w:pPr>
-            <w:moveFrom w:id="813" w:author="New" w:date="2019-01-03T19:27:00Z">
-              <w:del w:id="814" w:author="New" w:date="2019-01-12T13:45:00Z">
+            <w:moveFrom w:id="822" w:author="New" w:date="2019-01-03T19:27:00Z">
+              <w:del w:id="823" w:author="New" w:date="2019-01-12T13:45:00Z">
                 <w:r>
                   <w:rPr>
                     <w:rFonts w:asciiTheme="minorBidi" w:eastAsia="Times New Roman" w:hAnsiTheme="minorBidi"/>
@@ -18426,8 +18481,8 @@
               <w:spacing w:after="0" w:line="240" w:lineRule="auto"/>
               <w:jc w:val="both"/>
               <w:rPr>
-                <w:del w:id="815" w:author="New" w:date="2019-01-12T13:45:00Z"/>
-                <w:moveFrom w:id="816" w:author="New" w:date="2019-01-03T19:27:00Z"/>
+                <w:del w:id="824" w:author="New" w:date="2019-01-12T13:45:00Z"/>
+                <w:moveFrom w:id="825" w:author="New" w:date="2019-01-03T19:27:00Z"/>
                 <w:rFonts w:asciiTheme="minorBidi" w:eastAsia="Times New Roman" w:hAnsiTheme="minorBidi"/>
                 <w:color w:val="000000"/>
                 <w:sz w:val="21"/>
@@ -18436,8 +18491,8 @@
                 <w:lang w:val="en-US" w:eastAsia="en-US"/>
               </w:rPr>
             </w:pPr>
-            <w:moveFrom w:id="817" w:author="New" w:date="2019-01-03T19:27:00Z">
-              <w:del w:id="818" w:author="New" w:date="2019-01-12T13:45:00Z">
+            <w:moveFrom w:id="826" w:author="New" w:date="2019-01-03T19:27:00Z">
+              <w:del w:id="827" w:author="New" w:date="2019-01-12T13:45:00Z">
                 <w:r>
                   <w:rPr>
                     <w:rFonts w:asciiTheme="minorBidi" w:eastAsia="Times New Roman" w:hAnsiTheme="minorBidi"/>
@@ -18458,7 +18513,7 @@
       <w:tr>
         <w:trPr>
           <w:tblCellSpacing w:w="15" w:type="dxa"/>
-          <w:del w:id="819" w:author="New" w:date="2019-01-12T13:45:00Z"/>
+          <w:del w:id="828" w:author="New" w:date="2019-01-12T13:45:00Z"/>
         </w:trPr>
         <w:tc>
           <w:tcPr>
@@ -18485,8 +18540,8 @@
               <w:spacing w:after="0" w:line="240" w:lineRule="auto"/>
               <w:jc w:val="both"/>
               <w:rPr>
-                <w:del w:id="820" w:author="New" w:date="2019-01-12T13:45:00Z"/>
-                <w:moveFrom w:id="821" w:author="New" w:date="2019-01-03T19:27:00Z"/>
+                <w:del w:id="829" w:author="New" w:date="2019-01-12T13:45:00Z"/>
+                <w:moveFrom w:id="830" w:author="New" w:date="2019-01-03T19:27:00Z"/>
                 <w:rFonts w:asciiTheme="minorBidi" w:eastAsia="Times New Roman" w:hAnsiTheme="minorBidi"/>
                 <w:color w:val="000000"/>
                 <w:sz w:val="21"/>
@@ -18495,8 +18550,8 @@
                 <w:lang w:val="en-US" w:eastAsia="en-US"/>
               </w:rPr>
             </w:pPr>
-            <w:moveFrom w:id="822" w:author="New" w:date="2019-01-03T19:27:00Z">
-              <w:del w:id="823" w:author="New" w:date="2019-01-12T13:45:00Z">
+            <w:moveFrom w:id="831" w:author="New" w:date="2019-01-03T19:27:00Z">
+              <w:del w:id="832" w:author="New" w:date="2019-01-12T13:45:00Z">
                 <w:r>
                   <w:rPr>
                     <w:rFonts w:asciiTheme="minorBidi" w:eastAsia="Times New Roman" w:hAnsiTheme="minorBidi"/>
@@ -18538,8 +18593,8 @@
               <w:spacing w:after="0" w:line="240" w:lineRule="auto"/>
               <w:jc w:val="both"/>
               <w:rPr>
-                <w:del w:id="824" w:author="New" w:date="2019-01-12T13:45:00Z"/>
-                <w:moveFrom w:id="825" w:author="New" w:date="2019-01-03T19:27:00Z"/>
+                <w:del w:id="833" w:author="New" w:date="2019-01-12T13:45:00Z"/>
+                <w:moveFrom w:id="834" w:author="New" w:date="2019-01-03T19:27:00Z"/>
                 <w:rFonts w:asciiTheme="minorBidi" w:eastAsia="Times New Roman" w:hAnsiTheme="minorBidi"/>
                 <w:color w:val="000000"/>
                 <w:sz w:val="21"/>
@@ -18548,8 +18603,8 @@
                 <w:lang w:val="en-US" w:eastAsia="en-US"/>
               </w:rPr>
             </w:pPr>
-            <w:moveFrom w:id="826" w:author="New" w:date="2019-01-03T19:27:00Z">
-              <w:del w:id="827" w:author="New" w:date="2019-01-12T13:45:00Z">
+            <w:moveFrom w:id="835" w:author="New" w:date="2019-01-03T19:27:00Z">
+              <w:del w:id="836" w:author="New" w:date="2019-01-12T13:45:00Z">
                 <w:r>
                   <w:rPr>
                     <w:rFonts w:asciiTheme="minorBidi" w:eastAsia="Times New Roman" w:hAnsiTheme="minorBidi"/>
@@ -18570,7 +18625,7 @@
       <w:tr>
         <w:trPr>
           <w:tblCellSpacing w:w="15" w:type="dxa"/>
-          <w:del w:id="828" w:author="New" w:date="2019-01-12T13:45:00Z"/>
+          <w:del w:id="837" w:author="New" w:date="2019-01-12T13:45:00Z"/>
         </w:trPr>
         <w:tc>
           <w:tcPr>
@@ -18597,8 +18652,8 @@
               <w:spacing w:after="0" w:line="240" w:lineRule="auto"/>
               <w:jc w:val="both"/>
               <w:rPr>
-                <w:del w:id="829" w:author="New" w:date="2019-01-12T13:45:00Z"/>
-                <w:moveFrom w:id="830" w:author="New" w:date="2019-01-03T19:27:00Z"/>
+                <w:del w:id="838" w:author="New" w:date="2019-01-12T13:45:00Z"/>
+                <w:moveFrom w:id="839" w:author="New" w:date="2019-01-03T19:27:00Z"/>
                 <w:rFonts w:asciiTheme="minorBidi" w:eastAsia="Times New Roman" w:hAnsiTheme="minorBidi"/>
                 <w:color w:val="000000"/>
                 <w:sz w:val="21"/>
@@ -18607,8 +18662,8 @@
                 <w:lang w:val="en-US" w:eastAsia="en-US"/>
               </w:rPr>
             </w:pPr>
-            <w:moveFrom w:id="831" w:author="New" w:date="2019-01-03T19:27:00Z">
-              <w:del w:id="832" w:author="New" w:date="2019-01-12T13:45:00Z">
+            <w:moveFrom w:id="840" w:author="New" w:date="2019-01-03T19:27:00Z">
+              <w:del w:id="841" w:author="New" w:date="2019-01-12T13:45:00Z">
                 <w:r>
                   <w:rPr>
                     <w:rFonts w:asciiTheme="minorBidi" w:eastAsia="Times New Roman" w:hAnsiTheme="minorBidi"/>
@@ -18650,8 +18705,8 @@
               <w:spacing w:after="0" w:line="240" w:lineRule="auto"/>
               <w:jc w:val="both"/>
               <w:rPr>
-                <w:del w:id="833" w:author="New" w:date="2019-01-12T13:45:00Z"/>
-                <w:moveFrom w:id="834" w:author="New" w:date="2019-01-03T19:27:00Z"/>
+                <w:del w:id="842" w:author="New" w:date="2019-01-12T13:45:00Z"/>
+                <w:moveFrom w:id="843" w:author="New" w:date="2019-01-03T19:27:00Z"/>
                 <w:rFonts w:asciiTheme="minorBidi" w:eastAsia="Times New Roman" w:hAnsiTheme="minorBidi"/>
                 <w:color w:val="000000"/>
                 <w:sz w:val="21"/>
@@ -18660,8 +18715,8 @@
                 <w:lang w:val="en-US" w:eastAsia="en-US"/>
               </w:rPr>
             </w:pPr>
-            <w:moveFrom w:id="835" w:author="New" w:date="2019-01-03T19:27:00Z">
-              <w:del w:id="836" w:author="New" w:date="2019-01-12T13:45:00Z">
+            <w:moveFrom w:id="844" w:author="New" w:date="2019-01-03T19:27:00Z">
+              <w:del w:id="845" w:author="New" w:date="2019-01-12T13:45:00Z">
                 <w:r>
                   <w:rPr>
                     <w:rFonts w:asciiTheme="minorBidi" w:eastAsia="Times New Roman" w:hAnsiTheme="minorBidi"/>
@@ -18691,7 +18746,7 @@
         <w:ind w:left="2340"/>
         <w:jc w:val="both"/>
         <w:rPr>
-          <w:moveFrom w:id="837" w:author="New" w:date="2019-01-03T19:27:00Z"/>
+          <w:moveFrom w:id="846" w:author="New" w:date="2019-01-03T19:27:00Z"/>
           <w:rFonts w:asciiTheme="minorBidi" w:eastAsia="MS Mincho" w:hAnsiTheme="minorBidi"/>
           <w:sz w:val="32"/>
           <w:szCs w:val="32"/>
@@ -18713,14 +18768,14 @@
         <w:bidi/>
         <w:jc w:val="both"/>
         <w:rPr>
-          <w:moveFrom w:id="838" w:author="New" w:date="2019-01-03T19:27:00Z"/>
+          <w:moveFrom w:id="847" w:author="New" w:date="2019-01-03T19:27:00Z"/>
           <w:rFonts w:asciiTheme="minorBidi" w:eastAsia="MS Mincho" w:hAnsiTheme="minorBidi"/>
           <w:sz w:val="32"/>
           <w:szCs w:val="32"/>
           <w:lang w:val="en-US" w:eastAsia="ja-JP" w:bidi="ar-LY"/>
         </w:rPr>
       </w:pPr>
-      <w:moveFrom w:id="839" w:author="New" w:date="2019-01-03T19:27:00Z">
+      <w:moveFrom w:id="848" w:author="New" w:date="2019-01-03T19:27:00Z">
         <w:r>
           <w:rPr>
             <w:rFonts w:asciiTheme="minorBidi" w:eastAsia="MS Mincho" w:hAnsiTheme="minorBidi"/>
@@ -18756,7 +18811,7 @@
       <w:tr>
         <w:trPr>
           <w:tblCellSpacing w:w="15" w:type="dxa"/>
-          <w:del w:id="840" w:author="New" w:date="2019-01-12T13:45:00Z"/>
+          <w:del w:id="849" w:author="New" w:date="2019-01-12T13:45:00Z"/>
         </w:trPr>
         <w:tc>
           <w:tcPr>
@@ -18783,8 +18838,8 @@
               <w:spacing w:after="0" w:line="240" w:lineRule="auto"/>
               <w:jc w:val="both"/>
               <w:rPr>
-                <w:del w:id="841" w:author="New" w:date="2019-01-12T13:45:00Z"/>
-                <w:moveFrom w:id="842" w:author="New" w:date="2019-01-03T19:27:00Z"/>
+                <w:del w:id="850" w:author="New" w:date="2019-01-12T13:45:00Z"/>
+                <w:moveFrom w:id="851" w:author="New" w:date="2019-01-03T19:27:00Z"/>
                 <w:rFonts w:asciiTheme="minorBidi" w:eastAsia="Times New Roman" w:hAnsiTheme="minorBidi"/>
                 <w:b/>
                 <w:bCs/>
@@ -18795,8 +18850,8 @@
                 <w:lang w:val="en-US" w:eastAsia="en-US"/>
               </w:rPr>
             </w:pPr>
-            <w:moveFrom w:id="843" w:author="New" w:date="2019-01-03T19:27:00Z">
-              <w:del w:id="844" w:author="New" w:date="2019-01-12T13:45:00Z">
+            <w:moveFrom w:id="852" w:author="New" w:date="2019-01-03T19:27:00Z">
+              <w:del w:id="853" w:author="New" w:date="2019-01-12T13:45:00Z">
                 <w:r>
                   <w:rPr>
                     <w:rFonts w:asciiTheme="minorBidi" w:eastAsia="Times New Roman" w:hAnsiTheme="minorBidi"/>
@@ -18852,8 +18907,8 @@
               <w:spacing w:after="0" w:line="240" w:lineRule="auto"/>
               <w:jc w:val="both"/>
               <w:rPr>
-                <w:del w:id="845" w:author="New" w:date="2019-01-12T13:45:00Z"/>
-                <w:moveFrom w:id="846" w:author="New" w:date="2019-01-03T19:27:00Z"/>
+                <w:del w:id="854" w:author="New" w:date="2019-01-12T13:45:00Z"/>
+                <w:moveFrom w:id="855" w:author="New" w:date="2019-01-03T19:27:00Z"/>
                 <w:rFonts w:asciiTheme="minorBidi" w:eastAsia="Times New Roman" w:hAnsiTheme="minorBidi"/>
                 <w:color w:val="000000"/>
                 <w:sz w:val="21"/>
@@ -18862,8 +18917,8 @@
                 <w:lang w:val="en-US" w:eastAsia="en-US"/>
               </w:rPr>
             </w:pPr>
-            <w:moveFrom w:id="847" w:author="New" w:date="2019-01-03T19:27:00Z">
-              <w:del w:id="848" w:author="New" w:date="2019-01-12T13:45:00Z">
+            <w:moveFrom w:id="856" w:author="New" w:date="2019-01-03T19:27:00Z">
+              <w:del w:id="857" w:author="New" w:date="2019-01-12T13:45:00Z">
                 <w:r>
                   <w:rPr>
                     <w:rFonts w:asciiTheme="minorBidi" w:eastAsia="Times New Roman" w:hAnsiTheme="minorBidi"/>
@@ -18884,7 +18939,7 @@
       <w:tr>
         <w:trPr>
           <w:tblCellSpacing w:w="15" w:type="dxa"/>
-          <w:del w:id="849" w:author="New" w:date="2019-01-12T13:45:00Z"/>
+          <w:del w:id="858" w:author="New" w:date="2019-01-12T13:45:00Z"/>
         </w:trPr>
         <w:tc>
           <w:tcPr>
@@ -18911,8 +18966,8 @@
               <w:spacing w:after="0" w:line="240" w:lineRule="auto"/>
               <w:jc w:val="both"/>
               <w:rPr>
-                <w:del w:id="850" w:author="New" w:date="2019-01-12T13:45:00Z"/>
-                <w:moveFrom w:id="851" w:author="New" w:date="2019-01-03T19:27:00Z"/>
+                <w:del w:id="859" w:author="New" w:date="2019-01-12T13:45:00Z"/>
+                <w:moveFrom w:id="860" w:author="New" w:date="2019-01-03T19:27:00Z"/>
                 <w:rFonts w:asciiTheme="minorBidi" w:eastAsia="Times New Roman" w:hAnsiTheme="minorBidi"/>
                 <w:color w:val="000000"/>
                 <w:sz w:val="21"/>
@@ -18921,8 +18976,8 @@
                 <w:lang w:val="en-US" w:eastAsia="en-US"/>
               </w:rPr>
             </w:pPr>
-            <w:moveFrom w:id="852" w:author="New" w:date="2019-01-03T19:27:00Z">
-              <w:del w:id="853" w:author="New" w:date="2019-01-12T13:45:00Z">
+            <w:moveFrom w:id="861" w:author="New" w:date="2019-01-03T19:27:00Z">
+              <w:del w:id="862" w:author="New" w:date="2019-01-12T13:45:00Z">
                 <w:r>
                   <w:rPr>
                     <w:rFonts w:asciiTheme="minorBidi" w:eastAsia="Times New Roman" w:hAnsiTheme="minorBidi"/>
@@ -18964,8 +19019,8 @@
               <w:spacing w:after="0" w:line="240" w:lineRule="auto"/>
               <w:jc w:val="both"/>
               <w:rPr>
-                <w:del w:id="854" w:author="New" w:date="2019-01-12T13:45:00Z"/>
-                <w:moveFrom w:id="855" w:author="New" w:date="2019-01-03T19:27:00Z"/>
+                <w:del w:id="863" w:author="New" w:date="2019-01-12T13:45:00Z"/>
+                <w:moveFrom w:id="864" w:author="New" w:date="2019-01-03T19:27:00Z"/>
                 <w:rFonts w:asciiTheme="minorBidi" w:eastAsia="Times New Roman" w:hAnsiTheme="minorBidi"/>
                 <w:color w:val="000000"/>
                 <w:sz w:val="21"/>
@@ -18974,8 +19029,8 @@
                 <w:lang w:val="en-US" w:eastAsia="en-US"/>
               </w:rPr>
             </w:pPr>
-            <w:moveFrom w:id="856" w:author="New" w:date="2019-01-03T19:27:00Z">
-              <w:del w:id="857" w:author="New" w:date="2019-01-12T13:45:00Z">
+            <w:moveFrom w:id="865" w:author="New" w:date="2019-01-03T19:27:00Z">
+              <w:del w:id="866" w:author="New" w:date="2019-01-12T13:45:00Z">
                 <w:r>
                   <w:rPr>
                     <w:rFonts w:asciiTheme="minorBidi" w:eastAsia="Times New Roman" w:hAnsiTheme="minorBidi"/>
@@ -18996,7 +19051,7 @@
       <w:tr>
         <w:trPr>
           <w:tblCellSpacing w:w="15" w:type="dxa"/>
-          <w:del w:id="858" w:author="New" w:date="2019-01-12T13:45:00Z"/>
+          <w:del w:id="867" w:author="New" w:date="2019-01-12T13:45:00Z"/>
         </w:trPr>
         <w:tc>
           <w:tcPr>
@@ -19023,8 +19078,8 @@
               <w:spacing w:after="0" w:line="240" w:lineRule="auto"/>
               <w:jc w:val="both"/>
               <w:rPr>
-                <w:del w:id="859" w:author="New" w:date="2019-01-12T13:45:00Z"/>
-                <w:moveFrom w:id="860" w:author="New" w:date="2019-01-03T19:27:00Z"/>
+                <w:del w:id="868" w:author="New" w:date="2019-01-12T13:45:00Z"/>
+                <w:moveFrom w:id="869" w:author="New" w:date="2019-01-03T19:27:00Z"/>
                 <w:rFonts w:asciiTheme="minorBidi" w:eastAsia="Times New Roman" w:hAnsiTheme="minorBidi"/>
                 <w:color w:val="000000"/>
                 <w:sz w:val="21"/>
@@ -19033,8 +19088,8 @@
                 <w:lang w:val="en-US" w:eastAsia="en-US"/>
               </w:rPr>
             </w:pPr>
-            <w:moveFrom w:id="861" w:author="New" w:date="2019-01-03T19:27:00Z">
-              <w:del w:id="862" w:author="New" w:date="2019-01-12T13:45:00Z">
+            <w:moveFrom w:id="870" w:author="New" w:date="2019-01-03T19:27:00Z">
+              <w:del w:id="871" w:author="New" w:date="2019-01-12T13:45:00Z">
                 <w:r>
                   <w:rPr>
                     <w:rFonts w:asciiTheme="minorBidi" w:eastAsia="Times New Roman" w:hAnsiTheme="minorBidi"/>
@@ -19076,8 +19131,8 @@
               <w:spacing w:after="0" w:line="240" w:lineRule="auto"/>
               <w:jc w:val="both"/>
               <w:rPr>
-                <w:del w:id="863" w:author="New" w:date="2019-01-12T13:45:00Z"/>
-                <w:moveFrom w:id="864" w:author="New" w:date="2019-01-03T19:27:00Z"/>
+                <w:del w:id="872" w:author="New" w:date="2019-01-12T13:45:00Z"/>
+                <w:moveFrom w:id="873" w:author="New" w:date="2019-01-03T19:27:00Z"/>
                 <w:rFonts w:asciiTheme="minorBidi" w:eastAsia="Times New Roman" w:hAnsiTheme="minorBidi"/>
                 <w:color w:val="000000"/>
                 <w:sz w:val="21"/>
@@ -19086,8 +19141,8 @@
                 <w:lang w:val="en-US" w:eastAsia="en-US"/>
               </w:rPr>
             </w:pPr>
-            <w:moveFrom w:id="865" w:author="New" w:date="2019-01-03T19:27:00Z">
-              <w:del w:id="866" w:author="New" w:date="2019-01-12T13:45:00Z">
+            <w:moveFrom w:id="874" w:author="New" w:date="2019-01-03T19:27:00Z">
+              <w:del w:id="875" w:author="New" w:date="2019-01-12T13:45:00Z">
                 <w:r>
                   <w:rPr>
                     <w:rFonts w:asciiTheme="minorBidi" w:eastAsia="Times New Roman" w:hAnsiTheme="minorBidi"/>
@@ -19108,7 +19163,7 @@
       <w:tr>
         <w:trPr>
           <w:tblCellSpacing w:w="15" w:type="dxa"/>
-          <w:del w:id="867" w:author="New" w:date="2019-01-12T13:45:00Z"/>
+          <w:del w:id="876" w:author="New" w:date="2019-01-12T13:45:00Z"/>
         </w:trPr>
         <w:tc>
           <w:tcPr>
@@ -19135,8 +19190,8 @@
               <w:spacing w:after="0" w:line="240" w:lineRule="auto"/>
               <w:jc w:val="both"/>
               <w:rPr>
-                <w:del w:id="868" w:author="New" w:date="2019-01-12T13:45:00Z"/>
-                <w:moveFrom w:id="869" w:author="New" w:date="2019-01-03T19:27:00Z"/>
+                <w:del w:id="877" w:author="New" w:date="2019-01-12T13:45:00Z"/>
+                <w:moveFrom w:id="878" w:author="New" w:date="2019-01-03T19:27:00Z"/>
                 <w:rFonts w:asciiTheme="minorBidi" w:eastAsia="Times New Roman" w:hAnsiTheme="minorBidi"/>
                 <w:color w:val="000000"/>
                 <w:sz w:val="21"/>
@@ -19145,8 +19200,8 @@
                 <w:lang w:val="en-US" w:eastAsia="en-US"/>
               </w:rPr>
             </w:pPr>
-            <w:moveFrom w:id="870" w:author="New" w:date="2019-01-03T19:27:00Z">
-              <w:del w:id="871" w:author="New" w:date="2019-01-12T13:45:00Z">
+            <w:moveFrom w:id="879" w:author="New" w:date="2019-01-03T19:27:00Z">
+              <w:del w:id="880" w:author="New" w:date="2019-01-12T13:45:00Z">
                 <w:r>
                   <w:rPr>
                     <w:rFonts w:asciiTheme="minorBidi" w:eastAsia="Times New Roman" w:hAnsiTheme="minorBidi"/>
@@ -19188,8 +19243,8 @@
               <w:spacing w:after="0" w:line="240" w:lineRule="auto"/>
               <w:jc w:val="both"/>
               <w:rPr>
-                <w:del w:id="872" w:author="New" w:date="2019-01-12T13:45:00Z"/>
-                <w:moveFrom w:id="873" w:author="New" w:date="2019-01-03T19:27:00Z"/>
+                <w:del w:id="881" w:author="New" w:date="2019-01-12T13:45:00Z"/>
+                <w:moveFrom w:id="882" w:author="New" w:date="2019-01-03T19:27:00Z"/>
                 <w:rFonts w:asciiTheme="minorBidi" w:eastAsia="Times New Roman" w:hAnsiTheme="minorBidi"/>
                 <w:color w:val="000000"/>
                 <w:sz w:val="21"/>
@@ -19198,8 +19253,8 @@
                 <w:lang w:val="en-US" w:eastAsia="en-US"/>
               </w:rPr>
             </w:pPr>
-            <w:moveFrom w:id="874" w:author="New" w:date="2019-01-03T19:27:00Z">
-              <w:del w:id="875" w:author="New" w:date="2019-01-12T13:45:00Z">
+            <w:moveFrom w:id="883" w:author="New" w:date="2019-01-03T19:27:00Z">
+              <w:del w:id="884" w:author="New" w:date="2019-01-12T13:45:00Z">
                 <w:r>
                   <w:rPr>
                     <w:rFonts w:asciiTheme="minorBidi" w:eastAsia="Times New Roman" w:hAnsiTheme="minorBidi"/>
@@ -19244,7 +19299,7 @@
       <w:tr>
         <w:trPr>
           <w:tblCellSpacing w:w="15" w:type="dxa"/>
-          <w:del w:id="876" w:author="New" w:date="2019-01-12T13:45:00Z"/>
+          <w:del w:id="885" w:author="New" w:date="2019-01-12T13:45:00Z"/>
         </w:trPr>
         <w:tc>
           <w:tcPr>
@@ -19271,8 +19326,8 @@
               <w:spacing w:after="0" w:line="240" w:lineRule="auto"/>
               <w:jc w:val="both"/>
               <w:rPr>
-                <w:del w:id="877" w:author="New" w:date="2019-01-12T13:45:00Z"/>
-                <w:moveFrom w:id="878" w:author="New" w:date="2019-01-03T19:27:00Z"/>
+                <w:del w:id="886" w:author="New" w:date="2019-01-12T13:45:00Z"/>
+                <w:moveFrom w:id="887" w:author="New" w:date="2019-01-03T19:27:00Z"/>
                 <w:rFonts w:asciiTheme="minorBidi" w:eastAsia="Times New Roman" w:hAnsiTheme="minorBidi"/>
                 <w:color w:val="000000"/>
                 <w:sz w:val="21"/>
@@ -19281,8 +19336,8 @@
                 <w:lang w:val="en-US" w:eastAsia="en-US"/>
               </w:rPr>
             </w:pPr>
-            <w:moveFrom w:id="879" w:author="New" w:date="2019-01-03T19:27:00Z">
-              <w:del w:id="880" w:author="New" w:date="2019-01-12T13:45:00Z">
+            <w:moveFrom w:id="888" w:author="New" w:date="2019-01-03T19:27:00Z">
+              <w:del w:id="889" w:author="New" w:date="2019-01-12T13:45:00Z">
                 <w:r>
                   <w:rPr>
                     <w:rFonts w:asciiTheme="minorBidi" w:eastAsia="Times New Roman" w:hAnsiTheme="minorBidi"/>
@@ -19324,8 +19379,8 @@
               <w:spacing w:after="0" w:line="240" w:lineRule="auto"/>
               <w:jc w:val="both"/>
               <w:rPr>
-                <w:del w:id="881" w:author="New" w:date="2019-01-12T13:45:00Z"/>
-                <w:moveFrom w:id="882" w:author="New" w:date="2019-01-03T19:27:00Z"/>
+                <w:del w:id="890" w:author="New" w:date="2019-01-12T13:45:00Z"/>
+                <w:moveFrom w:id="891" w:author="New" w:date="2019-01-03T19:27:00Z"/>
                 <w:rFonts w:asciiTheme="minorBidi" w:eastAsia="Times New Roman" w:hAnsiTheme="minorBidi"/>
                 <w:color w:val="000000"/>
                 <w:sz w:val="21"/>
@@ -19334,8 +19389,8 @@
                 <w:lang w:val="en-US" w:eastAsia="en-US"/>
               </w:rPr>
             </w:pPr>
-            <w:moveFrom w:id="883" w:author="New" w:date="2019-01-03T19:27:00Z">
-              <w:del w:id="884" w:author="New" w:date="2019-01-12T13:45:00Z">
+            <w:moveFrom w:id="892" w:author="New" w:date="2019-01-03T19:27:00Z">
+              <w:del w:id="893" w:author="New" w:date="2019-01-12T13:45:00Z">
                 <w:r>
                   <w:rPr>
                     <w:rFonts w:asciiTheme="minorBidi" w:eastAsia="Times New Roman" w:hAnsiTheme="minorBidi"/>
@@ -19356,7 +19411,7 @@
       <w:tr>
         <w:trPr>
           <w:tblCellSpacing w:w="15" w:type="dxa"/>
-          <w:del w:id="885" w:author="New" w:date="2019-01-12T13:45:00Z"/>
+          <w:del w:id="894" w:author="New" w:date="2019-01-12T13:45:00Z"/>
         </w:trPr>
         <w:tc>
           <w:tcPr>
@@ -19383,8 +19438,8 @@
               <w:spacing w:after="0" w:line="240" w:lineRule="auto"/>
               <w:jc w:val="both"/>
               <w:rPr>
-                <w:del w:id="886" w:author="New" w:date="2019-01-12T13:45:00Z"/>
-                <w:moveFrom w:id="887" w:author="New" w:date="2019-01-03T19:27:00Z"/>
+                <w:del w:id="895" w:author="New" w:date="2019-01-12T13:45:00Z"/>
+                <w:moveFrom w:id="896" w:author="New" w:date="2019-01-03T19:27:00Z"/>
                 <w:rFonts w:asciiTheme="minorBidi" w:eastAsia="Times New Roman" w:hAnsiTheme="minorBidi"/>
                 <w:color w:val="000000"/>
                 <w:sz w:val="21"/>
@@ -19393,8 +19448,8 @@
                 <w:lang w:val="en-US" w:eastAsia="en-US"/>
               </w:rPr>
             </w:pPr>
-            <w:moveFrom w:id="888" w:author="New" w:date="2019-01-03T19:27:00Z">
-              <w:del w:id="889" w:author="New" w:date="2019-01-12T13:45:00Z">
+            <w:moveFrom w:id="897" w:author="New" w:date="2019-01-03T19:27:00Z">
+              <w:del w:id="898" w:author="New" w:date="2019-01-12T13:45:00Z">
                 <w:r>
                   <w:rPr>
                     <w:rFonts w:asciiTheme="minorBidi" w:eastAsia="Times New Roman" w:hAnsiTheme="minorBidi"/>
@@ -19436,8 +19491,8 @@
               <w:spacing w:after="0" w:line="240" w:lineRule="auto"/>
               <w:jc w:val="both"/>
               <w:rPr>
-                <w:del w:id="890" w:author="New" w:date="2019-01-12T13:45:00Z"/>
-                <w:moveFrom w:id="891" w:author="New" w:date="2019-01-03T19:27:00Z"/>
+                <w:del w:id="899" w:author="New" w:date="2019-01-12T13:45:00Z"/>
+                <w:moveFrom w:id="900" w:author="New" w:date="2019-01-03T19:27:00Z"/>
                 <w:rFonts w:asciiTheme="minorBidi" w:eastAsia="Times New Roman" w:hAnsiTheme="minorBidi"/>
                 <w:color w:val="000000"/>
                 <w:sz w:val="21"/>
@@ -19446,8 +19501,8 @@
                 <w:lang w:val="en-US" w:eastAsia="en-US"/>
               </w:rPr>
             </w:pPr>
-            <w:moveFrom w:id="892" w:author="New" w:date="2019-01-03T19:27:00Z">
-              <w:del w:id="893" w:author="New" w:date="2019-01-12T13:45:00Z">
+            <w:moveFrom w:id="901" w:author="New" w:date="2019-01-03T19:27:00Z">
+              <w:del w:id="902" w:author="New" w:date="2019-01-12T13:45:00Z">
                 <w:r>
                   <w:rPr>
                     <w:rFonts w:asciiTheme="minorBidi" w:eastAsia="Times New Roman" w:hAnsiTheme="minorBidi"/>
@@ -19468,7 +19523,7 @@
       <w:tr>
         <w:trPr>
           <w:tblCellSpacing w:w="15" w:type="dxa"/>
-          <w:del w:id="894" w:author="New" w:date="2019-01-12T13:45:00Z"/>
+          <w:del w:id="903" w:author="New" w:date="2019-01-12T13:45:00Z"/>
         </w:trPr>
         <w:tc>
           <w:tcPr>
@@ -19495,8 +19550,8 @@
               <w:spacing w:after="0" w:line="240" w:lineRule="auto"/>
               <w:jc w:val="both"/>
               <w:rPr>
-                <w:del w:id="895" w:author="New" w:date="2019-01-12T13:45:00Z"/>
-                <w:moveFrom w:id="896" w:author="New" w:date="2019-01-03T19:27:00Z"/>
+                <w:del w:id="904" w:author="New" w:date="2019-01-12T13:45:00Z"/>
+                <w:moveFrom w:id="905" w:author="New" w:date="2019-01-03T19:27:00Z"/>
                 <w:rFonts w:asciiTheme="minorBidi" w:eastAsia="Times New Roman" w:hAnsiTheme="minorBidi"/>
                 <w:color w:val="000000"/>
                 <w:sz w:val="21"/>
@@ -19505,8 +19560,8 @@
                 <w:lang w:val="en-US" w:eastAsia="en-US"/>
               </w:rPr>
             </w:pPr>
-            <w:moveFrom w:id="897" w:author="New" w:date="2019-01-03T19:27:00Z">
-              <w:del w:id="898" w:author="New" w:date="2019-01-12T13:45:00Z">
+            <w:moveFrom w:id="906" w:author="New" w:date="2019-01-03T19:27:00Z">
+              <w:del w:id="907" w:author="New" w:date="2019-01-12T13:45:00Z">
                 <w:r>
                   <w:rPr>
                     <w:rFonts w:asciiTheme="minorBidi" w:eastAsia="Times New Roman" w:hAnsiTheme="minorBidi"/>
@@ -19548,8 +19603,8 @@
               <w:spacing w:after="0" w:line="240" w:lineRule="auto"/>
               <w:jc w:val="both"/>
               <w:rPr>
-                <w:del w:id="899" w:author="New" w:date="2019-01-12T13:45:00Z"/>
-                <w:moveFrom w:id="900" w:author="New" w:date="2019-01-03T19:27:00Z"/>
+                <w:del w:id="908" w:author="New" w:date="2019-01-12T13:45:00Z"/>
+                <w:moveFrom w:id="909" w:author="New" w:date="2019-01-03T19:27:00Z"/>
                 <w:rFonts w:asciiTheme="minorBidi" w:eastAsia="Times New Roman" w:hAnsiTheme="minorBidi"/>
                 <w:color w:val="000000"/>
                 <w:sz w:val="21"/>
@@ -19558,8 +19613,8 @@
                 <w:lang w:val="en-US" w:eastAsia="en-US"/>
               </w:rPr>
             </w:pPr>
-            <w:moveFrom w:id="901" w:author="New" w:date="2019-01-03T19:27:00Z">
-              <w:del w:id="902" w:author="New" w:date="2019-01-12T13:45:00Z">
+            <w:moveFrom w:id="910" w:author="New" w:date="2019-01-03T19:27:00Z">
+              <w:del w:id="911" w:author="New" w:date="2019-01-12T13:45:00Z">
                 <w:r>
                   <w:rPr>
                     <w:rFonts w:asciiTheme="minorBidi" w:eastAsia="Times New Roman" w:hAnsiTheme="minorBidi"/>
@@ -19589,7 +19644,7 @@
         <w:ind w:left="2340"/>
         <w:jc w:val="both"/>
         <w:rPr>
-          <w:moveFrom w:id="903" w:author="New" w:date="2019-01-03T19:27:00Z"/>
+          <w:moveFrom w:id="912" w:author="New" w:date="2019-01-03T19:27:00Z"/>
           <w:rFonts w:asciiTheme="minorBidi" w:eastAsia="MS Mincho" w:hAnsiTheme="minorBidi"/>
           <w:sz w:val="32"/>
           <w:szCs w:val="32"/>
@@ -19611,14 +19666,14 @@
         <w:bidi/>
         <w:jc w:val="both"/>
         <w:rPr>
-          <w:moveFrom w:id="904" w:author="New" w:date="2019-01-03T19:27:00Z"/>
+          <w:moveFrom w:id="913" w:author="New" w:date="2019-01-03T19:27:00Z"/>
           <w:rFonts w:asciiTheme="minorBidi" w:eastAsia="MS Mincho" w:hAnsiTheme="minorBidi"/>
           <w:sz w:val="32"/>
           <w:szCs w:val="32"/>
           <w:lang w:val="en-US" w:eastAsia="ja-JP" w:bidi="ar-LY"/>
         </w:rPr>
       </w:pPr>
-      <w:moveFrom w:id="905" w:author="New" w:date="2019-01-03T19:27:00Z">
+      <w:moveFrom w:id="914" w:author="New" w:date="2019-01-03T19:27:00Z">
         <w:r>
           <w:rPr>
             <w:rFonts w:asciiTheme="minorBidi" w:eastAsia="MS Mincho" w:hAnsiTheme="minorBidi"/>
@@ -19654,7 +19709,7 @@
       <w:tr>
         <w:trPr>
           <w:tblCellSpacing w:w="15" w:type="dxa"/>
-          <w:del w:id="906" w:author="New" w:date="2019-01-12T13:45:00Z"/>
+          <w:del w:id="915" w:author="New" w:date="2019-01-12T13:45:00Z"/>
         </w:trPr>
         <w:tc>
           <w:tcPr>
@@ -19681,8 +19736,8 @@
               <w:spacing w:after="0" w:line="240" w:lineRule="auto"/>
               <w:jc w:val="both"/>
               <w:rPr>
-                <w:del w:id="907" w:author="New" w:date="2019-01-12T13:45:00Z"/>
-                <w:moveFrom w:id="908" w:author="New" w:date="2019-01-03T19:27:00Z"/>
+                <w:del w:id="916" w:author="New" w:date="2019-01-12T13:45:00Z"/>
+                <w:moveFrom w:id="917" w:author="New" w:date="2019-01-03T19:27:00Z"/>
                 <w:rFonts w:asciiTheme="minorBidi" w:eastAsia="Times New Roman" w:hAnsiTheme="minorBidi"/>
                 <w:b/>
                 <w:bCs/>
@@ -19693,8 +19748,8 @@
                 <w:lang w:val="en-US" w:eastAsia="en-US"/>
               </w:rPr>
             </w:pPr>
-            <w:moveFrom w:id="909" w:author="New" w:date="2019-01-03T19:27:00Z">
-              <w:del w:id="910" w:author="New" w:date="2019-01-12T13:45:00Z">
+            <w:moveFrom w:id="918" w:author="New" w:date="2019-01-03T19:27:00Z">
+              <w:del w:id="919" w:author="New" w:date="2019-01-12T13:45:00Z">
                 <w:r>
                   <w:rPr>
                     <w:rFonts w:asciiTheme="minorBidi" w:eastAsia="Times New Roman" w:hAnsiTheme="minorBidi"/>
@@ -19750,8 +19805,8 @@
               <w:spacing w:after="0" w:line="240" w:lineRule="auto"/>
               <w:jc w:val="both"/>
               <w:rPr>
-                <w:del w:id="911" w:author="New" w:date="2019-01-12T13:45:00Z"/>
-                <w:moveFrom w:id="912" w:author="New" w:date="2019-01-03T19:27:00Z"/>
+                <w:del w:id="920" w:author="New" w:date="2019-01-12T13:45:00Z"/>
+                <w:moveFrom w:id="921" w:author="New" w:date="2019-01-03T19:27:00Z"/>
                 <w:rFonts w:asciiTheme="minorBidi" w:eastAsia="Times New Roman" w:hAnsiTheme="minorBidi"/>
                 <w:color w:val="000000"/>
                 <w:sz w:val="21"/>
@@ -19760,8 +19815,8 @@
                 <w:lang w:val="en-US" w:eastAsia="en-US"/>
               </w:rPr>
             </w:pPr>
-            <w:moveFrom w:id="913" w:author="New" w:date="2019-01-03T19:27:00Z">
-              <w:del w:id="914" w:author="New" w:date="2019-01-12T13:45:00Z">
+            <w:moveFrom w:id="922" w:author="New" w:date="2019-01-03T19:27:00Z">
+              <w:del w:id="923" w:author="New" w:date="2019-01-12T13:45:00Z">
                 <w:r>
                   <w:rPr>
                     <w:rFonts w:asciiTheme="minorBidi" w:eastAsia="Times New Roman" w:hAnsiTheme="minorBidi"/>
@@ -19782,7 +19837,7 @@
       <w:tr>
         <w:trPr>
           <w:tblCellSpacing w:w="15" w:type="dxa"/>
-          <w:del w:id="915" w:author="New" w:date="2019-01-12T13:45:00Z"/>
+          <w:del w:id="924" w:author="New" w:date="2019-01-12T13:45:00Z"/>
         </w:trPr>
         <w:tc>
           <w:tcPr>
@@ -19809,8 +19864,8 @@
               <w:spacing w:after="0" w:line="240" w:lineRule="auto"/>
               <w:jc w:val="both"/>
               <w:rPr>
-                <w:del w:id="916" w:author="New" w:date="2019-01-12T13:45:00Z"/>
-                <w:moveFrom w:id="917" w:author="New" w:date="2019-01-03T19:27:00Z"/>
+                <w:del w:id="925" w:author="New" w:date="2019-01-12T13:45:00Z"/>
+                <w:moveFrom w:id="926" w:author="New" w:date="2019-01-03T19:27:00Z"/>
                 <w:rFonts w:asciiTheme="minorBidi" w:eastAsia="Times New Roman" w:hAnsiTheme="minorBidi"/>
                 <w:color w:val="000000"/>
                 <w:sz w:val="21"/>
@@ -19819,8 +19874,8 @@
                 <w:lang w:val="en-US" w:eastAsia="en-US"/>
               </w:rPr>
             </w:pPr>
-            <w:moveFrom w:id="918" w:author="New" w:date="2019-01-03T19:27:00Z">
-              <w:del w:id="919" w:author="New" w:date="2019-01-12T13:45:00Z">
+            <w:moveFrom w:id="927" w:author="New" w:date="2019-01-03T19:27:00Z">
+              <w:del w:id="928" w:author="New" w:date="2019-01-12T13:45:00Z">
                 <w:r>
                   <w:rPr>
                     <w:rFonts w:asciiTheme="minorBidi" w:eastAsia="Times New Roman" w:hAnsiTheme="minorBidi"/>
@@ -19862,8 +19917,8 @@
               <w:spacing w:after="0" w:line="240" w:lineRule="auto"/>
               <w:jc w:val="both"/>
               <w:rPr>
-                <w:del w:id="920" w:author="New" w:date="2019-01-12T13:45:00Z"/>
-                <w:moveFrom w:id="921" w:author="New" w:date="2019-01-03T19:27:00Z"/>
+                <w:del w:id="929" w:author="New" w:date="2019-01-12T13:45:00Z"/>
+                <w:moveFrom w:id="930" w:author="New" w:date="2019-01-03T19:27:00Z"/>
                 <w:rFonts w:asciiTheme="minorBidi" w:eastAsia="Times New Roman" w:hAnsiTheme="minorBidi"/>
                 <w:color w:val="000000"/>
                 <w:sz w:val="21"/>
@@ -19872,8 +19927,8 @@
                 <w:lang w:val="en-US" w:eastAsia="en-US"/>
               </w:rPr>
             </w:pPr>
-            <w:moveFrom w:id="922" w:author="New" w:date="2019-01-03T19:27:00Z">
-              <w:del w:id="923" w:author="New" w:date="2019-01-12T13:45:00Z">
+            <w:moveFrom w:id="931" w:author="New" w:date="2019-01-03T19:27:00Z">
+              <w:del w:id="932" w:author="New" w:date="2019-01-12T13:45:00Z">
                 <w:r>
                   <w:rPr>
                     <w:rFonts w:asciiTheme="minorBidi" w:eastAsia="Times New Roman" w:hAnsiTheme="minorBidi"/>
@@ -19894,7 +19949,7 @@
       <w:tr>
         <w:trPr>
           <w:tblCellSpacing w:w="15" w:type="dxa"/>
-          <w:del w:id="924" w:author="New" w:date="2019-01-12T13:45:00Z"/>
+          <w:del w:id="933" w:author="New" w:date="2019-01-12T13:45:00Z"/>
         </w:trPr>
         <w:tc>
           <w:tcPr>
@@ -19921,8 +19976,8 @@
               <w:spacing w:after="0" w:line="240" w:lineRule="auto"/>
               <w:jc w:val="both"/>
               <w:rPr>
-                <w:del w:id="925" w:author="New" w:date="2019-01-12T13:45:00Z"/>
-                <w:moveFrom w:id="926" w:author="New" w:date="2019-01-03T19:27:00Z"/>
+                <w:del w:id="934" w:author="New" w:date="2019-01-12T13:45:00Z"/>
+                <w:moveFrom w:id="935" w:author="New" w:date="2019-01-03T19:27:00Z"/>
                 <w:rFonts w:asciiTheme="minorBidi" w:eastAsia="Times New Roman" w:hAnsiTheme="minorBidi"/>
                 <w:color w:val="000000"/>
                 <w:sz w:val="21"/>
@@ -19931,8 +19986,8 @@
                 <w:lang w:val="en-US" w:eastAsia="en-US"/>
               </w:rPr>
             </w:pPr>
-            <w:moveFrom w:id="927" w:author="New" w:date="2019-01-03T19:27:00Z">
-              <w:del w:id="928" w:author="New" w:date="2019-01-12T13:45:00Z">
+            <w:moveFrom w:id="936" w:author="New" w:date="2019-01-03T19:27:00Z">
+              <w:del w:id="937" w:author="New" w:date="2019-01-12T13:45:00Z">
                 <w:r>
                   <w:rPr>
                     <w:rFonts w:asciiTheme="minorBidi" w:eastAsia="Times New Roman" w:hAnsiTheme="minorBidi"/>
@@ -19974,8 +20029,8 @@
               <w:spacing w:after="0" w:line="240" w:lineRule="auto"/>
               <w:jc w:val="both"/>
               <w:rPr>
-                <w:del w:id="929" w:author="New" w:date="2019-01-12T13:45:00Z"/>
-                <w:moveFrom w:id="930" w:author="New" w:date="2019-01-03T19:27:00Z"/>
+                <w:del w:id="938" w:author="New" w:date="2019-01-12T13:45:00Z"/>
+                <w:moveFrom w:id="939" w:author="New" w:date="2019-01-03T19:27:00Z"/>
                 <w:rFonts w:asciiTheme="minorBidi" w:eastAsia="Times New Roman" w:hAnsiTheme="minorBidi"/>
                 <w:color w:val="000000"/>
                 <w:sz w:val="21"/>
@@ -19984,8 +20039,8 @@
                 <w:lang w:val="en-US" w:eastAsia="en-US"/>
               </w:rPr>
             </w:pPr>
-            <w:moveFrom w:id="931" w:author="New" w:date="2019-01-03T19:27:00Z">
-              <w:del w:id="932" w:author="New" w:date="2019-01-12T13:45:00Z">
+            <w:moveFrom w:id="940" w:author="New" w:date="2019-01-03T19:27:00Z">
+              <w:del w:id="941" w:author="New" w:date="2019-01-12T13:45:00Z">
                 <w:r>
                   <w:rPr>
                     <w:rFonts w:asciiTheme="minorBidi" w:eastAsia="Times New Roman" w:hAnsiTheme="minorBidi"/>
@@ -20006,7 +20061,7 @@
       <w:tr>
         <w:trPr>
           <w:tblCellSpacing w:w="15" w:type="dxa"/>
-          <w:del w:id="933" w:author="New" w:date="2019-01-12T13:45:00Z"/>
+          <w:del w:id="942" w:author="New" w:date="2019-01-12T13:45:00Z"/>
         </w:trPr>
         <w:tc>
           <w:tcPr>
@@ -20033,8 +20088,8 @@
               <w:spacing w:after="0" w:line="240" w:lineRule="auto"/>
               <w:jc w:val="both"/>
               <w:rPr>
-                <w:del w:id="934" w:author="New" w:date="2019-01-12T13:45:00Z"/>
-                <w:moveFrom w:id="935" w:author="New" w:date="2019-01-03T19:27:00Z"/>
+                <w:del w:id="943" w:author="New" w:date="2019-01-12T13:45:00Z"/>
+                <w:moveFrom w:id="944" w:author="New" w:date="2019-01-03T19:27:00Z"/>
                 <w:rFonts w:asciiTheme="minorBidi" w:eastAsia="Times New Roman" w:hAnsiTheme="minorBidi"/>
                 <w:color w:val="000000"/>
                 <w:sz w:val="21"/>
@@ -20043,8 +20098,8 @@
                 <w:lang w:val="en-US" w:eastAsia="en-US"/>
               </w:rPr>
             </w:pPr>
-            <w:moveFrom w:id="936" w:author="New" w:date="2019-01-03T19:27:00Z">
-              <w:del w:id="937" w:author="New" w:date="2019-01-12T13:45:00Z">
+            <w:moveFrom w:id="945" w:author="New" w:date="2019-01-03T19:27:00Z">
+              <w:del w:id="946" w:author="New" w:date="2019-01-12T13:45:00Z">
                 <w:r>
                   <w:rPr>
                     <w:rFonts w:asciiTheme="minorBidi" w:eastAsia="Times New Roman" w:hAnsiTheme="minorBidi"/>
@@ -20086,8 +20141,8 @@
               <w:spacing w:after="0" w:line="240" w:lineRule="auto"/>
               <w:jc w:val="both"/>
               <w:rPr>
-                <w:del w:id="938" w:author="New" w:date="2019-01-12T13:45:00Z"/>
-                <w:moveFrom w:id="939" w:author="New" w:date="2019-01-03T19:27:00Z"/>
+                <w:del w:id="947" w:author="New" w:date="2019-01-12T13:45:00Z"/>
+                <w:moveFrom w:id="948" w:author="New" w:date="2019-01-03T19:27:00Z"/>
                 <w:rFonts w:asciiTheme="minorBidi" w:eastAsia="Times New Roman" w:hAnsiTheme="minorBidi"/>
                 <w:color w:val="000000"/>
                 <w:sz w:val="21"/>
@@ -20096,8 +20151,8 @@
                 <w:lang w:val="en-US" w:eastAsia="en-US"/>
               </w:rPr>
             </w:pPr>
-            <w:moveFrom w:id="940" w:author="New" w:date="2019-01-03T19:27:00Z">
-              <w:del w:id="941" w:author="New" w:date="2019-01-12T13:45:00Z">
+            <w:moveFrom w:id="949" w:author="New" w:date="2019-01-03T19:27:00Z">
+              <w:del w:id="950" w:author="New" w:date="2019-01-12T13:45:00Z">
                 <w:r>
                   <w:rPr>
                     <w:rFonts w:asciiTheme="minorBidi" w:eastAsia="Times New Roman" w:hAnsiTheme="minorBidi"/>
@@ -20142,7 +20197,7 @@
       <w:tr>
         <w:trPr>
           <w:tblCellSpacing w:w="15" w:type="dxa"/>
-          <w:del w:id="942" w:author="New" w:date="2019-01-12T13:45:00Z"/>
+          <w:del w:id="951" w:author="New" w:date="2019-01-12T13:45:00Z"/>
         </w:trPr>
         <w:tc>
           <w:tcPr>
@@ -20169,8 +20224,8 @@
               <w:spacing w:after="0" w:line="240" w:lineRule="auto"/>
               <w:jc w:val="both"/>
               <w:rPr>
-                <w:del w:id="943" w:author="New" w:date="2019-01-12T13:45:00Z"/>
-                <w:moveFrom w:id="944" w:author="New" w:date="2019-01-03T19:27:00Z"/>
+                <w:del w:id="952" w:author="New" w:date="2019-01-12T13:45:00Z"/>
+                <w:moveFrom w:id="953" w:author="New" w:date="2019-01-03T19:27:00Z"/>
                 <w:rFonts w:asciiTheme="minorBidi" w:eastAsia="Times New Roman" w:hAnsiTheme="minorBidi"/>
                 <w:color w:val="000000"/>
                 <w:sz w:val="21"/>
@@ -20179,8 +20234,8 @@
                 <w:lang w:val="en-US" w:eastAsia="en-US"/>
               </w:rPr>
             </w:pPr>
-            <w:moveFrom w:id="945" w:author="New" w:date="2019-01-03T19:27:00Z">
-              <w:del w:id="946" w:author="New" w:date="2019-01-12T13:45:00Z">
+            <w:moveFrom w:id="954" w:author="New" w:date="2019-01-03T19:27:00Z">
+              <w:del w:id="955" w:author="New" w:date="2019-01-12T13:45:00Z">
                 <w:r>
                   <w:rPr>
                     <w:rFonts w:asciiTheme="minorBidi" w:eastAsia="Times New Roman" w:hAnsiTheme="minorBidi"/>
@@ -20222,8 +20277,8 @@
               <w:spacing w:after="0" w:line="240" w:lineRule="auto"/>
               <w:jc w:val="both"/>
               <w:rPr>
-                <w:del w:id="947" w:author="New" w:date="2019-01-12T13:45:00Z"/>
-                <w:moveFrom w:id="948" w:author="New" w:date="2019-01-03T19:27:00Z"/>
+                <w:del w:id="956" w:author="New" w:date="2019-01-12T13:45:00Z"/>
+                <w:moveFrom w:id="957" w:author="New" w:date="2019-01-03T19:27:00Z"/>
                 <w:rFonts w:asciiTheme="minorBidi" w:eastAsia="Times New Roman" w:hAnsiTheme="minorBidi"/>
                 <w:color w:val="000000"/>
                 <w:sz w:val="21"/>
@@ -20232,8 +20287,8 @@
                 <w:lang w:val="en-US" w:eastAsia="en-US"/>
               </w:rPr>
             </w:pPr>
-            <w:moveFrom w:id="949" w:author="New" w:date="2019-01-03T19:27:00Z">
-              <w:del w:id="950" w:author="New" w:date="2019-01-12T13:45:00Z">
+            <w:moveFrom w:id="958" w:author="New" w:date="2019-01-03T19:27:00Z">
+              <w:del w:id="959" w:author="New" w:date="2019-01-12T13:45:00Z">
                 <w:r>
                   <w:rPr>
                     <w:rFonts w:asciiTheme="minorBidi" w:eastAsia="Times New Roman" w:hAnsiTheme="minorBidi"/>
@@ -20254,7 +20309,7 @@
       <w:tr>
         <w:trPr>
           <w:tblCellSpacing w:w="15" w:type="dxa"/>
-          <w:del w:id="951" w:author="New" w:date="2019-01-12T13:45:00Z"/>
+          <w:del w:id="960" w:author="New" w:date="2019-01-12T13:45:00Z"/>
         </w:trPr>
         <w:tc>
           <w:tcPr>
@@ -20281,8 +20336,8 @@
               <w:spacing w:after="0" w:line="240" w:lineRule="auto"/>
               <w:jc w:val="both"/>
               <w:rPr>
-                <w:del w:id="952" w:author="New" w:date="2019-01-12T13:45:00Z"/>
-                <w:moveFrom w:id="953" w:author="New" w:date="2019-01-03T19:27:00Z"/>
+                <w:del w:id="961" w:author="New" w:date="2019-01-12T13:45:00Z"/>
+                <w:moveFrom w:id="962" w:author="New" w:date="2019-01-03T19:27:00Z"/>
                 <w:rFonts w:asciiTheme="minorBidi" w:eastAsia="Times New Roman" w:hAnsiTheme="minorBidi"/>
                 <w:color w:val="000000"/>
                 <w:sz w:val="21"/>
@@ -20291,8 +20346,8 @@
                 <w:lang w:val="en-US" w:eastAsia="en-US"/>
               </w:rPr>
             </w:pPr>
-            <w:moveFrom w:id="954" w:author="New" w:date="2019-01-03T19:27:00Z">
-              <w:del w:id="955" w:author="New" w:date="2019-01-12T13:45:00Z">
+            <w:moveFrom w:id="963" w:author="New" w:date="2019-01-03T19:27:00Z">
+              <w:del w:id="964" w:author="New" w:date="2019-01-12T13:45:00Z">
                 <w:r>
                   <w:rPr>
                     <w:rFonts w:asciiTheme="minorBidi" w:eastAsia="Times New Roman" w:hAnsiTheme="minorBidi"/>
@@ -20334,8 +20389,8 @@
               <w:spacing w:after="0" w:line="240" w:lineRule="auto"/>
               <w:jc w:val="both"/>
               <w:rPr>
-                <w:del w:id="956" w:author="New" w:date="2019-01-12T13:45:00Z"/>
-                <w:moveFrom w:id="957" w:author="New" w:date="2019-01-03T19:27:00Z"/>
+                <w:del w:id="965" w:author="New" w:date="2019-01-12T13:45:00Z"/>
+                <w:moveFrom w:id="966" w:author="New" w:date="2019-01-03T19:27:00Z"/>
                 <w:rFonts w:asciiTheme="minorBidi" w:eastAsia="Times New Roman" w:hAnsiTheme="minorBidi"/>
                 <w:color w:val="000000"/>
                 <w:sz w:val="21"/>
@@ -20344,8 +20399,8 @@
                 <w:lang w:val="en-US" w:eastAsia="en-US"/>
               </w:rPr>
             </w:pPr>
-            <w:moveFrom w:id="958" w:author="New" w:date="2019-01-03T19:27:00Z">
-              <w:del w:id="959" w:author="New" w:date="2019-01-12T13:45:00Z">
+            <w:moveFrom w:id="967" w:author="New" w:date="2019-01-03T19:27:00Z">
+              <w:del w:id="968" w:author="New" w:date="2019-01-12T13:45:00Z">
                 <w:r>
                   <w:rPr>
                     <w:rFonts w:asciiTheme="minorBidi" w:eastAsia="Times New Roman" w:hAnsiTheme="minorBidi"/>
@@ -20366,7 +20421,7 @@
       <w:tr>
         <w:trPr>
           <w:tblCellSpacing w:w="15" w:type="dxa"/>
-          <w:del w:id="960" w:author="New" w:date="2019-01-12T13:45:00Z"/>
+          <w:del w:id="969" w:author="New" w:date="2019-01-12T13:45:00Z"/>
         </w:trPr>
         <w:tc>
           <w:tcPr>
@@ -20393,8 +20448,8 @@
               <w:spacing w:after="0" w:line="240" w:lineRule="auto"/>
               <w:jc w:val="both"/>
               <w:rPr>
-                <w:del w:id="961" w:author="New" w:date="2019-01-12T13:45:00Z"/>
-                <w:moveFrom w:id="962" w:author="New" w:date="2019-01-03T19:27:00Z"/>
+                <w:del w:id="970" w:author="New" w:date="2019-01-12T13:45:00Z"/>
+                <w:moveFrom w:id="971" w:author="New" w:date="2019-01-03T19:27:00Z"/>
                 <w:rFonts w:asciiTheme="minorBidi" w:eastAsia="Times New Roman" w:hAnsiTheme="minorBidi"/>
                 <w:color w:val="000000"/>
                 <w:sz w:val="21"/>
@@ -20403,8 +20458,8 @@
                 <w:lang w:val="en-US" w:eastAsia="en-US"/>
               </w:rPr>
             </w:pPr>
-            <w:moveFrom w:id="963" w:author="New" w:date="2019-01-03T19:27:00Z">
-              <w:del w:id="964" w:author="New" w:date="2019-01-12T13:45:00Z">
+            <w:moveFrom w:id="972" w:author="New" w:date="2019-01-03T19:27:00Z">
+              <w:del w:id="973" w:author="New" w:date="2019-01-12T13:45:00Z">
                 <w:r>
                   <w:rPr>
                     <w:rFonts w:asciiTheme="minorBidi" w:eastAsia="Times New Roman" w:hAnsiTheme="minorBidi"/>
@@ -20446,8 +20501,8 @@
               <w:spacing w:after="0" w:line="240" w:lineRule="auto"/>
               <w:jc w:val="both"/>
               <w:rPr>
-                <w:del w:id="965" w:author="New" w:date="2019-01-12T13:45:00Z"/>
-                <w:moveFrom w:id="966" w:author="New" w:date="2019-01-03T19:27:00Z"/>
+                <w:del w:id="974" w:author="New" w:date="2019-01-12T13:45:00Z"/>
+                <w:moveFrom w:id="975" w:author="New" w:date="2019-01-03T19:27:00Z"/>
                 <w:rFonts w:asciiTheme="minorBidi" w:eastAsia="Times New Roman" w:hAnsiTheme="minorBidi"/>
                 <w:color w:val="000000"/>
                 <w:sz w:val="21"/>
@@ -20456,8 +20511,8 @@
                 <w:lang w:val="en-US" w:eastAsia="en-US"/>
               </w:rPr>
             </w:pPr>
-            <w:moveFrom w:id="967" w:author="New" w:date="2019-01-03T19:27:00Z">
-              <w:del w:id="968" w:author="New" w:date="2019-01-12T13:45:00Z">
+            <w:moveFrom w:id="976" w:author="New" w:date="2019-01-03T19:27:00Z">
+              <w:del w:id="977" w:author="New" w:date="2019-01-12T13:45:00Z">
                 <w:r>
                   <w:rPr>
                     <w:rFonts w:asciiTheme="minorBidi" w:eastAsia="Times New Roman" w:hAnsiTheme="minorBidi"/>
@@ -20487,7 +20542,7 @@
         <w:ind w:left="2340"/>
         <w:jc w:val="both"/>
         <w:rPr>
-          <w:moveFrom w:id="969" w:author="New" w:date="2019-01-03T19:27:00Z"/>
+          <w:moveFrom w:id="978" w:author="New" w:date="2019-01-03T19:27:00Z"/>
           <w:rFonts w:asciiTheme="minorBidi" w:eastAsia="MS Mincho" w:hAnsiTheme="minorBidi"/>
           <w:sz w:val="32"/>
           <w:szCs w:val="32"/>
@@ -20509,14 +20564,14 @@
         <w:bidi/>
         <w:jc w:val="both"/>
         <w:rPr>
-          <w:moveFrom w:id="970" w:author="New" w:date="2019-01-03T19:27:00Z"/>
+          <w:moveFrom w:id="979" w:author="New" w:date="2019-01-03T19:27:00Z"/>
           <w:rFonts w:asciiTheme="minorBidi" w:eastAsia="MS Mincho" w:hAnsiTheme="minorBidi"/>
           <w:sz w:val="32"/>
           <w:szCs w:val="32"/>
           <w:lang w:val="en-US" w:eastAsia="ja-JP" w:bidi="ar-LY"/>
         </w:rPr>
       </w:pPr>
-      <w:moveFrom w:id="971" w:author="New" w:date="2019-01-03T19:27:00Z">
+      <w:moveFrom w:id="980" w:author="New" w:date="2019-01-03T19:27:00Z">
         <w:r>
           <w:rPr>
             <w:rFonts w:asciiTheme="minorBidi" w:eastAsia="MS Mincho" w:hAnsiTheme="minorBidi"/>
@@ -20544,7 +20599,7 @@
           <w:right w:w="0" w:type="dxa"/>
         </w:tblCellMar>
         <w:tblLook w:val="04A0" w:firstRow="1" w:lastRow="0" w:firstColumn="1" w:lastColumn="0" w:noHBand="0" w:noVBand="1"/>
-        <w:tblPrChange w:id="972" w:author="New" w:date="2019-01-12T13:44:00Z">
+        <w:tblPrChange w:id="981" w:author="New" w:date="2019-01-12T13:44:00Z">
           <w:tblPr>
             <w:tblW w:w="7619" w:type="dxa"/>
             <w:tblCellSpacing w:w="15" w:type="dxa"/>
@@ -20565,7 +20620,7 @@
       <w:tblGrid>
         <w:gridCol w:w="5639"/>
         <w:gridCol w:w="1980"/>
-        <w:tblGridChange w:id="973">
+        <w:tblGridChange w:id="982">
           <w:tblGrid>
             <w:gridCol w:w="5639"/>
             <w:gridCol w:w="1980"/>
@@ -20575,8 +20630,8 @@
       <w:tr>
         <w:trPr>
           <w:tblCellSpacing w:w="15" w:type="dxa"/>
-          <w:del w:id="974" w:author="New" w:date="2019-01-12T13:44:00Z"/>
-          <w:trPrChange w:id="975" w:author="New" w:date="2019-01-12T13:44:00Z">
+          <w:del w:id="983" w:author="New" w:date="2019-01-12T13:44:00Z"/>
+          <w:trPrChange w:id="984" w:author="New" w:date="2019-01-12T13:44:00Z">
             <w:trPr>
               <w:tblCellSpacing w:w="15" w:type="dxa"/>
             </w:trPr>
@@ -20599,7 +20654,7 @@
               <w:right w:w="114" w:type="dxa"/>
             </w:tcMar>
             <w:vAlign w:val="bottom"/>
-            <w:tcPrChange w:id="976" w:author="New" w:date="2019-01-12T13:44:00Z">
+            <w:tcPrChange w:id="985" w:author="New" w:date="2019-01-12T13:44:00Z">
               <w:tcPr>
                 <w:tcW w:w="5594" w:type="dxa"/>
                 <w:tcBorders>
@@ -20625,8 +20680,8 @@
               <w:spacing w:after="0" w:line="240" w:lineRule="auto"/>
               <w:jc w:val="both"/>
               <w:rPr>
-                <w:del w:id="977" w:author="New" w:date="2019-01-12T13:44:00Z"/>
-                <w:moveFrom w:id="978" w:author="New" w:date="2019-01-03T19:27:00Z"/>
+                <w:del w:id="986" w:author="New" w:date="2019-01-12T13:44:00Z"/>
+                <w:moveFrom w:id="987" w:author="New" w:date="2019-01-03T19:27:00Z"/>
                 <w:rFonts w:asciiTheme="minorBidi" w:eastAsia="Times New Roman" w:hAnsiTheme="minorBidi"/>
                 <w:b/>
                 <w:bCs/>
@@ -20637,8 +20692,8 @@
                 <w:lang w:val="en-US" w:eastAsia="en-US"/>
               </w:rPr>
             </w:pPr>
-            <w:moveFrom w:id="979" w:author="New" w:date="2019-01-03T19:27:00Z">
-              <w:del w:id="980" w:author="New" w:date="2019-01-12T13:44:00Z">
+            <w:moveFrom w:id="988" w:author="New" w:date="2019-01-03T19:27:00Z">
+              <w:del w:id="989" w:author="New" w:date="2019-01-12T13:44:00Z">
                 <w:r>
                   <w:rPr>
                     <w:rFonts w:asciiTheme="minorBidi" w:eastAsia="Times New Roman" w:hAnsiTheme="minorBidi"/>
@@ -20673,7 +20728,7 @@
               <w:right w:w="114" w:type="dxa"/>
             </w:tcMar>
             <w:vAlign w:val="bottom"/>
-            <w:tcPrChange w:id="981" w:author="New" w:date="2019-01-12T13:44:00Z">
+            <w:tcPrChange w:id="990" w:author="New" w:date="2019-01-12T13:44:00Z">
               <w:tcPr>
                 <w:tcW w:w="1935" w:type="dxa"/>
                 <w:tcBorders>
@@ -20699,8 +20754,8 @@
               <w:spacing w:after="0" w:line="240" w:lineRule="auto"/>
               <w:jc w:val="both"/>
               <w:rPr>
-                <w:del w:id="982" w:author="New" w:date="2019-01-12T13:44:00Z"/>
-                <w:moveFrom w:id="983" w:author="New" w:date="2019-01-03T19:27:00Z"/>
+                <w:del w:id="991" w:author="New" w:date="2019-01-12T13:44:00Z"/>
+                <w:moveFrom w:id="992" w:author="New" w:date="2019-01-03T19:27:00Z"/>
                 <w:rFonts w:asciiTheme="minorBidi" w:eastAsia="Times New Roman" w:hAnsiTheme="minorBidi"/>
                 <w:color w:val="000000"/>
                 <w:sz w:val="21"/>
@@ -20709,8 +20764,8 @@
                 <w:lang w:val="en-US" w:eastAsia="en-US"/>
               </w:rPr>
             </w:pPr>
-            <w:moveFrom w:id="984" w:author="New" w:date="2019-01-03T19:27:00Z">
-              <w:del w:id="985" w:author="New" w:date="2019-01-12T13:44:00Z">
+            <w:moveFrom w:id="993" w:author="New" w:date="2019-01-03T19:27:00Z">
+              <w:del w:id="994" w:author="New" w:date="2019-01-12T13:44:00Z">
                 <w:r>
                   <w:rPr>
                     <w:rFonts w:asciiTheme="minorBidi" w:eastAsia="Times New Roman" w:hAnsiTheme="minorBidi"/>
@@ -20731,8 +20786,8 @@
       <w:tr>
         <w:trPr>
           <w:tblCellSpacing w:w="15" w:type="dxa"/>
-          <w:del w:id="986" w:author="New" w:date="2019-01-12T13:44:00Z"/>
-          <w:trPrChange w:id="987" w:author="New" w:date="2019-01-12T13:44:00Z">
+          <w:del w:id="995" w:author="New" w:date="2019-01-12T13:44:00Z"/>
+          <w:trPrChange w:id="996" w:author="New" w:date="2019-01-12T13:44:00Z">
             <w:trPr>
               <w:tblCellSpacing w:w="15" w:type="dxa"/>
             </w:trPr>
@@ -20755,7 +20810,7 @@
               <w:right w:w="114" w:type="dxa"/>
             </w:tcMar>
             <w:vAlign w:val="bottom"/>
-            <w:tcPrChange w:id="988" w:author="New" w:date="2019-01-12T13:44:00Z">
+            <w:tcPrChange w:id="997" w:author="New" w:date="2019-01-12T13:44:00Z">
               <w:tcPr>
                 <w:tcW w:w="5594" w:type="dxa"/>
                 <w:tcBorders>
@@ -20781,8 +20836,8 @@
               <w:spacing w:after="0" w:line="240" w:lineRule="auto"/>
               <w:jc w:val="both"/>
               <w:rPr>
-                <w:del w:id="989" w:author="New" w:date="2019-01-12T13:44:00Z"/>
-                <w:moveFrom w:id="990" w:author="New" w:date="2019-01-03T19:27:00Z"/>
+                <w:del w:id="998" w:author="New" w:date="2019-01-12T13:44:00Z"/>
+                <w:moveFrom w:id="999" w:author="New" w:date="2019-01-03T19:27:00Z"/>
                 <w:rFonts w:asciiTheme="minorBidi" w:eastAsia="Times New Roman" w:hAnsiTheme="minorBidi"/>
                 <w:color w:val="000000"/>
                 <w:sz w:val="21"/>
@@ -20791,8 +20846,8 @@
                 <w:lang w:val="en-US" w:eastAsia="en-US"/>
               </w:rPr>
             </w:pPr>
-            <w:moveFrom w:id="991" w:author="New" w:date="2019-01-03T19:27:00Z">
-              <w:del w:id="992" w:author="New" w:date="2019-01-12T13:44:00Z">
+            <w:moveFrom w:id="1000" w:author="New" w:date="2019-01-03T19:27:00Z">
+              <w:del w:id="1001" w:author="New" w:date="2019-01-12T13:44:00Z">
                 <w:r>
                   <w:rPr>
                     <w:rFonts w:asciiTheme="minorBidi" w:eastAsia="Times New Roman" w:hAnsiTheme="minorBidi"/>
@@ -20826,7 +20881,7 @@
               <w:right w:w="114" w:type="dxa"/>
             </w:tcMar>
             <w:vAlign w:val="bottom"/>
-            <w:tcPrChange w:id="993" w:author="New" w:date="2019-01-12T13:44:00Z">
+            <w:tcPrChange w:id="1002" w:author="New" w:date="2019-01-12T13:44:00Z">
               <w:tcPr>
                 <w:tcW w:w="1935" w:type="dxa"/>
                 <w:tcBorders>
@@ -20852,8 +20907,8 @@
               <w:spacing w:after="0" w:line="240" w:lineRule="auto"/>
               <w:jc w:val="both"/>
               <w:rPr>
-                <w:del w:id="994" w:author="New" w:date="2019-01-12T13:44:00Z"/>
-                <w:moveFrom w:id="995" w:author="New" w:date="2019-01-03T19:27:00Z"/>
+                <w:del w:id="1003" w:author="New" w:date="2019-01-12T13:44:00Z"/>
+                <w:moveFrom w:id="1004" w:author="New" w:date="2019-01-03T19:27:00Z"/>
                 <w:rFonts w:asciiTheme="minorBidi" w:eastAsia="Times New Roman" w:hAnsiTheme="minorBidi"/>
                 <w:color w:val="000000"/>
                 <w:sz w:val="21"/>
@@ -20862,8 +20917,8 @@
                 <w:lang w:val="en-US" w:eastAsia="en-US"/>
               </w:rPr>
             </w:pPr>
-            <w:moveFrom w:id="996" w:author="New" w:date="2019-01-03T19:27:00Z">
-              <w:del w:id="997" w:author="New" w:date="2019-01-12T13:44:00Z">
+            <w:moveFrom w:id="1005" w:author="New" w:date="2019-01-03T19:27:00Z">
+              <w:del w:id="1006" w:author="New" w:date="2019-01-12T13:44:00Z">
                 <w:r>
                   <w:rPr>
                     <w:rFonts w:asciiTheme="minorBidi" w:eastAsia="Times New Roman" w:hAnsiTheme="minorBidi"/>
@@ -20884,8 +20939,8 @@
       <w:tr>
         <w:trPr>
           <w:tblCellSpacing w:w="15" w:type="dxa"/>
-          <w:del w:id="998" w:author="New" w:date="2019-01-12T13:44:00Z"/>
-          <w:trPrChange w:id="999" w:author="New" w:date="2019-01-12T13:44:00Z">
+          <w:del w:id="1007" w:author="New" w:date="2019-01-12T13:44:00Z"/>
+          <w:trPrChange w:id="1008" w:author="New" w:date="2019-01-12T13:44:00Z">
             <w:trPr>
               <w:tblCellSpacing w:w="15" w:type="dxa"/>
             </w:trPr>
@@ -20908,7 +20963,7 @@
               <w:right w:w="114" w:type="dxa"/>
             </w:tcMar>
             <w:vAlign w:val="bottom"/>
-            <w:tcPrChange w:id="1000" w:author="New" w:date="2019-01-12T13:44:00Z">
+            <w:tcPrChange w:id="1009" w:author="New" w:date="2019-01-12T13:44:00Z">
               <w:tcPr>
                 <w:tcW w:w="5594" w:type="dxa"/>
                 <w:tcBorders>
@@ -20934,8 +20989,8 @@
               <w:spacing w:after="0" w:line="240" w:lineRule="auto"/>
               <w:jc w:val="both"/>
               <w:rPr>
-                <w:del w:id="1001" w:author="New" w:date="2019-01-12T13:44:00Z"/>
-                <w:moveFrom w:id="1002" w:author="New" w:date="2019-01-03T19:27:00Z"/>
+                <w:del w:id="1010" w:author="New" w:date="2019-01-12T13:44:00Z"/>
+                <w:moveFrom w:id="1011" w:author="New" w:date="2019-01-03T19:27:00Z"/>
                 <w:rFonts w:asciiTheme="minorBidi" w:eastAsia="Times New Roman" w:hAnsiTheme="minorBidi"/>
                 <w:color w:val="000000"/>
                 <w:sz w:val="21"/>
@@ -20944,8 +20999,8 @@
                 <w:lang w:val="en-US" w:eastAsia="en-US"/>
               </w:rPr>
             </w:pPr>
-            <w:moveFrom w:id="1003" w:author="New" w:date="2019-01-03T19:27:00Z">
-              <w:del w:id="1004" w:author="New" w:date="2019-01-12T13:44:00Z">
+            <w:moveFrom w:id="1012" w:author="New" w:date="2019-01-03T19:27:00Z">
+              <w:del w:id="1013" w:author="New" w:date="2019-01-12T13:44:00Z">
                 <w:r>
                   <w:rPr>
                     <w:rFonts w:asciiTheme="minorBidi" w:eastAsia="Times New Roman" w:hAnsiTheme="minorBidi"/>
@@ -20979,7 +21034,7 @@
               <w:right w:w="114" w:type="dxa"/>
             </w:tcMar>
             <w:vAlign w:val="bottom"/>
-            <w:tcPrChange w:id="1005" w:author="New" w:date="2019-01-12T13:44:00Z">
+            <w:tcPrChange w:id="1014" w:author="New" w:date="2019-01-12T13:44:00Z">
               <w:tcPr>
                 <w:tcW w:w="1935" w:type="dxa"/>
                 <w:tcBorders>
@@ -21005,8 +21060,8 @@
               <w:spacing w:after="0" w:line="240" w:lineRule="auto"/>
               <w:jc w:val="both"/>
               <w:rPr>
-                <w:del w:id="1006" w:author="New" w:date="2019-01-12T13:44:00Z"/>
-                <w:moveFrom w:id="1007" w:author="New" w:date="2019-01-03T19:27:00Z"/>
+                <w:del w:id="1015" w:author="New" w:date="2019-01-12T13:44:00Z"/>
+                <w:moveFrom w:id="1016" w:author="New" w:date="2019-01-03T19:27:00Z"/>
                 <w:rFonts w:asciiTheme="minorBidi" w:eastAsia="Times New Roman" w:hAnsiTheme="minorBidi"/>
                 <w:color w:val="000000"/>
                 <w:sz w:val="21"/>
@@ -21015,8 +21070,8 @@
                 <w:lang w:val="en-US" w:eastAsia="en-US"/>
               </w:rPr>
             </w:pPr>
-            <w:moveFrom w:id="1008" w:author="New" w:date="2019-01-03T19:27:00Z">
-              <w:del w:id="1009" w:author="New" w:date="2019-01-12T13:44:00Z">
+            <w:moveFrom w:id="1017" w:author="New" w:date="2019-01-03T19:27:00Z">
+              <w:del w:id="1018" w:author="New" w:date="2019-01-12T13:44:00Z">
                 <w:r>
                   <w:rPr>
                     <w:rFonts w:asciiTheme="minorBidi" w:eastAsia="Times New Roman" w:hAnsiTheme="minorBidi"/>
@@ -21037,8 +21092,8 @@
       <w:tr>
         <w:trPr>
           <w:tblCellSpacing w:w="15" w:type="dxa"/>
-          <w:del w:id="1010" w:author="New" w:date="2019-01-12T13:44:00Z"/>
-          <w:trPrChange w:id="1011" w:author="New" w:date="2019-01-12T13:44:00Z">
+          <w:del w:id="1019" w:author="New" w:date="2019-01-12T13:44:00Z"/>
+          <w:trPrChange w:id="1020" w:author="New" w:date="2019-01-12T13:44:00Z">
             <w:trPr>
               <w:tblCellSpacing w:w="15" w:type="dxa"/>
             </w:trPr>
@@ -21061,7 +21116,7 @@
               <w:right w:w="114" w:type="dxa"/>
             </w:tcMar>
             <w:vAlign w:val="bottom"/>
-            <w:tcPrChange w:id="1012" w:author="New" w:date="2019-01-12T13:44:00Z">
+            <w:tcPrChange w:id="1021" w:author="New" w:date="2019-01-12T13:44:00Z">
               <w:tcPr>
                 <w:tcW w:w="5594" w:type="dxa"/>
                 <w:tcBorders>
@@ -21087,8 +21142,8 @@
               <w:spacing w:after="0" w:line="240" w:lineRule="auto"/>
               <w:jc w:val="both"/>
               <w:rPr>
-                <w:del w:id="1013" w:author="New" w:date="2019-01-12T13:44:00Z"/>
-                <w:moveFrom w:id="1014" w:author="New" w:date="2019-01-03T19:27:00Z"/>
+                <w:del w:id="1022" w:author="New" w:date="2019-01-12T13:44:00Z"/>
+                <w:moveFrom w:id="1023" w:author="New" w:date="2019-01-03T19:27:00Z"/>
                 <w:rFonts w:asciiTheme="minorBidi" w:eastAsia="Times New Roman" w:hAnsiTheme="minorBidi"/>
                 <w:color w:val="000000"/>
                 <w:sz w:val="21"/>
@@ -21097,8 +21152,8 @@
                 <w:lang w:val="en-US" w:eastAsia="en-US"/>
               </w:rPr>
             </w:pPr>
-            <w:moveFrom w:id="1015" w:author="New" w:date="2019-01-03T19:27:00Z">
-              <w:del w:id="1016" w:author="New" w:date="2019-01-12T13:44:00Z">
+            <w:moveFrom w:id="1024" w:author="New" w:date="2019-01-03T19:27:00Z">
+              <w:del w:id="1025" w:author="New" w:date="2019-01-12T13:44:00Z">
                 <w:r>
                   <w:rPr>
                     <w:rFonts w:asciiTheme="minorBidi" w:eastAsia="Times New Roman" w:hAnsiTheme="minorBidi"/>
@@ -21132,7 +21187,7 @@
               <w:right w:w="114" w:type="dxa"/>
             </w:tcMar>
             <w:vAlign w:val="bottom"/>
-            <w:tcPrChange w:id="1017" w:author="New" w:date="2019-01-12T13:44:00Z">
+            <w:tcPrChange w:id="1026" w:author="New" w:date="2019-01-12T13:44:00Z">
               <w:tcPr>
                 <w:tcW w:w="1935" w:type="dxa"/>
                 <w:tcBorders>
@@ -21158,8 +21213,8 @@
               <w:spacing w:after="0" w:line="240" w:lineRule="auto"/>
               <w:jc w:val="both"/>
               <w:rPr>
-                <w:del w:id="1018" w:author="New" w:date="2019-01-12T13:44:00Z"/>
-                <w:moveFrom w:id="1019" w:author="New" w:date="2019-01-03T19:27:00Z"/>
+                <w:del w:id="1027" w:author="New" w:date="2019-01-12T13:44:00Z"/>
+                <w:moveFrom w:id="1028" w:author="New" w:date="2019-01-03T19:27:00Z"/>
                 <w:rFonts w:asciiTheme="minorBidi" w:eastAsia="Times New Roman" w:hAnsiTheme="minorBidi"/>
                 <w:color w:val="000000"/>
                 <w:sz w:val="21"/>
@@ -21168,8 +21223,8 @@
                 <w:lang w:val="en-US" w:eastAsia="en-US"/>
               </w:rPr>
             </w:pPr>
-            <w:moveFrom w:id="1020" w:author="New" w:date="2019-01-03T19:27:00Z">
-              <w:del w:id="1021" w:author="New" w:date="2019-01-12T13:44:00Z">
+            <w:moveFrom w:id="1029" w:author="New" w:date="2019-01-03T19:27:00Z">
+              <w:del w:id="1030" w:author="New" w:date="2019-01-12T13:44:00Z">
                 <w:r>
                   <w:rPr>
                     <w:rFonts w:asciiTheme="minorBidi" w:eastAsia="Times New Roman" w:hAnsiTheme="minorBidi"/>
@@ -21214,8 +21269,8 @@
       <w:tr>
         <w:trPr>
           <w:tblCellSpacing w:w="15" w:type="dxa"/>
-          <w:del w:id="1022" w:author="New" w:date="2019-01-12T13:44:00Z"/>
-          <w:trPrChange w:id="1023" w:author="New" w:date="2019-01-12T13:44:00Z">
+          <w:del w:id="1031" w:author="New" w:date="2019-01-12T13:44:00Z"/>
+          <w:trPrChange w:id="1032" w:author="New" w:date="2019-01-12T13:44:00Z">
             <w:trPr>
               <w:tblCellSpacing w:w="15" w:type="dxa"/>
             </w:trPr>
@@ -21238,7 +21293,7 @@
               <w:right w:w="114" w:type="dxa"/>
             </w:tcMar>
             <w:vAlign w:val="bottom"/>
-            <w:tcPrChange w:id="1024" w:author="New" w:date="2019-01-12T13:44:00Z">
+            <w:tcPrChange w:id="1033" w:author="New" w:date="2019-01-12T13:44:00Z">
               <w:tcPr>
                 <w:tcW w:w="5594" w:type="dxa"/>
                 <w:tcBorders>
@@ -21264,8 +21319,8 @@
               <w:spacing w:after="0" w:line="240" w:lineRule="auto"/>
               <w:jc w:val="both"/>
               <w:rPr>
-                <w:del w:id="1025" w:author="New" w:date="2019-01-12T13:44:00Z"/>
-                <w:moveFrom w:id="1026" w:author="New" w:date="2019-01-03T19:27:00Z"/>
+                <w:del w:id="1034" w:author="New" w:date="2019-01-12T13:44:00Z"/>
+                <w:moveFrom w:id="1035" w:author="New" w:date="2019-01-03T19:27:00Z"/>
                 <w:rFonts w:asciiTheme="minorBidi" w:eastAsia="Times New Roman" w:hAnsiTheme="minorBidi"/>
                 <w:color w:val="000000"/>
                 <w:sz w:val="21"/>
@@ -21274,8 +21329,8 @@
                 <w:lang w:val="en-US" w:eastAsia="en-US"/>
               </w:rPr>
             </w:pPr>
-            <w:moveFrom w:id="1027" w:author="New" w:date="2019-01-03T19:27:00Z">
-              <w:del w:id="1028" w:author="New" w:date="2019-01-12T13:44:00Z">
+            <w:moveFrom w:id="1036" w:author="New" w:date="2019-01-03T19:27:00Z">
+              <w:del w:id="1037" w:author="New" w:date="2019-01-12T13:44:00Z">
                 <w:r>
                   <w:rPr>
                     <w:rFonts w:asciiTheme="minorBidi" w:eastAsia="Times New Roman" w:hAnsiTheme="minorBidi"/>
@@ -21309,7 +21364,7 @@
               <w:right w:w="114" w:type="dxa"/>
             </w:tcMar>
             <w:vAlign w:val="bottom"/>
-            <w:tcPrChange w:id="1029" w:author="New" w:date="2019-01-12T13:44:00Z">
+            <w:tcPrChange w:id="1038" w:author="New" w:date="2019-01-12T13:44:00Z">
               <w:tcPr>
                 <w:tcW w:w="1935" w:type="dxa"/>
                 <w:tcBorders>
@@ -21335,8 +21390,8 @@
               <w:spacing w:after="0" w:line="240" w:lineRule="auto"/>
               <w:jc w:val="both"/>
               <w:rPr>
-                <w:del w:id="1030" w:author="New" w:date="2019-01-12T13:44:00Z"/>
-                <w:moveFrom w:id="1031" w:author="New" w:date="2019-01-03T19:27:00Z"/>
+                <w:del w:id="1039" w:author="New" w:date="2019-01-12T13:44:00Z"/>
+                <w:moveFrom w:id="1040" w:author="New" w:date="2019-01-03T19:27:00Z"/>
                 <w:rFonts w:asciiTheme="minorBidi" w:eastAsia="Times New Roman" w:hAnsiTheme="minorBidi"/>
                 <w:color w:val="000000"/>
                 <w:sz w:val="21"/>
@@ -21345,8 +21400,8 @@
                 <w:lang w:val="en-US" w:eastAsia="en-US"/>
               </w:rPr>
             </w:pPr>
-            <w:moveFrom w:id="1032" w:author="New" w:date="2019-01-03T19:27:00Z">
-              <w:del w:id="1033" w:author="New" w:date="2019-01-12T13:44:00Z">
+            <w:moveFrom w:id="1041" w:author="New" w:date="2019-01-03T19:27:00Z">
+              <w:del w:id="1042" w:author="New" w:date="2019-01-12T13:44:00Z">
                 <w:r>
                   <w:rPr>
                     <w:rFonts w:asciiTheme="minorBidi" w:eastAsia="Times New Roman" w:hAnsiTheme="minorBidi"/>
@@ -21367,8 +21422,8 @@
       <w:tr>
         <w:trPr>
           <w:tblCellSpacing w:w="15" w:type="dxa"/>
-          <w:del w:id="1034" w:author="New" w:date="2019-01-12T13:44:00Z"/>
-          <w:trPrChange w:id="1035" w:author="New" w:date="2019-01-12T13:44:00Z">
+          <w:del w:id="1043" w:author="New" w:date="2019-01-12T13:44:00Z"/>
+          <w:trPrChange w:id="1044" w:author="New" w:date="2019-01-12T13:44:00Z">
             <w:trPr>
               <w:tblCellSpacing w:w="15" w:type="dxa"/>
             </w:trPr>
@@ -21391,7 +21446,7 @@
               <w:right w:w="114" w:type="dxa"/>
             </w:tcMar>
             <w:vAlign w:val="bottom"/>
-            <w:tcPrChange w:id="1036" w:author="New" w:date="2019-01-12T13:44:00Z">
+            <w:tcPrChange w:id="1045" w:author="New" w:date="2019-01-12T13:44:00Z">
               <w:tcPr>
                 <w:tcW w:w="5594" w:type="dxa"/>
                 <w:tcBorders>
@@ -21417,8 +21472,8 @@
               <w:spacing w:after="0" w:line="240" w:lineRule="auto"/>
               <w:jc w:val="both"/>
               <w:rPr>
-                <w:del w:id="1037" w:author="New" w:date="2019-01-12T13:44:00Z"/>
-                <w:moveFrom w:id="1038" w:author="New" w:date="2019-01-03T19:27:00Z"/>
+                <w:del w:id="1046" w:author="New" w:date="2019-01-12T13:44:00Z"/>
+                <w:moveFrom w:id="1047" w:author="New" w:date="2019-01-03T19:27:00Z"/>
                 <w:rFonts w:asciiTheme="minorBidi" w:eastAsia="Times New Roman" w:hAnsiTheme="minorBidi"/>
                 <w:color w:val="000000"/>
                 <w:sz w:val="21"/>
@@ -21427,8 +21482,8 @@
                 <w:lang w:val="en-US" w:eastAsia="en-US"/>
               </w:rPr>
             </w:pPr>
-            <w:moveFrom w:id="1039" w:author="New" w:date="2019-01-03T19:27:00Z">
-              <w:del w:id="1040" w:author="New" w:date="2019-01-12T13:44:00Z">
+            <w:moveFrom w:id="1048" w:author="New" w:date="2019-01-03T19:27:00Z">
+              <w:del w:id="1049" w:author="New" w:date="2019-01-12T13:44:00Z">
                 <w:r>
                   <w:rPr>
                     <w:rFonts w:asciiTheme="minorBidi" w:eastAsia="Times New Roman" w:hAnsiTheme="minorBidi"/>
@@ -21462,7 +21517,7 @@
               <w:right w:w="114" w:type="dxa"/>
             </w:tcMar>
             <w:vAlign w:val="bottom"/>
-            <w:tcPrChange w:id="1041" w:author="New" w:date="2019-01-12T13:44:00Z">
+            <w:tcPrChange w:id="1050" w:author="New" w:date="2019-01-12T13:44:00Z">
               <w:tcPr>
                 <w:tcW w:w="1935" w:type="dxa"/>
                 <w:tcBorders>
@@ -21488,8 +21543,8 @@
               <w:spacing w:after="0" w:line="240" w:lineRule="auto"/>
               <w:jc w:val="both"/>
               <w:rPr>
-                <w:del w:id="1042" w:author="New" w:date="2019-01-12T13:44:00Z"/>
-                <w:moveFrom w:id="1043" w:author="New" w:date="2019-01-03T19:27:00Z"/>
+                <w:del w:id="1051" w:author="New" w:date="2019-01-12T13:44:00Z"/>
+                <w:moveFrom w:id="1052" w:author="New" w:date="2019-01-03T19:27:00Z"/>
                 <w:rFonts w:asciiTheme="minorBidi" w:eastAsia="Times New Roman" w:hAnsiTheme="minorBidi"/>
                 <w:color w:val="000000"/>
                 <w:sz w:val="21"/>
@@ -21498,8 +21553,8 @@
                 <w:lang w:val="en-US" w:eastAsia="en-US"/>
               </w:rPr>
             </w:pPr>
-            <w:moveFrom w:id="1044" w:author="New" w:date="2019-01-03T19:27:00Z">
-              <w:del w:id="1045" w:author="New" w:date="2019-01-12T13:44:00Z">
+            <w:moveFrom w:id="1053" w:author="New" w:date="2019-01-03T19:27:00Z">
+              <w:del w:id="1054" w:author="New" w:date="2019-01-12T13:44:00Z">
                 <w:r>
                   <w:rPr>
                     <w:rFonts w:asciiTheme="minorBidi" w:eastAsia="Times New Roman" w:hAnsiTheme="minorBidi"/>
@@ -21520,8 +21575,8 @@
       <w:tr>
         <w:trPr>
           <w:tblCellSpacing w:w="15" w:type="dxa"/>
-          <w:del w:id="1046" w:author="New" w:date="2019-01-12T13:44:00Z"/>
-          <w:trPrChange w:id="1047" w:author="New" w:date="2019-01-12T13:44:00Z">
+          <w:del w:id="1055" w:author="New" w:date="2019-01-12T13:44:00Z"/>
+          <w:trPrChange w:id="1056" w:author="New" w:date="2019-01-12T13:44:00Z">
             <w:trPr>
               <w:tblCellSpacing w:w="15" w:type="dxa"/>
             </w:trPr>
@@ -21544,7 +21599,7 @@
               <w:right w:w="114" w:type="dxa"/>
             </w:tcMar>
             <w:vAlign w:val="bottom"/>
-            <w:tcPrChange w:id="1048" w:author="New" w:date="2019-01-12T13:44:00Z">
+            <w:tcPrChange w:id="1057" w:author="New" w:date="2019-01-12T13:44:00Z">
               <w:tcPr>
                 <w:tcW w:w="5594" w:type="dxa"/>
                 <w:tcBorders>
@@ -21570,8 +21625,8 @@
               <w:spacing w:after="0" w:line="240" w:lineRule="auto"/>
               <w:jc w:val="both"/>
               <w:rPr>
-                <w:del w:id="1049" w:author="New" w:date="2019-01-12T13:44:00Z"/>
-                <w:moveFrom w:id="1050" w:author="New" w:date="2019-01-03T19:27:00Z"/>
+                <w:del w:id="1058" w:author="New" w:date="2019-01-12T13:44:00Z"/>
+                <w:moveFrom w:id="1059" w:author="New" w:date="2019-01-03T19:27:00Z"/>
                 <w:rFonts w:asciiTheme="minorBidi" w:eastAsia="Times New Roman" w:hAnsiTheme="minorBidi"/>
                 <w:color w:val="000000"/>
                 <w:sz w:val="21"/>
@@ -21580,8 +21635,8 @@
                 <w:lang w:val="en-US" w:eastAsia="en-US"/>
               </w:rPr>
             </w:pPr>
-            <w:moveFrom w:id="1051" w:author="New" w:date="2019-01-03T19:27:00Z">
-              <w:del w:id="1052" w:author="New" w:date="2019-01-12T13:44:00Z">
+            <w:moveFrom w:id="1060" w:author="New" w:date="2019-01-03T19:27:00Z">
+              <w:del w:id="1061" w:author="New" w:date="2019-01-12T13:44:00Z">
                 <w:r>
                   <w:rPr>
                     <w:rFonts w:asciiTheme="minorBidi" w:eastAsia="Times New Roman" w:hAnsiTheme="minorBidi"/>
@@ -21615,7 +21670,7 @@
               <w:right w:w="114" w:type="dxa"/>
             </w:tcMar>
             <w:vAlign w:val="bottom"/>
-            <w:tcPrChange w:id="1053" w:author="New" w:date="2019-01-12T13:44:00Z">
+            <w:tcPrChange w:id="1062" w:author="New" w:date="2019-01-12T13:44:00Z">
               <w:tcPr>
                 <w:tcW w:w="1935" w:type="dxa"/>
                 <w:tcBorders>
@@ -21641,8 +21696,8 @@
               <w:spacing w:after="0" w:line="240" w:lineRule="auto"/>
               <w:jc w:val="both"/>
               <w:rPr>
-                <w:del w:id="1054" w:author="New" w:date="2019-01-12T13:44:00Z"/>
-                <w:moveFrom w:id="1055" w:author="New" w:date="2019-01-03T19:27:00Z"/>
+                <w:del w:id="1063" w:author="New" w:date="2019-01-12T13:44:00Z"/>
+                <w:moveFrom w:id="1064" w:author="New" w:date="2019-01-03T19:27:00Z"/>
                 <w:rFonts w:asciiTheme="minorBidi" w:eastAsia="Times New Roman" w:hAnsiTheme="minorBidi"/>
                 <w:color w:val="000000"/>
                 <w:sz w:val="21"/>
@@ -21651,8 +21706,8 @@
                 <w:lang w:val="en-US" w:eastAsia="en-US"/>
               </w:rPr>
             </w:pPr>
-            <w:moveFrom w:id="1056" w:author="New" w:date="2019-01-03T19:27:00Z">
-              <w:del w:id="1057" w:author="New" w:date="2019-01-12T13:44:00Z">
+            <w:moveFrom w:id="1065" w:author="New" w:date="2019-01-03T19:27:00Z">
+              <w:del w:id="1066" w:author="New" w:date="2019-01-12T13:44:00Z">
                 <w:r>
                   <w:rPr>
                     <w:rFonts w:asciiTheme="minorBidi" w:eastAsia="Times New Roman" w:hAnsiTheme="minorBidi"/>
@@ -21679,16 +21734,16 @@
         </w:numPr>
         <w:bidi/>
         <w:rPr>
-          <w:moveFrom w:id="1058" w:author="New" w:date="2019-01-03T19:27:00Z"/>
-        </w:rPr>
-        <w:pPrChange w:id="1059" w:author="New" w:date="2019-01-12T14:17:00Z">
+          <w:moveFrom w:id="1067" w:author="New" w:date="2019-01-03T19:27:00Z"/>
+        </w:rPr>
+        <w:pPrChange w:id="1068" w:author="New" w:date="2019-01-12T14:17:00Z">
           <w:pPr>
             <w:bidi/>
           </w:pPr>
         </w:pPrChange>
       </w:pPr>
     </w:p>
-    <w:moveFromRangeEnd w:id="640"/>
+    <w:moveFromRangeEnd w:id="649"/>
     <w:p>
       <w:pPr>
         <w:pStyle w:val="ListParagraph"/>
@@ -21767,7 +21822,7 @@
           <w:noProof/>
           <w:sz w:val="32"/>
           <w:szCs w:val="32"/>
-          <w:lang w:val="en-US" w:eastAsia="ja-JP"/>
+          <w:lang w:val="en-US" w:eastAsia="en-US"/>
         </w:rPr>
         <w:drawing>
           <wp:inline distT="0" distB="0" distL="0" distR="0" wp14:anchorId="53A6C331" wp14:editId="3F9AFEF9">
@@ -21828,7 +21883,7 @@
         <w:bidi/>
         <w:jc w:val="center"/>
         <w:rPr>
-          <w:del w:id="1060" w:author="New" w:date="2019-02-11T00:30:00Z"/>
+          <w:del w:id="1069" w:author="New" w:date="2019-02-11T00:30:00Z"/>
           <w:sz w:val="24"/>
           <w:szCs w:val="24"/>
           <w:rtl/>
@@ -21907,16 +21962,16 @@
         <w:bidi/>
         <w:jc w:val="center"/>
         <w:rPr>
-          <w:ins w:id="1061" w:author="New" w:date="2019-01-12T14:18:00Z"/>
-          <w:sz w:val="32"/>
-          <w:szCs w:val="32"/>
-          <w:rPrChange w:id="1062" w:author="New" w:date="2019-01-12T14:18:00Z">
+          <w:ins w:id="1070" w:author="New" w:date="2019-01-12T14:18:00Z"/>
+          <w:sz w:val="32"/>
+          <w:szCs w:val="32"/>
+          <w:rPrChange w:id="1071" w:author="New" w:date="2019-01-12T14:18:00Z">
             <w:rPr>
-              <w:ins w:id="1063" w:author="New" w:date="2019-01-12T14:18:00Z"/>
+              <w:ins w:id="1072" w:author="New" w:date="2019-01-12T14:18:00Z"/>
             </w:rPr>
           </w:rPrChange>
         </w:rPr>
-        <w:pPrChange w:id="1064" w:author="New" w:date="2019-02-11T00:30:00Z">
+        <w:pPrChange w:id="1073" w:author="New" w:date="2019-02-11T00:30:00Z">
           <w:pPr>
             <w:pStyle w:val="ListParagraph"/>
             <w:numPr>
@@ -21941,7 +21996,7 @@
           <w:sz w:val="32"/>
           <w:szCs w:val="32"/>
         </w:rPr>
-        <w:pPrChange w:id="1065" w:author="New" w:date="2019-01-12T14:18:00Z">
+        <w:pPrChange w:id="1074" w:author="New" w:date="2019-01-12T14:18:00Z">
           <w:pPr>
             <w:pStyle w:val="ListParagraph"/>
             <w:numPr>
@@ -22067,8 +22122,9 @@
           <w:noProof/>
           <w:sz w:val="32"/>
           <w:szCs w:val="32"/>
-          <w:lang w:val="en-US" w:eastAsia="ja-JP"/>
-        </w:rPr>
+          <w:lang w:val="en-US" w:eastAsia="en-US"/>
+        </w:rPr>
+        <w:lastRenderedPageBreak/>
         <w:drawing>
           <wp:inline distT="0" distB="0" distL="0" distR="0" wp14:anchorId="38347DEF" wp14:editId="50D00DBE">
             <wp:extent cx="4979035" cy="3628272"/>
@@ -22202,7 +22258,6 @@
           <w:rtl/>
           <w:lang w:eastAsia="ja-JP" w:bidi="ar-LY"/>
         </w:rPr>
-        <w:lastRenderedPageBreak/>
         <w:t xml:space="preserve">واجهة تسجيل الدخول </w:t>
       </w:r>
     </w:p>
@@ -22227,7 +22282,7 @@
           <w:noProof/>
           <w:sz w:val="32"/>
           <w:szCs w:val="32"/>
-          <w:lang w:val="en-US" w:eastAsia="ja-JP"/>
+          <w:lang w:val="en-US" w:eastAsia="en-US"/>
         </w:rPr>
         <w:drawing>
           <wp:inline distT="0" distB="0" distL="0" distR="0" wp14:anchorId="58AC1CA5" wp14:editId="5DD3D1FD">
@@ -22404,8 +22459,9 @@
           <w:noProof/>
           <w:sz w:val="32"/>
           <w:szCs w:val="32"/>
-          <w:lang w:val="en-US" w:eastAsia="ja-JP"/>
-        </w:rPr>
+          <w:lang w:val="en-US" w:eastAsia="en-US"/>
+        </w:rPr>
+        <w:lastRenderedPageBreak/>
         <w:drawing>
           <wp:inline distT="0" distB="0" distL="0" distR="0" wp14:anchorId="222BADE7" wp14:editId="00BB4C57">
             <wp:extent cx="5724525" cy="3438525"/>
@@ -22526,12 +22582,13 @@
         <w:bidi/>
         <w:ind w:left="1995"/>
         <w:rPr>
-          <w:ins w:id="1066" w:author="New" w:date="2019-02-11T00:30:00Z"/>
-          <w:sz w:val="32"/>
-          <w:szCs w:val="32"/>
-          <w:rPrChange w:id="1067" w:author="New" w:date="2019-02-11T00:30:00Z">
+          <w:ins w:id="1075" w:author="New" w:date="2019-02-11T00:30:00Z"/>
+          <w:sz w:val="32"/>
+          <w:szCs w:val="32"/>
+          <w:rtl/>
+          <w:rPrChange w:id="1076" w:author="New" w:date="2019-02-11T00:30:00Z">
             <w:rPr>
-              <w:ins w:id="1068" w:author="New" w:date="2019-02-11T00:30:00Z"/>
+              <w:ins w:id="1077" w:author="New" w:date="2019-02-11T00:30:00Z"/>
               <w:rFonts w:eastAsia="MS Mincho"/>
               <w:sz w:val="32"/>
               <w:szCs w:val="32"/>
@@ -22540,7 +22597,7 @@
             </w:rPr>
           </w:rPrChange>
         </w:rPr>
-        <w:pPrChange w:id="1069" w:author="New" w:date="2019-02-11T00:30:00Z">
+        <w:pPrChange w:id="1078" w:author="New" w:date="2019-02-11T00:30:00Z">
           <w:pPr>
             <w:pStyle w:val="ListParagraph"/>
             <w:numPr>
@@ -22573,7 +22630,7 @@
           <w:sz w:val="32"/>
           <w:szCs w:val="32"/>
         </w:rPr>
-        <w:pPrChange w:id="1070" w:author="New" w:date="2019-02-11T00:30:00Z">
+        <w:pPrChange w:id="1079" w:author="New" w:date="2019-02-11T00:30:00Z">
           <w:pPr>
             <w:pStyle w:val="ListParagraph"/>
             <w:numPr>
@@ -22597,7 +22654,6 @@
           <w:rtl/>
           <w:lang w:eastAsia="ja-JP" w:bidi="ar-LY"/>
         </w:rPr>
-        <w:lastRenderedPageBreak/>
         <w:t xml:space="preserve">واجهة </w:t>
       </w:r>
       <w:r>
@@ -22639,7 +22695,7 @@
           <w:noProof/>
           <w:sz w:val="32"/>
           <w:szCs w:val="32"/>
-          <w:lang w:val="en-US" w:eastAsia="ja-JP"/>
+          <w:lang w:val="en-US" w:eastAsia="en-US"/>
         </w:rPr>
         <w:drawing>
           <wp:inline distT="0" distB="0" distL="0" distR="0" wp14:anchorId="2BEA51D2" wp14:editId="5751B05E">
@@ -22767,12 +22823,12 @@
         </w:tabs>
         <w:bidi/>
         <w:rPr>
-          <w:del w:id="1071" w:author="New" w:date="2019-02-11T00:31:00Z"/>
+          <w:del w:id="1080" w:author="New" w:date="2019-02-11T00:31:00Z"/>
           <w:sz w:val="32"/>
           <w:szCs w:val="32"/>
           <w:rtl/>
         </w:rPr>
-        <w:pPrChange w:id="1072" w:author="New" w:date="2019-02-11T00:31:00Z">
+        <w:pPrChange w:id="1081" w:author="New" w:date="2019-02-11T00:31:00Z">
           <w:pPr>
             <w:pStyle w:val="ListParagraph"/>
             <w:tabs>
@@ -22797,10 +22853,10 @@
         <w:ind w:left="1620"/>
         <w:jc w:val="center"/>
         <w:rPr>
-          <w:ins w:id="1073" w:author="New" w:date="2019-02-11T00:31:00Z"/>
+          <w:ins w:id="1082" w:author="New" w:date="2019-02-11T00:31:00Z"/>
           <w:rFonts w:cs="Arial"/>
         </w:rPr>
-        <w:pPrChange w:id="1074" w:author="New" w:date="2019-02-11T00:31:00Z">
+        <w:pPrChange w:id="1083" w:author="New" w:date="2019-02-11T00:31:00Z">
           <w:pPr>
             <w:pStyle w:val="ListParagraph"/>
             <w:tabs>
@@ -22825,7 +22881,7 @@
         <w:ind w:left="1620"/>
         <w:jc w:val="center"/>
         <w:rPr>
-          <w:del w:id="1075" w:author="New" w:date="2019-02-11T00:31:00Z"/>
+          <w:del w:id="1084" w:author="New" w:date="2019-02-11T00:31:00Z"/>
           <w:rFonts w:cs="Arial"/>
         </w:rPr>
       </w:pPr>
@@ -22841,7 +22897,7 @@
         <w:ind w:left="1620"/>
         <w:jc w:val="center"/>
         <w:rPr>
-          <w:del w:id="1076" w:author="New" w:date="2019-02-11T00:31:00Z"/>
+          <w:del w:id="1085" w:author="New" w:date="2019-02-11T00:31:00Z"/>
           <w:rFonts w:cs="Arial"/>
         </w:rPr>
       </w:pPr>
@@ -22857,7 +22913,7 @@
         <w:ind w:left="1620"/>
         <w:jc w:val="center"/>
         <w:rPr>
-          <w:del w:id="1077" w:author="New" w:date="2019-02-11T00:31:00Z"/>
+          <w:del w:id="1086" w:author="New" w:date="2019-02-11T00:31:00Z"/>
           <w:rFonts w:cs="Arial"/>
         </w:rPr>
       </w:pPr>
@@ -22872,11 +22928,11 @@
         <w:rPr>
           <w:sz w:val="32"/>
           <w:szCs w:val="32"/>
-          <w:rPrChange w:id="1078" w:author="New" w:date="2019-02-11T00:31:00Z">
+          <w:rPrChange w:id="1087" w:author="New" w:date="2019-02-11T00:31:00Z">
             <w:rPr/>
           </w:rPrChange>
         </w:rPr>
-        <w:pPrChange w:id="1079" w:author="New" w:date="2019-02-11T00:31:00Z">
+        <w:pPrChange w:id="1088" w:author="New" w:date="2019-02-11T00:31:00Z">
           <w:pPr>
             <w:pStyle w:val="ListParagraph"/>
             <w:tabs>
@@ -22903,7 +22959,7 @@
         </w:tabs>
         <w:bidi/>
         <w:rPr>
-          <w:ins w:id="1080" w:author="user" w:date="2018-12-17T00:34:00Z"/>
+          <w:ins w:id="1089" w:author="user" w:date="2018-12-17T00:34:00Z"/>
           <w:sz w:val="32"/>
           <w:szCs w:val="32"/>
         </w:rPr>
@@ -22928,12 +22984,12 @@
         <w:bidi/>
         <w:ind w:left="1620"/>
         <w:rPr>
-          <w:ins w:id="1081" w:author="user" w:date="2018-12-17T00:34:00Z"/>
+          <w:ins w:id="1090" w:author="user" w:date="2018-12-17T00:34:00Z"/>
           <w:sz w:val="32"/>
           <w:szCs w:val="32"/>
           <w:rtl/>
         </w:rPr>
-        <w:pPrChange w:id="1082" w:author="user" w:date="2018-12-17T00:34:00Z">
+        <w:pPrChange w:id="1091" w:author="user" w:date="2018-12-17T00:34:00Z">
           <w:pPr>
             <w:pStyle w:val="ListParagraph"/>
             <w:numPr>
@@ -22949,12 +23005,12 @@
           </w:pPr>
         </w:pPrChange>
       </w:pPr>
-      <w:moveToRangeStart w:id="1083" w:author="user" w:date="2018-12-17T00:34:00Z" w:name="move532770197"/>
-      <w:ins w:id="1084" w:author="user" w:date="2018-12-17T00:34:00Z">
+      <w:moveToRangeStart w:id="1092" w:author="user" w:date="2018-12-17T00:34:00Z" w:name="move532770197"/>
+      <w:ins w:id="1093" w:author="user" w:date="2018-12-17T00:34:00Z">
         <w:r>
           <w:rPr>
             <w:noProof/>
-            <w:lang w:val="en-US" w:eastAsia="ja-JP"/>
+            <w:lang w:val="en-US" w:eastAsia="en-US"/>
           </w:rPr>
           <w:drawing>
             <wp:anchor distT="0" distB="0" distL="114300" distR="114300" simplePos="0" relativeHeight="251658240" behindDoc="0" locked="0" layoutInCell="1" allowOverlap="1" wp14:anchorId="7291074C" wp14:editId="40D1E3F3">
@@ -23013,7 +23069,7 @@
             </wp:anchor>
           </w:drawing>
         </w:r>
-        <w:moveToRangeEnd w:id="1083"/>
+        <w:moveToRangeEnd w:id="1092"/>
       </w:ins>
     </w:p>
     <w:p>
@@ -23026,12 +23082,12 @@
         <w:ind w:left="1620"/>
         <w:jc w:val="center"/>
         <w:rPr>
-          <w:ins w:id="1085" w:author="user" w:date="2018-12-17T00:34:00Z"/>
+          <w:ins w:id="1094" w:author="user" w:date="2018-12-17T00:34:00Z"/>
           <w:sz w:val="32"/>
           <w:szCs w:val="32"/>
           <w:rtl/>
         </w:rPr>
-        <w:pPrChange w:id="1086" w:author="user" w:date="2018-12-17T00:35:00Z">
+        <w:pPrChange w:id="1095" w:author="user" w:date="2018-12-17T00:35:00Z">
           <w:pPr>
             <w:pStyle w:val="ListParagraph"/>
             <w:numPr>
@@ -23058,12 +23114,12 @@
         <w:bidi/>
         <w:ind w:left="1620"/>
         <w:rPr>
-          <w:ins w:id="1087" w:author="user" w:date="2018-12-17T00:34:00Z"/>
+          <w:ins w:id="1096" w:author="user" w:date="2018-12-17T00:34:00Z"/>
           <w:sz w:val="32"/>
           <w:szCs w:val="32"/>
           <w:rtl/>
         </w:rPr>
-        <w:pPrChange w:id="1088" w:author="user" w:date="2018-12-17T00:34:00Z">
+        <w:pPrChange w:id="1097" w:author="user" w:date="2018-12-17T00:34:00Z">
           <w:pPr>
             <w:pStyle w:val="ListParagraph"/>
             <w:numPr>
@@ -23087,7 +23143,7 @@
         </w:tabs>
         <w:jc w:val="center"/>
         <w:rPr>
-          <w:ins w:id="1089" w:author="user" w:date="2018-12-17T00:37:00Z"/>
+          <w:ins w:id="1098" w:author="user" w:date="2018-12-17T00:37:00Z"/>
           <w:rtl/>
           <w:lang w:val="en-US"/>
         </w:rPr>
@@ -23100,7 +23156,7 @@
         </w:tabs>
         <w:jc w:val="center"/>
         <w:rPr>
-          <w:ins w:id="1090" w:author="user" w:date="2018-12-17T00:37:00Z"/>
+          <w:ins w:id="1099" w:author="user" w:date="2018-12-17T00:37:00Z"/>
           <w:rtl/>
           <w:lang w:val="en-US"/>
         </w:rPr>
@@ -23113,7 +23169,7 @@
         </w:tabs>
         <w:jc w:val="center"/>
         <w:rPr>
-          <w:ins w:id="1091" w:author="user" w:date="2018-12-17T00:37:00Z"/>
+          <w:ins w:id="1100" w:author="user" w:date="2018-12-17T00:37:00Z"/>
           <w:rtl/>
           <w:lang w:val="en-US"/>
         </w:rPr>
@@ -23126,7 +23182,7 @@
         </w:tabs>
         <w:jc w:val="center"/>
         <w:rPr>
-          <w:ins w:id="1092" w:author="user" w:date="2018-12-17T00:37:00Z"/>
+          <w:ins w:id="1101" w:author="user" w:date="2018-12-17T00:37:00Z"/>
           <w:rtl/>
           <w:lang w:val="en-US"/>
         </w:rPr>
@@ -23139,7 +23195,7 @@
         </w:tabs>
         <w:jc w:val="center"/>
         <w:rPr>
-          <w:ins w:id="1093" w:author="user" w:date="2018-12-17T00:37:00Z"/>
+          <w:ins w:id="1102" w:author="user" w:date="2018-12-17T00:37:00Z"/>
           <w:rtl/>
           <w:lang w:val="en-US"/>
         </w:rPr>
@@ -23152,7 +23208,7 @@
         </w:tabs>
         <w:jc w:val="center"/>
         <w:rPr>
-          <w:ins w:id="1094" w:author="user" w:date="2018-12-17T00:37:00Z"/>
+          <w:ins w:id="1103" w:author="user" w:date="2018-12-17T00:37:00Z"/>
           <w:rtl/>
           <w:lang w:val="en-US"/>
         </w:rPr>
@@ -23165,12 +23221,12 @@
         </w:tabs>
         <w:jc w:val="center"/>
         <w:rPr>
-          <w:ins w:id="1095" w:author="user" w:date="2018-12-17T00:35:00Z"/>
+          <w:ins w:id="1104" w:author="user" w:date="2018-12-17T00:35:00Z"/>
           <w:rtl/>
           <w:lang w:val="en-US"/>
         </w:rPr>
       </w:pPr>
-      <w:ins w:id="1096" w:author="user" w:date="2018-12-17T00:35:00Z">
+      <w:ins w:id="1105" w:author="user" w:date="2018-12-17T00:35:00Z">
         <w:r>
           <w:rPr>
             <w:rFonts w:hint="cs"/>
@@ -23215,12 +23271,12 @@
         <w:bidi/>
         <w:ind w:left="1620"/>
         <w:rPr>
-          <w:ins w:id="1097" w:author="New" w:date="2019-02-11T00:31:00Z"/>
+          <w:ins w:id="1106" w:author="New" w:date="2019-02-11T00:31:00Z"/>
           <w:sz w:val="32"/>
           <w:szCs w:val="32"/>
           <w:rtl/>
         </w:rPr>
-        <w:pPrChange w:id="1098" w:author="user" w:date="2018-12-17T00:34:00Z">
+        <w:pPrChange w:id="1107" w:author="user" w:date="2018-12-17T00:34:00Z">
           <w:pPr>
             <w:pStyle w:val="ListParagraph"/>
             <w:numPr>
@@ -23247,12 +23303,12 @@
         <w:bidi/>
         <w:ind w:left="1620"/>
         <w:rPr>
-          <w:ins w:id="1099" w:author="New" w:date="2019-02-11T00:31:00Z"/>
+          <w:ins w:id="1108" w:author="New" w:date="2019-02-11T00:31:00Z"/>
           <w:sz w:val="32"/>
           <w:szCs w:val="32"/>
           <w:rtl/>
         </w:rPr>
-        <w:pPrChange w:id="1100" w:author="New" w:date="2019-02-11T00:31:00Z">
+        <w:pPrChange w:id="1109" w:author="New" w:date="2019-02-11T00:31:00Z">
           <w:pPr>
             <w:pStyle w:val="ListParagraph"/>
             <w:numPr>
@@ -23279,12 +23335,12 @@
         <w:bidi/>
         <w:ind w:left="1620"/>
         <w:rPr>
-          <w:ins w:id="1101" w:author="New" w:date="2019-02-11T00:31:00Z"/>
+          <w:ins w:id="1110" w:author="New" w:date="2019-02-11T00:31:00Z"/>
           <w:sz w:val="32"/>
           <w:szCs w:val="32"/>
           <w:rtl/>
         </w:rPr>
-        <w:pPrChange w:id="1102" w:author="New" w:date="2019-02-11T00:31:00Z">
+        <w:pPrChange w:id="1111" w:author="New" w:date="2019-02-11T00:31:00Z">
           <w:pPr>
             <w:pStyle w:val="ListParagraph"/>
             <w:numPr>
@@ -23311,12 +23367,12 @@
         <w:bidi/>
         <w:ind w:left="1620"/>
         <w:rPr>
-          <w:ins w:id="1103" w:author="New" w:date="2019-02-11T00:31:00Z"/>
+          <w:ins w:id="1112" w:author="New" w:date="2019-02-11T00:31:00Z"/>
           <w:sz w:val="32"/>
           <w:szCs w:val="32"/>
           <w:rtl/>
         </w:rPr>
-        <w:pPrChange w:id="1104" w:author="New" w:date="2019-02-11T00:31:00Z">
+        <w:pPrChange w:id="1113" w:author="New" w:date="2019-02-11T00:31:00Z">
           <w:pPr>
             <w:pStyle w:val="ListParagraph"/>
             <w:numPr>
@@ -23343,12 +23399,12 @@
         <w:bidi/>
         <w:ind w:left="1620"/>
         <w:rPr>
-          <w:ins w:id="1105" w:author="user" w:date="2018-12-17T00:34:00Z"/>
+          <w:ins w:id="1114" w:author="user" w:date="2018-12-17T00:34:00Z"/>
           <w:sz w:val="32"/>
           <w:szCs w:val="32"/>
           <w:rtl/>
         </w:rPr>
-        <w:pPrChange w:id="1106" w:author="New" w:date="2019-02-11T00:31:00Z">
+        <w:pPrChange w:id="1115" w:author="New" w:date="2019-02-11T00:31:00Z">
           <w:pPr>
             <w:pStyle w:val="ListParagraph"/>
             <w:numPr>
@@ -23378,12 +23434,12 @@
         </w:tabs>
         <w:bidi/>
         <w:rPr>
-          <w:ins w:id="1107" w:author="user" w:date="2018-12-17T01:00:00Z"/>
-          <w:sz w:val="32"/>
-          <w:szCs w:val="32"/>
-        </w:rPr>
-      </w:pPr>
-      <w:ins w:id="1108" w:author="user" w:date="2018-12-17T00:44:00Z">
+          <w:ins w:id="1116" w:author="user" w:date="2018-12-17T01:00:00Z"/>
+          <w:sz w:val="32"/>
+          <w:szCs w:val="32"/>
+        </w:rPr>
+      </w:pPr>
+      <w:ins w:id="1117" w:author="user" w:date="2018-12-17T00:44:00Z">
         <w:r>
           <w:rPr>
             <w:rFonts w:hint="cs"/>
@@ -23391,7 +23447,6 @@
             <w:szCs w:val="32"/>
             <w:rtl/>
           </w:rPr>
-          <w:lastRenderedPageBreak/>
           <w:t>تصميم ال</w:t>
         </w:r>
         <w:r>
@@ -23402,7 +23457,7 @@
           </w:rPr>
           <w:t>templ</w:t>
         </w:r>
-        <w:del w:id="1109" w:author="New" w:date="2018-12-17T00:10:00Z">
+        <w:del w:id="1118" w:author="New" w:date="2018-12-17T00:10:00Z">
           <w:r>
             <w:rPr>
               <w:sz w:val="32"/>
@@ -23413,7 +23468,7 @@
           </w:r>
         </w:del>
       </w:ins>
-      <w:ins w:id="1110" w:author="New" w:date="2018-12-17T00:10:00Z">
+      <w:ins w:id="1119" w:author="New" w:date="2018-12-17T00:10:00Z">
         <w:r>
           <w:rPr>
             <w:sz w:val="32"/>
@@ -23423,7 +23478,7 @@
           <w:t>a</w:t>
         </w:r>
       </w:ins>
-      <w:ins w:id="1111" w:author="user" w:date="2018-12-17T00:44:00Z">
+      <w:ins w:id="1120" w:author="user" w:date="2018-12-17T00:44:00Z">
         <w:r>
           <w:rPr>
             <w:sz w:val="32"/>
@@ -23454,12 +23509,12 @@
         <w:bidi/>
         <w:ind w:left="1620"/>
         <w:rPr>
-          <w:ins w:id="1112" w:author="user" w:date="2018-12-17T01:00:00Z"/>
+          <w:ins w:id="1121" w:author="user" w:date="2018-12-17T01:00:00Z"/>
           <w:sz w:val="32"/>
           <w:szCs w:val="32"/>
           <w:rtl/>
         </w:rPr>
-        <w:pPrChange w:id="1113" w:author="user" w:date="2018-12-17T01:00:00Z">
+        <w:pPrChange w:id="1122" w:author="user" w:date="2018-12-17T01:00:00Z">
           <w:pPr>
             <w:pStyle w:val="ListParagraph"/>
             <w:numPr>
@@ -23475,17 +23530,17 @@
           </w:pPr>
         </w:pPrChange>
       </w:pPr>
-      <w:ins w:id="1114" w:author="user" w:date="2018-12-17T01:00:00Z">
+      <w:ins w:id="1123" w:author="user" w:date="2018-12-17T01:00:00Z">
         <w:r>
           <w:rPr>
             <w:noProof/>
             <w:sz w:val="32"/>
             <w:szCs w:val="32"/>
-            <w:lang w:val="en-US" w:eastAsia="ja-JP"/>
-            <w:rPrChange w:id="1115" w:author="Unknown">
+            <w:lang w:val="en-US" w:eastAsia="en-US"/>
+            <w:rPrChange w:id="1124" w:author="Unknown">
               <w:rPr>
                 <w:noProof/>
-                <w:lang w:val="en-US" w:eastAsia="ja-JP"/>
+                <w:lang w:val="en-US" w:eastAsia="en-US"/>
               </w:rPr>
             </w:rPrChange>
           </w:rPr>
@@ -23564,13 +23619,13 @@
         <w:bidi/>
         <w:ind w:left="1620"/>
         <w:rPr>
-          <w:ins w:id="1116" w:author="user" w:date="2018-12-17T01:00:00Z"/>
-          <w:del w:id="1117" w:author="New" w:date="2019-02-11T00:31:00Z"/>
+          <w:ins w:id="1125" w:author="user" w:date="2018-12-17T01:00:00Z"/>
+          <w:del w:id="1126" w:author="New" w:date="2019-02-11T00:31:00Z"/>
           <w:sz w:val="32"/>
           <w:szCs w:val="32"/>
           <w:rtl/>
         </w:rPr>
-        <w:pPrChange w:id="1118" w:author="user" w:date="2018-12-17T01:00:00Z">
+        <w:pPrChange w:id="1127" w:author="user" w:date="2018-12-17T01:00:00Z">
           <w:pPr>
             <w:pStyle w:val="ListParagraph"/>
             <w:numPr>
@@ -23591,93 +23646,18 @@
       <w:pPr>
         <w:bidi/>
         <w:rPr>
-          <w:ins w:id="1119" w:author="user" w:date="2018-12-17T01:00:00Z"/>
-          <w:del w:id="1120" w:author="New" w:date="2019-02-11T00:31:00Z"/>
+          <w:ins w:id="1128" w:author="user" w:date="2018-12-17T01:00:00Z"/>
+          <w:del w:id="1129" w:author="New" w:date="2019-02-11T00:31:00Z"/>
           <w:sz w:val="32"/>
           <w:szCs w:val="32"/>
           <w:rtl/>
-          <w:rPrChange w:id="1121" w:author="New" w:date="2019-02-11T00:31:00Z">
+          <w:rPrChange w:id="1130" w:author="New" w:date="2019-02-11T00:31:00Z">
             <w:rPr>
-              <w:ins w:id="1122" w:author="user" w:date="2018-12-17T01:00:00Z"/>
-              <w:del w:id="1123" w:author="New" w:date="2019-02-11T00:31:00Z"/>
+              <w:ins w:id="1131" w:author="user" w:date="2018-12-17T01:00:00Z"/>
+              <w:del w:id="1132" w:author="New" w:date="2019-02-11T00:31:00Z"/>
               <w:rtl/>
             </w:rPr>
           </w:rPrChange>
-        </w:rPr>
-        <w:pPrChange w:id="1124" w:author="New" w:date="2019-02-11T00:31:00Z">
-          <w:pPr>
-            <w:pStyle w:val="ListParagraph"/>
-            <w:numPr>
-              <w:ilvl w:val="2"/>
-              <w:numId w:val="17"/>
-            </w:numPr>
-            <w:tabs>
-              <w:tab w:val="center" w:pos="4513"/>
-              <w:tab w:val="left" w:pos="7215"/>
-            </w:tabs>
-            <w:bidi/>
-            <w:ind w:left="1995" w:hanging="720"/>
-          </w:pPr>
-        </w:pPrChange>
-      </w:pPr>
-    </w:p>
-    <w:p>
-      <w:pPr>
-        <w:bidi/>
-        <w:rPr>
-          <w:ins w:id="1125" w:author="user" w:date="2018-12-17T01:00:00Z"/>
-          <w:del w:id="1126" w:author="New" w:date="2019-02-11T00:31:00Z"/>
-          <w:rtl/>
-        </w:rPr>
-        <w:pPrChange w:id="1127" w:author="New" w:date="2019-02-11T00:31:00Z">
-          <w:pPr>
-            <w:pStyle w:val="ListParagraph"/>
-            <w:numPr>
-              <w:ilvl w:val="2"/>
-              <w:numId w:val="17"/>
-            </w:numPr>
-            <w:tabs>
-              <w:tab w:val="center" w:pos="4513"/>
-              <w:tab w:val="left" w:pos="7215"/>
-            </w:tabs>
-            <w:bidi/>
-            <w:ind w:left="1995" w:hanging="720"/>
-          </w:pPr>
-        </w:pPrChange>
-      </w:pPr>
-    </w:p>
-    <w:p>
-      <w:pPr>
-        <w:bidi/>
-        <w:rPr>
-          <w:ins w:id="1128" w:author="user" w:date="2018-12-17T01:00:00Z"/>
-          <w:del w:id="1129" w:author="New" w:date="2019-02-11T00:31:00Z"/>
-          <w:rtl/>
-        </w:rPr>
-        <w:pPrChange w:id="1130" w:author="New" w:date="2019-02-11T00:31:00Z">
-          <w:pPr>
-            <w:pStyle w:val="ListParagraph"/>
-            <w:numPr>
-              <w:ilvl w:val="2"/>
-              <w:numId w:val="17"/>
-            </w:numPr>
-            <w:tabs>
-              <w:tab w:val="center" w:pos="4513"/>
-              <w:tab w:val="left" w:pos="7215"/>
-            </w:tabs>
-            <w:bidi/>
-            <w:ind w:left="1995" w:hanging="720"/>
-          </w:pPr>
-        </w:pPrChange>
-      </w:pPr>
-    </w:p>
-    <w:p>
-      <w:pPr>
-        <w:bidi/>
-        <w:rPr>
-          <w:ins w:id="1131" w:author="user" w:date="2018-12-17T01:00:00Z"/>
-          <w:del w:id="1132" w:author="New" w:date="2019-02-11T00:31:00Z"/>
-          <w:rtl/>
         </w:rPr>
         <w:pPrChange w:id="1133" w:author="New" w:date="2019-02-11T00:31:00Z">
           <w:pPr>
@@ -23851,9 +23831,10 @@
         <w:bidi/>
         <w:rPr>
           <w:ins w:id="1152" w:author="user" w:date="2018-12-17T01:00:00Z"/>
+          <w:del w:id="1153" w:author="New" w:date="2019-02-11T00:31:00Z"/>
           <w:rtl/>
         </w:rPr>
-        <w:pPrChange w:id="1153" w:author="New" w:date="2019-02-11T00:31:00Z">
+        <w:pPrChange w:id="1154" w:author="New" w:date="2019-02-11T00:31:00Z">
           <w:pPr>
             <w:pStyle w:val="ListParagraph"/>
             <w:numPr>
@@ -23872,20 +23853,13 @@
     </w:p>
     <w:p>
       <w:pPr>
-        <w:pStyle w:val="ListParagraph"/>
-        <w:tabs>
-          <w:tab w:val="center" w:pos="4513"/>
-          <w:tab w:val="left" w:pos="7215"/>
-        </w:tabs>
         <w:bidi/>
-        <w:ind w:left="1620"/>
-        <w:rPr>
-          <w:ins w:id="1154" w:author="user" w:date="2018-12-17T01:00:00Z"/>
-          <w:sz w:val="32"/>
-          <w:szCs w:val="32"/>
+        <w:rPr>
+          <w:ins w:id="1155" w:author="user" w:date="2018-12-17T01:00:00Z"/>
+          <w:del w:id="1156" w:author="New" w:date="2019-02-11T00:31:00Z"/>
           <w:rtl/>
         </w:rPr>
-        <w:pPrChange w:id="1155" w:author="user" w:date="2018-12-17T01:00:00Z">
+        <w:pPrChange w:id="1157" w:author="New" w:date="2019-02-11T00:31:00Z">
           <w:pPr>
             <w:pStyle w:val="ListParagraph"/>
             <w:numPr>
@@ -23904,20 +23878,13 @@
     </w:p>
     <w:p>
       <w:pPr>
-        <w:pStyle w:val="ListParagraph"/>
-        <w:tabs>
-          <w:tab w:val="center" w:pos="4513"/>
-          <w:tab w:val="left" w:pos="7215"/>
-        </w:tabs>
         <w:bidi/>
-        <w:ind w:left="1620"/>
-        <w:rPr>
-          <w:ins w:id="1156" w:author="user" w:date="2018-12-17T01:00:00Z"/>
-          <w:sz w:val="32"/>
-          <w:szCs w:val="32"/>
+        <w:rPr>
+          <w:ins w:id="1158" w:author="user" w:date="2018-12-17T01:00:00Z"/>
+          <w:del w:id="1159" w:author="New" w:date="2019-02-11T00:31:00Z"/>
           <w:rtl/>
         </w:rPr>
-        <w:pPrChange w:id="1157" w:author="user" w:date="2018-12-17T01:00:00Z">
+        <w:pPrChange w:id="1160" w:author="New" w:date="2019-02-11T00:31:00Z">
           <w:pPr>
             <w:pStyle w:val="ListParagraph"/>
             <w:numPr>
@@ -23936,20 +23903,12 @@
     </w:p>
     <w:p>
       <w:pPr>
-        <w:pStyle w:val="ListParagraph"/>
-        <w:tabs>
-          <w:tab w:val="center" w:pos="4513"/>
-          <w:tab w:val="left" w:pos="7215"/>
-        </w:tabs>
         <w:bidi/>
-        <w:ind w:left="1620"/>
-        <w:rPr>
-          <w:ins w:id="1158" w:author="New" w:date="2019-02-11T00:31:00Z"/>
-          <w:sz w:val="32"/>
-          <w:szCs w:val="32"/>
+        <w:rPr>
+          <w:ins w:id="1161" w:author="user" w:date="2018-12-17T01:00:00Z"/>
           <w:rtl/>
         </w:rPr>
-        <w:pPrChange w:id="1159" w:author="user" w:date="2018-12-17T01:00:00Z">
+        <w:pPrChange w:id="1162" w:author="New" w:date="2019-02-11T00:31:00Z">
           <w:pPr>
             <w:pStyle w:val="ListParagraph"/>
             <w:numPr>
@@ -23976,12 +23935,12 @@
         <w:bidi/>
         <w:ind w:left="1620"/>
         <w:rPr>
-          <w:ins w:id="1160" w:author="New" w:date="2019-02-11T00:31:00Z"/>
+          <w:ins w:id="1163" w:author="user" w:date="2018-12-17T01:00:00Z"/>
           <w:sz w:val="32"/>
           <w:szCs w:val="32"/>
           <w:rtl/>
         </w:rPr>
-        <w:pPrChange w:id="1161" w:author="New" w:date="2019-02-11T00:31:00Z">
+        <w:pPrChange w:id="1164" w:author="user" w:date="2018-12-17T01:00:00Z">
           <w:pPr>
             <w:pStyle w:val="ListParagraph"/>
             <w:numPr>
@@ -24008,12 +23967,12 @@
         <w:bidi/>
         <w:ind w:left="1620"/>
         <w:rPr>
-          <w:ins w:id="1162" w:author="New" w:date="2019-02-11T00:31:00Z"/>
+          <w:ins w:id="1165" w:author="user" w:date="2018-12-17T01:00:00Z"/>
           <w:sz w:val="32"/>
           <w:szCs w:val="32"/>
           <w:rtl/>
         </w:rPr>
-        <w:pPrChange w:id="1163" w:author="New" w:date="2019-02-11T00:31:00Z">
+        <w:pPrChange w:id="1166" w:author="user" w:date="2018-12-17T01:00:00Z">
           <w:pPr>
             <w:pStyle w:val="ListParagraph"/>
             <w:numPr>
@@ -24040,12 +23999,12 @@
         <w:bidi/>
         <w:ind w:left="1620"/>
         <w:rPr>
-          <w:ins w:id="1164" w:author="New" w:date="2019-02-11T00:31:00Z"/>
+          <w:ins w:id="1167" w:author="New" w:date="2019-02-11T00:31:00Z"/>
           <w:sz w:val="32"/>
           <w:szCs w:val="32"/>
           <w:rtl/>
         </w:rPr>
-        <w:pPrChange w:id="1165" w:author="New" w:date="2019-02-11T00:31:00Z">
+        <w:pPrChange w:id="1168" w:author="user" w:date="2018-12-17T01:00:00Z">
           <w:pPr>
             <w:pStyle w:val="ListParagraph"/>
             <w:numPr>
@@ -24072,12 +24031,12 @@
         <w:bidi/>
         <w:ind w:left="1620"/>
         <w:rPr>
-          <w:ins w:id="1166" w:author="New" w:date="2019-02-11T00:31:00Z"/>
+          <w:ins w:id="1169" w:author="New" w:date="2019-02-11T00:31:00Z"/>
           <w:sz w:val="32"/>
           <w:szCs w:val="32"/>
           <w:rtl/>
         </w:rPr>
-        <w:pPrChange w:id="1167" w:author="New" w:date="2019-02-11T00:31:00Z">
+        <w:pPrChange w:id="1170" w:author="New" w:date="2019-02-11T00:31:00Z">
           <w:pPr>
             <w:pStyle w:val="ListParagraph"/>
             <w:numPr>
@@ -24104,12 +24063,12 @@
         <w:bidi/>
         <w:ind w:left="1620"/>
         <w:rPr>
-          <w:ins w:id="1168" w:author="New" w:date="2019-02-11T00:31:00Z"/>
+          <w:ins w:id="1171" w:author="New" w:date="2019-02-11T00:31:00Z"/>
           <w:sz w:val="32"/>
           <w:szCs w:val="32"/>
           <w:rtl/>
         </w:rPr>
-        <w:pPrChange w:id="1169" w:author="New" w:date="2019-02-11T00:31:00Z">
+        <w:pPrChange w:id="1172" w:author="New" w:date="2019-02-11T00:31:00Z">
           <w:pPr>
             <w:pStyle w:val="ListParagraph"/>
             <w:numPr>
@@ -24136,12 +24095,12 @@
         <w:bidi/>
         <w:ind w:left="1620"/>
         <w:rPr>
-          <w:ins w:id="1170" w:author="New" w:date="2019-02-11T00:31:00Z"/>
+          <w:ins w:id="1173" w:author="New" w:date="2019-02-11T00:31:00Z"/>
           <w:sz w:val="32"/>
           <w:szCs w:val="32"/>
           <w:rtl/>
         </w:rPr>
-        <w:pPrChange w:id="1171" w:author="New" w:date="2019-02-11T00:31:00Z">
+        <w:pPrChange w:id="1174" w:author="New" w:date="2019-02-11T00:31:00Z">
           <w:pPr>
             <w:pStyle w:val="ListParagraph"/>
             <w:numPr>
@@ -24168,12 +24127,12 @@
         <w:bidi/>
         <w:ind w:left="1620"/>
         <w:rPr>
-          <w:ins w:id="1172" w:author="New" w:date="2019-02-11T00:31:00Z"/>
+          <w:ins w:id="1175" w:author="New" w:date="2019-02-11T00:31:00Z"/>
           <w:sz w:val="32"/>
           <w:szCs w:val="32"/>
           <w:rtl/>
         </w:rPr>
-        <w:pPrChange w:id="1173" w:author="New" w:date="2019-02-11T00:31:00Z">
+        <w:pPrChange w:id="1176" w:author="New" w:date="2019-02-11T00:31:00Z">
           <w:pPr>
             <w:pStyle w:val="ListParagraph"/>
             <w:numPr>
@@ -24200,12 +24159,12 @@
         <w:bidi/>
         <w:ind w:left="1620"/>
         <w:rPr>
-          <w:ins w:id="1174" w:author="user" w:date="2018-12-17T01:00:00Z"/>
+          <w:ins w:id="1177" w:author="New" w:date="2019-02-11T00:31:00Z"/>
           <w:sz w:val="32"/>
           <w:szCs w:val="32"/>
           <w:rtl/>
         </w:rPr>
-        <w:pPrChange w:id="1175" w:author="New" w:date="2019-02-11T00:31:00Z">
+        <w:pPrChange w:id="1178" w:author="New" w:date="2019-02-11T00:31:00Z">
           <w:pPr>
             <w:pStyle w:val="ListParagraph"/>
             <w:numPr>
@@ -24226,24 +24185,18 @@
       <w:pPr>
         <w:pStyle w:val="ListParagraph"/>
         <w:tabs>
-          <w:tab w:val="right" w:pos="2006"/>
           <w:tab w:val="center" w:pos="4513"/>
           <w:tab w:val="left" w:pos="7215"/>
         </w:tabs>
         <w:bidi/>
-        <w:ind w:left="926"/>
-        <w:jc w:val="center"/>
-        <w:rPr>
-          <w:ins w:id="1176" w:author="user" w:date="2018-12-17T01:00:00Z"/>
-          <w:rPrChange w:id="1177" w:author="New" w:date="2018-12-17T00:15:00Z">
-            <w:rPr>
-              <w:ins w:id="1178" w:author="user" w:date="2018-12-17T01:00:00Z"/>
-              <w:sz w:val="32"/>
-              <w:szCs w:val="32"/>
-            </w:rPr>
-          </w:rPrChange>
-        </w:rPr>
-        <w:pPrChange w:id="1179" w:author="New" w:date="2018-12-17T00:15:00Z">
+        <w:ind w:left="1620"/>
+        <w:rPr>
+          <w:ins w:id="1179" w:author="New" w:date="2019-02-11T00:31:00Z"/>
+          <w:sz w:val="32"/>
+          <w:szCs w:val="32"/>
+          <w:rtl/>
+        </w:rPr>
+        <w:pPrChange w:id="1180" w:author="New" w:date="2019-02-11T00:31:00Z">
           <w:pPr>
             <w:pStyle w:val="ListParagraph"/>
             <w:numPr>
@@ -24259,36 +24212,6 @@
           </w:pPr>
         </w:pPrChange>
       </w:pPr>
-      <w:ins w:id="1180" w:author="New" w:date="2018-12-17T00:12:00Z">
-        <w:r>
-          <w:rPr>
-            <w:rtl/>
-            <w:rPrChange w:id="1181" w:author="New" w:date="2018-12-17T00:15:00Z">
-              <w:rPr>
-                <w:sz w:val="32"/>
-                <w:szCs w:val="32"/>
-                <w:rtl/>
-              </w:rPr>
-            </w:rPrChange>
-          </w:rPr>
-          <w:t xml:space="preserve">شكل 8 </w:t>
-        </w:r>
-      </w:ins>
-      <w:ins w:id="1182" w:author="New" w:date="2018-12-17T00:14:00Z">
-        <w:r>
-          <w:rPr>
-            <w:rtl/>
-            <w:rPrChange w:id="1183" w:author="New" w:date="2018-12-17T00:15:00Z">
-              <w:rPr>
-                <w:sz w:val="32"/>
-                <w:szCs w:val="32"/>
-                <w:rtl/>
-              </w:rPr>
-            </w:rPrChange>
-          </w:rPr>
-          <w:t>قالب الصفحات</w:t>
-        </w:r>
-      </w:ins>
     </w:p>
     <w:p>
       <w:pPr>
@@ -24300,11 +24223,12 @@
         <w:bidi/>
         <w:ind w:left="1620"/>
         <w:rPr>
-          <w:ins w:id="1184" w:author="New" w:date="2018-12-17T00:15:00Z"/>
-          <w:sz w:val="32"/>
-          <w:szCs w:val="32"/>
-        </w:rPr>
-        <w:pPrChange w:id="1185" w:author="New" w:date="2018-12-17T00:15:00Z">
+          <w:ins w:id="1181" w:author="New" w:date="2019-02-11T00:31:00Z"/>
+          <w:sz w:val="32"/>
+          <w:szCs w:val="32"/>
+          <w:rtl/>
+        </w:rPr>
+        <w:pPrChange w:id="1182" w:author="New" w:date="2019-02-11T00:31:00Z">
           <w:pPr>
             <w:pStyle w:val="ListParagraph"/>
             <w:numPr>
@@ -24324,36 +24248,6 @@
     <w:p>
       <w:pPr>
         <w:pStyle w:val="ListParagraph"/>
-        <w:numPr>
-          <w:ilvl w:val="2"/>
-          <w:numId w:val="17"/>
-        </w:numPr>
-        <w:tabs>
-          <w:tab w:val="center" w:pos="4513"/>
-          <w:tab w:val="left" w:pos="7215"/>
-        </w:tabs>
-        <w:bidi/>
-        <w:rPr>
-          <w:ins w:id="1186" w:author="New" w:date="2018-12-17T00:17:00Z"/>
-          <w:sz w:val="32"/>
-          <w:szCs w:val="32"/>
-        </w:rPr>
-      </w:pPr>
-      <w:ins w:id="1187" w:author="user" w:date="2018-12-17T01:00:00Z">
-        <w:r>
-          <w:rPr>
-            <w:rFonts w:hint="cs"/>
-            <w:sz w:val="32"/>
-            <w:szCs w:val="32"/>
-            <w:rtl/>
-          </w:rPr>
-          <w:t>تصميم واجهة صفحة الأدمن.</w:t>
-        </w:r>
-      </w:ins>
-    </w:p>
-    <w:p>
-      <w:pPr>
-        <w:pStyle w:val="ListParagraph"/>
         <w:tabs>
           <w:tab w:val="center" w:pos="4513"/>
           <w:tab w:val="left" w:pos="7215"/>
@@ -24361,18 +24255,12 @@
         <w:bidi/>
         <w:ind w:left="1620"/>
         <w:rPr>
-          <w:ins w:id="1188" w:author="user" w:date="2018-12-17T00:56:00Z"/>
+          <w:ins w:id="1183" w:author="user" w:date="2018-12-17T01:00:00Z"/>
           <w:sz w:val="32"/>
           <w:szCs w:val="32"/>
           <w:rtl/>
-          <w:rPrChange w:id="1189" w:author="user" w:date="2018-12-17T01:02:00Z">
-            <w:rPr>
-              <w:ins w:id="1190" w:author="user" w:date="2018-12-17T00:56:00Z"/>
-              <w:rtl/>
-            </w:rPr>
-          </w:rPrChange>
-        </w:rPr>
-        <w:pPrChange w:id="1191" w:author="New" w:date="2018-12-17T00:17:00Z">
+        </w:rPr>
+        <w:pPrChange w:id="1184" w:author="New" w:date="2019-02-11T00:31:00Z">
           <w:pPr>
             <w:pStyle w:val="ListParagraph"/>
             <w:numPr>
@@ -24393,19 +24281,24 @@
       <w:pPr>
         <w:pStyle w:val="ListParagraph"/>
         <w:tabs>
+          <w:tab w:val="right" w:pos="2006"/>
           <w:tab w:val="center" w:pos="4513"/>
           <w:tab w:val="left" w:pos="7215"/>
         </w:tabs>
         <w:bidi/>
-        <w:ind w:left="296"/>
+        <w:ind w:left="926"/>
         <w:jc w:val="center"/>
         <w:rPr>
-          <w:ins w:id="1192" w:author="New" w:date="2018-12-17T00:17:00Z"/>
-          <w:sz w:val="32"/>
-          <w:szCs w:val="32"/>
-          <w:rtl/>
-        </w:rPr>
-        <w:pPrChange w:id="1193" w:author="New" w:date="2018-12-17T00:17:00Z">
+          <w:ins w:id="1185" w:author="user" w:date="2018-12-17T01:00:00Z"/>
+          <w:rPrChange w:id="1186" w:author="New" w:date="2018-12-17T00:15:00Z">
+            <w:rPr>
+              <w:ins w:id="1187" w:author="user" w:date="2018-12-17T01:00:00Z"/>
+              <w:sz w:val="32"/>
+              <w:szCs w:val="32"/>
+            </w:rPr>
+          </w:rPrChange>
+        </w:rPr>
+        <w:pPrChange w:id="1188" w:author="New" w:date="2018-12-17T00:15:00Z">
           <w:pPr>
             <w:pStyle w:val="ListParagraph"/>
             <w:numPr>
@@ -24421,17 +24314,180 @@
           </w:pPr>
         </w:pPrChange>
       </w:pPr>
-      <w:ins w:id="1194" w:author="New" w:date="2018-12-17T00:17:00Z">
+      <w:ins w:id="1189" w:author="New" w:date="2018-12-17T00:12:00Z">
+        <w:r>
+          <w:rPr>
+            <w:rtl/>
+            <w:rPrChange w:id="1190" w:author="New" w:date="2018-12-17T00:15:00Z">
+              <w:rPr>
+                <w:sz w:val="32"/>
+                <w:szCs w:val="32"/>
+                <w:rtl/>
+              </w:rPr>
+            </w:rPrChange>
+          </w:rPr>
+          <w:t xml:space="preserve">شكل 8 </w:t>
+        </w:r>
+      </w:ins>
+      <w:ins w:id="1191" w:author="New" w:date="2018-12-17T00:14:00Z">
+        <w:r>
+          <w:rPr>
+            <w:rtl/>
+            <w:rPrChange w:id="1192" w:author="New" w:date="2018-12-17T00:15:00Z">
+              <w:rPr>
+                <w:sz w:val="32"/>
+                <w:szCs w:val="32"/>
+                <w:rtl/>
+              </w:rPr>
+            </w:rPrChange>
+          </w:rPr>
+          <w:t>قالب الصفحات</w:t>
+        </w:r>
+      </w:ins>
+    </w:p>
+    <w:p>
+      <w:pPr>
+        <w:pStyle w:val="ListParagraph"/>
+        <w:tabs>
+          <w:tab w:val="center" w:pos="4513"/>
+          <w:tab w:val="left" w:pos="7215"/>
+        </w:tabs>
+        <w:bidi/>
+        <w:ind w:left="1620"/>
+        <w:rPr>
+          <w:ins w:id="1193" w:author="New" w:date="2018-12-17T00:15:00Z"/>
+          <w:sz w:val="32"/>
+          <w:szCs w:val="32"/>
+        </w:rPr>
+        <w:pPrChange w:id="1194" w:author="New" w:date="2018-12-17T00:15:00Z">
+          <w:pPr>
+            <w:pStyle w:val="ListParagraph"/>
+            <w:numPr>
+              <w:ilvl w:val="2"/>
+              <w:numId w:val="17"/>
+            </w:numPr>
+            <w:tabs>
+              <w:tab w:val="center" w:pos="4513"/>
+              <w:tab w:val="left" w:pos="7215"/>
+            </w:tabs>
+            <w:bidi/>
+            <w:ind w:left="1995" w:hanging="720"/>
+          </w:pPr>
+        </w:pPrChange>
+      </w:pPr>
+    </w:p>
+    <w:p>
+      <w:pPr>
+        <w:pStyle w:val="ListParagraph"/>
+        <w:numPr>
+          <w:ilvl w:val="2"/>
+          <w:numId w:val="17"/>
+        </w:numPr>
+        <w:tabs>
+          <w:tab w:val="center" w:pos="4513"/>
+          <w:tab w:val="left" w:pos="7215"/>
+        </w:tabs>
+        <w:bidi/>
+        <w:rPr>
+          <w:ins w:id="1195" w:author="New" w:date="2018-12-17T00:17:00Z"/>
+          <w:sz w:val="32"/>
+          <w:szCs w:val="32"/>
+        </w:rPr>
+      </w:pPr>
+      <w:ins w:id="1196" w:author="user" w:date="2018-12-17T01:00:00Z">
+        <w:r>
+          <w:rPr>
+            <w:rFonts w:hint="cs"/>
+            <w:sz w:val="32"/>
+            <w:szCs w:val="32"/>
+            <w:rtl/>
+          </w:rPr>
+          <w:lastRenderedPageBreak/>
+          <w:t>تصميم واجهة صفحة الأدمن.</w:t>
+        </w:r>
+      </w:ins>
+    </w:p>
+    <w:p>
+      <w:pPr>
+        <w:pStyle w:val="ListParagraph"/>
+        <w:tabs>
+          <w:tab w:val="center" w:pos="4513"/>
+          <w:tab w:val="left" w:pos="7215"/>
+        </w:tabs>
+        <w:bidi/>
+        <w:ind w:left="1620"/>
+        <w:rPr>
+          <w:ins w:id="1197" w:author="user" w:date="2018-12-17T00:56:00Z"/>
+          <w:sz w:val="32"/>
+          <w:szCs w:val="32"/>
+          <w:rtl/>
+          <w:rPrChange w:id="1198" w:author="user" w:date="2018-12-17T01:02:00Z">
+            <w:rPr>
+              <w:ins w:id="1199" w:author="user" w:date="2018-12-17T00:56:00Z"/>
+              <w:rtl/>
+            </w:rPr>
+          </w:rPrChange>
+        </w:rPr>
+        <w:pPrChange w:id="1200" w:author="New" w:date="2018-12-17T00:17:00Z">
+          <w:pPr>
+            <w:pStyle w:val="ListParagraph"/>
+            <w:numPr>
+              <w:ilvl w:val="2"/>
+              <w:numId w:val="17"/>
+            </w:numPr>
+            <w:tabs>
+              <w:tab w:val="center" w:pos="4513"/>
+              <w:tab w:val="left" w:pos="7215"/>
+            </w:tabs>
+            <w:bidi/>
+            <w:ind w:left="1995" w:hanging="720"/>
+          </w:pPr>
+        </w:pPrChange>
+      </w:pPr>
+    </w:p>
+    <w:p>
+      <w:pPr>
+        <w:pStyle w:val="ListParagraph"/>
+        <w:tabs>
+          <w:tab w:val="center" w:pos="4513"/>
+          <w:tab w:val="left" w:pos="7215"/>
+        </w:tabs>
+        <w:bidi/>
+        <w:ind w:left="296"/>
+        <w:jc w:val="center"/>
+        <w:rPr>
+          <w:ins w:id="1201" w:author="New" w:date="2018-12-17T00:17:00Z"/>
+          <w:sz w:val="32"/>
+          <w:szCs w:val="32"/>
+          <w:rtl/>
+        </w:rPr>
+        <w:pPrChange w:id="1202" w:author="New" w:date="2018-12-17T00:17:00Z">
+          <w:pPr>
+            <w:pStyle w:val="ListParagraph"/>
+            <w:numPr>
+              <w:ilvl w:val="2"/>
+              <w:numId w:val="17"/>
+            </w:numPr>
+            <w:tabs>
+              <w:tab w:val="center" w:pos="4513"/>
+              <w:tab w:val="left" w:pos="7215"/>
+            </w:tabs>
+            <w:bidi/>
+            <w:ind w:left="1995" w:hanging="720"/>
+          </w:pPr>
+        </w:pPrChange>
+      </w:pPr>
+      <w:ins w:id="1203" w:author="New" w:date="2018-12-17T00:17:00Z">
         <w:r>
           <w:rPr>
             <w:noProof/>
             <w:sz w:val="32"/>
             <w:szCs w:val="32"/>
-            <w:lang w:val="en-US" w:eastAsia="ja-JP"/>
-            <w:rPrChange w:id="1195" w:author="Unknown">
+            <w:lang w:val="en-US" w:eastAsia="en-US"/>
+            <w:rPrChange w:id="1204" w:author="Unknown">
               <w:rPr>
                 <w:noProof/>
-                <w:lang w:val="en-US" w:eastAsia="ja-JP"/>
+                <w:lang w:val="en-US" w:eastAsia="en-US"/>
               </w:rPr>
             </w:rPrChange>
           </w:rPr>
@@ -24494,26 +24550,26 @@
         <w:ind w:left="1016"/>
         <w:jc w:val="center"/>
         <w:rPr>
-          <w:ins w:id="1196" w:author="New" w:date="2019-01-12T14:18:00Z"/>
+          <w:ins w:id="1205" w:author="New" w:date="2019-01-12T14:18:00Z"/>
           <w:rtl/>
-          <w:rPrChange w:id="1197" w:author="New" w:date="2019-02-11T00:32:00Z">
+          <w:rPrChange w:id="1206" w:author="New" w:date="2019-02-11T00:32:00Z">
             <w:rPr>
-              <w:ins w:id="1198" w:author="New" w:date="2019-01-12T14:18:00Z"/>
+              <w:ins w:id="1207" w:author="New" w:date="2019-01-12T14:18:00Z"/>
               <w:sz w:val="32"/>
               <w:szCs w:val="32"/>
               <w:rtl/>
             </w:rPr>
           </w:rPrChange>
         </w:rPr>
-        <w:pPrChange w:id="1199" w:author="New" w:date="2019-02-11T00:32:00Z">
+        <w:pPrChange w:id="1208" w:author="New" w:date="2019-02-11T00:32:00Z">
           <w:pPr/>
         </w:pPrChange>
       </w:pPr>
-      <w:ins w:id="1200" w:author="New" w:date="2018-12-17T00:17:00Z">
+      <w:ins w:id="1209" w:author="New" w:date="2018-12-17T00:17:00Z">
         <w:r>
           <w:rPr>
             <w:rtl/>
-            <w:rPrChange w:id="1201" w:author="New" w:date="2018-12-17T00:17:00Z">
+            <w:rPrChange w:id="1210" w:author="New" w:date="2018-12-17T00:17:00Z">
               <w:rPr>
                 <w:sz w:val="32"/>
                 <w:szCs w:val="32"/>
@@ -24524,8 +24580,6 @@
           <w:t>شكل 9 واجهة صفحة الآدمن</w:t>
         </w:r>
       </w:ins>
-      <w:bookmarkStart w:id="1202" w:name="_GoBack"/>
-      <w:bookmarkEnd w:id="1202"/>
     </w:p>
     <w:p>
       <w:pPr>
@@ -24538,12 +24592,12 @@
         <w:ind w:left="1016"/>
         <w:jc w:val="center"/>
         <w:rPr>
-          <w:ins w:id="1203" w:author="New" w:date="2018-12-17T00:16:00Z"/>
+          <w:ins w:id="1211" w:author="New" w:date="2018-12-17T00:16:00Z"/>
           <w:sz w:val="32"/>
           <w:szCs w:val="32"/>
           <w:rtl/>
         </w:rPr>
-        <w:pPrChange w:id="1204" w:author="New" w:date="2019-01-12T14:18:00Z">
+        <w:pPrChange w:id="1212" w:author="New" w:date="2019-01-12T14:18:00Z">
           <w:pPr>
             <w:pStyle w:val="ListParagraph"/>
             <w:numPr>
@@ -24568,23 +24622,23 @@
         </w:tabs>
         <w:bidi/>
         <w:rPr>
-          <w:ins w:id="1205" w:author="user" w:date="2018-12-17T00:56:00Z"/>
-          <w:del w:id="1206" w:author="New" w:date="2018-12-17T00:16:00Z"/>
+          <w:ins w:id="1213" w:author="user" w:date="2018-12-17T00:56:00Z"/>
+          <w:del w:id="1214" w:author="New" w:date="2018-12-17T00:16:00Z"/>
           <w:sz w:val="32"/>
           <w:szCs w:val="32"/>
           <w:rtl/>
           <w:lang w:val="en-US"/>
-          <w:rPrChange w:id="1207" w:author="New" w:date="2019-01-12T14:18:00Z">
+          <w:rPrChange w:id="1215" w:author="New" w:date="2019-01-12T14:18:00Z">
             <w:rPr>
-              <w:ins w:id="1208" w:author="user" w:date="2018-12-17T00:56:00Z"/>
-              <w:del w:id="1209" w:author="New" w:date="2018-12-17T00:16:00Z"/>
+              <w:ins w:id="1216" w:author="user" w:date="2018-12-17T00:56:00Z"/>
+              <w:del w:id="1217" w:author="New" w:date="2018-12-17T00:16:00Z"/>
               <w:sz w:val="32"/>
               <w:szCs w:val="32"/>
               <w:rtl/>
             </w:rPr>
           </w:rPrChange>
         </w:rPr>
-        <w:pPrChange w:id="1210" w:author="New" w:date="2018-12-17T00:16:00Z">
+        <w:pPrChange w:id="1218" w:author="New" w:date="2018-12-17T00:16:00Z">
           <w:pPr>
             <w:pStyle w:val="ListParagraph"/>
             <w:numPr>
@@ -24600,18 +24654,18 @@
           </w:pPr>
         </w:pPrChange>
       </w:pPr>
-      <w:ins w:id="1211" w:author="user" w:date="2018-12-17T01:01:00Z">
-        <w:del w:id="1212" w:author="New" w:date="2018-12-17T00:16:00Z">
+      <w:ins w:id="1219" w:author="user" w:date="2018-12-17T01:01:00Z">
+        <w:del w:id="1220" w:author="New" w:date="2018-12-17T00:16:00Z">
           <w:r>
             <w:rPr>
               <w:noProof/>
               <w:sz w:val="32"/>
               <w:szCs w:val="32"/>
-              <w:lang w:val="en-US" w:eastAsia="ja-JP"/>
-              <w:rPrChange w:id="1213" w:author="New" w:date="2019-01-12T14:18:00Z">
+              <w:lang w:val="en-US" w:eastAsia="en-US"/>
+              <w:rPrChange w:id="1221" w:author="New" w:date="2019-01-12T14:18:00Z">
                 <w:rPr>
                   <w:noProof/>
-                  <w:lang w:val="en-US" w:eastAsia="ja-JP"/>
+                  <w:lang w:val="en-US" w:eastAsia="en-US"/>
                 </w:rPr>
               </w:rPrChange>
             </w:rPr>
@@ -24685,21 +24739,21 @@
       <w:pPr>
         <w:bidi/>
         <w:rPr>
-          <w:ins w:id="1214" w:author="user" w:date="2018-12-17T00:56:00Z"/>
-          <w:del w:id="1215" w:author="New" w:date="2018-12-17T00:15:00Z"/>
+          <w:ins w:id="1222" w:author="user" w:date="2018-12-17T00:56:00Z"/>
+          <w:del w:id="1223" w:author="New" w:date="2018-12-17T00:15:00Z"/>
           <w:sz w:val="32"/>
           <w:szCs w:val="32"/>
           <w:rtl/>
           <w:lang w:val="en-US"/>
-          <w:rPrChange w:id="1216" w:author="New" w:date="2019-01-12T14:18:00Z">
+          <w:rPrChange w:id="1224" w:author="New" w:date="2019-01-12T14:18:00Z">
             <w:rPr>
-              <w:ins w:id="1217" w:author="user" w:date="2018-12-17T00:56:00Z"/>
-              <w:del w:id="1218" w:author="New" w:date="2018-12-17T00:15:00Z"/>
+              <w:ins w:id="1225" w:author="user" w:date="2018-12-17T00:56:00Z"/>
+              <w:del w:id="1226" w:author="New" w:date="2018-12-17T00:15:00Z"/>
               <w:rtl/>
             </w:rPr>
           </w:rPrChange>
         </w:rPr>
-        <w:pPrChange w:id="1219" w:author="New" w:date="2018-12-17T00:15:00Z">
+        <w:pPrChange w:id="1227" w:author="New" w:date="2018-12-17T00:15:00Z">
           <w:pPr>
             <w:pStyle w:val="ListParagraph"/>
             <w:numPr>
@@ -24720,21 +24774,21 @@
       <w:pPr>
         <w:bidi/>
         <w:rPr>
-          <w:ins w:id="1220" w:author="user" w:date="2018-12-17T00:56:00Z"/>
-          <w:del w:id="1221" w:author="New" w:date="2018-12-17T00:15:00Z"/>
+          <w:ins w:id="1228" w:author="user" w:date="2018-12-17T00:56:00Z"/>
+          <w:del w:id="1229" w:author="New" w:date="2018-12-17T00:15:00Z"/>
           <w:sz w:val="32"/>
           <w:szCs w:val="32"/>
           <w:rtl/>
           <w:lang w:val="en-US"/>
-          <w:rPrChange w:id="1222" w:author="New" w:date="2019-01-12T14:18:00Z">
+          <w:rPrChange w:id="1230" w:author="New" w:date="2019-01-12T14:18:00Z">
             <w:rPr>
-              <w:ins w:id="1223" w:author="user" w:date="2018-12-17T00:56:00Z"/>
-              <w:del w:id="1224" w:author="New" w:date="2018-12-17T00:15:00Z"/>
+              <w:ins w:id="1231" w:author="user" w:date="2018-12-17T00:56:00Z"/>
+              <w:del w:id="1232" w:author="New" w:date="2018-12-17T00:15:00Z"/>
               <w:rtl/>
             </w:rPr>
           </w:rPrChange>
         </w:rPr>
-        <w:pPrChange w:id="1225" w:author="New" w:date="2018-12-17T00:15:00Z">
+        <w:pPrChange w:id="1233" w:author="New" w:date="2018-12-17T00:15:00Z">
           <w:pPr>
             <w:pStyle w:val="ListParagraph"/>
             <w:numPr>
@@ -24755,21 +24809,21 @@
       <w:pPr>
         <w:bidi/>
         <w:rPr>
-          <w:ins w:id="1226" w:author="user" w:date="2018-12-17T00:56:00Z"/>
-          <w:del w:id="1227" w:author="New" w:date="2018-12-17T00:15:00Z"/>
+          <w:ins w:id="1234" w:author="user" w:date="2018-12-17T00:56:00Z"/>
+          <w:del w:id="1235" w:author="New" w:date="2018-12-17T00:15:00Z"/>
           <w:sz w:val="32"/>
           <w:szCs w:val="32"/>
           <w:rtl/>
           <w:lang w:val="en-US"/>
-          <w:rPrChange w:id="1228" w:author="New" w:date="2019-01-12T14:18:00Z">
+          <w:rPrChange w:id="1236" w:author="New" w:date="2019-01-12T14:18:00Z">
             <w:rPr>
-              <w:ins w:id="1229" w:author="user" w:date="2018-12-17T00:56:00Z"/>
-              <w:del w:id="1230" w:author="New" w:date="2018-12-17T00:15:00Z"/>
+              <w:ins w:id="1237" w:author="user" w:date="2018-12-17T00:56:00Z"/>
+              <w:del w:id="1238" w:author="New" w:date="2018-12-17T00:15:00Z"/>
               <w:rtl/>
             </w:rPr>
           </w:rPrChange>
         </w:rPr>
-        <w:pPrChange w:id="1231" w:author="New" w:date="2018-12-17T00:15:00Z">
+        <w:pPrChange w:id="1239" w:author="New" w:date="2018-12-17T00:15:00Z">
           <w:pPr>
             <w:pStyle w:val="ListParagraph"/>
             <w:numPr>
@@ -24790,21 +24844,21 @@
       <w:pPr>
         <w:bidi/>
         <w:rPr>
-          <w:ins w:id="1232" w:author="user" w:date="2018-12-17T00:56:00Z"/>
-          <w:del w:id="1233" w:author="New" w:date="2018-12-17T00:15:00Z"/>
+          <w:ins w:id="1240" w:author="user" w:date="2018-12-17T00:56:00Z"/>
+          <w:del w:id="1241" w:author="New" w:date="2018-12-17T00:15:00Z"/>
           <w:sz w:val="32"/>
           <w:szCs w:val="32"/>
           <w:rtl/>
           <w:lang w:val="en-US"/>
-          <w:rPrChange w:id="1234" w:author="New" w:date="2019-01-12T14:18:00Z">
+          <w:rPrChange w:id="1242" w:author="New" w:date="2019-01-12T14:18:00Z">
             <w:rPr>
-              <w:ins w:id="1235" w:author="user" w:date="2018-12-17T00:56:00Z"/>
-              <w:del w:id="1236" w:author="New" w:date="2018-12-17T00:15:00Z"/>
+              <w:ins w:id="1243" w:author="user" w:date="2018-12-17T00:56:00Z"/>
+              <w:del w:id="1244" w:author="New" w:date="2018-12-17T00:15:00Z"/>
               <w:rtl/>
             </w:rPr>
           </w:rPrChange>
         </w:rPr>
-        <w:pPrChange w:id="1237" w:author="New" w:date="2018-12-17T00:15:00Z">
+        <w:pPrChange w:id="1245" w:author="New" w:date="2018-12-17T00:15:00Z">
           <w:pPr>
             <w:pStyle w:val="ListParagraph"/>
             <w:numPr>
@@ -24825,21 +24879,21 @@
       <w:pPr>
         <w:bidi/>
         <w:rPr>
-          <w:ins w:id="1238" w:author="user" w:date="2018-12-17T00:56:00Z"/>
-          <w:del w:id="1239" w:author="New" w:date="2018-12-17T00:15:00Z"/>
+          <w:ins w:id="1246" w:author="user" w:date="2018-12-17T00:56:00Z"/>
+          <w:del w:id="1247" w:author="New" w:date="2018-12-17T00:15:00Z"/>
           <w:sz w:val="32"/>
           <w:szCs w:val="32"/>
           <w:rtl/>
           <w:lang w:val="en-US"/>
-          <w:rPrChange w:id="1240" w:author="New" w:date="2019-01-12T14:18:00Z">
+          <w:rPrChange w:id="1248" w:author="New" w:date="2019-01-12T14:18:00Z">
             <w:rPr>
-              <w:ins w:id="1241" w:author="user" w:date="2018-12-17T00:56:00Z"/>
-              <w:del w:id="1242" w:author="New" w:date="2018-12-17T00:15:00Z"/>
+              <w:ins w:id="1249" w:author="user" w:date="2018-12-17T00:56:00Z"/>
+              <w:del w:id="1250" w:author="New" w:date="2018-12-17T00:15:00Z"/>
               <w:rtl/>
             </w:rPr>
           </w:rPrChange>
         </w:rPr>
-        <w:pPrChange w:id="1243" w:author="New" w:date="2018-12-17T00:15:00Z">
+        <w:pPrChange w:id="1251" w:author="New" w:date="2018-12-17T00:15:00Z">
           <w:pPr>
             <w:pStyle w:val="ListParagraph"/>
             <w:numPr>
@@ -24860,19 +24914,19 @@
       <w:pPr>
         <w:bidi/>
         <w:rPr>
-          <w:ins w:id="1244" w:author="user" w:date="2018-12-17T00:55:00Z"/>
-          <w:del w:id="1245" w:author="New" w:date="2018-12-17T00:15:00Z"/>
+          <w:ins w:id="1252" w:author="user" w:date="2018-12-17T00:55:00Z"/>
+          <w:del w:id="1253" w:author="New" w:date="2018-12-17T00:15:00Z"/>
           <w:sz w:val="32"/>
           <w:szCs w:val="32"/>
           <w:lang w:val="en-US"/>
-          <w:rPrChange w:id="1246" w:author="New" w:date="2019-01-12T14:18:00Z">
+          <w:rPrChange w:id="1254" w:author="New" w:date="2019-01-12T14:18:00Z">
             <w:rPr>
-              <w:ins w:id="1247" w:author="user" w:date="2018-12-17T00:55:00Z"/>
-              <w:del w:id="1248" w:author="New" w:date="2018-12-17T00:15:00Z"/>
+              <w:ins w:id="1255" w:author="user" w:date="2018-12-17T00:55:00Z"/>
+              <w:del w:id="1256" w:author="New" w:date="2018-12-17T00:15:00Z"/>
             </w:rPr>
           </w:rPrChange>
         </w:rPr>
-        <w:pPrChange w:id="1249" w:author="New" w:date="2018-12-17T00:15:00Z">
+        <w:pPrChange w:id="1257" w:author="New" w:date="2018-12-17T00:15:00Z">
           <w:pPr>
             <w:pStyle w:val="ListParagraph"/>
             <w:numPr>
@@ -24893,19 +24947,19 @@
       <w:pPr>
         <w:bidi/>
         <w:rPr>
-          <w:del w:id="1250" w:author="New" w:date="2018-12-17T00:15:00Z"/>
+          <w:del w:id="1258" w:author="New" w:date="2018-12-17T00:15:00Z"/>
           <w:sz w:val="32"/>
           <w:szCs w:val="32"/>
           <w:rtl/>
           <w:lang w:val="en-US"/>
-          <w:rPrChange w:id="1251" w:author="New" w:date="2019-01-12T14:18:00Z">
+          <w:rPrChange w:id="1259" w:author="New" w:date="2019-01-12T14:18:00Z">
             <w:rPr>
-              <w:del w:id="1252" w:author="New" w:date="2018-12-17T00:15:00Z"/>
+              <w:del w:id="1260" w:author="New" w:date="2018-12-17T00:15:00Z"/>
               <w:rtl/>
             </w:rPr>
           </w:rPrChange>
         </w:rPr>
-        <w:pPrChange w:id="1253" w:author="New" w:date="2018-12-17T00:15:00Z">
+        <w:pPrChange w:id="1261" w:author="New" w:date="2018-12-17T00:15:00Z">
           <w:pPr>
             <w:pStyle w:val="ListParagraph"/>
             <w:numPr>
@@ -24931,19 +24985,19 @@
         </w:numPr>
         <w:bidi/>
         <w:rPr>
-          <w:ins w:id="1254" w:author="pci" w:date="2018-12-16T18:22:00Z"/>
+          <w:ins w:id="1262" w:author="pci" w:date="2018-12-16T18:22:00Z"/>
           <w:sz w:val="32"/>
           <w:szCs w:val="32"/>
           <w:rtl/>
           <w:lang w:val="en-US"/>
-          <w:rPrChange w:id="1255" w:author="New" w:date="2019-01-12T14:18:00Z">
+          <w:rPrChange w:id="1263" w:author="New" w:date="2019-01-12T14:18:00Z">
             <w:rPr>
-              <w:ins w:id="1256" w:author="pci" w:date="2018-12-16T18:22:00Z"/>
+              <w:ins w:id="1264" w:author="pci" w:date="2018-12-16T18:22:00Z"/>
               <w:rtl/>
             </w:rPr>
           </w:rPrChange>
         </w:rPr>
-        <w:pPrChange w:id="1257" w:author="pci" w:date="2018-12-16T18:22:00Z">
+        <w:pPrChange w:id="1265" w:author="pci" w:date="2018-12-16T18:22:00Z">
           <w:pPr>
             <w:pStyle w:val="ListParagraph"/>
             <w:numPr>
@@ -24959,14 +25013,14 @@
           </w:pPr>
         </w:pPrChange>
       </w:pPr>
-      <w:ins w:id="1258" w:author="pci" w:date="2018-12-16T18:22:00Z">
+      <w:ins w:id="1266" w:author="pci" w:date="2018-12-16T18:22:00Z">
         <w:r>
           <w:rPr>
             <w:sz w:val="32"/>
             <w:szCs w:val="32"/>
             <w:rtl/>
             <w:lang w:val="en-US"/>
-            <w:rPrChange w:id="1259" w:author="New" w:date="2019-01-12T14:18:00Z">
+            <w:rPrChange w:id="1267" w:author="New" w:date="2019-01-12T14:18:00Z">
               <w:rPr>
                 <w:rtl/>
               </w:rPr>
@@ -24979,7 +25033,7 @@
     <w:p>
       <w:pPr>
         <w:rPr>
-          <w:ins w:id="1260" w:author="pci" w:date="2018-12-16T18:40:00Z"/>
+          <w:ins w:id="1268" w:author="pci" w:date="2018-12-16T18:40:00Z"/>
           <w:sz w:val="32"/>
           <w:szCs w:val="32"/>
         </w:rPr>
@@ -24988,17 +25042,18 @@
     <w:p>
       <w:pPr>
         <w:rPr>
-          <w:ins w:id="1261" w:author="pci" w:date="2018-12-16T18:40:00Z"/>
-          <w:sz w:val="32"/>
-          <w:szCs w:val="32"/>
-        </w:rPr>
-      </w:pPr>
-      <w:ins w:id="1262" w:author="pci" w:date="2018-12-16T22:55:00Z">
+          <w:ins w:id="1269" w:author="pci" w:date="2018-12-16T18:40:00Z"/>
+          <w:sz w:val="32"/>
+          <w:szCs w:val="32"/>
+        </w:rPr>
+      </w:pPr>
+      <w:ins w:id="1270" w:author="pci" w:date="2018-12-16T22:55:00Z">
         <w:r>
           <w:rPr>
             <w:noProof/>
-            <w:lang w:val="en-US" w:eastAsia="ja-JP"/>
+            <w:lang w:val="en-US" w:eastAsia="en-US"/>
           </w:rPr>
+          <w:lastRenderedPageBreak/>
           <w:drawing>
             <wp:inline distT="0" distB="0" distL="0" distR="0" wp14:anchorId="2BF65CB1" wp14:editId="254EC2B3">
               <wp:extent cx="4762500" cy="4769485"/>
@@ -25057,7 +25112,7 @@
         </w:tabs>
         <w:jc w:val="center"/>
         <w:rPr>
-          <w:ins w:id="1263" w:author="pci" w:date="2018-12-16T18:48:00Z"/>
+          <w:ins w:id="1271" w:author="pci" w:date="2018-12-16T18:48:00Z"/>
           <w:rtl/>
           <w:lang w:val="en-US"/>
         </w:rPr>
@@ -25070,7 +25125,7 @@
         </w:tabs>
         <w:jc w:val="center"/>
         <w:rPr>
-          <w:ins w:id="1264" w:author="pci" w:date="2018-12-16T18:48:00Z"/>
+          <w:ins w:id="1272" w:author="pci" w:date="2018-12-16T18:48:00Z"/>
           <w:rtl/>
           <w:lang w:val="en-US"/>
         </w:rPr>
@@ -25084,11 +25139,11 @@
           <w:tab w:val="left" w:pos="5244"/>
         </w:tabs>
         <w:rPr>
-          <w:ins w:id="1265" w:author="pci" w:date="2018-12-16T18:48:00Z"/>
+          <w:ins w:id="1273" w:author="pci" w:date="2018-12-16T18:48:00Z"/>
           <w:rtl/>
           <w:lang w:val="en-US"/>
         </w:rPr>
-        <w:pPrChange w:id="1266" w:author="pci" w:date="2018-12-16T18:50:00Z">
+        <w:pPrChange w:id="1274" w:author="pci" w:date="2018-12-16T18:50:00Z">
           <w:pPr>
             <w:tabs>
               <w:tab w:val="left" w:pos="5244"/>
@@ -25097,7 +25152,7 @@
           </w:pPr>
         </w:pPrChange>
       </w:pPr>
-      <w:ins w:id="1267" w:author="pci" w:date="2018-12-16T18:49:00Z">
+      <w:ins w:id="1275" w:author="pci" w:date="2018-12-16T18:49:00Z">
         <w:r>
           <w:rPr>
             <w:rtl/>
@@ -25113,7 +25168,7 @@
           <w:tab/>
         </w:r>
       </w:ins>
-      <w:ins w:id="1268" w:author="pci" w:date="2018-12-16T18:48:00Z">
+      <w:ins w:id="1276" w:author="pci" w:date="2018-12-16T18:48:00Z">
         <w:r>
           <w:rPr>
             <w:rFonts w:hint="cs"/>
@@ -25123,7 +25178,7 @@
           <w:t xml:space="preserve">شكل </w:t>
         </w:r>
       </w:ins>
-      <w:ins w:id="1269" w:author="pci" w:date="2018-12-16T18:50:00Z">
+      <w:ins w:id="1277" w:author="pci" w:date="2018-12-16T18:50:00Z">
         <w:r>
           <w:rPr>
             <w:rFonts w:hint="cs"/>
@@ -25133,7 +25188,7 @@
           <w:t>10</w:t>
         </w:r>
       </w:ins>
-      <w:ins w:id="1270" w:author="pci" w:date="2018-12-16T18:48:00Z">
+      <w:ins w:id="1278" w:author="pci" w:date="2018-12-16T18:48:00Z">
         <w:r>
           <w:rPr>
             <w:rFonts w:hint="cs"/>
@@ -25151,7 +25206,7 @@
           <w:t xml:space="preserve">شاشة </w:t>
         </w:r>
       </w:ins>
-      <w:ins w:id="1271" w:author="pci" w:date="2018-12-16T18:49:00Z">
+      <w:ins w:id="1279" w:author="pci" w:date="2018-12-16T18:49:00Z">
         <w:r>
           <w:rPr>
             <w:rFonts w:hint="cs"/>
@@ -25165,7 +25220,7 @@
     <w:p>
       <w:pPr>
         <w:rPr>
-          <w:ins w:id="1272" w:author="pci" w:date="2018-12-16T18:40:00Z"/>
+          <w:ins w:id="1280" w:author="pci" w:date="2018-12-16T18:40:00Z"/>
           <w:sz w:val="32"/>
           <w:szCs w:val="32"/>
         </w:rPr>
@@ -25174,16 +25229,19 @@
     <w:p>
       <w:pPr>
         <w:rPr>
-          <w:ins w:id="1273" w:author="pci" w:date="2018-12-16T18:40:00Z"/>
-          <w:sz w:val="32"/>
-          <w:szCs w:val="32"/>
+          <w:ins w:id="1281" w:author="pci" w:date="2018-12-16T18:40:00Z"/>
+          <w:rFonts w:hint="cs"/>
+          <w:sz w:val="32"/>
+          <w:szCs w:val="32"/>
+          <w:rtl/>
+          <w:lang w:bidi="ar-LY"/>
         </w:rPr>
       </w:pPr>
     </w:p>
     <w:p>
       <w:pPr>
         <w:rPr>
-          <w:ins w:id="1274" w:author="pci" w:date="2018-12-16T18:40:00Z"/>
+          <w:ins w:id="1282" w:author="pci" w:date="2018-12-16T18:40:00Z"/>
           <w:sz w:val="32"/>
           <w:szCs w:val="32"/>
         </w:rPr>
@@ -25192,7 +25250,7 @@
     <w:p>
       <w:pPr>
         <w:rPr>
-          <w:ins w:id="1275" w:author="pci" w:date="2018-12-16T18:40:00Z"/>
+          <w:ins w:id="1283" w:author="pci" w:date="2018-12-16T18:40:00Z"/>
           <w:sz w:val="32"/>
           <w:szCs w:val="32"/>
         </w:rPr>
@@ -25201,7 +25259,7 @@
     <w:p>
       <w:pPr>
         <w:rPr>
-          <w:ins w:id="1276" w:author="pci" w:date="2018-12-16T18:40:00Z"/>
+          <w:ins w:id="1284" w:author="pci" w:date="2018-12-16T18:40:00Z"/>
           <w:sz w:val="32"/>
           <w:szCs w:val="32"/>
         </w:rPr>
@@ -25210,7 +25268,7 @@
     <w:p>
       <w:pPr>
         <w:rPr>
-          <w:ins w:id="1277" w:author="pci" w:date="2018-12-16T18:40:00Z"/>
+          <w:ins w:id="1285" w:author="pci" w:date="2018-12-16T18:40:00Z"/>
           <w:sz w:val="32"/>
           <w:szCs w:val="32"/>
         </w:rPr>
@@ -25219,7 +25277,7 @@
     <w:p>
       <w:pPr>
         <w:rPr>
-          <w:ins w:id="1278" w:author="pci" w:date="2018-12-16T18:40:00Z"/>
+          <w:ins w:id="1286" w:author="pci" w:date="2018-12-16T18:40:00Z"/>
           <w:sz w:val="32"/>
           <w:szCs w:val="32"/>
         </w:rPr>
@@ -25229,28 +25287,26 @@
       <w:pPr>
         <w:jc w:val="right"/>
         <w:rPr>
-          <w:ins w:id="1279" w:author="pci" w:date="2018-12-16T18:49:00Z"/>
+          <w:ins w:id="1287" w:author="pci" w:date="2018-12-16T18:49:00Z"/>
           <w:noProof/>
           <w:sz w:val="32"/>
           <w:szCs w:val="32"/>
           <w:rtl/>
           <w:lang w:val="en-US" w:eastAsia="en-US"/>
         </w:rPr>
-        <w:pPrChange w:id="1280" w:author="pci" w:date="2018-12-16T22:57:00Z">
+        <w:pPrChange w:id="1288" w:author="pci" w:date="2018-12-16T22:57:00Z">
           <w:pPr/>
         </w:pPrChange>
       </w:pPr>
-      <w:ins w:id="1281" w:author="pci" w:date="2018-12-16T22:57:00Z">
+      <w:ins w:id="1289" w:author="pci" w:date="2018-12-16T22:57:00Z">
         <w:r>
           <w:rPr>
-            <w:rFonts w:hint="cs"/>
             <w:sz w:val="32"/>
             <w:szCs w:val="32"/>
             <w:rtl/>
             <w:lang w:val="en-US"/>
-            <w:rPrChange w:id="1282" w:author="New" w:date="2019-02-11T00:29:00Z">
-              <w:rPr>
-                <w:rFonts w:hint="cs"/>
+            <w:rPrChange w:id="1290" w:author="New" w:date="2019-02-11T00:29:00Z">
+              <w:rPr>
                 <w:sz w:val="32"/>
                 <w:szCs w:val="32"/>
                 <w:highlight w:val="yellow"/>
@@ -25259,6 +25315,7 @@
               </w:rPr>
             </w:rPrChange>
           </w:rPr>
+          <w:lastRenderedPageBreak/>
           <w:t>واجهة التعديل</w:t>
         </w:r>
         <w:r>
@@ -25266,7 +25323,7 @@
             <w:sz w:val="32"/>
             <w:szCs w:val="32"/>
             <w:lang w:val="en-US"/>
-            <w:rPrChange w:id="1283" w:author="New" w:date="2019-02-11T00:29:00Z">
+            <w:rPrChange w:id="1291" w:author="New" w:date="2019-02-11T00:29:00Z">
               <w:rPr>
                 <w:sz w:val="32"/>
                 <w:szCs w:val="32"/>
@@ -25278,17 +25335,11 @@
           <w:t xml:space="preserve"> </w:t>
         </w:r>
       </w:ins>
-      <w:ins w:id="1284" w:author="pci" w:date="2018-12-16T18:41:00Z">
+      <w:ins w:id="1292" w:author="pci" w:date="2018-12-16T18:41:00Z">
         <w:r>
           <w:rPr>
             <w:sz w:val="32"/>
             <w:szCs w:val="32"/>
-            <w:rPrChange w:id="1285" w:author="New" w:date="2019-02-11T00:29:00Z">
-              <w:rPr>
-                <w:sz w:val="32"/>
-                <w:szCs w:val="32"/>
-              </w:rPr>
-            </w:rPrChange>
           </w:rPr>
           <w:t>5.3.9</w:t>
         </w:r>
@@ -25307,13 +25358,13 @@
       <w:pPr>
         <w:jc w:val="right"/>
         <w:rPr>
-          <w:ins w:id="1286" w:author="pci" w:date="2018-12-16T18:49:00Z"/>
+          <w:ins w:id="1293" w:author="pci" w:date="2018-12-16T18:49:00Z"/>
           <w:noProof/>
           <w:sz w:val="32"/>
           <w:szCs w:val="32"/>
           <w:lang w:val="en-US" w:eastAsia="en-US"/>
         </w:rPr>
-        <w:pPrChange w:id="1287" w:author="pci" w:date="2018-12-16T18:46:00Z">
+        <w:pPrChange w:id="1294" w:author="pci" w:date="2018-12-16T18:46:00Z">
           <w:pPr/>
         </w:pPrChange>
       </w:pPr>
@@ -25322,17 +25373,17 @@
       <w:pPr>
         <w:jc w:val="right"/>
         <w:rPr>
-          <w:ins w:id="1288" w:author="pci" w:date="2018-12-16T18:50:00Z"/>
+          <w:ins w:id="1295" w:author="pci" w:date="2018-12-16T18:50:00Z"/>
           <w:sz w:val="32"/>
           <w:szCs w:val="32"/>
           <w:rtl/>
         </w:rPr>
       </w:pPr>
-      <w:ins w:id="1289" w:author="pci" w:date="2018-12-16T22:53:00Z">
+      <w:ins w:id="1296" w:author="pci" w:date="2018-12-16T22:53:00Z">
         <w:r>
           <w:rPr>
             <w:noProof/>
-            <w:lang w:val="en-US" w:eastAsia="ja-JP"/>
+            <w:lang w:val="en-US" w:eastAsia="en-US"/>
           </w:rPr>
           <w:drawing>
             <wp:inline distT="0" distB="0" distL="0" distR="0" wp14:anchorId="3C67FF42" wp14:editId="7CB861B6">
@@ -25393,12 +25444,12 @@
           <w:tab w:val="left" w:pos="5244"/>
         </w:tabs>
         <w:rPr>
-          <w:ins w:id="1290" w:author="pci" w:date="2018-12-16T18:50:00Z"/>
+          <w:ins w:id="1297" w:author="pci" w:date="2018-12-16T18:50:00Z"/>
           <w:rtl/>
           <w:lang w:val="en-US"/>
         </w:rPr>
       </w:pPr>
-      <w:ins w:id="1291" w:author="pci" w:date="2018-12-16T18:50:00Z">
+      <w:ins w:id="1298" w:author="pci" w:date="2018-12-16T18:50:00Z">
         <w:r>
           <w:rPr>
             <w:rtl/>
@@ -25422,7 +25473,7 @@
           <w:t xml:space="preserve">شكل </w:t>
         </w:r>
       </w:ins>
-      <w:ins w:id="1292" w:author="pci" w:date="2018-12-16T18:51:00Z">
+      <w:ins w:id="1299" w:author="pci" w:date="2018-12-16T18:51:00Z">
         <w:r>
           <w:rPr>
             <w:rFonts w:hint="cs"/>
@@ -25432,7 +25483,7 @@
           <w:t>11</w:t>
         </w:r>
       </w:ins>
-      <w:ins w:id="1293" w:author="pci" w:date="2018-12-16T18:50:00Z">
+      <w:ins w:id="1300" w:author="pci" w:date="2018-12-16T18:50:00Z">
         <w:r>
           <w:rPr>
             <w:rFonts w:hint="cs"/>
@@ -25455,12 +25506,12 @@
       <w:pPr>
         <w:jc w:val="center"/>
         <w:rPr>
-          <w:ins w:id="1294" w:author="pci" w:date="2018-12-16T18:50:00Z"/>
+          <w:ins w:id="1301" w:author="pci" w:date="2018-12-16T18:50:00Z"/>
           <w:sz w:val="32"/>
           <w:szCs w:val="32"/>
           <w:rtl/>
         </w:rPr>
-        <w:pPrChange w:id="1295" w:author="pci" w:date="2018-12-16T18:50:00Z">
+        <w:pPrChange w:id="1302" w:author="pci" w:date="2018-12-16T18:50:00Z">
           <w:pPr>
             <w:jc w:val="right"/>
           </w:pPr>
@@ -25471,13 +25522,13 @@
       <w:pPr>
         <w:jc w:val="right"/>
         <w:rPr>
-          <w:ins w:id="1296" w:author="pci" w:date="2018-12-16T18:46:00Z"/>
+          <w:ins w:id="1303" w:author="pci" w:date="2018-12-16T18:46:00Z"/>
           <w:sz w:val="32"/>
           <w:szCs w:val="32"/>
           <w:rtl/>
           <w:lang w:val="en-US"/>
         </w:rPr>
-        <w:pPrChange w:id="1297" w:author="pci" w:date="2018-12-16T18:46:00Z">
+        <w:pPrChange w:id="1304" w:author="pci" w:date="2018-12-16T18:46:00Z">
           <w:pPr/>
         </w:pPrChange>
       </w:pPr>
@@ -25489,7 +25540,7 @@
         </w:rPr>
         <w:br w:type="page"/>
       </w:r>
-      <w:ins w:id="1298" w:author="pci" w:date="2018-12-16T18:45:00Z">
+      <w:ins w:id="1305" w:author="pci" w:date="2018-12-16T18:45:00Z">
         <w:r>
           <w:rPr>
             <w:rFonts w:hint="cs"/>
@@ -25501,7 +25552,7 @@
           <w:t xml:space="preserve">5.3.10 واجهة </w:t>
         </w:r>
       </w:ins>
-      <w:ins w:id="1299" w:author="pci" w:date="2018-12-16T18:46:00Z">
+      <w:ins w:id="1306" w:author="pci" w:date="2018-12-16T18:46:00Z">
         <w:r>
           <w:rPr>
             <w:rFonts w:hint="cs"/>
@@ -25538,26 +25589,26 @@
       <w:pPr>
         <w:jc w:val="right"/>
         <w:rPr>
-          <w:ins w:id="1300" w:author="pci" w:date="2018-12-16T18:51:00Z"/>
+          <w:ins w:id="1307" w:author="pci" w:date="2018-12-16T18:51:00Z"/>
           <w:sz w:val="32"/>
           <w:szCs w:val="32"/>
           <w:lang w:val="en-US"/>
         </w:rPr>
-        <w:pPrChange w:id="1301" w:author="pci" w:date="2018-12-16T18:45:00Z">
+        <w:pPrChange w:id="1308" w:author="pci" w:date="2018-12-16T18:45:00Z">
           <w:pPr/>
         </w:pPrChange>
       </w:pPr>
-      <w:ins w:id="1302" w:author="pci" w:date="2018-12-16T22:54:00Z">
+      <w:ins w:id="1309" w:author="pci" w:date="2018-12-16T22:54:00Z">
         <w:r>
           <w:rPr>
             <w:noProof/>
             <w:sz w:val="32"/>
             <w:szCs w:val="32"/>
-            <w:lang w:val="en-US" w:eastAsia="ja-JP"/>
-            <w:rPrChange w:id="1303" w:author="Unknown">
+            <w:lang w:val="en-US" w:eastAsia="en-US"/>
+            <w:rPrChange w:id="1310" w:author="Unknown">
               <w:rPr>
                 <w:noProof/>
-                <w:lang w:val="en-US" w:eastAsia="ja-JP"/>
+                <w:lang w:val="en-US" w:eastAsia="en-US"/>
               </w:rPr>
             </w:rPrChange>
           </w:rPr>
@@ -25621,11 +25672,11 @@
         </w:tabs>
         <w:jc w:val="center"/>
         <w:rPr>
-          <w:ins w:id="1304" w:author="pci" w:date="2018-12-16T18:52:00Z"/>
+          <w:ins w:id="1311" w:author="pci" w:date="2018-12-16T18:52:00Z"/>
           <w:rtl/>
           <w:lang w:val="en-US"/>
         </w:rPr>
-        <w:pPrChange w:id="1305" w:author="New" w:date="2019-01-12T14:19:00Z">
+        <w:pPrChange w:id="1312" w:author="New" w:date="2019-01-12T14:19:00Z">
           <w:pPr>
             <w:tabs>
               <w:tab w:val="left" w:pos="3060"/>
@@ -25635,7 +25686,7 @@
           </w:pPr>
         </w:pPrChange>
       </w:pPr>
-      <w:ins w:id="1306" w:author="pci" w:date="2018-12-16T18:52:00Z">
+      <w:ins w:id="1313" w:author="pci" w:date="2018-12-16T18:52:00Z">
         <w:r>
           <w:rPr>
             <w:rFonts w:hint="cs"/>
@@ -25676,12 +25727,12 @@
           <w:tab w:val="left" w:pos="5760"/>
         </w:tabs>
         <w:rPr>
-          <w:ins w:id="1307" w:author="pci" w:date="2018-12-16T18:51:00Z"/>
+          <w:ins w:id="1314" w:author="pci" w:date="2018-12-16T18:51:00Z"/>
           <w:sz w:val="32"/>
           <w:szCs w:val="32"/>
           <w:lang w:val="en-US"/>
         </w:rPr>
-        <w:pPrChange w:id="1308" w:author="pci" w:date="2018-12-16T18:52:00Z">
+        <w:pPrChange w:id="1315" w:author="pci" w:date="2018-12-16T18:52:00Z">
           <w:pPr/>
         </w:pPrChange>
       </w:pPr>
@@ -25690,12 +25741,12 @@
       <w:pPr>
         <w:jc w:val="right"/>
         <w:rPr>
-          <w:ins w:id="1309" w:author="pci" w:date="2018-12-16T18:51:00Z"/>
+          <w:ins w:id="1316" w:author="pci" w:date="2018-12-16T18:51:00Z"/>
           <w:sz w:val="32"/>
           <w:szCs w:val="32"/>
           <w:lang w:val="en-US"/>
         </w:rPr>
-        <w:pPrChange w:id="1310" w:author="pci" w:date="2018-12-16T18:45:00Z">
+        <w:pPrChange w:id="1317" w:author="pci" w:date="2018-12-16T18:45:00Z">
           <w:pPr/>
         </w:pPrChange>
       </w:pPr>
@@ -25704,12 +25755,12 @@
       <w:pPr>
         <w:jc w:val="right"/>
         <w:rPr>
-          <w:ins w:id="1311" w:author="pci" w:date="2018-12-16T18:51:00Z"/>
+          <w:ins w:id="1318" w:author="pci" w:date="2018-12-16T18:51:00Z"/>
           <w:sz w:val="32"/>
           <w:szCs w:val="32"/>
           <w:lang w:val="en-US"/>
         </w:rPr>
-        <w:pPrChange w:id="1312" w:author="pci" w:date="2018-12-16T18:45:00Z">
+        <w:pPrChange w:id="1319" w:author="pci" w:date="2018-12-16T18:45:00Z">
           <w:pPr/>
         </w:pPrChange>
       </w:pPr>
@@ -25718,12 +25769,12 @@
       <w:pPr>
         <w:jc w:val="right"/>
         <w:rPr>
-          <w:ins w:id="1313" w:author="pci" w:date="2018-12-16T18:51:00Z"/>
+          <w:ins w:id="1320" w:author="pci" w:date="2018-12-16T18:51:00Z"/>
           <w:sz w:val="32"/>
           <w:szCs w:val="32"/>
           <w:lang w:val="en-US"/>
         </w:rPr>
-        <w:pPrChange w:id="1314" w:author="pci" w:date="2018-12-16T18:45:00Z">
+        <w:pPrChange w:id="1321" w:author="pci" w:date="2018-12-16T18:45:00Z">
           <w:pPr/>
         </w:pPrChange>
       </w:pPr>
@@ -25732,12 +25783,12 @@
       <w:pPr>
         <w:jc w:val="right"/>
         <w:rPr>
-          <w:ins w:id="1315" w:author="pci" w:date="2018-12-16T18:51:00Z"/>
+          <w:ins w:id="1322" w:author="pci" w:date="2018-12-16T18:51:00Z"/>
           <w:sz w:val="32"/>
           <w:szCs w:val="32"/>
           <w:lang w:val="en-US"/>
         </w:rPr>
-        <w:pPrChange w:id="1316" w:author="pci" w:date="2018-12-16T18:45:00Z">
+        <w:pPrChange w:id="1323" w:author="pci" w:date="2018-12-16T18:45:00Z">
           <w:pPr/>
         </w:pPrChange>
       </w:pPr>
@@ -25746,50 +25797,7 @@
       <w:pPr>
         <w:jc w:val="right"/>
         <w:rPr>
-          <w:ins w:id="1317" w:author="pci" w:date="2018-12-16T18:51:00Z"/>
-          <w:sz w:val="32"/>
-          <w:szCs w:val="32"/>
-          <w:lang w:val="en-US"/>
-        </w:rPr>
-        <w:pPrChange w:id="1318" w:author="pci" w:date="2018-12-16T18:45:00Z">
-          <w:pPr/>
-        </w:pPrChange>
-      </w:pPr>
-    </w:p>
-    <w:p>
-      <w:pPr>
-        <w:jc w:val="right"/>
-        <w:rPr>
-          <w:ins w:id="1319" w:author="pci" w:date="2018-12-16T18:51:00Z"/>
-          <w:sz w:val="32"/>
-          <w:szCs w:val="32"/>
-          <w:lang w:val="en-US"/>
-        </w:rPr>
-        <w:pPrChange w:id="1320" w:author="pci" w:date="2018-12-16T18:45:00Z">
-          <w:pPr/>
-        </w:pPrChange>
-      </w:pPr>
-    </w:p>
-    <w:p>
-      <w:pPr>
-        <w:jc w:val="right"/>
-        <w:rPr>
-          <w:ins w:id="1321" w:author="pci" w:date="2018-12-16T18:51:00Z"/>
-          <w:sz w:val="32"/>
-          <w:szCs w:val="32"/>
-          <w:lang w:val="en-US"/>
-        </w:rPr>
-        <w:pPrChange w:id="1322" w:author="pci" w:date="2018-12-16T18:45:00Z">
-          <w:pPr/>
-        </w:pPrChange>
-      </w:pPr>
-    </w:p>
-    <w:p>
-      <w:pPr>
-        <w:jc w:val="right"/>
-        <w:rPr>
-          <w:ins w:id="1323" w:author="pci" w:date="2018-12-16T18:51:00Z"/>
-          <w:del w:id="1324" w:author="New" w:date="2019-02-11T00:29:00Z"/>
+          <w:ins w:id="1324" w:author="pci" w:date="2018-12-16T18:51:00Z"/>
           <w:sz w:val="32"/>
           <w:szCs w:val="32"/>
           <w:lang w:val="en-US"/>
@@ -25804,12 +25812,11 @@
         <w:jc w:val="right"/>
         <w:rPr>
           <w:ins w:id="1326" w:author="pci" w:date="2018-12-16T18:51:00Z"/>
-          <w:del w:id="1327" w:author="New" w:date="2019-02-11T00:29:00Z"/>
           <w:sz w:val="32"/>
           <w:szCs w:val="32"/>
           <w:lang w:val="en-US"/>
         </w:rPr>
-        <w:pPrChange w:id="1328" w:author="pci" w:date="2018-12-16T18:45:00Z">
+        <w:pPrChange w:id="1327" w:author="pci" w:date="2018-12-16T18:45:00Z">
           <w:pPr/>
         </w:pPrChange>
       </w:pPr>
@@ -25818,13 +25825,12 @@
       <w:pPr>
         <w:jc w:val="right"/>
         <w:rPr>
-          <w:ins w:id="1329" w:author="pci" w:date="2018-12-16T18:51:00Z"/>
-          <w:del w:id="1330" w:author="New" w:date="2019-02-11T00:29:00Z"/>
+          <w:ins w:id="1328" w:author="pci" w:date="2018-12-16T18:51:00Z"/>
           <w:sz w:val="32"/>
           <w:szCs w:val="32"/>
           <w:lang w:val="en-US"/>
         </w:rPr>
-        <w:pPrChange w:id="1331" w:author="pci" w:date="2018-12-16T18:45:00Z">
+        <w:pPrChange w:id="1329" w:author="pci" w:date="2018-12-16T18:45:00Z">
           <w:pPr/>
         </w:pPrChange>
       </w:pPr>
@@ -25833,13 +25839,58 @@
       <w:pPr>
         <w:jc w:val="right"/>
         <w:rPr>
-          <w:del w:id="1332" w:author="New" w:date="2019-02-11T00:29:00Z"/>
+          <w:ins w:id="1330" w:author="pci" w:date="2018-12-16T18:51:00Z"/>
+          <w:del w:id="1331" w:author="New" w:date="2019-02-11T00:29:00Z"/>
+          <w:sz w:val="32"/>
+          <w:szCs w:val="32"/>
+          <w:lang w:val="en-US"/>
+        </w:rPr>
+        <w:pPrChange w:id="1332" w:author="pci" w:date="2018-12-16T18:45:00Z">
+          <w:pPr/>
+        </w:pPrChange>
+      </w:pPr>
+    </w:p>
+    <w:p>
+      <w:pPr>
+        <w:jc w:val="right"/>
+        <w:rPr>
+          <w:ins w:id="1333" w:author="pci" w:date="2018-12-16T18:51:00Z"/>
+          <w:del w:id="1334" w:author="New" w:date="2019-02-11T00:29:00Z"/>
+          <w:sz w:val="32"/>
+          <w:szCs w:val="32"/>
+          <w:lang w:val="en-US"/>
+        </w:rPr>
+        <w:pPrChange w:id="1335" w:author="pci" w:date="2018-12-16T18:45:00Z">
+          <w:pPr/>
+        </w:pPrChange>
+      </w:pPr>
+    </w:p>
+    <w:p>
+      <w:pPr>
+        <w:jc w:val="right"/>
+        <w:rPr>
+          <w:ins w:id="1336" w:author="pci" w:date="2018-12-16T18:51:00Z"/>
+          <w:del w:id="1337" w:author="New" w:date="2019-02-11T00:29:00Z"/>
+          <w:sz w:val="32"/>
+          <w:szCs w:val="32"/>
+          <w:lang w:val="en-US"/>
+        </w:rPr>
+        <w:pPrChange w:id="1338" w:author="pci" w:date="2018-12-16T18:45:00Z">
+          <w:pPr/>
+        </w:pPrChange>
+      </w:pPr>
+    </w:p>
+    <w:p>
+      <w:pPr>
+        <w:jc w:val="right"/>
+        <w:rPr>
+          <w:del w:id="1339" w:author="New" w:date="2019-02-11T00:29:00Z"/>
           <w:sz w:val="32"/>
           <w:szCs w:val="32"/>
           <w:rtl/>
           <w:lang w:val="en-US"/>
         </w:rPr>
-        <w:pPrChange w:id="1333" w:author="pci" w:date="2018-12-16T18:45:00Z">
+        <w:pPrChange w:id="1340" w:author="pci" w:date="2018-12-16T18:45:00Z">
           <w:pPr/>
         </w:pPrChange>
       </w:pPr>
@@ -25858,12 +25909,12 @@
         <w:bidi/>
         <w:jc w:val="both"/>
         <w:rPr>
-          <w:del w:id="1334" w:author="New" w:date="2019-02-11T00:29:00Z"/>
-          <w:sz w:val="32"/>
-          <w:szCs w:val="32"/>
-        </w:rPr>
-      </w:pPr>
-      <w:del w:id="1335" w:author="New" w:date="2019-02-11T00:29:00Z">
+          <w:del w:id="1341" w:author="New" w:date="2019-02-11T00:29:00Z"/>
+          <w:sz w:val="32"/>
+          <w:szCs w:val="32"/>
+        </w:rPr>
+      </w:pPr>
+      <w:del w:id="1342" w:author="New" w:date="2019-02-11T00:29:00Z">
         <w:r>
           <w:rPr>
             <w:rFonts w:hint="cs"/>
@@ -25898,12 +25949,12 @@
         <w:bidi/>
         <w:jc w:val="both"/>
         <w:rPr>
-          <w:del w:id="1336" w:author="New" w:date="2019-02-11T00:29:00Z"/>
-          <w:sz w:val="32"/>
-          <w:szCs w:val="32"/>
-        </w:rPr>
-      </w:pPr>
-      <w:del w:id="1337" w:author="New" w:date="2019-02-11T00:29:00Z">
+          <w:del w:id="1343" w:author="New" w:date="2019-02-11T00:29:00Z"/>
+          <w:sz w:val="32"/>
+          <w:szCs w:val="32"/>
+        </w:rPr>
+      </w:pPr>
+      <w:del w:id="1344" w:author="New" w:date="2019-02-11T00:29:00Z">
         <w:r>
           <w:rPr>
             <w:rFonts w:hint="cs"/>
@@ -25965,12 +26016,12 @@
         <w:bidi/>
         <w:jc w:val="both"/>
         <w:rPr>
-          <w:del w:id="1338" w:author="New" w:date="2019-02-11T00:29:00Z"/>
-          <w:sz w:val="32"/>
-          <w:szCs w:val="32"/>
-        </w:rPr>
-      </w:pPr>
-      <w:del w:id="1339" w:author="New" w:date="2019-02-11T00:29:00Z">
+          <w:del w:id="1345" w:author="New" w:date="2019-02-11T00:29:00Z"/>
+          <w:sz w:val="32"/>
+          <w:szCs w:val="32"/>
+        </w:rPr>
+      </w:pPr>
+      <w:del w:id="1346" w:author="New" w:date="2019-02-11T00:29:00Z">
         <w:r>
           <w:rPr>
             <w:rFonts w:hint="cs"/>
@@ -26023,12 +26074,12 @@
         <w:bidi/>
         <w:jc w:val="both"/>
         <w:rPr>
-          <w:del w:id="1340" w:author="New" w:date="2019-02-11T00:29:00Z"/>
-          <w:sz w:val="32"/>
-          <w:szCs w:val="32"/>
-        </w:rPr>
-      </w:pPr>
-      <w:del w:id="1341" w:author="New" w:date="2019-02-11T00:29:00Z">
+          <w:del w:id="1347" w:author="New" w:date="2019-02-11T00:29:00Z"/>
+          <w:sz w:val="32"/>
+          <w:szCs w:val="32"/>
+        </w:rPr>
+      </w:pPr>
+      <w:del w:id="1348" w:author="New" w:date="2019-02-11T00:29:00Z">
         <w:r>
           <w:rPr>
             <w:rFonts w:hint="cs"/>
@@ -26081,12 +26132,12 @@
         <w:bidi/>
         <w:jc w:val="both"/>
         <w:rPr>
-          <w:del w:id="1342" w:author="New" w:date="2019-02-11T00:29:00Z"/>
-          <w:sz w:val="32"/>
-          <w:szCs w:val="32"/>
-        </w:rPr>
-      </w:pPr>
-      <w:del w:id="1343" w:author="New" w:date="2019-02-11T00:29:00Z">
+          <w:del w:id="1349" w:author="New" w:date="2019-02-11T00:29:00Z"/>
+          <w:sz w:val="32"/>
+          <w:szCs w:val="32"/>
+        </w:rPr>
+      </w:pPr>
+      <w:del w:id="1350" w:author="New" w:date="2019-02-11T00:29:00Z">
         <w:r>
           <w:rPr>
             <w:rFonts w:hint="cs"/>
@@ -26149,12 +26200,12 @@
         <w:bidi/>
         <w:jc w:val="both"/>
         <w:rPr>
-          <w:del w:id="1344" w:author="New" w:date="2019-02-11T00:29:00Z"/>
-          <w:sz w:val="32"/>
-          <w:szCs w:val="32"/>
-        </w:rPr>
-      </w:pPr>
-      <w:del w:id="1345" w:author="New" w:date="2019-02-11T00:29:00Z">
+          <w:del w:id="1351" w:author="New" w:date="2019-02-11T00:29:00Z"/>
+          <w:sz w:val="32"/>
+          <w:szCs w:val="32"/>
+        </w:rPr>
+      </w:pPr>
+      <w:del w:id="1352" w:author="New" w:date="2019-02-11T00:29:00Z">
         <w:r>
           <w:rPr>
             <w:rFonts w:hint="cs"/>
@@ -26233,7 +26284,7 @@
 </file>
 
 <file path=word/endnotes.xml><?xml version="1.0" encoding="utf-8"?>
-<w:endnotes xmlns:wpc="http://schemas.microsoft.com/office/word/2010/wordprocessingCanvas" xmlns:cx="http://schemas.microsoft.com/office/drawing/2014/chartex" xmlns:mc="http://schemas.openxmlformats.org/markup-compatibility/2006" xmlns:o="urn:schemas-microsoft-com:office:office" xmlns:r="http://schemas.openxmlformats.org/officeDocument/2006/relationships" xmlns:m="http://schemas.openxmlformats.org/officeDocument/2006/math" xmlns:v="urn:schemas-microsoft-com:vml" xmlns:wp14="http://schemas.microsoft.com/office/word/2010/wordprocessingDrawing" xmlns:wp="http://schemas.openxmlformats.org/drawingml/2006/wordprocessingDrawing" xmlns:w10="urn:schemas-microsoft-com:office:word" xmlns:w="http://schemas.openxmlformats.org/wordprocessingml/2006/main" xmlns:w14="http://schemas.microsoft.com/office/word/2010/wordml" xmlns:w15="http://schemas.microsoft.com/office/word/2012/wordml" xmlns:w16se="http://schemas.microsoft.com/office/word/2015/wordml/symex" xmlns:wpg="http://schemas.microsoft.com/office/word/2010/wordprocessingGroup" xmlns:wpi="http://schemas.microsoft.com/office/word/2010/wordprocessingInk" xmlns:wne="http://schemas.microsoft.com/office/word/2006/wordml" xmlns:wps="http://schemas.microsoft.com/office/word/2010/wordprocessingShape" mc:Ignorable="w14 w15 w16se wp14">
+<w:endnotes xmlns:wpc="http://schemas.microsoft.com/office/word/2010/wordprocessingCanvas" xmlns:mc="http://schemas.openxmlformats.org/markup-compatibility/2006" xmlns:o="urn:schemas-microsoft-com:office:office" xmlns:r="http://schemas.openxmlformats.org/officeDocument/2006/relationships" xmlns:m="http://schemas.openxmlformats.org/officeDocument/2006/math" xmlns:v="urn:schemas-microsoft-com:vml" xmlns:wp14="http://schemas.microsoft.com/office/word/2010/wordprocessingDrawing" xmlns:wp="http://schemas.openxmlformats.org/drawingml/2006/wordprocessingDrawing" xmlns:w10="urn:schemas-microsoft-com:office:word" xmlns:w="http://schemas.openxmlformats.org/wordprocessingml/2006/main" xmlns:w14="http://schemas.microsoft.com/office/word/2010/wordml" xmlns:w15="http://schemas.microsoft.com/office/word/2012/wordml" xmlns:wpg="http://schemas.microsoft.com/office/word/2010/wordprocessingGroup" xmlns:wpi="http://schemas.microsoft.com/office/word/2010/wordprocessingInk" xmlns:wne="http://schemas.microsoft.com/office/word/2006/wordml" xmlns:wps="http://schemas.microsoft.com/office/word/2010/wordprocessingShape" mc:Ignorable="w14 w15 wp14">
   <w:endnote w:type="separator" w:id="-1">
     <w:p>
       <w:pPr>
@@ -26258,7 +26309,7 @@
 </file>
 
 <file path=word/footnotes.xml><?xml version="1.0" encoding="utf-8"?>
-<w:footnotes xmlns:wpc="http://schemas.microsoft.com/office/word/2010/wordprocessingCanvas" xmlns:cx="http://schemas.microsoft.com/office/drawing/2014/chartex" xmlns:mc="http://schemas.openxmlformats.org/markup-compatibility/2006" xmlns:o="urn:schemas-microsoft-com:office:office" xmlns:r="http://schemas.openxmlformats.org/officeDocument/2006/relationships" xmlns:m="http://schemas.openxmlformats.org/officeDocument/2006/math" xmlns:v="urn:schemas-microsoft-com:vml" xmlns:wp14="http://schemas.microsoft.com/office/word/2010/wordprocessingDrawing" xmlns:wp="http://schemas.openxmlformats.org/drawingml/2006/wordprocessingDrawing" xmlns:w10="urn:schemas-microsoft-com:office:word" xmlns:w="http://schemas.openxmlformats.org/wordprocessingml/2006/main" xmlns:w14="http://schemas.microsoft.com/office/word/2010/wordml" xmlns:w15="http://schemas.microsoft.com/office/word/2012/wordml" xmlns:w16se="http://schemas.microsoft.com/office/word/2015/wordml/symex" xmlns:wpg="http://schemas.microsoft.com/office/word/2010/wordprocessingGroup" xmlns:wpi="http://schemas.microsoft.com/office/word/2010/wordprocessingInk" xmlns:wne="http://schemas.microsoft.com/office/word/2006/wordml" xmlns:wps="http://schemas.microsoft.com/office/word/2010/wordprocessingShape" mc:Ignorable="w14 w15 w16se wp14">
+<w:footnotes xmlns:wpc="http://schemas.microsoft.com/office/word/2010/wordprocessingCanvas" xmlns:mc="http://schemas.openxmlformats.org/markup-compatibility/2006" xmlns:o="urn:schemas-microsoft-com:office:office" xmlns:r="http://schemas.openxmlformats.org/officeDocument/2006/relationships" xmlns:m="http://schemas.openxmlformats.org/officeDocument/2006/math" xmlns:v="urn:schemas-microsoft-com:vml" xmlns:wp14="http://schemas.microsoft.com/office/word/2010/wordprocessingDrawing" xmlns:wp="http://schemas.openxmlformats.org/drawingml/2006/wordprocessingDrawing" xmlns:w10="urn:schemas-microsoft-com:office:word" xmlns:w="http://schemas.openxmlformats.org/wordprocessingml/2006/main" xmlns:w14="http://schemas.microsoft.com/office/word/2010/wordml" xmlns:w15="http://schemas.microsoft.com/office/word/2012/wordml" xmlns:wpg="http://schemas.microsoft.com/office/word/2010/wordprocessingGroup" xmlns:wpi="http://schemas.microsoft.com/office/word/2010/wordprocessingInk" xmlns:wne="http://schemas.microsoft.com/office/word/2006/wordml" xmlns:wps="http://schemas.microsoft.com/office/word/2010/wordprocessingShape" mc:Ignorable="w14 w15 wp14">
   <w:footnote w:type="separator" w:id="-1">
     <w:p>
       <w:pPr>
@@ -26283,7 +26334,7 @@
 </file>
 
 <file path=word/header1.xml><?xml version="1.0" encoding="utf-8"?>
-<w:hdr xmlns:wpc="http://schemas.microsoft.com/office/word/2010/wordprocessingCanvas" xmlns:cx="http://schemas.microsoft.com/office/drawing/2014/chartex" xmlns:mc="http://schemas.openxmlformats.org/markup-compatibility/2006" xmlns:o="urn:schemas-microsoft-com:office:office" xmlns:r="http://schemas.openxmlformats.org/officeDocument/2006/relationships" xmlns:m="http://schemas.openxmlformats.org/officeDocument/2006/math" xmlns:v="urn:schemas-microsoft-com:vml" xmlns:wp14="http://schemas.microsoft.com/office/word/2010/wordprocessingDrawing" xmlns:wp="http://schemas.openxmlformats.org/drawingml/2006/wordprocessingDrawing" xmlns:w10="urn:schemas-microsoft-com:office:word" xmlns:w="http://schemas.openxmlformats.org/wordprocessingml/2006/main" xmlns:w14="http://schemas.microsoft.com/office/word/2010/wordml" xmlns:w15="http://schemas.microsoft.com/office/word/2012/wordml" xmlns:w16se="http://schemas.microsoft.com/office/word/2015/wordml/symex" xmlns:wpg="http://schemas.microsoft.com/office/word/2010/wordprocessingGroup" xmlns:wpi="http://schemas.microsoft.com/office/word/2010/wordprocessingInk" xmlns:wne="http://schemas.microsoft.com/office/word/2006/wordml" xmlns:wps="http://schemas.microsoft.com/office/word/2010/wordprocessingShape" mc:Ignorable="w14 w15 w16se wp14">
+<w:hdr xmlns:wpc="http://schemas.microsoft.com/office/word/2010/wordprocessingCanvas" xmlns:mc="http://schemas.openxmlformats.org/markup-compatibility/2006" xmlns:o="urn:schemas-microsoft-com:office:office" xmlns:r="http://schemas.openxmlformats.org/officeDocument/2006/relationships" xmlns:m="http://schemas.openxmlformats.org/officeDocument/2006/math" xmlns:v="urn:schemas-microsoft-com:vml" xmlns:wp14="http://schemas.microsoft.com/office/word/2010/wordprocessingDrawing" xmlns:wp="http://schemas.openxmlformats.org/drawingml/2006/wordprocessingDrawing" xmlns:w10="urn:schemas-microsoft-com:office:word" xmlns:w="http://schemas.openxmlformats.org/wordprocessingml/2006/main" xmlns:w14="http://schemas.microsoft.com/office/word/2010/wordml" xmlns:w15="http://schemas.microsoft.com/office/word/2012/wordml" xmlns:wpg="http://schemas.microsoft.com/office/word/2010/wordprocessingGroup" xmlns:wpi="http://schemas.microsoft.com/office/word/2010/wordprocessingInk" xmlns:wne="http://schemas.microsoft.com/office/word/2006/wordml" xmlns:wps="http://schemas.microsoft.com/office/word/2010/wordprocessingShape" mc:Ignorable="w14 w15 wp14">
   <w:p>
     <w:pPr>
       <w:pStyle w:val="Header"/>
@@ -26300,7 +26351,7 @@
 </file>
 
 <file path=word/numbering.xml><?xml version="1.0" encoding="utf-8"?>
-<w:numbering xmlns:wpc="http://schemas.microsoft.com/office/word/2010/wordprocessingCanvas" xmlns:cx="http://schemas.microsoft.com/office/drawing/2014/chartex" xmlns:mc="http://schemas.openxmlformats.org/markup-compatibility/2006" xmlns:o="urn:schemas-microsoft-com:office:office" xmlns:r="http://schemas.openxmlformats.org/officeDocument/2006/relationships" xmlns:m="http://schemas.openxmlformats.org/officeDocument/2006/math" xmlns:v="urn:schemas-microsoft-com:vml" xmlns:wp14="http://schemas.microsoft.com/office/word/2010/wordprocessingDrawing" xmlns:wp="http://schemas.openxmlformats.org/drawingml/2006/wordprocessingDrawing" xmlns:w10="urn:schemas-microsoft-com:office:word" xmlns:w="http://schemas.openxmlformats.org/wordprocessingml/2006/main" xmlns:w14="http://schemas.microsoft.com/office/word/2010/wordml" xmlns:w15="http://schemas.microsoft.com/office/word/2012/wordml" xmlns:w16se="http://schemas.microsoft.com/office/word/2015/wordml/symex" xmlns:wpg="http://schemas.microsoft.com/office/word/2010/wordprocessingGroup" xmlns:wpi="http://schemas.microsoft.com/office/word/2010/wordprocessingInk" xmlns:wne="http://schemas.microsoft.com/office/word/2006/wordml" xmlns:wps="http://schemas.microsoft.com/office/word/2010/wordprocessingShape" mc:Ignorable="w14 w15 w16se wp14">
+<w:numbering xmlns:wpc="http://schemas.microsoft.com/office/word/2010/wordprocessingCanvas" xmlns:mc="http://schemas.openxmlformats.org/markup-compatibility/2006" xmlns:o="urn:schemas-microsoft-com:office:office" xmlns:r="http://schemas.openxmlformats.org/officeDocument/2006/relationships" xmlns:m="http://schemas.openxmlformats.org/officeDocument/2006/math" xmlns:v="urn:schemas-microsoft-com:vml" xmlns:wp14="http://schemas.microsoft.com/office/word/2010/wordprocessingDrawing" xmlns:wp="http://schemas.openxmlformats.org/drawingml/2006/wordprocessingDrawing" xmlns:w10="urn:schemas-microsoft-com:office:word" xmlns:w="http://schemas.openxmlformats.org/wordprocessingml/2006/main" xmlns:w14="http://schemas.microsoft.com/office/word/2010/wordml" xmlns:w15="http://schemas.microsoft.com/office/word/2012/wordml" xmlns:wpg="http://schemas.microsoft.com/office/word/2010/wordprocessingGroup" xmlns:wpi="http://schemas.microsoft.com/office/word/2010/wordprocessingInk" xmlns:wne="http://schemas.microsoft.com/office/word/2006/wordml" xmlns:wps="http://schemas.microsoft.com/office/word/2010/wordprocessingShape" mc:Ignorable="w14 w15 wp14">
   <w:abstractNum w:abstractNumId="0" w15:restartNumberingAfterBreak="0">
     <w:nsid w:val="064074FF"/>
     <w:multiLevelType w:val="multilevel"/>
@@ -29074,15 +29125,18 @@
 </file>
 
 <file path=word/people.xml><?xml version="1.0" encoding="utf-8"?>
-<w15:people xmlns:wpc="http://schemas.microsoft.com/office/word/2010/wordprocessingCanvas" xmlns:cx="http://schemas.microsoft.com/office/drawing/2014/chartex" xmlns:mc="http://schemas.openxmlformats.org/markup-compatibility/2006" xmlns:o="urn:schemas-microsoft-com:office:office" xmlns:r="http://schemas.openxmlformats.org/officeDocument/2006/relationships" xmlns:m="http://schemas.openxmlformats.org/officeDocument/2006/math" xmlns:v="urn:schemas-microsoft-com:vml" xmlns:wp14="http://schemas.microsoft.com/office/word/2010/wordprocessingDrawing" xmlns:wp="http://schemas.openxmlformats.org/drawingml/2006/wordprocessingDrawing" xmlns:w10="urn:schemas-microsoft-com:office:word" xmlns:w="http://schemas.openxmlformats.org/wordprocessingml/2006/main" xmlns:w14="http://schemas.microsoft.com/office/word/2010/wordml" xmlns:w15="http://schemas.microsoft.com/office/word/2012/wordml" xmlns:w16se="http://schemas.microsoft.com/office/word/2015/wordml/symex" xmlns:wpg="http://schemas.microsoft.com/office/word/2010/wordprocessingGroup" xmlns:wpi="http://schemas.microsoft.com/office/word/2010/wordprocessingInk" xmlns:wne="http://schemas.microsoft.com/office/word/2006/wordml" xmlns:wps="http://schemas.microsoft.com/office/word/2010/wordprocessingShape" mc:Ignorable="w14 w15 w16se wp14">
+<w15:people xmlns:wpc="http://schemas.microsoft.com/office/word/2010/wordprocessingCanvas" xmlns:mc="http://schemas.openxmlformats.org/markup-compatibility/2006" xmlns:o="urn:schemas-microsoft-com:office:office" xmlns:r="http://schemas.openxmlformats.org/officeDocument/2006/relationships" xmlns:m="http://schemas.openxmlformats.org/officeDocument/2006/math" xmlns:v="urn:schemas-microsoft-com:vml" xmlns:wp14="http://schemas.microsoft.com/office/word/2010/wordprocessingDrawing" xmlns:wp="http://schemas.openxmlformats.org/drawingml/2006/wordprocessingDrawing" xmlns:w10="urn:schemas-microsoft-com:office:word" xmlns:w="http://schemas.openxmlformats.org/wordprocessingml/2006/main" xmlns:w14="http://schemas.microsoft.com/office/word/2010/wordml" xmlns:w15="http://schemas.microsoft.com/office/word/2012/wordml" xmlns:wpg="http://schemas.microsoft.com/office/word/2010/wordprocessingGroup" xmlns:wpi="http://schemas.microsoft.com/office/word/2010/wordprocessingInk" xmlns:wne="http://schemas.microsoft.com/office/word/2006/wordml" xmlns:wps="http://schemas.microsoft.com/office/word/2010/wordprocessingShape" mc:Ignorable="w14 w15 wp14">
   <w15:person w15:author="New">
     <w15:presenceInfo w15:providerId="None" w15:userId="New"/>
+  </w15:person>
+  <w15:person w15:author="HP">
+    <w15:presenceInfo w15:providerId="None" w15:userId="HP"/>
   </w15:person>
 </w15:people>
 </file>
 
 <file path=word/styles.xml><?xml version="1.0" encoding="utf-8"?>
-<w:styles xmlns:mc="http://schemas.openxmlformats.org/markup-compatibility/2006" xmlns:r="http://schemas.openxmlformats.org/officeDocument/2006/relationships" xmlns:w="http://schemas.openxmlformats.org/wordprocessingml/2006/main" xmlns:w14="http://schemas.microsoft.com/office/word/2010/wordml" xmlns:w15="http://schemas.microsoft.com/office/word/2012/wordml" xmlns:w16se="http://schemas.microsoft.com/office/word/2015/wordml/symex" mc:Ignorable="w14 w15 w16se">
+<w:styles xmlns:mc="http://schemas.openxmlformats.org/markup-compatibility/2006" xmlns:r="http://schemas.openxmlformats.org/officeDocument/2006/relationships" xmlns:w="http://schemas.openxmlformats.org/wordprocessingml/2006/main" xmlns:w14="http://schemas.microsoft.com/office/word/2010/wordml" xmlns:w15="http://schemas.microsoft.com/office/word/2012/wordml" mc:Ignorable="w14 w15">
   <w:docDefaults>
     <w:rPrDefault>
       <w:rPr>
@@ -29916,7 +29970,7 @@
 </file>
 
 <file path=customXml/itemProps1.xml><?xml version="1.0" encoding="utf-8"?>
-<ds:datastoreItem xmlns:ds="http://schemas.openxmlformats.org/officeDocument/2006/customXml" ds:itemID="{11965C5A-F2E8-4202-A172-89DB7DA10B84}">
+<ds:datastoreItem xmlns:ds="http://schemas.openxmlformats.org/officeDocument/2006/customXml" ds:itemID="{CA3069FA-EDE0-469A-A407-4C9622C1272D}">
   <ds:schemaRefs>
     <ds:schemaRef ds:uri="http://schemas.openxmlformats.org/officeDocument/2006/bibliography"/>
   </ds:schemaRefs>
